--- a/finalReport.docx
+++ b/finalReport.docx
@@ -5982,15 +5982,15 @@
         <w:spacing w:before="232" w:line="422" w:lineRule="auto"/>
         <w:ind w:left="120" w:right="262" w:firstLine="479"/>
         <w:rPr>
-          <w:rFonts w:ascii="DFKai-SB" w:eastAsiaTheme="minorEastAsia" w:hAnsi="DFKai-SB" w:cs="DFKai-SB" w:hint="eastAsia"/>
-          <w:color w:val="000000"/>
-          <w:sz w:val="24"/>
-          <w:szCs w:val="24"/>
-        </w:rPr>
-      </w:pPr>
-      <w:r>
-        <w:rPr>
-          <w:rFonts w:ascii="DFKai-SB" w:eastAsia="DFKai-SB" w:hAnsi="DFKai-SB" w:cs="DFKai-SB"/>
+          <w:rFonts w:ascii="標楷體" w:eastAsia="標楷體" w:hAnsi="標楷體" w:cs="DFKai-SB" w:hint="eastAsia"/>
+          <w:color w:val="000000"/>
+          <w:sz w:val="24"/>
+          <w:szCs w:val="24"/>
+        </w:rPr>
+      </w:pPr>
+      <w:r>
+        <w:rPr>
+          <w:rFonts w:ascii="標楷體" w:eastAsia="標楷體" w:hAnsi="標楷體" w:cs="DFKai-SB"/>
           <w:color w:val="000000"/>
           <w:sz w:val="24"/>
           <w:szCs w:val="24"/>
@@ -5999,7 +5999,7 @@
       </w:r>
       <w:r>
         <w:rPr>
-          <w:rFonts w:ascii="DFKai-SB" w:eastAsia="DFKai-SB" w:hAnsi="DFKai-SB" w:cs="DFKai-SB"/>
+          <w:rFonts w:ascii="標楷體" w:eastAsia="標楷體" w:hAnsi="標楷體" w:cs="DFKai-SB"/>
           <w:color w:val="000000"/>
           <w:sz w:val="24"/>
           <w:szCs w:val="24"/>
@@ -6008,7 +6008,7 @@
       </w:r>
       <w:r>
         <w:rPr>
-          <w:rFonts w:ascii="DFKai-SB" w:eastAsia="DFKai-SB" w:hAnsi="DFKai-SB" w:cs="DFKai-SB"/>
+          <w:rFonts w:ascii="標楷體" w:eastAsia="標楷體" w:hAnsi="標楷體" w:cs="DFKai-SB"/>
           <w:color w:val="000000"/>
           <w:sz w:val="24"/>
           <w:szCs w:val="24"/>
@@ -6017,7 +6017,7 @@
       </w:r>
       <w:r>
         <w:rPr>
-          <w:rFonts w:ascii="DFKai-SB" w:eastAsiaTheme="minorEastAsia" w:hAnsi="DFKai-SB" w:cs="DFKai-SB" w:hint="eastAsia"/>
+          <w:rFonts w:ascii="標楷體" w:eastAsia="標楷體" w:hAnsi="標楷體" w:cs="DFKai-SB" w:hint="eastAsia"/>
           <w:color w:val="000000"/>
           <w:sz w:val="24"/>
           <w:szCs w:val="24"/>
@@ -6026,7 +6026,7 @@
       </w:r>
       <w:r>
         <w:rPr>
-          <w:rFonts w:ascii="DFKai-SB" w:eastAsiaTheme="minorEastAsia" w:hAnsi="DFKai-SB" w:cs="DFKai-SB" w:hint="eastAsia"/>
+          <w:rFonts w:ascii="標楷體" w:eastAsia="標楷體" w:hAnsi="標楷體" w:cs="DFKai-SB" w:hint="eastAsia"/>
           <w:color w:val="000000"/>
           <w:sz w:val="24"/>
           <w:szCs w:val="24"/>
@@ -6035,7 +6035,7 @@
       </w:r>
       <w:r>
         <w:rPr>
-          <w:rFonts w:ascii="DFKai-SB" w:eastAsiaTheme="minorEastAsia" w:hAnsi="DFKai-SB" w:cs="DFKai-SB" w:hint="eastAsia"/>
+          <w:rFonts w:ascii="標楷體" w:eastAsia="標楷體" w:hAnsi="標楷體" w:cs="DFKai-SB" w:hint="eastAsia"/>
           <w:color w:val="000000"/>
           <w:sz w:val="24"/>
           <w:szCs w:val="24"/>
@@ -6044,7 +6044,7 @@
       </w:r>
       <w:r>
         <w:rPr>
-          <w:rFonts w:ascii="DFKai-SB" w:eastAsiaTheme="minorEastAsia" w:hAnsi="DFKai-SB" w:cs="DFKai-SB" w:hint="eastAsia"/>
+          <w:rFonts w:ascii="標楷體" w:eastAsia="標楷體" w:hAnsi="標楷體" w:cs="DFKai-SB" w:hint="eastAsia"/>
           <w:color w:val="000000"/>
           <w:sz w:val="24"/>
           <w:szCs w:val="24"/>
@@ -6053,7 +6053,7 @@
       </w:r>
       <w:r>
         <w:rPr>
-          <w:rFonts w:ascii="DFKai-SB" w:eastAsiaTheme="minorEastAsia" w:hAnsi="DFKai-SB" w:cs="DFKai-SB" w:hint="eastAsia"/>
+          <w:rFonts w:ascii="標楷體" w:eastAsia="標楷體" w:hAnsi="標楷體" w:cs="DFKai-SB" w:hint="eastAsia"/>
           <w:color w:val="000000"/>
           <w:sz w:val="24"/>
           <w:szCs w:val="24"/>
@@ -6062,26 +6062,17 @@
       </w:r>
       <w:r>
         <w:rPr>
-          <w:rFonts w:ascii="DFKai-SB" w:eastAsiaTheme="minorEastAsia" w:hAnsi="DFKai-SB" w:cs="DFKai-SB" w:hint="eastAsia"/>
-          <w:color w:val="000000"/>
-          <w:sz w:val="24"/>
-          <w:szCs w:val="24"/>
-        </w:rPr>
-        <w:t xml:space="preserve"> 2.</w:t>
-      </w:r>
-      <w:r>
-        <w:rPr>
-          <w:rFonts w:ascii="DFKai-SB" w:eastAsiaTheme="minorEastAsia" w:hAnsi="DFKai-SB" w:cs="DFKai-SB" w:hint="eastAsia"/>
-          <w:color w:val="000000"/>
-          <w:sz w:val="24"/>
-          <w:szCs w:val="24"/>
-        </w:rPr>
-        <w:t>如何有效率的協作開發，因此在開始撰寫程式碼前，我們將整個有遊戲該有的架構先想</w:t>
+          <w:rFonts w:ascii="標楷體" w:eastAsia="標楷體" w:hAnsi="標楷體" w:cs="DFKai-SB" w:hint="eastAsia"/>
+          <w:color w:val="000000"/>
+          <w:sz w:val="24"/>
+          <w:szCs w:val="24"/>
+        </w:rPr>
+        <w:t xml:space="preserve"> 2.如何有效率的協作開發，因此在開始撰寫程式碼前，我們將整個有遊戲該有的架構先想</w:t>
       </w:r>
       <w:proofErr w:type="gramStart"/>
       <w:r>
         <w:rPr>
-          <w:rFonts w:ascii="DFKai-SB" w:eastAsiaTheme="minorEastAsia" w:hAnsi="DFKai-SB" w:cs="DFKai-SB" w:hint="eastAsia"/>
+          <w:rFonts w:ascii="標楷體" w:eastAsia="標楷體" w:hAnsi="標楷體" w:cs="DFKai-SB" w:hint="eastAsia"/>
           <w:color w:val="000000"/>
           <w:sz w:val="24"/>
           <w:szCs w:val="24"/>
@@ -6092,7 +6083,7 @@
       <w:proofErr w:type="gramEnd"/>
       <w:r>
         <w:rPr>
-          <w:rFonts w:ascii="DFKai-SB" w:eastAsiaTheme="minorEastAsia" w:hAnsi="DFKai-SB" w:cs="DFKai-SB" w:hint="eastAsia"/>
+          <w:rFonts w:ascii="標楷體" w:eastAsia="標楷體" w:hAnsi="標楷體" w:cs="DFKai-SB" w:hint="eastAsia"/>
           <w:color w:val="000000"/>
           <w:sz w:val="24"/>
           <w:szCs w:val="24"/>
@@ -6102,7 +6093,7 @@
       <w:proofErr w:type="spellEnd"/>
       <w:r>
         <w:rPr>
-          <w:rFonts w:ascii="DFKai-SB" w:eastAsiaTheme="minorEastAsia" w:hAnsi="DFKai-SB" w:cs="DFKai-SB" w:hint="eastAsia"/>
+          <w:rFonts w:ascii="標楷體" w:eastAsia="標楷體" w:hAnsi="標楷體" w:cs="DFKai-SB" w:hint="eastAsia"/>
           <w:color w:val="000000"/>
           <w:sz w:val="24"/>
           <w:szCs w:val="24"/>
@@ -6112,7 +6103,7 @@
       <w:proofErr w:type="gramStart"/>
       <w:r>
         <w:rPr>
-          <w:rFonts w:ascii="DFKai-SB" w:eastAsiaTheme="minorEastAsia" w:hAnsi="DFKai-SB" w:cs="DFKai-SB" w:hint="eastAsia"/>
+          <w:rFonts w:ascii="標楷體" w:eastAsia="標楷體" w:hAnsi="標楷體" w:cs="DFKai-SB" w:hint="eastAsia"/>
           <w:color w:val="000000"/>
           <w:sz w:val="24"/>
           <w:szCs w:val="24"/>
@@ -6122,7 +6113,7 @@
       <w:proofErr w:type="gramEnd"/>
       <w:r>
         <w:rPr>
-          <w:rFonts w:ascii="DFKai-SB" w:eastAsiaTheme="minorEastAsia" w:hAnsi="DFKai-SB" w:cs="DFKai-SB" w:hint="eastAsia"/>
+          <w:rFonts w:ascii="標楷體" w:eastAsia="標楷體" w:hAnsi="標楷體" w:cs="DFKai-SB" w:hint="eastAsia"/>
           <w:color w:val="000000"/>
           <w:sz w:val="24"/>
           <w:szCs w:val="24"/>
@@ -6132,7 +6123,7 @@
       <w:proofErr w:type="gramStart"/>
       <w:r>
         <w:rPr>
-          <w:rFonts w:ascii="DFKai-SB" w:eastAsiaTheme="minorEastAsia" w:hAnsi="DFKai-SB" w:cs="DFKai-SB" w:hint="eastAsia"/>
+          <w:rFonts w:ascii="標楷體" w:eastAsia="標楷體" w:hAnsi="標楷體" w:cs="DFKai-SB" w:hint="eastAsia"/>
           <w:color w:val="000000"/>
           <w:sz w:val="24"/>
           <w:szCs w:val="24"/>
@@ -6142,7 +6133,7 @@
       <w:proofErr w:type="gramEnd"/>
       <w:r>
         <w:rPr>
-          <w:rFonts w:ascii="DFKai-SB" w:eastAsiaTheme="minorEastAsia" w:hAnsi="DFKai-SB" w:cs="DFKai-SB" w:hint="eastAsia"/>
+          <w:rFonts w:ascii="標楷體" w:eastAsia="標楷體" w:hAnsi="標楷體" w:cs="DFKai-SB" w:hint="eastAsia"/>
           <w:color w:val="000000"/>
           <w:sz w:val="24"/>
           <w:szCs w:val="24"/>
@@ -6151,7 +6142,7 @@
       </w:r>
       <w:r>
         <w:rPr>
-          <w:rFonts w:ascii="DFKai-SB" w:eastAsiaTheme="minorEastAsia" w:hAnsi="DFKai-SB" w:cs="DFKai-SB" w:hint="eastAsia"/>
+          <w:rFonts w:ascii="標楷體" w:eastAsia="標楷體" w:hAnsi="標楷體" w:cs="DFKai-SB" w:hint="eastAsia"/>
           <w:color w:val="000000"/>
           <w:sz w:val="24"/>
           <w:szCs w:val="24"/>
@@ -6160,7 +6151,7 @@
       </w:r>
       <w:r>
         <w:rPr>
-          <w:rFonts w:ascii="DFKai-SB" w:eastAsiaTheme="minorEastAsia" w:hAnsi="DFKai-SB" w:cs="DFKai-SB" w:hint="eastAsia"/>
+          <w:rFonts w:ascii="標楷體" w:eastAsia="標楷體" w:hAnsi="標楷體" w:cs="DFKai-SB" w:hint="eastAsia"/>
           <w:color w:val="000000"/>
           <w:sz w:val="24"/>
           <w:szCs w:val="24"/>
@@ -6170,7 +6161,7 @@
       <w:proofErr w:type="gramStart"/>
       <w:r>
         <w:rPr>
-          <w:rFonts w:ascii="DFKai-SB" w:eastAsiaTheme="minorEastAsia" w:hAnsi="DFKai-SB" w:cs="DFKai-SB" w:hint="eastAsia"/>
+          <w:rFonts w:ascii="標楷體" w:eastAsia="標楷體" w:hAnsi="標楷體" w:cs="DFKai-SB" w:hint="eastAsia"/>
           <w:color w:val="000000"/>
           <w:sz w:val="24"/>
           <w:szCs w:val="24"/>
@@ -6180,7 +6171,7 @@
       <w:proofErr w:type="gramEnd"/>
       <w:r>
         <w:rPr>
-          <w:rFonts w:ascii="DFKai-SB" w:eastAsiaTheme="minorEastAsia" w:hAnsi="DFKai-SB" w:cs="DFKai-SB" w:hint="eastAsia"/>
+          <w:rFonts w:ascii="標楷體" w:eastAsia="標楷體" w:hAnsi="標楷體" w:cs="DFKai-SB" w:hint="eastAsia"/>
           <w:color w:val="000000"/>
           <w:sz w:val="24"/>
           <w:szCs w:val="24"/>
@@ -6190,7 +6181,7 @@
       <w:proofErr w:type="gramStart"/>
       <w:r>
         <w:rPr>
-          <w:rFonts w:ascii="DFKai-SB" w:eastAsiaTheme="minorEastAsia" w:hAnsi="DFKai-SB" w:cs="DFKai-SB" w:hint="eastAsia"/>
+          <w:rFonts w:ascii="標楷體" w:eastAsia="標楷體" w:hAnsi="標楷體" w:cs="DFKai-SB" w:hint="eastAsia"/>
           <w:color w:val="000000"/>
           <w:sz w:val="24"/>
           <w:szCs w:val="24"/>
@@ -6200,7 +6191,7 @@
       <w:proofErr w:type="gramEnd"/>
       <w:r>
         <w:rPr>
-          <w:rFonts w:ascii="DFKai-SB" w:eastAsiaTheme="minorEastAsia" w:hAnsi="DFKai-SB" w:cs="DFKai-SB" w:hint="eastAsia"/>
+          <w:rFonts w:ascii="標楷體" w:eastAsia="標楷體" w:hAnsi="標楷體" w:cs="DFKai-SB" w:hint="eastAsia"/>
           <w:color w:val="000000"/>
           <w:sz w:val="24"/>
           <w:szCs w:val="24"/>
@@ -6209,7 +6200,7 @@
       </w:r>
       <w:r>
         <w:rPr>
-          <w:rFonts w:ascii="DFKai-SB" w:eastAsiaTheme="minorEastAsia" w:hAnsi="DFKai-SB" w:cs="DFKai-SB" w:hint="eastAsia"/>
+          <w:rFonts w:ascii="標楷體" w:eastAsia="標楷體" w:hAnsi="標楷體" w:cs="DFKai-SB" w:hint="eastAsia"/>
           <w:color w:val="000000"/>
           <w:sz w:val="24"/>
           <w:szCs w:val="24"/>
@@ -6218,7 +6209,7 @@
       </w:r>
       <w:r>
         <w:rPr>
-          <w:rFonts w:ascii="DFKai-SB" w:eastAsiaTheme="minorEastAsia" w:hAnsi="DFKai-SB" w:cs="DFKai-SB" w:hint="eastAsia"/>
+          <w:rFonts w:ascii="標楷體" w:eastAsia="標楷體" w:hAnsi="標楷體" w:cs="DFKai-SB" w:hint="eastAsia"/>
           <w:color w:val="000000"/>
           <w:sz w:val="24"/>
           <w:szCs w:val="24"/>
@@ -6228,7 +6219,7 @@
       <w:proofErr w:type="gramStart"/>
       <w:r>
         <w:rPr>
-          <w:rFonts w:ascii="DFKai-SB" w:eastAsiaTheme="minorEastAsia" w:hAnsi="DFKai-SB" w:cs="DFKai-SB" w:hint="eastAsia"/>
+          <w:rFonts w:ascii="標楷體" w:eastAsia="標楷體" w:hAnsi="標楷體" w:cs="DFKai-SB" w:hint="eastAsia"/>
           <w:color w:val="000000"/>
           <w:sz w:val="24"/>
           <w:szCs w:val="24"/>
@@ -6238,30 +6229,12 @@
       <w:proofErr w:type="gramEnd"/>
       <w:r>
         <w:rPr>
-          <w:rFonts w:ascii="DFKai-SB" w:eastAsiaTheme="minorEastAsia" w:hAnsi="DFKai-SB" w:cs="DFKai-SB" w:hint="eastAsia"/>
-          <w:color w:val="000000"/>
-          <w:sz w:val="24"/>
-          <w:szCs w:val="24"/>
-        </w:rPr>
-        <w:t>部分。在完成遊戲架構後，我們開始研究整個框架的檔案建置順序以做到標頭檔獨立，讓組員可以各自開發不同的</w:t>
-      </w:r>
-      <w:r>
-        <w:rPr>
-          <w:rFonts w:ascii="DFKai-SB" w:eastAsiaTheme="minorEastAsia" w:hAnsi="DFKai-SB" w:cs="DFKai-SB" w:hint="eastAsia"/>
-          <w:color w:val="000000"/>
-          <w:sz w:val="24"/>
-          <w:szCs w:val="24"/>
-        </w:rPr>
-        <w:t>.h</w:t>
-      </w:r>
-      <w:r>
-        <w:rPr>
-          <w:rFonts w:ascii="DFKai-SB" w:eastAsiaTheme="minorEastAsia" w:hAnsi="DFKai-SB" w:cs="DFKai-SB" w:hint="eastAsia"/>
-          <w:color w:val="000000"/>
-          <w:sz w:val="24"/>
-          <w:szCs w:val="24"/>
-        </w:rPr>
-        <w:t>。</w:t>
+          <w:rFonts w:ascii="標楷體" w:eastAsia="標楷體" w:hAnsi="標楷體" w:cs="DFKai-SB" w:hint="eastAsia"/>
+          <w:color w:val="000000"/>
+          <w:sz w:val="24"/>
+          <w:szCs w:val="24"/>
+        </w:rPr>
+        <w:t>部分。在完成遊戲架構後，我們開始研究整個框架的檔案建置順序以做到標頭檔獨立，讓組員可以各自開發不同的.h。</w:t>
       </w:r>
     </w:p>
     <w:p>
@@ -6330,29 +6303,38 @@
         <w:spacing w:before="233" w:line="422" w:lineRule="auto"/>
         <w:ind w:left="120" w:right="142" w:firstLine="479"/>
         <w:rPr>
+          <w:rFonts w:ascii="Times New Roman" w:eastAsiaTheme="minorEastAsia" w:hAnsi="Times New Roman" w:cs="Times New Roman" w:hint="eastAsia"/>
+          <w:color w:val="000000"/>
+          <w:sz w:val="24"/>
+          <w:szCs w:val="24"/>
+        </w:rPr>
+      </w:pPr>
+      <w:r>
+        <w:rPr>
+          <w:rFonts w:ascii="DFKai-SB" w:eastAsia="DFKai-SB" w:hAnsi="DFKai-SB" w:cs="DFKai-SB"/>
+          <w:color w:val="000000"/>
+          <w:sz w:val="24"/>
+          <w:szCs w:val="24"/>
+        </w:rPr>
+        <w:t>在遊戲中，</w:t>
+      </w:r>
+      <w:r>
+        <w:rPr>
+          <w:rFonts w:ascii="DFKai-SB" w:eastAsia="DFKai-SB" w:hAnsi="DFKai-SB" w:cs="DFKai-SB"/>
+          <w:color w:val="000000"/>
+          <w:sz w:val="24"/>
+          <w:szCs w:val="24"/>
+        </w:rPr>
+        <w:t>地圖是由</w:t>
+      </w:r>
+      <w:r>
+        <w:rPr>
           <w:rFonts w:ascii="DFKai-SB" w:eastAsiaTheme="minorEastAsia" w:hAnsi="DFKai-SB" w:cs="DFKai-SB" w:hint="eastAsia"/>
           <w:color w:val="000000"/>
           <w:sz w:val="24"/>
           <w:szCs w:val="24"/>
         </w:rPr>
-      </w:pPr>
-      <w:r>
-        <w:rPr>
-          <w:rFonts w:ascii="DFKai-SB" w:eastAsia="DFKai-SB" w:hAnsi="DFKai-SB" w:cs="DFKai-SB"/>
-          <w:color w:val="000000"/>
-          <w:sz w:val="24"/>
-          <w:szCs w:val="24"/>
-        </w:rPr>
-        <w:t>在遊戲中，</w:t>
-      </w:r>
-      <w:r>
-        <w:rPr>
-          <w:rFonts w:ascii="DFKai-SB" w:eastAsia="DFKai-SB" w:hAnsi="DFKai-SB" w:cs="DFKai-SB"/>
-          <w:color w:val="000000"/>
-          <w:sz w:val="24"/>
-          <w:szCs w:val="24"/>
-        </w:rPr>
-        <w:t>地圖是由</w:t>
+        <w:t>32*32</w:t>
       </w:r>
       <w:r>
         <w:rPr>
@@ -6361,7 +6343,25 @@
           <w:sz w:val="24"/>
           <w:szCs w:val="24"/>
         </w:rPr>
-        <w:t>32*32</w:t>
+        <w:t>的不同方塊組成的，</w:t>
+      </w:r>
+      <w:r>
+        <w:rPr>
+          <w:rFonts w:ascii="DFKai-SB" w:eastAsia="DFKai-SB" w:hAnsi="DFKai-SB" w:cs="DFKai-SB"/>
+          <w:color w:val="000000"/>
+          <w:sz w:val="24"/>
+          <w:szCs w:val="24"/>
+        </w:rPr>
+        <w:t xml:space="preserve"> </w:t>
+      </w:r>
+      <w:r>
+        <w:rPr>
+          <w:rFonts w:ascii="DFKai-SB" w:eastAsia="DFKai-SB" w:hAnsi="DFKai-SB" w:cs="DFKai-SB"/>
+          <w:color w:val="000000"/>
+          <w:sz w:val="24"/>
+          <w:szCs w:val="24"/>
+        </w:rPr>
+        <w:t>我們將</w:t>
       </w:r>
       <w:r>
         <w:rPr>
@@ -6370,10 +6370,9 @@
           <w:sz w:val="24"/>
           <w:szCs w:val="24"/>
         </w:rPr>
-        <w:t>的</w:t>
-      </w:r>
-      <w:bookmarkStart w:id="9" w:name="_GoBack"/>
-      <w:bookmarkEnd w:id="9"/>
+        <w:t>大張地圖中的每</w:t>
+      </w:r>
+      <w:proofErr w:type="gramStart"/>
       <w:r>
         <w:rPr>
           <w:rFonts w:ascii="DFKai-SB" w:eastAsiaTheme="minorEastAsia" w:hAnsi="DFKai-SB" w:cs="DFKai-SB" w:hint="eastAsia"/>
@@ -6381,26 +6380,9 @@
           <w:sz w:val="24"/>
           <w:szCs w:val="24"/>
         </w:rPr>
-        <w:t>不同方塊組成的，</w:t>
-      </w:r>
-      <w:r>
-        <w:rPr>
-          <w:rFonts w:ascii="DFKai-SB" w:eastAsia="DFKai-SB" w:hAnsi="DFKai-SB" w:cs="DFKai-SB"/>
-          <w:color w:val="000000"/>
-          <w:sz w:val="24"/>
-          <w:szCs w:val="24"/>
-        </w:rPr>
-        <w:t xml:space="preserve"> </w:t>
-      </w:r>
-      <w:r>
-        <w:rPr>
-          <w:rFonts w:ascii="DFKai-SB" w:eastAsia="DFKai-SB" w:hAnsi="DFKai-SB" w:cs="DFKai-SB"/>
-          <w:color w:val="000000"/>
-          <w:sz w:val="24"/>
-          <w:szCs w:val="24"/>
-        </w:rPr>
-        <w:t>我們將</w:t>
-      </w:r>
+        <w:t>個</w:t>
+      </w:r>
+      <w:proofErr w:type="gramEnd"/>
       <w:r>
         <w:rPr>
           <w:rFonts w:ascii="DFKai-SB" w:eastAsiaTheme="minorEastAsia" w:hAnsi="DFKai-SB" w:cs="DFKai-SB" w:hint="eastAsia"/>
@@ -6408,19 +6390,127 @@
           <w:sz w:val="24"/>
           <w:szCs w:val="24"/>
         </w:rPr>
-        <w:t>大張地圖中的每</w:t>
+        <w:t>方塊的</w:t>
+      </w:r>
+      <w:r>
+        <w:rPr>
+          <w:rFonts w:ascii="DFKai-SB" w:eastAsiaTheme="minorEastAsia" w:hAnsi="DFKai-SB" w:cs="DFKai-SB" w:hint="eastAsia"/>
+          <w:color w:val="000000"/>
+          <w:sz w:val="24"/>
+          <w:szCs w:val="24"/>
+        </w:rPr>
+        <w:t>ID</w:t>
+      </w:r>
+      <w:r>
+        <w:rPr>
+          <w:rFonts w:ascii="DFKai-SB" w:eastAsiaTheme="minorEastAsia" w:hAnsi="DFKai-SB" w:cs="DFKai-SB" w:hint="eastAsia"/>
+          <w:color w:val="000000"/>
+          <w:sz w:val="24"/>
+          <w:szCs w:val="24"/>
+        </w:rPr>
+        <w:t>建立成一個二維的</w:t>
+      </w:r>
+      <w:r>
+        <w:rPr>
+          <w:rFonts w:ascii="Times New Roman" w:eastAsiaTheme="minorEastAsia" w:hAnsi="Times New Roman" w:cs="Times New Roman"/>
+          <w:color w:val="000000"/>
+          <w:sz w:val="24"/>
+          <w:szCs w:val="24"/>
+        </w:rPr>
+        <w:t>vector</w:t>
+      </w:r>
+      <w:r>
+        <w:rPr>
+          <w:rFonts w:ascii="Times New Roman" w:eastAsiaTheme="minorEastAsia" w:hAnsi="Times New Roman" w:cs="Times New Roman"/>
+          <w:color w:val="000000"/>
+          <w:sz w:val="24"/>
+          <w:szCs w:val="24"/>
+        </w:rPr>
+        <w:t>，透過</w:t>
+      </w:r>
+      <w:r>
+        <w:rPr>
+          <w:rFonts w:ascii="Times New Roman" w:eastAsiaTheme="minorEastAsia" w:hAnsi="Times New Roman" w:cs="Times New Roman" w:hint="eastAsia"/>
+          <w:color w:val="000000"/>
+          <w:sz w:val="24"/>
+          <w:szCs w:val="24"/>
+        </w:rPr>
+        <w:t>vector</w:t>
+      </w:r>
+      <w:r>
+        <w:rPr>
+          <w:rFonts w:ascii="Times New Roman" w:eastAsiaTheme="minorEastAsia" w:hAnsi="Times New Roman" w:cs="Times New Roman" w:hint="eastAsia"/>
+          <w:color w:val="000000"/>
+          <w:sz w:val="24"/>
+          <w:szCs w:val="24"/>
+        </w:rPr>
+        <w:t>的讀取判斷哪</w:t>
       </w:r>
       <w:proofErr w:type="gramStart"/>
       <w:r>
         <w:rPr>
+          <w:rFonts w:ascii="Times New Roman" w:eastAsiaTheme="minorEastAsia" w:hAnsi="Times New Roman" w:cs="Times New Roman" w:hint="eastAsia"/>
+          <w:color w:val="000000"/>
+          <w:sz w:val="24"/>
+          <w:szCs w:val="24"/>
+        </w:rPr>
+        <w:t>個</w:t>
+      </w:r>
+      <w:proofErr w:type="gramEnd"/>
+      <w:r>
+        <w:rPr>
+          <w:rFonts w:ascii="Times New Roman" w:eastAsiaTheme="minorEastAsia" w:hAnsi="Times New Roman" w:cs="Times New Roman" w:hint="eastAsia"/>
+          <w:color w:val="000000"/>
+          <w:sz w:val="24"/>
+          <w:szCs w:val="24"/>
+        </w:rPr>
+        <w:t>ID</w:t>
+      </w:r>
+      <w:r>
+        <w:rPr>
+          <w:rFonts w:ascii="Times New Roman" w:eastAsiaTheme="minorEastAsia" w:hAnsi="Times New Roman" w:cs="Times New Roman" w:hint="eastAsia"/>
+          <w:color w:val="000000"/>
+          <w:sz w:val="24"/>
+          <w:szCs w:val="24"/>
+        </w:rPr>
+        <w:t>的方塊主角能有的行為</w:t>
+      </w:r>
+      <w:r>
+        <w:rPr>
+          <w:rFonts w:ascii="Times New Roman" w:eastAsiaTheme="minorEastAsia" w:hAnsi="Times New Roman" w:cs="Times New Roman" w:hint="eastAsia"/>
+          <w:color w:val="000000"/>
+          <w:sz w:val="24"/>
+          <w:szCs w:val="24"/>
+        </w:rPr>
+        <w:t>(</w:t>
+      </w:r>
+      <w:r>
+        <w:rPr>
+          <w:rFonts w:ascii="Times New Roman" w:eastAsiaTheme="minorEastAsia" w:hAnsi="Times New Roman" w:cs="Times New Roman" w:hint="eastAsia"/>
+          <w:color w:val="000000"/>
+          <w:sz w:val="24"/>
+          <w:szCs w:val="24"/>
+        </w:rPr>
+        <w:t>如跳躍、橫移等</w:t>
+      </w:r>
+      <w:r>
+        <w:rPr>
+          <w:rFonts w:ascii="Times New Roman" w:eastAsiaTheme="minorEastAsia" w:hAnsi="Times New Roman" w:cs="Times New Roman" w:hint="eastAsia"/>
+          <w:color w:val="000000"/>
+          <w:sz w:val="24"/>
+          <w:szCs w:val="24"/>
+        </w:rPr>
+        <w:t>)</w:t>
+      </w:r>
+      <w:r>
+        <w:rPr>
           <w:rFonts w:ascii="DFKai-SB" w:eastAsiaTheme="minorEastAsia" w:hAnsi="DFKai-SB" w:cs="DFKai-SB" w:hint="eastAsia"/>
           <w:color w:val="000000"/>
           <w:sz w:val="24"/>
           <w:szCs w:val="24"/>
         </w:rPr>
-        <w:t>個</w:t>
-      </w:r>
-      <w:proofErr w:type="gramEnd"/>
+        <w:t>，而地圖中元素的座標都是以地圖左上角為</w:t>
+      </w:r>
       <w:r>
         <w:rPr>
           <w:rFonts w:ascii="DFKai-SB" w:eastAsiaTheme="minorEastAsia" w:hAnsi="DFKai-SB" w:cs="DFKai-SB" w:hint="eastAsia"/>
@@ -6428,7 +6518,7 @@
           <w:sz w:val="24"/>
           <w:szCs w:val="24"/>
         </w:rPr>
-        <w:t>方塊的</w:t>
+        <w:t>0</w:t>
       </w:r>
       <w:r>
         <w:rPr>
@@ -6437,16 +6527,16 @@
           <w:sz w:val="24"/>
           <w:szCs w:val="24"/>
         </w:rPr>
-        <w:t>ID</w:t>
-      </w:r>
-      <w:r>
-        <w:rPr>
-          <w:rFonts w:ascii="DFKai-SB" w:eastAsiaTheme="minorEastAsia" w:hAnsi="DFKai-SB" w:cs="DFKai-SB" w:hint="eastAsia"/>
-          <w:color w:val="000000"/>
-          <w:sz w:val="24"/>
-          <w:szCs w:val="24"/>
-        </w:rPr>
-        <w:t>建立成一個二維的</w:t>
+        <w:t>的絕對座標做設定，並且減去關卡中</w:t>
+      </w:r>
+      <w:r>
+        <w:rPr>
+          <w:rFonts w:ascii="Times New Roman" w:eastAsiaTheme="minorEastAsia" w:hAnsi="Times New Roman" w:cs="Times New Roman" w:hint="eastAsia"/>
+          <w:color w:val="000000"/>
+          <w:sz w:val="24"/>
+          <w:szCs w:val="24"/>
+        </w:rPr>
+        <w:t>C</w:t>
       </w:r>
       <w:r>
         <w:rPr>
@@ -6455,34 +6545,36 @@
           <w:sz w:val="24"/>
           <w:szCs w:val="24"/>
         </w:rPr>
-        <w:t>vector</w:t>
-      </w:r>
-      <w:r>
-        <w:rPr>
-          <w:rFonts w:ascii="DFKai-SB" w:eastAsiaTheme="minorEastAsia" w:hAnsi="DFKai-SB" w:cs="DFKai-SB" w:hint="eastAsia"/>
-          <w:color w:val="000000"/>
-          <w:sz w:val="24"/>
-          <w:szCs w:val="24"/>
-        </w:rPr>
-        <w:t>，而地圖中元素的座標都是以地圖左上角為</w:t>
-      </w:r>
-      <w:r>
-        <w:rPr>
-          <w:rFonts w:ascii="DFKai-SB" w:eastAsiaTheme="minorEastAsia" w:hAnsi="DFKai-SB" w:cs="DFKai-SB" w:hint="eastAsia"/>
-          <w:color w:val="000000"/>
-          <w:sz w:val="24"/>
-          <w:szCs w:val="24"/>
-        </w:rPr>
-        <w:t>0</w:t>
-      </w:r>
-      <w:r>
-        <w:rPr>
-          <w:rFonts w:ascii="DFKai-SB" w:eastAsiaTheme="minorEastAsia" w:hAnsi="DFKai-SB" w:cs="DFKai-SB" w:hint="eastAsia"/>
-          <w:color w:val="000000"/>
-          <w:sz w:val="24"/>
-          <w:szCs w:val="24"/>
-        </w:rPr>
-        <w:t>的絕對座標做設定，並且減去關卡中</w:t>
+        <w:t>amera</w:t>
+      </w:r>
+      <w:r>
+        <w:rPr>
+          <w:rFonts w:ascii="Times New Roman" w:eastAsiaTheme="minorEastAsia" w:hAnsi="Times New Roman" w:cs="Times New Roman"/>
+          <w:color w:val="000000"/>
+          <w:sz w:val="24"/>
+          <w:szCs w:val="24"/>
+        </w:rPr>
+        <w:t>的座標，以相對位置設定</w:t>
+      </w:r>
+      <w:proofErr w:type="spellStart"/>
+      <w:r>
+        <w:rPr>
+          <w:rFonts w:ascii="Times New Roman" w:eastAsiaTheme="minorEastAsia" w:hAnsi="Times New Roman" w:cs="Times New Roman"/>
+          <w:color w:val="000000"/>
+          <w:sz w:val="24"/>
+          <w:szCs w:val="24"/>
+        </w:rPr>
+        <w:t>TopLeft</w:t>
+      </w:r>
+      <w:proofErr w:type="spellEnd"/>
+      <w:r>
+        <w:rPr>
+          <w:rFonts w:ascii="Times New Roman" w:eastAsiaTheme="minorEastAsia" w:hAnsi="Times New Roman" w:cs="Times New Roman"/>
+          <w:color w:val="000000"/>
+          <w:sz w:val="24"/>
+          <w:szCs w:val="24"/>
+        </w:rPr>
+        <w:t>來呈現在畫面上</w:t>
       </w:r>
       <w:r>
         <w:rPr>
@@ -6491,45 +6583,7 @@
           <w:sz w:val="24"/>
           <w:szCs w:val="24"/>
         </w:rPr>
-        <w:t>C</w:t>
-      </w:r>
-      <w:r>
-        <w:rPr>
-          <w:rFonts w:ascii="Times New Roman" w:eastAsiaTheme="minorEastAsia" w:hAnsi="Times New Roman" w:cs="Times New Roman"/>
-          <w:color w:val="000000"/>
-          <w:sz w:val="24"/>
-          <w:szCs w:val="24"/>
-        </w:rPr>
-        <w:t>amera</w:t>
-      </w:r>
-      <w:r>
-        <w:rPr>
-          <w:rFonts w:ascii="Times New Roman" w:eastAsiaTheme="minorEastAsia" w:hAnsi="Times New Roman" w:cs="Times New Roman"/>
-          <w:color w:val="000000"/>
-          <w:sz w:val="24"/>
-          <w:szCs w:val="24"/>
-        </w:rPr>
-        <w:t>的座標，以相對位置設定</w:t>
-      </w:r>
-      <w:proofErr w:type="spellStart"/>
-      <w:r>
-        <w:rPr>
-          <w:rFonts w:ascii="Times New Roman" w:eastAsiaTheme="minorEastAsia" w:hAnsi="Times New Roman" w:cs="Times New Roman"/>
-          <w:color w:val="000000"/>
-          <w:sz w:val="24"/>
-          <w:szCs w:val="24"/>
-        </w:rPr>
-        <w:t>TopLeft</w:t>
-      </w:r>
-      <w:proofErr w:type="spellEnd"/>
-      <w:r>
-        <w:rPr>
-          <w:rFonts w:ascii="Times New Roman" w:eastAsiaTheme="minorEastAsia" w:hAnsi="Times New Roman" w:cs="Times New Roman"/>
-          <w:color w:val="000000"/>
-          <w:sz w:val="24"/>
-          <w:szCs w:val="24"/>
-        </w:rPr>
-        <w:t>來呈現在畫面上</w:t>
+        <w:t>。</w:t>
       </w:r>
       <w:r>
         <w:rPr>
@@ -6538,7 +6592,7 @@
           <w:sz w:val="24"/>
           <w:szCs w:val="24"/>
         </w:rPr>
-        <w:t>。</w:t>
+        <w:t>Camera</w:t>
       </w:r>
       <w:r>
         <w:rPr>
@@ -6547,6 +6601,15 @@
           <w:sz w:val="24"/>
           <w:szCs w:val="24"/>
         </w:rPr>
+        <w:t>在遊戲中扮演很重要的角色，根據現在主角的位置去做追蹤，並且在特定的位置觸發轉場，我們實作的方法為將</w:t>
+      </w:r>
+      <w:r>
+        <w:rPr>
+          <w:rFonts w:ascii="Times New Roman" w:eastAsiaTheme="minorEastAsia" w:hAnsi="Times New Roman" w:cs="Times New Roman" w:hint="eastAsia"/>
+          <w:color w:val="000000"/>
+          <w:sz w:val="24"/>
+          <w:szCs w:val="24"/>
+        </w:rPr>
         <w:t>Camera</w:t>
       </w:r>
       <w:r>
@@ -6556,7 +6619,7 @@
           <w:sz w:val="24"/>
           <w:szCs w:val="24"/>
         </w:rPr>
-        <w:t>在遊戲中扮演很重要的角色，根據現在主角的位置去做追蹤，並且在特定的位置觸發轉場，我們實作的方法為將</w:t>
+        <w:t>與主角的</w:t>
       </w:r>
       <w:r>
         <w:rPr>
@@ -6565,7 +6628,7 @@
           <w:sz w:val="24"/>
           <w:szCs w:val="24"/>
         </w:rPr>
-        <w:t>Camera</w:t>
+        <w:t>(y</w:t>
       </w:r>
       <w:r>
         <w:rPr>
@@ -6574,7 +6637,7 @@
           <w:sz w:val="24"/>
           <w:szCs w:val="24"/>
         </w:rPr>
-        <w:t>與主角的</w:t>
+        <w:t>座標</w:t>
       </w:r>
       <w:r>
         <w:rPr>
@@ -6583,7 +6646,7 @@
           <w:sz w:val="24"/>
           <w:szCs w:val="24"/>
         </w:rPr>
-        <w:t>(</w:t>
+        <w:t>%512)</w:t>
       </w:r>
       <w:r>
         <w:rPr>
@@ -6592,34 +6655,7 @@
           <w:sz w:val="24"/>
           <w:szCs w:val="24"/>
         </w:rPr>
-        <w:t>y</w:t>
-      </w:r>
-      <w:r>
-        <w:rPr>
-          <w:rFonts w:ascii="Times New Roman" w:eastAsiaTheme="minorEastAsia" w:hAnsi="Times New Roman" w:cs="Times New Roman" w:hint="eastAsia"/>
-          <w:color w:val="000000"/>
-          <w:sz w:val="24"/>
-          <w:szCs w:val="24"/>
-        </w:rPr>
-        <w:t>座標</w:t>
-      </w:r>
-      <w:r>
-        <w:rPr>
-          <w:rFonts w:ascii="Times New Roman" w:eastAsiaTheme="minorEastAsia" w:hAnsi="Times New Roman" w:cs="Times New Roman" w:hint="eastAsia"/>
-          <w:color w:val="000000"/>
-          <w:sz w:val="24"/>
-          <w:szCs w:val="24"/>
-        </w:rPr>
-        <w:t>%512</w:t>
-      </w:r>
-      <w:r>
-        <w:rPr>
-          <w:rFonts w:ascii="Times New Roman" w:eastAsiaTheme="minorEastAsia" w:hAnsi="Times New Roman" w:cs="Times New Roman" w:hint="eastAsia"/>
-          <w:color w:val="000000"/>
-          <w:sz w:val="24"/>
-          <w:szCs w:val="24"/>
-        </w:rPr>
-        <w:t>)</w:t>
+        <w:t>去判斷上下轉場，橫向的則是碰到閘門後會進行轉場。</w:t>
       </w:r>
     </w:p>
     <w:p>
@@ -6631,8 +6667,107 @@
           <w:right w:val="nil"/>
           <w:between w:val="nil"/>
         </w:pBdr>
-        <w:rPr>
-          <w:rFonts w:ascii="DFKai-SB" w:eastAsia="DFKai-SB" w:hAnsi="DFKai-SB" w:cs="DFKai-SB"/>
+        <w:spacing w:before="233" w:line="422" w:lineRule="auto"/>
+        <w:ind w:right="142" w:firstLine="120"/>
+        <w:rPr>
+          <w:rFonts w:ascii="DFKai-SB" w:eastAsiaTheme="minorEastAsia" w:hAnsi="DFKai-SB" w:cs="DFKai-SB" w:hint="eastAsia"/>
+          <w:color w:val="000000"/>
+          <w:sz w:val="24"/>
+          <w:szCs w:val="24"/>
+        </w:rPr>
+      </w:pPr>
+      <w:proofErr w:type="gramStart"/>
+      <w:r>
+        <w:rPr>
+          <w:rFonts w:ascii="Times New Roman" w:eastAsiaTheme="minorEastAsia" w:hAnsi="Times New Roman" w:cs="Times New Roman" w:hint="eastAsia"/>
+          <w:color w:val="000000"/>
+          <w:sz w:val="24"/>
+          <w:szCs w:val="24"/>
+        </w:rPr>
+        <w:t>註</w:t>
+      </w:r>
+      <w:proofErr w:type="gramEnd"/>
+      <w:r>
+        <w:rPr>
+          <w:rFonts w:ascii="Times New Roman" w:eastAsiaTheme="minorEastAsia" w:hAnsi="Times New Roman" w:cs="Times New Roman" w:hint="eastAsia"/>
+          <w:color w:val="000000"/>
+          <w:sz w:val="24"/>
+          <w:szCs w:val="24"/>
+        </w:rPr>
+        <w:t>:512</w:t>
+      </w:r>
+      <w:r>
+        <w:rPr>
+          <w:rFonts w:ascii="Times New Roman" w:eastAsiaTheme="minorEastAsia" w:hAnsi="Times New Roman" w:cs="Times New Roman" w:hint="eastAsia"/>
+          <w:color w:val="000000"/>
+          <w:sz w:val="24"/>
+          <w:szCs w:val="24"/>
+        </w:rPr>
+        <w:t>為遊戲畫面的長寬</w:t>
+      </w:r>
+    </w:p>
+    <w:p>
+      <w:pPr>
+        <w:pBdr>
+          <w:top w:val="nil"/>
+          <w:left w:val="nil"/>
+          <w:bottom w:val="nil"/>
+          <w:right w:val="nil"/>
+          <w:between w:val="nil"/>
+        </w:pBdr>
+        <w:rPr>
+          <w:rFonts w:ascii="DFKai-SB" w:eastAsiaTheme="minorEastAsia" w:hAnsi="DFKai-SB" w:cs="DFKai-SB" w:hint="eastAsia"/>
+          <w:color w:val="000000"/>
+          <w:sz w:val="24"/>
+          <w:szCs w:val="24"/>
+        </w:rPr>
+      </w:pPr>
+    </w:p>
+    <w:p>
+      <w:pPr>
+        <w:pBdr>
+          <w:top w:val="nil"/>
+          <w:left w:val="nil"/>
+          <w:bottom w:val="nil"/>
+          <w:right w:val="nil"/>
+          <w:between w:val="nil"/>
+        </w:pBdr>
+        <w:rPr>
+          <w:rFonts w:ascii="DFKai-SB" w:eastAsiaTheme="minorEastAsia" w:hAnsi="DFKai-SB" w:cs="DFKai-SB" w:hint="eastAsia"/>
+          <w:color w:val="000000"/>
+          <w:sz w:val="24"/>
+          <w:szCs w:val="24"/>
+        </w:rPr>
+      </w:pPr>
+    </w:p>
+    <w:p>
+      <w:pPr>
+        <w:pBdr>
+          <w:top w:val="nil"/>
+          <w:left w:val="nil"/>
+          <w:bottom w:val="nil"/>
+          <w:right w:val="nil"/>
+          <w:between w:val="nil"/>
+        </w:pBdr>
+        <w:rPr>
+          <w:rFonts w:ascii="DFKai-SB" w:eastAsiaTheme="minorEastAsia" w:hAnsi="DFKai-SB" w:cs="DFKai-SB" w:hint="eastAsia"/>
+          <w:color w:val="000000"/>
+          <w:sz w:val="24"/>
+          <w:szCs w:val="24"/>
+        </w:rPr>
+      </w:pPr>
+    </w:p>
+    <w:p>
+      <w:pPr>
+        <w:pBdr>
+          <w:top w:val="nil"/>
+          <w:left w:val="nil"/>
+          <w:bottom w:val="nil"/>
+          <w:right w:val="nil"/>
+          <w:between w:val="nil"/>
+        </w:pBdr>
+        <w:rPr>
+          <w:rFonts w:ascii="DFKai-SB" w:eastAsiaTheme="minorEastAsia" w:hAnsi="DFKai-SB" w:cs="DFKai-SB" w:hint="eastAsia"/>
           <w:color w:val="000000"/>
           <w:sz w:val="24"/>
           <w:szCs w:val="24"/>
@@ -6668,72 +6803,10 @@
         <w:ind w:left="120"/>
         <w:jc w:val="both"/>
         <w:rPr>
-          <w:rFonts w:ascii="DFKai-SB" w:eastAsia="DFKai-SB" w:hAnsi="DFKai-SB" w:cs="DFKai-SB"/>
-          <w:color w:val="000000"/>
-          <w:sz w:val="24"/>
-          <w:szCs w:val="24"/>
-        </w:rPr>
-      </w:pPr>
-      <w:r>
-        <w:rPr>
-          <w:rFonts w:ascii="DFKai-SB" w:eastAsia="DFKai-SB" w:hAnsi="DFKai-SB" w:cs="DFKai-SB"/>
-          <w:color w:val="000000"/>
-          <w:sz w:val="24"/>
-          <w:szCs w:val="24"/>
-        </w:rPr>
-        <w:t>(三). 遊戲對話框架優化</w:t>
-      </w:r>
-    </w:p>
-    <w:p>
-      <w:pPr>
-        <w:pBdr>
-          <w:top w:val="nil"/>
-          <w:left w:val="nil"/>
-          <w:bottom w:val="nil"/>
-          <w:right w:val="nil"/>
-          <w:between w:val="nil"/>
-        </w:pBdr>
-        <w:spacing w:before="232" w:line="422" w:lineRule="auto"/>
-        <w:ind w:left="120" w:right="128" w:firstLine="479"/>
-        <w:jc w:val="both"/>
-        <w:rPr>
-          <w:rFonts w:ascii="DFKai-SB" w:eastAsia="DFKai-SB" w:hAnsi="DFKai-SB" w:cs="DFKai-SB"/>
-          <w:color w:val="000000"/>
-          <w:sz w:val="24"/>
-          <w:szCs w:val="24"/>
-        </w:rPr>
-      </w:pPr>
-      <w:r>
-        <w:rPr>
-          <w:rFonts w:ascii="DFKai-SB" w:eastAsia="DFKai-SB" w:hAnsi="DFKai-SB" w:cs="DFKai-SB"/>
-          <w:color w:val="000000"/>
-          <w:sz w:val="24"/>
-          <w:szCs w:val="24"/>
-        </w:rPr>
-        <w:t>考量到每一個 NPC 都是固定的對話模式，有些 NPC 可能會販賣東西，所以我們可以利用這個特徵來寫一個對話框架，並且使用 txt 來撰寫對話框架，在這次實作中我成功地寫出了這個對話框架，主要流程如下：</w:t>
-      </w:r>
-    </w:p>
-    <w:p>
-      <w:pPr>
-        <w:numPr>
-          <w:ilvl w:val="0"/>
-          <w:numId w:val="9"/>
-        </w:numPr>
-        <w:pBdr>
-          <w:top w:val="nil"/>
-          <w:left w:val="nil"/>
-          <w:bottom w:val="nil"/>
-          <w:right w:val="nil"/>
-          <w:between w:val="nil"/>
-        </w:pBdr>
-        <w:tabs>
-          <w:tab w:val="left" w:pos="1081"/>
-        </w:tabs>
-        <w:spacing w:line="422" w:lineRule="auto"/>
-        <w:ind w:right="214"/>
-        <w:jc w:val="both"/>
-        <w:rPr>
-          <w:color w:val="000000"/>
+          <w:rFonts w:ascii="DFKai-SB" w:eastAsiaTheme="minorEastAsia" w:hAnsi="DFKai-SB" w:cs="DFKai-SB" w:hint="eastAsia"/>
+          <w:color w:val="000000"/>
+          <w:sz w:val="24"/>
+          <w:szCs w:val="24"/>
         </w:rPr>
       </w:pPr>
       <w:r>
@@ -6744,208 +6817,61 @@
           <w:szCs w:val="24"/>
         </w:rPr>
         <w:lastRenderedPageBreak/>
-        <w:t>第一行讀入一個數字 n，代表有幾個對話事件（一個 NPC 可能有連續的對話框，所以這個是必要的）</w:t>
-      </w:r>
-    </w:p>
-    <w:p>
-      <w:pPr>
-        <w:numPr>
-          <w:ilvl w:val="0"/>
-          <w:numId w:val="9"/>
-        </w:numPr>
-        <w:pBdr>
-          <w:top w:val="nil"/>
-          <w:left w:val="nil"/>
-          <w:bottom w:val="nil"/>
-          <w:right w:val="nil"/>
-          <w:between w:val="nil"/>
-        </w:pBdr>
-        <w:tabs>
-          <w:tab w:val="left" w:pos="1081"/>
-        </w:tabs>
-        <w:spacing w:line="422" w:lineRule="auto"/>
-        <w:ind w:right="255"/>
-        <w:jc w:val="both"/>
-        <w:rPr>
-          <w:color w:val="000000"/>
-        </w:rPr>
-      </w:pPr>
-      <w:r>
-        <w:rPr>
-          <w:rFonts w:ascii="DFKai-SB" w:eastAsia="DFKai-SB" w:hAnsi="DFKai-SB" w:cs="DFKai-SB"/>
-          <w:color w:val="000000"/>
-          <w:sz w:val="24"/>
-          <w:szCs w:val="24"/>
-        </w:rPr>
-        <w:t>接下來有 n 筆對話，每一筆對話第一行有一個數字 m，代表對話的行數，第二行有一個字元 c，代表這個對話應該要用哪</w:t>
-      </w:r>
-      <w:proofErr w:type="gramStart"/>
-      <w:r>
-        <w:rPr>
-          <w:rFonts w:ascii="DFKai-SB" w:eastAsia="DFKai-SB" w:hAnsi="DFKai-SB" w:cs="DFKai-SB"/>
-          <w:color w:val="000000"/>
-          <w:sz w:val="24"/>
-          <w:szCs w:val="24"/>
-        </w:rPr>
-        <w:t>個</w:t>
-      </w:r>
-      <w:proofErr w:type="gramEnd"/>
-      <w:r>
-        <w:rPr>
-          <w:rFonts w:ascii="DFKai-SB" w:eastAsia="DFKai-SB" w:hAnsi="DFKai-SB" w:cs="DFKai-SB"/>
-          <w:color w:val="000000"/>
-          <w:sz w:val="24"/>
-          <w:szCs w:val="24"/>
-        </w:rPr>
-        <w:t>對話框架呈</w:t>
-      </w:r>
-    </w:p>
-    <w:p>
-      <w:pPr>
-        <w:pBdr>
-          <w:top w:val="nil"/>
-          <w:left w:val="nil"/>
-          <w:bottom w:val="nil"/>
-          <w:right w:val="nil"/>
-          <w:between w:val="nil"/>
-        </w:pBdr>
-        <w:spacing w:line="422" w:lineRule="auto"/>
-        <w:ind w:left="1080" w:right="147"/>
-        <w:jc w:val="both"/>
-        <w:rPr>
-          <w:rFonts w:ascii="DFKai-SB" w:eastAsia="DFKai-SB" w:hAnsi="DFKai-SB" w:cs="DFKai-SB"/>
-          <w:color w:val="000000"/>
-          <w:sz w:val="24"/>
-          <w:szCs w:val="24"/>
-        </w:rPr>
-      </w:pPr>
-      <w:r>
-        <w:rPr>
-          <w:rFonts w:ascii="DFKai-SB" w:eastAsia="DFKai-SB" w:hAnsi="DFKai-SB" w:cs="DFKai-SB"/>
-          <w:color w:val="000000"/>
-          <w:sz w:val="24"/>
-          <w:szCs w:val="24"/>
-        </w:rPr>
-        <w:t>現，分成 T、B、C，代表上方對話框架(NPC)、下方對話框架(自己)、中間對話框架(獲得東西)，接下來有 m 行文字，每一行即為對話</w:t>
-      </w:r>
-    </w:p>
-    <w:p>
-      <w:pPr>
-        <w:numPr>
-          <w:ilvl w:val="0"/>
-          <w:numId w:val="9"/>
-        </w:numPr>
-        <w:pBdr>
-          <w:top w:val="nil"/>
-          <w:left w:val="nil"/>
-          <w:bottom w:val="nil"/>
-          <w:right w:val="nil"/>
-          <w:between w:val="nil"/>
-        </w:pBdr>
-        <w:tabs>
-          <w:tab w:val="left" w:pos="1081"/>
-        </w:tabs>
-        <w:spacing w:line="305" w:lineRule="auto"/>
-        <w:ind w:hanging="481"/>
-        <w:jc w:val="both"/>
-        <w:rPr>
-          <w:color w:val="000000"/>
-        </w:rPr>
-      </w:pPr>
-      <w:r>
-        <w:rPr>
-          <w:rFonts w:ascii="DFKai-SB" w:eastAsia="DFKai-SB" w:hAnsi="DFKai-SB" w:cs="DFKai-SB"/>
-          <w:color w:val="000000"/>
-          <w:sz w:val="24"/>
-          <w:szCs w:val="24"/>
-        </w:rPr>
-        <w:t xml:space="preserve">接下來有一個數字 k，代表這個 </w:t>
-      </w:r>
-      <w:proofErr w:type="spellStart"/>
-      <w:r>
-        <w:rPr>
-          <w:rFonts w:ascii="DFKai-SB" w:eastAsia="DFKai-SB" w:hAnsi="DFKai-SB" w:cs="DFKai-SB"/>
-          <w:color w:val="000000"/>
-          <w:sz w:val="24"/>
-          <w:szCs w:val="24"/>
-        </w:rPr>
-        <w:t>npc</w:t>
-      </w:r>
-      <w:proofErr w:type="spellEnd"/>
-      <w:r>
-        <w:rPr>
-          <w:rFonts w:ascii="DFKai-SB" w:eastAsia="DFKai-SB" w:hAnsi="DFKai-SB" w:cs="DFKai-SB"/>
-          <w:color w:val="000000"/>
-          <w:sz w:val="24"/>
-          <w:szCs w:val="24"/>
-        </w:rPr>
-        <w:t xml:space="preserve"> 要販賣多少東西</w:t>
-      </w:r>
-    </w:p>
-    <w:p>
-      <w:pPr>
-        <w:numPr>
-          <w:ilvl w:val="0"/>
-          <w:numId w:val="9"/>
-        </w:numPr>
-        <w:pBdr>
-          <w:top w:val="nil"/>
-          <w:left w:val="nil"/>
-          <w:bottom w:val="nil"/>
-          <w:right w:val="nil"/>
-          <w:between w:val="nil"/>
-        </w:pBdr>
-        <w:tabs>
-          <w:tab w:val="left" w:pos="1080"/>
-          <w:tab w:val="left" w:pos="1081"/>
-        </w:tabs>
-        <w:spacing w:before="225"/>
-        <w:ind w:hanging="481"/>
-        <w:rPr>
-          <w:color w:val="000000"/>
-        </w:rPr>
-      </w:pPr>
-      <w:r>
-        <w:rPr>
-          <w:rFonts w:ascii="DFKai-SB" w:eastAsia="DFKai-SB" w:hAnsi="DFKai-SB" w:cs="DFKai-SB"/>
-          <w:color w:val="000000"/>
-          <w:sz w:val="24"/>
-          <w:szCs w:val="24"/>
-        </w:rPr>
-        <w:t>接下來有 k 行，每一行文字代表販賣東西的選項名稱</w:t>
-      </w:r>
-    </w:p>
-    <w:p>
-      <w:pPr>
-        <w:numPr>
-          <w:ilvl w:val="0"/>
-          <w:numId w:val="9"/>
-        </w:numPr>
-        <w:pBdr>
-          <w:top w:val="nil"/>
-          <w:left w:val="nil"/>
-          <w:bottom w:val="nil"/>
-          <w:right w:val="nil"/>
-          <w:between w:val="nil"/>
-        </w:pBdr>
-        <w:tabs>
-          <w:tab w:val="left" w:pos="1080"/>
-          <w:tab w:val="left" w:pos="1081"/>
-        </w:tabs>
-        <w:spacing w:before="233"/>
-        <w:ind w:hanging="481"/>
-        <w:rPr>
-          <w:color w:val="000000"/>
-        </w:rPr>
-      </w:pPr>
-      <w:r>
-        <w:rPr>
-          <w:rFonts w:ascii="DFKai-SB" w:eastAsia="DFKai-SB" w:hAnsi="DFKai-SB" w:cs="DFKai-SB"/>
-          <w:color w:val="000000"/>
-          <w:sz w:val="24"/>
-          <w:szCs w:val="24"/>
-        </w:rPr>
-        <w:t>接下來有一個數字 r，代表販賣東西的子選項名稱。</w:t>
+        <w:t xml:space="preserve">(三). </w:t>
+      </w:r>
+      <w:r>
+        <w:rPr>
+          <w:rFonts w:ascii="DFKai-SB" w:eastAsia="DFKai-SB" w:hAnsi="DFKai-SB" w:cs="DFKai-SB"/>
+          <w:color w:val="000000"/>
+          <w:sz w:val="24"/>
+          <w:szCs w:val="24"/>
+        </w:rPr>
+        <w:t>第二關</w:t>
+      </w:r>
+      <w:r>
+        <w:rPr>
+          <w:rFonts w:ascii="Times New Roman" w:eastAsia="DFKai-SB" w:hAnsi="Times New Roman" w:cs="Times New Roman"/>
+          <w:color w:val="000000"/>
+          <w:sz w:val="24"/>
+          <w:szCs w:val="24"/>
+        </w:rPr>
+        <w:t>B</w:t>
+      </w:r>
+      <w:r>
+        <w:rPr>
+          <w:rFonts w:ascii="Times New Roman" w:eastAsiaTheme="minorEastAsia" w:hAnsi="Times New Roman" w:cs="Times New Roman"/>
+          <w:color w:val="000000"/>
+          <w:sz w:val="24"/>
+          <w:szCs w:val="24"/>
+        </w:rPr>
+        <w:t>oss</w:t>
+      </w:r>
+      <w:r>
+        <w:rPr>
+          <w:rFonts w:ascii="DFKai-SB" w:eastAsiaTheme="minorEastAsia" w:hAnsi="DFKai-SB" w:cs="DFKai-SB" w:hint="eastAsia"/>
+          <w:color w:val="000000"/>
+          <w:sz w:val="24"/>
+          <w:szCs w:val="24"/>
+        </w:rPr>
+        <w:t>的攻擊</w:t>
+      </w:r>
+      <w:r>
+        <w:rPr>
+          <w:rFonts w:ascii="DFKai-SB" w:eastAsia="DFKai-SB" w:hAnsi="DFKai-SB" w:cs="DFKai-SB"/>
+          <w:color w:val="000000"/>
+          <w:sz w:val="24"/>
+          <w:szCs w:val="24"/>
+        </w:rPr>
+        <w:t>(</w:t>
+      </w:r>
+      <w:r>
+        <w:rPr>
+          <w:rFonts w:ascii="DFKai-SB" w:eastAsiaTheme="minorEastAsia" w:hAnsi="DFKai-SB" w:cs="DFKai-SB" w:hint="eastAsia"/>
+          <w:color w:val="000000"/>
+          <w:sz w:val="24"/>
+          <w:szCs w:val="24"/>
+        </w:rPr>
+        <w:t>fireman)</w:t>
       </w:r>
     </w:p>
     <w:p>
@@ -6960,7 +6886,7 @@
         <w:spacing w:before="232" w:line="422" w:lineRule="auto"/>
         <w:ind w:left="120" w:right="142" w:firstLine="479"/>
         <w:rPr>
-          <w:rFonts w:ascii="DFKai-SB" w:eastAsia="DFKai-SB" w:hAnsi="DFKai-SB" w:cs="DFKai-SB"/>
+          <w:rFonts w:ascii="DFKai-SB" w:eastAsiaTheme="minorEastAsia" w:hAnsi="DFKai-SB" w:cs="DFKai-SB" w:hint="eastAsia"/>
           <w:color w:val="000000"/>
           <w:sz w:val="24"/>
           <w:szCs w:val="24"/>
@@ -6978,78 +6904,254 @@
           <w:sz w:val="24"/>
           <w:szCs w:val="24"/>
         </w:rPr>
-        <w:t>使用這個框架之後，在設定每一個 NPC 的對話就會輕鬆很多，固定對話的部分不用</w:t>
+        <w:t>因為</w:t>
+      </w:r>
+      <w:r>
+        <w:rPr>
+          <w:rFonts w:ascii="Times New Roman" w:eastAsia="DFKai-SB" w:hAnsi="Times New Roman" w:cs="Times New Roman"/>
+          <w:color w:val="000000"/>
+          <w:sz w:val="24"/>
+          <w:szCs w:val="24"/>
+        </w:rPr>
+        <w:t>B</w:t>
+      </w:r>
+      <w:r>
+        <w:rPr>
+          <w:rFonts w:ascii="Times New Roman" w:eastAsiaTheme="minorEastAsia" w:hAnsi="Times New Roman" w:cs="Times New Roman"/>
+          <w:color w:val="000000"/>
+          <w:sz w:val="24"/>
+          <w:szCs w:val="24"/>
+        </w:rPr>
+        <w:t>oss</w:t>
+      </w:r>
+      <w:r>
+        <w:rPr>
+          <w:rFonts w:ascii="DFKai-SB" w:eastAsiaTheme="minorEastAsia" w:hAnsi="DFKai-SB" w:cs="DFKai-SB" w:hint="eastAsia"/>
+          <w:color w:val="000000"/>
+          <w:sz w:val="24"/>
+          <w:szCs w:val="24"/>
+        </w:rPr>
+        <w:t>的攻擊是隨著主角的移動去判斷，所以在不確定</w:t>
+      </w:r>
+      <w:r>
+        <w:rPr>
+          <w:rFonts w:ascii="Times New Roman" w:eastAsia="DFKai-SB" w:hAnsi="Times New Roman" w:cs="Times New Roman"/>
+          <w:color w:val="000000"/>
+          <w:sz w:val="24"/>
+          <w:szCs w:val="24"/>
+        </w:rPr>
+        <w:t>B</w:t>
+      </w:r>
+      <w:r>
+        <w:rPr>
+          <w:rFonts w:ascii="Times New Roman" w:eastAsiaTheme="minorEastAsia" w:hAnsi="Times New Roman" w:cs="Times New Roman"/>
+          <w:color w:val="000000"/>
+          <w:sz w:val="24"/>
+          <w:szCs w:val="24"/>
+        </w:rPr>
+        <w:t>oss</w:t>
+      </w:r>
+      <w:r>
+        <w:rPr>
+          <w:rFonts w:ascii="DFKai-SB" w:eastAsiaTheme="minorEastAsia" w:hAnsi="DFKai-SB" w:cs="DFKai-SB" w:hint="eastAsia"/>
+          <w:color w:val="000000"/>
+          <w:sz w:val="24"/>
+          <w:szCs w:val="24"/>
+        </w:rPr>
+        <w:t>攻擊武器的數量下，</w:t>
       </w:r>
       <w:proofErr w:type="gramStart"/>
       <w:r>
         <w:rPr>
-          <w:rFonts w:ascii="DFKai-SB" w:eastAsia="DFKai-SB" w:hAnsi="DFKai-SB" w:cs="DFKai-SB"/>
-          <w:color w:val="000000"/>
-          <w:sz w:val="24"/>
-          <w:szCs w:val="24"/>
-        </w:rPr>
-        <w:t>特別寫死在</w:t>
+          <w:rFonts w:ascii="DFKai-SB" w:eastAsiaTheme="minorEastAsia" w:hAnsi="DFKai-SB" w:cs="DFKai-SB" w:hint="eastAsia"/>
+          <w:color w:val="000000"/>
+          <w:sz w:val="24"/>
+          <w:szCs w:val="24"/>
+        </w:rPr>
+        <w:t>利用先射出</w:t>
       </w:r>
       <w:proofErr w:type="gramEnd"/>
       <w:r>
         <w:rPr>
-          <w:rFonts w:ascii="DFKai-SB" w:eastAsia="DFKai-SB" w:hAnsi="DFKai-SB" w:cs="DFKai-SB"/>
-          <w:color w:val="000000"/>
-          <w:sz w:val="24"/>
-          <w:szCs w:val="24"/>
-        </w:rPr>
-        <w:t>遊戲上，而觸發特殊對話則會由 Event 處理，由於部分規則較複雜，所以不適合寫成框架，但我同時開發出了一個可以處理即時對話的部分，只需要讀入二維的文字 vector、一維的字元 vector，以及其他參數即可作出同等的功能。</w:t>
-      </w:r>
-      <w:proofErr w:type="gramStart"/>
-      <w:r>
-        <w:rPr>
-          <w:rFonts w:ascii="DFKai-SB" w:eastAsia="DFKai-SB" w:hAnsi="DFKai-SB" w:cs="DFKai-SB"/>
-          <w:color w:val="000000"/>
-          <w:sz w:val="24"/>
-          <w:szCs w:val="24"/>
-        </w:rPr>
-        <w:t>（</w:t>
-      </w:r>
-      <w:proofErr w:type="gramEnd"/>
-      <w:r>
-        <w:rPr>
-          <w:rFonts w:ascii="DFKai-SB" w:eastAsia="DFKai-SB" w:hAnsi="DFKai-SB" w:cs="DFKai-SB"/>
-          <w:color w:val="000000"/>
-          <w:sz w:val="24"/>
-          <w:szCs w:val="24"/>
-        </w:rPr>
-        <w:t xml:space="preserve">見 Dialog:: </w:t>
+          <w:rFonts w:ascii="DFKai-SB" w:eastAsiaTheme="minorEastAsia" w:hAnsi="DFKai-SB" w:cs="DFKai-SB" w:hint="eastAsia"/>
+          <w:color w:val="000000"/>
+          <w:sz w:val="24"/>
+          <w:szCs w:val="24"/>
+        </w:rPr>
+        <w:t>的攻擊會先消失這點，使</w:t>
+      </w:r>
+      <w:r>
+        <w:rPr>
+          <w:rFonts w:ascii="DFKai-SB" w:eastAsiaTheme="minorEastAsia" w:hAnsi="DFKai-SB" w:cs="DFKai-SB" w:hint="eastAsia"/>
+          <w:color w:val="000000"/>
+          <w:sz w:val="24"/>
+          <w:szCs w:val="24"/>
+        </w:rPr>
+        <w:t>用</w:t>
+      </w:r>
+      <w:r>
+        <w:rPr>
+          <w:rFonts w:ascii="Times New Roman" w:eastAsiaTheme="minorEastAsia" w:hAnsi="Times New Roman" w:cs="Times New Roman"/>
+          <w:color w:val="000000"/>
+          <w:sz w:val="24"/>
+          <w:szCs w:val="24"/>
+        </w:rPr>
+        <w:t>queue</w:t>
+      </w:r>
+      <w:r>
+        <w:rPr>
+          <w:rFonts w:ascii="DFKai-SB" w:eastAsiaTheme="minorEastAsia" w:hAnsi="DFKai-SB" w:cs="DFKai-SB" w:hint="eastAsia"/>
+          <w:color w:val="000000"/>
+          <w:sz w:val="24"/>
+          <w:szCs w:val="24"/>
+        </w:rPr>
+        <w:t>來實作</w:t>
+      </w:r>
+      <w:r>
+        <w:rPr>
+          <w:rFonts w:ascii="DFKai-SB" w:eastAsiaTheme="minorEastAsia" w:hAnsi="DFKai-SB" w:cs="DFKai-SB" w:hint="eastAsia"/>
+          <w:color w:val="000000"/>
+          <w:sz w:val="24"/>
+          <w:szCs w:val="24"/>
+        </w:rPr>
+        <w:t>，每當</w:t>
+      </w:r>
+      <w:r>
+        <w:rPr>
+          <w:rFonts w:ascii="Times New Roman" w:eastAsiaTheme="minorEastAsia" w:hAnsi="Times New Roman" w:cs="Times New Roman"/>
+          <w:color w:val="000000"/>
+          <w:sz w:val="24"/>
+          <w:szCs w:val="24"/>
+        </w:rPr>
+        <w:t>Boss</w:t>
+      </w:r>
+      <w:r>
+        <w:rPr>
+          <w:rFonts w:ascii="DFKai-SB" w:eastAsiaTheme="minorEastAsia" w:hAnsi="DFKai-SB" w:cs="DFKai-SB" w:hint="eastAsia"/>
+          <w:color w:val="000000"/>
+          <w:sz w:val="24"/>
+          <w:szCs w:val="24"/>
+        </w:rPr>
+        <w:t>攻擊，就</w:t>
+      </w:r>
+      <w:r>
+        <w:rPr>
+          <w:rFonts w:ascii="Times New Roman" w:eastAsiaTheme="minorEastAsia" w:hAnsi="Times New Roman" w:cs="Times New Roman"/>
+          <w:color w:val="000000"/>
+          <w:sz w:val="24"/>
+          <w:szCs w:val="24"/>
+        </w:rPr>
+        <w:t>push</w:t>
+      </w:r>
+      <w:r>
+        <w:rPr>
+          <w:rFonts w:ascii="DFKai-SB" w:eastAsiaTheme="minorEastAsia" w:hAnsi="DFKai-SB" w:cs="DFKai-SB" w:hint="eastAsia"/>
+          <w:color w:val="000000"/>
+          <w:sz w:val="24"/>
+          <w:szCs w:val="24"/>
+        </w:rPr>
+        <w:t>一個武器的</w:t>
       </w:r>
       <w:proofErr w:type="spellStart"/>
       <w:r>
         <w:rPr>
-          <w:rFonts w:ascii="DFKai-SB" w:eastAsia="DFKai-SB" w:hAnsi="DFKai-SB" w:cs="DFKai-SB"/>
-          <w:color w:val="000000"/>
-          <w:sz w:val="24"/>
-          <w:szCs w:val="24"/>
-        </w:rPr>
-        <w:t>setNPCTemporaryDialog</w:t>
+          <w:rFonts w:ascii="Times New Roman" w:eastAsiaTheme="minorEastAsia" w:hAnsi="Times New Roman" w:cs="Times New Roman"/>
+          <w:color w:val="000000"/>
+          <w:sz w:val="24"/>
+          <w:szCs w:val="24"/>
+        </w:rPr>
+        <w:t>CMovingBitmap</w:t>
       </w:r>
       <w:proofErr w:type="spellEnd"/>
-      <w:proofErr w:type="gramStart"/>
-      <w:r>
-        <w:rPr>
-          <w:rFonts w:ascii="DFKai-SB" w:eastAsia="DFKai-SB" w:hAnsi="DFKai-SB" w:cs="DFKai-SB"/>
-          <w:color w:val="000000"/>
-          <w:sz w:val="24"/>
-          <w:szCs w:val="24"/>
-        </w:rPr>
-        <w:t>）</w:t>
-      </w:r>
-      <w:proofErr w:type="gramEnd"/>
-      <w:r>
-        <w:rPr>
-          <w:rFonts w:ascii="DFKai-SB" w:eastAsia="DFKai-SB" w:hAnsi="DFKai-SB" w:cs="DFKai-SB"/>
-          <w:color w:val="000000"/>
-          <w:sz w:val="24"/>
-          <w:szCs w:val="24"/>
-        </w:rPr>
-        <w:t>。</w:t>
+      <w:r>
+        <w:rPr>
+          <w:rFonts w:ascii="DFKai-SB" w:eastAsiaTheme="minorEastAsia" w:hAnsi="DFKai-SB" w:cs="DFKai-SB" w:hint="eastAsia"/>
+          <w:color w:val="000000"/>
+          <w:sz w:val="24"/>
+          <w:szCs w:val="24"/>
+        </w:rPr>
+        <w:t>進入</w:t>
+      </w:r>
+      <w:r>
+        <w:rPr>
+          <w:rFonts w:ascii="Times New Roman" w:eastAsiaTheme="minorEastAsia" w:hAnsi="Times New Roman" w:cs="Times New Roman"/>
+          <w:color w:val="000000"/>
+          <w:sz w:val="24"/>
+          <w:szCs w:val="24"/>
+        </w:rPr>
+        <w:t>queue</w:t>
+      </w:r>
+      <w:r>
+        <w:rPr>
+          <w:rFonts w:ascii="DFKai-SB" w:eastAsiaTheme="minorEastAsia" w:hAnsi="DFKai-SB" w:cs="DFKai-SB" w:hint="eastAsia"/>
+          <w:color w:val="000000"/>
+          <w:sz w:val="24"/>
+          <w:szCs w:val="24"/>
+        </w:rPr>
+        <w:t>，當</w:t>
+      </w:r>
+      <w:r>
+        <w:rPr>
+          <w:rFonts w:ascii="Times New Roman" w:eastAsiaTheme="minorEastAsia" w:hAnsi="Times New Roman" w:cs="Times New Roman"/>
+          <w:color w:val="000000"/>
+          <w:sz w:val="24"/>
+          <w:szCs w:val="24"/>
+        </w:rPr>
+        <w:t>queue</w:t>
+      </w:r>
+      <w:r>
+        <w:rPr>
+          <w:rFonts w:ascii="DFKai-SB" w:eastAsiaTheme="minorEastAsia" w:hAnsi="DFKai-SB" w:cs="DFKai-SB" w:hint="eastAsia"/>
+          <w:color w:val="000000"/>
+          <w:sz w:val="24"/>
+          <w:szCs w:val="24"/>
+        </w:rPr>
+        <w:t>最前端的武器超出畫面就會被</w:t>
+      </w:r>
+      <w:r>
+        <w:rPr>
+          <w:rFonts w:ascii="Times New Roman" w:eastAsiaTheme="minorEastAsia" w:hAnsi="Times New Roman" w:cs="Times New Roman"/>
+          <w:color w:val="000000"/>
+          <w:sz w:val="24"/>
+          <w:szCs w:val="24"/>
+        </w:rPr>
+        <w:t>pop</w:t>
+      </w:r>
+      <w:r>
+        <w:rPr>
+          <w:rFonts w:ascii="DFKai-SB" w:eastAsiaTheme="minorEastAsia" w:hAnsi="DFKai-SB" w:cs="DFKai-SB" w:hint="eastAsia"/>
+          <w:color w:val="000000"/>
+          <w:sz w:val="24"/>
+          <w:szCs w:val="24"/>
+        </w:rPr>
+        <w:t>掉，</w:t>
+      </w:r>
+      <w:r>
+        <w:rPr>
+          <w:rFonts w:ascii="DFKai-SB" w:eastAsiaTheme="minorEastAsia" w:hAnsi="DFKai-SB" w:cs="DFKai-SB" w:hint="eastAsia"/>
+          <w:color w:val="000000"/>
+          <w:sz w:val="24"/>
+          <w:szCs w:val="24"/>
+        </w:rPr>
+        <w:t>比起使用</w:t>
+      </w:r>
+      <w:r>
+        <w:rPr>
+          <w:rFonts w:ascii="Times New Roman" w:eastAsiaTheme="minorEastAsia" w:hAnsi="Times New Roman" w:cs="Times New Roman"/>
+          <w:color w:val="000000"/>
+          <w:sz w:val="24"/>
+          <w:szCs w:val="24"/>
+        </w:rPr>
+        <w:t>vector</w:t>
+      </w:r>
+      <w:r>
+        <w:rPr>
+          <w:rFonts w:ascii="DFKai-SB" w:eastAsiaTheme="minorEastAsia" w:hAnsi="DFKai-SB" w:cs="DFKai-SB" w:hint="eastAsia"/>
+          <w:color w:val="000000"/>
+          <w:sz w:val="24"/>
+          <w:szCs w:val="24"/>
+        </w:rPr>
+        <w:t>更加地貼近我們的實作需求。</w:t>
       </w:r>
     </w:p>
     <w:p>
@@ -7063,8 +7165,8 @@
           <w:rFonts w:ascii="DFKai-SB" w:eastAsia="DFKai-SB" w:hAnsi="DFKai-SB" w:cs="DFKai-SB"/>
         </w:rPr>
       </w:pPr>
-      <w:bookmarkStart w:id="10" w:name="_2s8eyo1" w:colFirst="0" w:colLast="0"/>
-      <w:bookmarkEnd w:id="10"/>
+      <w:bookmarkStart w:id="9" w:name="_2s8eyo1" w:colFirst="0" w:colLast="0"/>
+      <w:bookmarkEnd w:id="9"/>
       <w:r>
         <w:rPr>
           <w:rFonts w:ascii="DFKai-SB" w:eastAsia="DFKai-SB" w:hAnsi="DFKai-SB" w:cs="DFKai-SB"/>
@@ -7096,8 +7198,8 @@
           <w:rFonts w:ascii="DFKai-SB" w:eastAsia="DFKai-SB" w:hAnsi="DFKai-SB" w:cs="DFKai-SB"/>
         </w:rPr>
       </w:pPr>
-      <w:bookmarkStart w:id="11" w:name="_17dp8vu" w:colFirst="0" w:colLast="0"/>
-      <w:bookmarkEnd w:id="11"/>
+      <w:bookmarkStart w:id="10" w:name="_17dp8vu" w:colFirst="0" w:colLast="0"/>
+      <w:bookmarkEnd w:id="10"/>
       <w:r>
         <w:rPr>
           <w:rFonts w:ascii="DFKai-SB" w:eastAsia="DFKai-SB" w:hAnsi="DFKai-SB" w:cs="DFKai-SB"/>
@@ -7115,22 +7217,58 @@
           <w:between w:val="nil"/>
         </w:pBdr>
         <w:spacing w:before="178"/>
-        <w:ind w:left="600"/>
-        <w:rPr>
-          <w:rFonts w:ascii="DFKai-SB" w:eastAsia="DFKai-SB" w:hAnsi="DFKai-SB" w:cs="DFKai-SB"/>
-          <w:color w:val="000000"/>
-          <w:sz w:val="24"/>
-          <w:szCs w:val="24"/>
-        </w:rPr>
-      </w:pPr>
-      <w:r>
-        <w:rPr>
-          <w:rFonts w:ascii="DFKai-SB" w:eastAsia="DFKai-SB" w:hAnsi="DFKai-SB" w:cs="DFKai-SB"/>
-          <w:color w:val="000000"/>
-          <w:sz w:val="24"/>
-          <w:szCs w:val="24"/>
-        </w:rPr>
-        <w:t>在這次實作中遇到了很多問題，但也都成功一一排除了。</w:t>
+        <w:ind w:leftChars="54" w:left="119" w:firstLine="420"/>
+        <w:rPr>
+          <w:rFonts w:ascii="DFKai-SB" w:eastAsiaTheme="minorEastAsia" w:hAnsi="DFKai-SB" w:cs="DFKai-SB" w:hint="eastAsia"/>
+          <w:color w:val="000000"/>
+          <w:sz w:val="24"/>
+          <w:szCs w:val="24"/>
+        </w:rPr>
+      </w:pPr>
+      <w:r>
+        <w:rPr>
+          <w:rFonts w:ascii="DFKai-SB" w:eastAsia="DFKai-SB" w:hAnsi="DFKai-SB" w:cs="DFKai-SB"/>
+          <w:color w:val="000000"/>
+          <w:sz w:val="24"/>
+          <w:szCs w:val="24"/>
+        </w:rPr>
+        <w:t>在這次實作中遇到了很多問題</w:t>
+      </w:r>
+      <w:r>
+        <w:rPr>
+          <w:rFonts w:ascii="DFKai-SB" w:eastAsia="DFKai-SB" w:hAnsi="DFKai-SB" w:cs="DFKai-SB"/>
+          <w:color w:val="000000"/>
+          <w:sz w:val="24"/>
+          <w:szCs w:val="24"/>
+        </w:rPr>
+        <w:t>與困難</w:t>
+      </w:r>
+      <w:r>
+        <w:rPr>
+          <w:rFonts w:ascii="DFKai-SB" w:eastAsia="DFKai-SB" w:hAnsi="DFKai-SB" w:cs="DFKai-SB"/>
+          <w:color w:val="000000"/>
+          <w:sz w:val="24"/>
+          <w:szCs w:val="24"/>
+        </w:rPr>
+        <w:t>，</w:t>
+      </w:r>
+      <w:r>
+        <w:rPr>
+          <w:rFonts w:ascii="DFKai-SB" w:eastAsia="DFKai-SB" w:hAnsi="DFKai-SB" w:cs="DFKai-SB"/>
+          <w:color w:val="000000"/>
+          <w:sz w:val="24"/>
+          <w:szCs w:val="24"/>
+        </w:rPr>
+        <w:t>最後都有成功解決</w:t>
+      </w:r>
+      <w:r>
+        <w:rPr>
+          <w:rFonts w:ascii="DFKai-SB" w:eastAsia="DFKai-SB" w:hAnsi="DFKai-SB" w:cs="DFKai-SB"/>
+          <w:color w:val="000000"/>
+          <w:sz w:val="24"/>
+          <w:szCs w:val="24"/>
+        </w:rPr>
+        <w:t>。</w:t>
       </w:r>
     </w:p>
     <w:p>
@@ -7142,14 +7280,300 @@
           <w:right w:val="nil"/>
           <w:between w:val="nil"/>
         </w:pBdr>
-        <w:spacing w:before="2"/>
-        <w:rPr>
-          <w:rFonts w:ascii="DFKai-SB" w:eastAsia="DFKai-SB" w:hAnsi="DFKai-SB" w:cs="DFKai-SB"/>
-          <w:color w:val="000000"/>
-          <w:sz w:val="18"/>
-          <w:szCs w:val="18"/>
-        </w:rPr>
-      </w:pPr>
+        <w:spacing w:before="178"/>
+        <w:ind w:leftChars="54" w:left="119" w:firstLine="420"/>
+        <w:rPr>
+          <w:rFonts w:ascii="DFKai-SB" w:eastAsiaTheme="minorEastAsia" w:hAnsi="DFKai-SB" w:cs="DFKai-SB" w:hint="eastAsia"/>
+          <w:color w:val="000000"/>
+          <w:sz w:val="24"/>
+          <w:szCs w:val="24"/>
+        </w:rPr>
+      </w:pPr>
+      <w:r>
+        <w:rPr>
+          <w:rFonts w:ascii="DFKai-SB" w:eastAsiaTheme="minorEastAsia" w:hAnsi="DFKai-SB" w:cs="DFKai-SB" w:hint="eastAsia"/>
+          <w:color w:val="000000"/>
+          <w:sz w:val="24"/>
+          <w:szCs w:val="24"/>
+        </w:rPr>
+        <w:t>第一個是建地圖的工作量問題，我們的地圖是由</w:t>
+      </w:r>
+      <w:r>
+        <w:rPr>
+          <w:rFonts w:ascii="DFKai-SB" w:eastAsiaTheme="minorEastAsia" w:hAnsi="DFKai-SB" w:cs="DFKai-SB" w:hint="eastAsia"/>
+          <w:color w:val="000000"/>
+          <w:sz w:val="24"/>
+          <w:szCs w:val="24"/>
+        </w:rPr>
+        <w:t>32*32</w:t>
+      </w:r>
+      <w:r>
+        <w:rPr>
+          <w:rFonts w:ascii="DFKai-SB" w:eastAsiaTheme="minorEastAsia" w:hAnsi="DFKai-SB" w:cs="DFKai-SB" w:hint="eastAsia"/>
+          <w:color w:val="000000"/>
+          <w:sz w:val="24"/>
+          <w:szCs w:val="24"/>
+        </w:rPr>
+        <w:t>的方格組成，因為我們的第一張地圖方格元素比較單純好辨識，因此在開發初期花費了</w:t>
+      </w:r>
+      <w:r>
+        <w:rPr>
+          <w:rFonts w:ascii="DFKai-SB" w:eastAsiaTheme="minorEastAsia" w:hAnsi="DFKai-SB" w:cs="DFKai-SB" w:hint="eastAsia"/>
+          <w:color w:val="000000"/>
+          <w:sz w:val="24"/>
+          <w:szCs w:val="24"/>
+        </w:rPr>
+        <w:t>3</w:t>
+      </w:r>
+      <w:r>
+        <w:rPr>
+          <w:rFonts w:ascii="DFKai-SB" w:eastAsiaTheme="minorEastAsia" w:hAnsi="DFKai-SB" w:cs="DFKai-SB" w:hint="eastAsia"/>
+          <w:color w:val="000000"/>
+          <w:sz w:val="24"/>
+          <w:szCs w:val="24"/>
+        </w:rPr>
+        <w:t>、</w:t>
+      </w:r>
+      <w:r>
+        <w:rPr>
+          <w:rFonts w:ascii="DFKai-SB" w:eastAsiaTheme="minorEastAsia" w:hAnsi="DFKai-SB" w:cs="DFKai-SB" w:hint="eastAsia"/>
+          <w:color w:val="000000"/>
+          <w:sz w:val="24"/>
+          <w:szCs w:val="24"/>
+        </w:rPr>
+        <w:t>4</w:t>
+      </w:r>
+      <w:r>
+        <w:rPr>
+          <w:rFonts w:ascii="DFKai-SB" w:eastAsiaTheme="minorEastAsia" w:hAnsi="DFKai-SB" w:cs="DFKai-SB" w:hint="eastAsia"/>
+          <w:color w:val="000000"/>
+          <w:sz w:val="24"/>
+          <w:szCs w:val="24"/>
+        </w:rPr>
+        <w:t>個小時</w:t>
+      </w:r>
+      <w:r>
+        <w:rPr>
+          <w:rFonts w:ascii="DFKai-SB" w:eastAsiaTheme="minorEastAsia" w:hAnsi="DFKai-SB" w:cs="DFKai-SB" w:hint="eastAsia"/>
+          <w:color w:val="000000"/>
+          <w:sz w:val="24"/>
+          <w:szCs w:val="24"/>
+        </w:rPr>
+        <w:t>，</w:t>
+      </w:r>
+      <w:r>
+        <w:rPr>
+          <w:rFonts w:ascii="DFKai-SB" w:eastAsiaTheme="minorEastAsia" w:hAnsi="DFKai-SB" w:cs="DFKai-SB" w:hint="eastAsia"/>
+          <w:color w:val="000000"/>
+          <w:sz w:val="24"/>
+          <w:szCs w:val="24"/>
+        </w:rPr>
+        <w:t>人工</w:t>
+      </w:r>
+      <w:r>
+        <w:rPr>
+          <w:rFonts w:ascii="DFKai-SB" w:eastAsiaTheme="minorEastAsia" w:hAnsi="DFKai-SB" w:cs="DFKai-SB" w:hint="eastAsia"/>
+          <w:color w:val="000000"/>
+          <w:sz w:val="24"/>
+          <w:szCs w:val="24"/>
+        </w:rPr>
+        <w:t>就能建好</w:t>
+      </w:r>
+      <w:r>
+        <w:rPr>
+          <w:rFonts w:ascii="DFKai-SB" w:eastAsiaTheme="minorEastAsia" w:hAnsi="DFKai-SB" w:cs="DFKai-SB" w:hint="eastAsia"/>
+          <w:color w:val="000000"/>
+          <w:sz w:val="24"/>
+          <w:szCs w:val="24"/>
+        </w:rPr>
+        <w:t>地圖檔案</w:t>
+      </w:r>
+      <w:r>
+        <w:rPr>
+          <w:rFonts w:ascii="DFKai-SB" w:eastAsiaTheme="minorEastAsia" w:hAnsi="DFKai-SB" w:cs="DFKai-SB" w:hint="eastAsia"/>
+          <w:color w:val="000000"/>
+          <w:sz w:val="24"/>
+          <w:szCs w:val="24"/>
+        </w:rPr>
+        <w:t>。</w:t>
+      </w:r>
+      <w:r>
+        <w:rPr>
+          <w:rFonts w:ascii="DFKai-SB" w:eastAsiaTheme="minorEastAsia" w:hAnsi="DFKai-SB" w:cs="DFKai-SB" w:hint="eastAsia"/>
+          <w:color w:val="000000"/>
+          <w:sz w:val="24"/>
+          <w:szCs w:val="24"/>
+        </w:rPr>
+        <w:t>不過在第二關的時候，我們發現花在建地圖上的</w:t>
+      </w:r>
+      <w:r>
+        <w:rPr>
+          <w:rFonts w:ascii="DFKai-SB" w:eastAsiaTheme="minorEastAsia" w:hAnsi="DFKai-SB" w:cs="DFKai-SB" w:hint="eastAsia"/>
+          <w:color w:val="000000"/>
+          <w:sz w:val="24"/>
+          <w:szCs w:val="24"/>
+        </w:rPr>
+        <w:t>時間</w:t>
+      </w:r>
+      <w:r>
+        <w:rPr>
+          <w:rFonts w:ascii="DFKai-SB" w:eastAsiaTheme="minorEastAsia" w:hAnsi="DFKai-SB" w:cs="DFKai-SB" w:hint="eastAsia"/>
+          <w:color w:val="000000"/>
+          <w:sz w:val="24"/>
+          <w:szCs w:val="24"/>
+        </w:rPr>
+        <w:t>可能會增多，</w:t>
+      </w:r>
+      <w:r>
+        <w:rPr>
+          <w:rFonts w:ascii="DFKai-SB" w:eastAsiaTheme="minorEastAsia" w:hAnsi="DFKai-SB" w:cs="DFKai-SB" w:hint="eastAsia"/>
+          <w:color w:val="000000"/>
+          <w:sz w:val="24"/>
+          <w:szCs w:val="24"/>
+        </w:rPr>
+        <w:t>重複性的動作應該要避免，於是乎我們使用</w:t>
+      </w:r>
+      <w:r>
+        <w:rPr>
+          <w:rFonts w:ascii="DFKai-SB" w:eastAsiaTheme="minorEastAsia" w:hAnsi="DFKai-SB" w:cs="DFKai-SB" w:hint="eastAsia"/>
+          <w:color w:val="000000"/>
+          <w:sz w:val="24"/>
+          <w:szCs w:val="24"/>
+        </w:rPr>
+        <w:t>python</w:t>
+      </w:r>
+      <w:r>
+        <w:rPr>
+          <w:rFonts w:ascii="DFKai-SB" w:eastAsiaTheme="minorEastAsia" w:hAnsi="DFKai-SB" w:cs="DFKai-SB" w:hint="eastAsia"/>
+          <w:color w:val="000000"/>
+          <w:sz w:val="24"/>
+          <w:szCs w:val="24"/>
+        </w:rPr>
+        <w:t>的</w:t>
+      </w:r>
+      <w:r>
+        <w:rPr>
+          <w:rFonts w:ascii="DFKai-SB" w:eastAsiaTheme="minorEastAsia" w:hAnsi="DFKai-SB" w:cs="DFKai-SB" w:hint="eastAsia"/>
+          <w:color w:val="000000"/>
+          <w:sz w:val="24"/>
+          <w:szCs w:val="24"/>
+        </w:rPr>
+        <w:t>Pillow</w:t>
+      </w:r>
+      <w:r>
+        <w:rPr>
+          <w:rFonts w:ascii="DFKai-SB" w:eastAsiaTheme="minorEastAsia" w:hAnsi="DFKai-SB" w:cs="DFKai-SB" w:hint="eastAsia"/>
+          <w:color w:val="000000"/>
+          <w:sz w:val="24"/>
+          <w:szCs w:val="24"/>
+        </w:rPr>
+        <w:t>跟</w:t>
+      </w:r>
+      <w:proofErr w:type="spellStart"/>
+      <w:r>
+        <w:rPr>
+          <w:rFonts w:ascii="DFKai-SB" w:eastAsiaTheme="minorEastAsia" w:hAnsi="DFKai-SB" w:cs="DFKai-SB" w:hint="eastAsia"/>
+          <w:color w:val="000000"/>
+          <w:sz w:val="24"/>
+          <w:szCs w:val="24"/>
+        </w:rPr>
+        <w:t>numpy</w:t>
+      </w:r>
+      <w:proofErr w:type="spellEnd"/>
+      <w:proofErr w:type="gramStart"/>
+      <w:r>
+        <w:rPr>
+          <w:rFonts w:ascii="DFKai-SB" w:eastAsiaTheme="minorEastAsia" w:hAnsi="DFKai-SB" w:cs="DFKai-SB" w:hint="eastAsia"/>
+          <w:color w:val="000000"/>
+          <w:sz w:val="24"/>
+          <w:szCs w:val="24"/>
+        </w:rPr>
+        <w:t>函式庫來</w:t>
+      </w:r>
+      <w:proofErr w:type="gramEnd"/>
+      <w:r>
+        <w:rPr>
+          <w:rFonts w:ascii="DFKai-SB" w:eastAsiaTheme="minorEastAsia" w:hAnsi="DFKai-SB" w:cs="DFKai-SB" w:hint="eastAsia"/>
+          <w:color w:val="000000"/>
+          <w:sz w:val="24"/>
+          <w:szCs w:val="24"/>
+        </w:rPr>
+        <w:t>建立地圖檔，具體一點的作法為，讀取多個</w:t>
+      </w:r>
+      <w:r>
+        <w:rPr>
+          <w:rFonts w:ascii="DFKai-SB" w:eastAsiaTheme="minorEastAsia" w:hAnsi="DFKai-SB" w:cs="DFKai-SB" w:hint="eastAsia"/>
+          <w:color w:val="000000"/>
+          <w:sz w:val="24"/>
+          <w:szCs w:val="24"/>
+        </w:rPr>
+        <w:t>32*32</w:t>
+      </w:r>
+      <w:r>
+        <w:rPr>
+          <w:rFonts w:ascii="DFKai-SB" w:eastAsiaTheme="minorEastAsia" w:hAnsi="DFKai-SB" w:cs="DFKai-SB" w:hint="eastAsia"/>
+          <w:color w:val="000000"/>
+          <w:sz w:val="24"/>
+          <w:szCs w:val="24"/>
+        </w:rPr>
+        <w:t>的地圖方格，將大張的地圖針對每</w:t>
+      </w:r>
+      <w:proofErr w:type="gramStart"/>
+      <w:r>
+        <w:rPr>
+          <w:rFonts w:ascii="DFKai-SB" w:eastAsiaTheme="minorEastAsia" w:hAnsi="DFKai-SB" w:cs="DFKai-SB" w:hint="eastAsia"/>
+          <w:color w:val="000000"/>
+          <w:sz w:val="24"/>
+          <w:szCs w:val="24"/>
+        </w:rPr>
+        <w:t>個</w:t>
+      </w:r>
+      <w:proofErr w:type="gramEnd"/>
+      <w:r>
+        <w:rPr>
+          <w:rFonts w:ascii="DFKai-SB" w:eastAsiaTheme="minorEastAsia" w:hAnsi="DFKai-SB" w:cs="DFKai-SB" w:hint="eastAsia"/>
+          <w:color w:val="000000"/>
+          <w:sz w:val="24"/>
+          <w:szCs w:val="24"/>
+        </w:rPr>
+        <w:t>32*32</w:t>
+      </w:r>
+      <w:r>
+        <w:rPr>
+          <w:rFonts w:ascii="DFKai-SB" w:eastAsiaTheme="minorEastAsia" w:hAnsi="DFKai-SB" w:cs="DFKai-SB" w:hint="eastAsia"/>
+          <w:color w:val="000000"/>
+          <w:sz w:val="24"/>
+          <w:szCs w:val="24"/>
+        </w:rPr>
+        <w:t>的方格與所有方格元素做比對，如果</w:t>
+      </w:r>
+      <w:r>
+        <w:rPr>
+          <w:rFonts w:ascii="DFKai-SB" w:eastAsiaTheme="minorEastAsia" w:hAnsi="DFKai-SB" w:cs="DFKai-SB" w:hint="eastAsia"/>
+          <w:color w:val="000000"/>
+          <w:sz w:val="24"/>
+          <w:szCs w:val="24"/>
+        </w:rPr>
+        <w:t>RGB</w:t>
+      </w:r>
+      <w:r>
+        <w:rPr>
+          <w:rFonts w:ascii="DFKai-SB" w:eastAsiaTheme="minorEastAsia" w:hAnsi="DFKai-SB" w:cs="DFKai-SB" w:hint="eastAsia"/>
+          <w:color w:val="000000"/>
+          <w:sz w:val="24"/>
+          <w:szCs w:val="24"/>
+        </w:rPr>
+        <w:t>的數值接為相同，就將該編號存入陣列當中。</w:t>
+      </w:r>
+      <w:r>
+        <w:rPr>
+          <w:rFonts w:ascii="DFKai-SB" w:eastAsiaTheme="minorEastAsia" w:hAnsi="DFKai-SB" w:cs="DFKai-SB" w:hint="eastAsia"/>
+          <w:color w:val="000000"/>
+          <w:sz w:val="24"/>
+          <w:szCs w:val="24"/>
+        </w:rPr>
+        <w:t xml:space="preserve"> </w:t>
+      </w:r>
     </w:p>
     <w:p>
       <w:pPr>
@@ -7160,44 +7584,123 @@
           <w:right w:val="nil"/>
           <w:between w:val="nil"/>
         </w:pBdr>
-        <w:spacing w:line="422" w:lineRule="auto"/>
-        <w:ind w:left="120" w:right="263" w:firstLine="479"/>
-        <w:jc w:val="both"/>
-        <w:rPr>
-          <w:rFonts w:ascii="DFKai-SB" w:eastAsia="DFKai-SB" w:hAnsi="DFKai-SB" w:cs="DFKai-SB"/>
-          <w:color w:val="000000"/>
-          <w:sz w:val="24"/>
-          <w:szCs w:val="24"/>
-        </w:rPr>
-      </w:pPr>
-      <w:r>
-        <w:rPr>
-          <w:rFonts w:ascii="DFKai-SB" w:eastAsia="DFKai-SB" w:hAnsi="DFKai-SB" w:cs="DFKai-SB"/>
-          <w:color w:val="000000"/>
-          <w:sz w:val="24"/>
-          <w:szCs w:val="24"/>
-        </w:rPr>
-        <w:t xml:space="preserve">第一個是動畫同步的問題，由於動畫是隨著 </w:t>
+        <w:spacing w:before="178"/>
+        <w:ind w:leftChars="54" w:left="119" w:firstLine="420"/>
+        <w:rPr>
+          <w:rFonts w:ascii="DFKai-SB" w:eastAsiaTheme="minorEastAsia" w:hAnsi="DFKai-SB" w:cs="DFKai-SB" w:hint="eastAsia"/>
+          <w:color w:val="000000"/>
+          <w:sz w:val="24"/>
+          <w:szCs w:val="24"/>
+        </w:rPr>
+      </w:pPr>
+      <w:r>
+        <w:rPr>
+          <w:rFonts w:ascii="DFKai-SB" w:eastAsiaTheme="minorEastAsia" w:hAnsi="DFKai-SB" w:cs="DFKai-SB" w:hint="eastAsia"/>
+          <w:color w:val="000000"/>
+          <w:sz w:val="24"/>
+          <w:szCs w:val="24"/>
+        </w:rPr>
+        <w:t>第二</w:t>
+      </w:r>
+      <w:proofErr w:type="gramStart"/>
+      <w:r>
+        <w:rPr>
+          <w:rFonts w:ascii="DFKai-SB" w:eastAsiaTheme="minorEastAsia" w:hAnsi="DFKai-SB" w:cs="DFKai-SB" w:hint="eastAsia"/>
+          <w:color w:val="000000"/>
+          <w:sz w:val="24"/>
+          <w:szCs w:val="24"/>
+        </w:rPr>
+        <w:t>個</w:t>
+      </w:r>
+      <w:proofErr w:type="gramEnd"/>
+      <w:r>
+        <w:rPr>
+          <w:rFonts w:ascii="DFKai-SB" w:eastAsiaTheme="minorEastAsia" w:hAnsi="DFKai-SB" w:cs="DFKai-SB" w:hint="eastAsia"/>
+          <w:color w:val="000000"/>
+          <w:sz w:val="24"/>
+          <w:szCs w:val="24"/>
+        </w:rPr>
+        <w:t>是</w:t>
+      </w:r>
+      <w:r>
+        <w:rPr>
+          <w:rFonts w:ascii="DFKai-SB" w:eastAsiaTheme="minorEastAsia" w:hAnsi="DFKai-SB" w:cs="DFKai-SB" w:hint="eastAsia"/>
+          <w:color w:val="000000"/>
+          <w:sz w:val="24"/>
+          <w:szCs w:val="24"/>
+        </w:rPr>
+        <w:t>主角與敵人碰撞判斷上的誤差，由於遊戲圖片資源的倍率較小，我們在遊戲中皆放大兩倍作呈現，程式碼也都以兩倍的長度去判斷，但框架提供的</w:t>
       </w:r>
       <w:proofErr w:type="spellStart"/>
       <w:r>
         <w:rPr>
-          <w:rFonts w:ascii="DFKai-SB" w:eastAsia="DFKai-SB" w:hAnsi="DFKai-SB" w:cs="DFKai-SB"/>
-          <w:color w:val="000000"/>
-          <w:sz w:val="24"/>
-          <w:szCs w:val="24"/>
-        </w:rPr>
-        <w:t>onShow</w:t>
+          <w:rFonts w:ascii="DFKai-SB" w:eastAsiaTheme="minorEastAsia" w:hAnsi="DFKai-SB" w:cs="DFKai-SB" w:hint="eastAsia"/>
+          <w:color w:val="000000"/>
+          <w:sz w:val="24"/>
+          <w:szCs w:val="24"/>
+        </w:rPr>
+        <w:t>isOverlap</w:t>
       </w:r>
       <w:proofErr w:type="spellEnd"/>
-      <w:r>
-        <w:rPr>
-          <w:rFonts w:ascii="DFKai-SB" w:eastAsia="DFKai-SB" w:hAnsi="DFKai-SB" w:cs="DFKai-SB"/>
-          <w:color w:val="000000"/>
-          <w:sz w:val="24"/>
-          <w:szCs w:val="24"/>
-        </w:rPr>
-        <w:t>() 一幀一幀的顯示， 要與遊戲的機關同步出現了一點問題，這個部分大概花了兩天的時間把同步的部分調整好了。</w:t>
+      <w:proofErr w:type="gramStart"/>
+      <w:r>
+        <w:rPr>
+          <w:rFonts w:ascii="DFKai-SB" w:eastAsiaTheme="minorEastAsia" w:hAnsi="DFKai-SB" w:cs="DFKai-SB" w:hint="eastAsia"/>
+          <w:color w:val="000000"/>
+          <w:sz w:val="24"/>
+          <w:szCs w:val="24"/>
+        </w:rPr>
+        <w:t>函式卻是</w:t>
+      </w:r>
+      <w:proofErr w:type="gramEnd"/>
+      <w:r>
+        <w:rPr>
+          <w:rFonts w:ascii="DFKai-SB" w:eastAsiaTheme="minorEastAsia" w:hAnsi="DFKai-SB" w:cs="DFKai-SB" w:hint="eastAsia"/>
+          <w:color w:val="000000"/>
+          <w:sz w:val="24"/>
+          <w:szCs w:val="24"/>
+        </w:rPr>
+        <w:t>用原倍率的長寬去作判斷，導致會有誤差，在我們研究框架所提供的</w:t>
+      </w:r>
+      <w:proofErr w:type="gramStart"/>
+      <w:r>
+        <w:rPr>
+          <w:rFonts w:ascii="DFKai-SB" w:eastAsiaTheme="minorEastAsia" w:hAnsi="DFKai-SB" w:cs="DFKai-SB" w:hint="eastAsia"/>
+          <w:color w:val="000000"/>
+          <w:sz w:val="24"/>
+          <w:szCs w:val="24"/>
+        </w:rPr>
+        <w:t>函式後</w:t>
+      </w:r>
+      <w:proofErr w:type="gramEnd"/>
+      <w:r>
+        <w:rPr>
+          <w:rFonts w:ascii="DFKai-SB" w:eastAsiaTheme="minorEastAsia" w:hAnsi="DFKai-SB" w:cs="DFKai-SB" w:hint="eastAsia"/>
+          <w:color w:val="000000"/>
+          <w:sz w:val="24"/>
+          <w:szCs w:val="24"/>
+        </w:rPr>
+        <w:t>，我們將其</w:t>
+      </w:r>
+      <w:proofErr w:type="gramStart"/>
+      <w:r>
+        <w:rPr>
+          <w:rFonts w:ascii="DFKai-SB" w:eastAsiaTheme="minorEastAsia" w:hAnsi="DFKai-SB" w:cs="DFKai-SB" w:hint="eastAsia"/>
+          <w:color w:val="000000"/>
+          <w:sz w:val="24"/>
+          <w:szCs w:val="24"/>
+        </w:rPr>
+        <w:t>優改優化</w:t>
+      </w:r>
+      <w:proofErr w:type="gramEnd"/>
+      <w:r>
+        <w:rPr>
+          <w:rFonts w:ascii="DFKai-SB" w:eastAsiaTheme="minorEastAsia" w:hAnsi="DFKai-SB" w:cs="DFKai-SB" w:hint="eastAsia"/>
+          <w:color w:val="000000"/>
+          <w:sz w:val="24"/>
+          <w:szCs w:val="24"/>
+        </w:rPr>
+        <w:t>後，原本的問題就迎刃而解了。</w:t>
       </w:r>
     </w:p>
     <w:p>
@@ -7209,29 +7712,28 @@
           <w:right w:val="nil"/>
           <w:between w:val="nil"/>
         </w:pBdr>
-        <w:spacing w:line="422" w:lineRule="auto"/>
-        <w:ind w:left="120" w:right="162" w:firstLine="479"/>
-        <w:jc w:val="both"/>
-        <w:rPr>
-          <w:rFonts w:ascii="DFKai-SB" w:eastAsia="DFKai-SB" w:hAnsi="DFKai-SB" w:cs="DFKai-SB"/>
-          <w:color w:val="000000"/>
-          <w:sz w:val="24"/>
-          <w:szCs w:val="24"/>
-        </w:rPr>
-      </w:pPr>
-      <w:r>
-        <w:rPr>
-          <w:rFonts w:ascii="DFKai-SB" w:eastAsia="DFKai-SB" w:hAnsi="DFKai-SB" w:cs="DFKai-SB"/>
-          <w:color w:val="000000"/>
-          <w:sz w:val="24"/>
-          <w:szCs w:val="24"/>
-        </w:rPr>
-        <w:t>第二</w:t>
+        <w:spacing w:before="178"/>
+        <w:ind w:leftChars="54" w:left="119" w:firstLine="420"/>
+        <w:rPr>
+          <w:rFonts w:ascii="DFKai-SB" w:eastAsiaTheme="minorEastAsia" w:hAnsi="DFKai-SB" w:cs="DFKai-SB" w:hint="eastAsia"/>
+          <w:color w:val="000000"/>
+          <w:sz w:val="24"/>
+          <w:szCs w:val="24"/>
+        </w:rPr>
+      </w:pPr>
+      <w:r>
+        <w:rPr>
+          <w:rFonts w:ascii="DFKai-SB" w:eastAsiaTheme="minorEastAsia" w:hAnsi="DFKai-SB" w:cs="DFKai-SB" w:hint="eastAsia"/>
+          <w:color w:val="000000"/>
+          <w:sz w:val="24"/>
+          <w:szCs w:val="24"/>
+        </w:rPr>
+        <w:t>第三</w:t>
       </w:r>
       <w:proofErr w:type="gramStart"/>
       <w:r>
         <w:rPr>
-          <w:rFonts w:ascii="DFKai-SB" w:eastAsia="DFKai-SB" w:hAnsi="DFKai-SB" w:cs="DFKai-SB"/>
+          <w:rFonts w:ascii="DFKai-SB" w:eastAsiaTheme="minorEastAsia" w:hAnsi="DFKai-SB" w:cs="DFKai-SB" w:hint="eastAsia"/>
           <w:color w:val="000000"/>
           <w:sz w:val="24"/>
           <w:szCs w:val="24"/>
@@ -7241,236 +7743,12 @@
       <w:proofErr w:type="gramEnd"/>
       <w:r>
         <w:rPr>
-          <w:rFonts w:ascii="DFKai-SB" w:eastAsia="DFKai-SB" w:hAnsi="DFKai-SB" w:cs="DFKai-SB"/>
-          <w:color w:val="000000"/>
-          <w:sz w:val="24"/>
-          <w:szCs w:val="24"/>
-        </w:rPr>
-        <w:t>是建地圖的困難問題，由於地圖是 11*11 的方格，這樣意味著如果要建出一張地圖，需要手打 242 格 ID，顯然在手打的部分會耗盡許多時間。</w:t>
-      </w:r>
-    </w:p>
-    <w:p>
-      <w:pPr>
-        <w:pBdr>
-          <w:top w:val="nil"/>
-          <w:left w:val="nil"/>
-          <w:bottom w:val="nil"/>
-          <w:right w:val="nil"/>
-          <w:between w:val="nil"/>
-        </w:pBdr>
-        <w:spacing w:line="422" w:lineRule="auto"/>
-        <w:ind w:left="120" w:right="263" w:firstLine="479"/>
-        <w:rPr>
-          <w:rFonts w:ascii="DFKai-SB" w:eastAsia="DFKai-SB" w:hAnsi="DFKai-SB" w:cs="DFKai-SB"/>
-          <w:color w:val="000000"/>
-          <w:sz w:val="24"/>
-          <w:szCs w:val="24"/>
-        </w:rPr>
-      </w:pPr>
-      <w:r>
-        <w:rPr>
-          <w:rFonts w:ascii="DFKai-SB" w:eastAsia="DFKai-SB" w:hAnsi="DFKai-SB" w:cs="DFKai-SB"/>
-          <w:color w:val="000000"/>
-          <w:sz w:val="24"/>
-          <w:szCs w:val="24"/>
-        </w:rPr>
-        <w:t>因此我選擇使用機器學習來建模，</w:t>
-      </w:r>
-      <w:proofErr w:type="gramStart"/>
-      <w:r>
-        <w:rPr>
-          <w:rFonts w:ascii="DFKai-SB" w:eastAsia="DFKai-SB" w:hAnsi="DFKai-SB" w:cs="DFKai-SB"/>
-          <w:color w:val="000000"/>
-          <w:sz w:val="24"/>
-          <w:szCs w:val="24"/>
-        </w:rPr>
-        <w:t>透過線上學習</w:t>
-      </w:r>
-      <w:proofErr w:type="gramEnd"/>
-      <w:r>
-        <w:rPr>
-          <w:rFonts w:ascii="DFKai-SB" w:eastAsia="DFKai-SB" w:hAnsi="DFKai-SB" w:cs="DFKai-SB"/>
-          <w:color w:val="000000"/>
-          <w:sz w:val="24"/>
-          <w:szCs w:val="24"/>
-        </w:rPr>
-        <w:t xml:space="preserve">（Online Learning）的方式，將機器判錯的圖片加上標籤丟回去資料庫再次學習，在短時間內就能形成數千筆測試資料，這個部分使用了 Python 的 </w:t>
-      </w:r>
-      <w:proofErr w:type="spellStart"/>
-      <w:r>
-        <w:rPr>
-          <w:rFonts w:ascii="DFKai-SB" w:eastAsia="DFKai-SB" w:hAnsi="DFKai-SB" w:cs="DFKai-SB"/>
-          <w:color w:val="000000"/>
-          <w:sz w:val="24"/>
-          <w:szCs w:val="24"/>
-        </w:rPr>
-        <w:t>Scikit</w:t>
-      </w:r>
-      <w:proofErr w:type="spellEnd"/>
-      <w:r>
-        <w:rPr>
-          <w:rFonts w:ascii="DFKai-SB" w:eastAsia="DFKai-SB" w:hAnsi="DFKai-SB" w:cs="DFKai-SB"/>
-          <w:color w:val="000000"/>
-          <w:sz w:val="24"/>
-          <w:szCs w:val="24"/>
-        </w:rPr>
-        <w:t xml:space="preserve"> Learn 的 Random forest classification 套件免除掉了</w:t>
-      </w:r>
-      <w:proofErr w:type="gramStart"/>
-      <w:r>
-        <w:rPr>
-          <w:rFonts w:ascii="DFKai-SB" w:eastAsia="DFKai-SB" w:hAnsi="DFKai-SB" w:cs="DFKai-SB"/>
-          <w:color w:val="000000"/>
-          <w:sz w:val="24"/>
-          <w:szCs w:val="24"/>
-        </w:rPr>
-        <w:t>需要手刻訓練</w:t>
-      </w:r>
-      <w:proofErr w:type="gramEnd"/>
-      <w:r>
-        <w:rPr>
-          <w:rFonts w:ascii="DFKai-SB" w:eastAsia="DFKai-SB" w:hAnsi="DFKai-SB" w:cs="DFKai-SB"/>
-          <w:color w:val="000000"/>
-          <w:sz w:val="24"/>
-          <w:szCs w:val="24"/>
-        </w:rPr>
-        <w:t>模型的部分，單純處理完資料得到報表就能夠修正機器判錯的部分，這部分也開源在</w:t>
-      </w:r>
-      <w:r>
-        <w:rPr>
-          <w:rFonts w:ascii="DFKai-SB" w:eastAsia="DFKai-SB" w:hAnsi="DFKai-SB" w:cs="DFKai-SB"/>
-          <w:color w:val="0462C1"/>
-          <w:sz w:val="24"/>
-          <w:szCs w:val="24"/>
-          <w:u w:val="single"/>
-        </w:rPr>
-        <w:t xml:space="preserve">我的 </w:t>
-      </w:r>
-      <w:proofErr w:type="spellStart"/>
-      <w:r>
-        <w:rPr>
-          <w:rFonts w:ascii="DFKai-SB" w:eastAsia="DFKai-SB" w:hAnsi="DFKai-SB" w:cs="DFKai-SB"/>
-          <w:color w:val="0462C1"/>
-          <w:sz w:val="24"/>
-          <w:szCs w:val="24"/>
-          <w:u w:val="single"/>
-        </w:rPr>
-        <w:t>Github</w:t>
-      </w:r>
-      <w:proofErr w:type="spellEnd"/>
-      <w:r>
-        <w:rPr>
-          <w:rFonts w:ascii="DFKai-SB" w:eastAsia="DFKai-SB" w:hAnsi="DFKai-SB" w:cs="DFKai-SB"/>
-          <w:color w:val="0462C1"/>
-          <w:sz w:val="24"/>
-          <w:szCs w:val="24"/>
-          <w:u w:val="single"/>
-        </w:rPr>
-        <w:t xml:space="preserve"> 上</w:t>
-      </w:r>
-      <w:r>
-        <w:rPr>
-          <w:rFonts w:ascii="DFKai-SB" w:eastAsia="DFKai-SB" w:hAnsi="DFKai-SB" w:cs="DFKai-SB"/>
-          <w:color w:val="000000"/>
-          <w:sz w:val="24"/>
-          <w:szCs w:val="24"/>
-        </w:rPr>
-        <w:t>。</w:t>
-      </w:r>
-    </w:p>
-    <w:p>
-      <w:pPr>
-        <w:pBdr>
-          <w:top w:val="nil"/>
-          <w:left w:val="nil"/>
-          <w:bottom w:val="nil"/>
-          <w:right w:val="nil"/>
-          <w:between w:val="nil"/>
-        </w:pBdr>
-        <w:spacing w:line="422" w:lineRule="auto"/>
-        <w:ind w:left="120" w:right="195" w:firstLine="479"/>
-        <w:jc w:val="both"/>
-        <w:rPr>
-          <w:rFonts w:ascii="DFKai-SB" w:eastAsia="DFKai-SB" w:hAnsi="DFKai-SB" w:cs="DFKai-SB"/>
-          <w:color w:val="000000"/>
-          <w:sz w:val="24"/>
-          <w:szCs w:val="24"/>
-        </w:rPr>
-        <w:sectPr>
-          <w:pgSz w:w="11910" w:h="16840"/>
-          <w:pgMar w:top="1560" w:right="1680" w:bottom="1180" w:left="1680" w:header="0" w:footer="911" w:gutter="0"/>
-          <w:cols w:space="720"/>
-        </w:sectPr>
-      </w:pPr>
-      <w:r>
-        <w:rPr>
-          <w:rFonts w:ascii="DFKai-SB" w:eastAsia="DFKai-SB" w:hAnsi="DFKai-SB" w:cs="DFKai-SB"/>
-          <w:color w:val="000000"/>
-          <w:sz w:val="24"/>
-          <w:szCs w:val="24"/>
-        </w:rPr>
-        <w:t>第三</w:t>
-      </w:r>
-      <w:proofErr w:type="gramStart"/>
-      <w:r>
-        <w:rPr>
-          <w:rFonts w:ascii="DFKai-SB" w:eastAsia="DFKai-SB" w:hAnsi="DFKai-SB" w:cs="DFKai-SB"/>
-          <w:color w:val="000000"/>
-          <w:sz w:val="24"/>
-          <w:szCs w:val="24"/>
-        </w:rPr>
-        <w:t>個</w:t>
-      </w:r>
-      <w:proofErr w:type="gramEnd"/>
-      <w:r>
-        <w:rPr>
-          <w:rFonts w:ascii="DFKai-SB" w:eastAsia="DFKai-SB" w:hAnsi="DFKai-SB" w:cs="DFKai-SB"/>
-          <w:color w:val="000000"/>
-          <w:sz w:val="24"/>
-          <w:szCs w:val="24"/>
-        </w:rPr>
-        <w:t>是現行的框架對我想要的功能支援不足，這部分我在原先的框架上新增了自己想要的功能，變成自己更新了這個框架，例如：移除 status bar 或tool bar，修正了在不符合標準的解析度時依然能夠全螢幕的功能，以及新增讀取條的功能等，這部分也開源在</w:t>
-      </w:r>
-      <w:r>
-        <w:rPr>
-          <w:rFonts w:ascii="DFKai-SB" w:eastAsia="DFKai-SB" w:hAnsi="DFKai-SB" w:cs="DFKai-SB"/>
-          <w:color w:val="944F71"/>
-          <w:sz w:val="24"/>
-          <w:szCs w:val="24"/>
-          <w:u w:val="single"/>
-        </w:rPr>
-        <w:t xml:space="preserve">我的 </w:t>
-      </w:r>
-      <w:proofErr w:type="spellStart"/>
-      <w:r>
-        <w:rPr>
-          <w:rFonts w:ascii="DFKai-SB" w:eastAsia="DFKai-SB" w:hAnsi="DFKai-SB" w:cs="DFKai-SB"/>
-          <w:color w:val="944F71"/>
-          <w:sz w:val="24"/>
-          <w:szCs w:val="24"/>
-          <w:u w:val="single"/>
-        </w:rPr>
-        <w:t>Github</w:t>
-      </w:r>
-      <w:proofErr w:type="spellEnd"/>
-      <w:r>
-        <w:rPr>
-          <w:rFonts w:ascii="DFKai-SB" w:eastAsia="DFKai-SB" w:hAnsi="DFKai-SB" w:cs="DFKai-SB"/>
-          <w:color w:val="944F71"/>
-          <w:sz w:val="24"/>
-          <w:szCs w:val="24"/>
-          <w:u w:val="single"/>
-        </w:rPr>
-        <w:t xml:space="preserve"> 上</w:t>
-      </w:r>
-      <w:r>
-        <w:rPr>
-          <w:rFonts w:ascii="DFKai-SB" w:eastAsia="DFKai-SB" w:hAnsi="DFKai-SB" w:cs="DFKai-SB"/>
-          <w:color w:val="000000"/>
-          <w:sz w:val="24"/>
-          <w:szCs w:val="24"/>
-        </w:rPr>
-        <w:t>，希望可以供給未來修這一門課的同學有更加歡樂的開發體驗。</w:t>
+          <w:rFonts w:ascii="DFKai-SB" w:eastAsiaTheme="minorEastAsia" w:hAnsi="DFKai-SB" w:cs="DFKai-SB" w:hint="eastAsia"/>
+          <w:color w:val="000000"/>
+          <w:sz w:val="24"/>
+          <w:szCs w:val="24"/>
+        </w:rPr>
+        <w:t>是</w:t>
       </w:r>
     </w:p>
     <w:p>
@@ -7489,13 +7767,12 @@
           <w:rFonts w:ascii="DFKai-SB" w:eastAsia="DFKai-SB" w:hAnsi="DFKai-SB" w:cs="DFKai-SB"/>
         </w:rPr>
       </w:pPr>
-      <w:bookmarkStart w:id="12" w:name="_3rdcrjn" w:colFirst="0" w:colLast="0"/>
-      <w:bookmarkEnd w:id="12"/>
-      <w:r>
-        <w:rPr>
-          <w:rFonts w:ascii="DFKai-SB" w:eastAsia="DFKai-SB" w:hAnsi="DFKai-SB" w:cs="DFKai-SB"/>
-        </w:rPr>
-        <w:lastRenderedPageBreak/>
+      <w:bookmarkStart w:id="11" w:name="_3rdcrjn" w:colFirst="0" w:colLast="0"/>
+      <w:bookmarkEnd w:id="11"/>
+      <w:r>
+        <w:rPr>
+          <w:rFonts w:ascii="DFKai-SB" w:eastAsia="DFKai-SB" w:hAnsi="DFKai-SB" w:cs="DFKai-SB"/>
+        </w:rPr>
         <w:t>時間表</w:t>
       </w:r>
     </w:p>
@@ -7524,7 +7801,27 @@
           <w:sz w:val="24"/>
           <w:szCs w:val="24"/>
         </w:rPr>
-        <w:t>在這一次開發總共耗費了許多時間，在刻畫遊戲架構的部分花上了比較多的時間，但還是有覺得充滿收穫，以下是我的時間表。</w:t>
+        <w:t>在這一次開發總共耗費了許多時間，在刻畫遊戲架構的部分花上了比較多的時間，但還是有覺得充滿收穫，以下是我</w:t>
+      </w:r>
+      <w:r>
+        <w:rPr>
+          <w:rFonts w:ascii="DFKai-SB" w:eastAsia="DFKai-SB" w:hAnsi="DFKai-SB" w:cs="DFKai-SB"/>
+          <w:color w:val="000000"/>
+          <w:sz w:val="24"/>
+          <w:szCs w:val="24"/>
+        </w:rPr>
+        <w:t>們</w:t>
+      </w:r>
+      <w:bookmarkStart w:id="12" w:name="_GoBack"/>
+      <w:bookmarkEnd w:id="12"/>
+      <w:r>
+        <w:rPr>
+          <w:rFonts w:ascii="DFKai-SB" w:eastAsia="DFKai-SB" w:hAnsi="DFKai-SB" w:cs="DFKai-SB"/>
+          <w:color w:val="000000"/>
+          <w:sz w:val="24"/>
+          <w:szCs w:val="24"/>
+        </w:rPr>
+        <w:t>的時間表。</w:t>
       </w:r>
     </w:p>
     <w:p>
@@ -10949,12 +11246,6 @@
     <w:tblPr>
       <w:tblStyleRowBandSize w:val="1"/>
       <w:tblStyleColBandSize w:val="1"/>
-      <w:tblCellMar>
-        <w:top w:w="0" w:type="dxa"/>
-        <w:left w:w="0" w:type="dxa"/>
-        <w:bottom w:w="0" w:type="dxa"/>
-        <w:right w:w="0" w:type="dxa"/>
-      </w:tblCellMar>
     </w:tblPr>
   </w:style>
   <w:style w:type="table" w:customStyle="1" w:styleId="a6">
@@ -10962,12 +11253,6 @@
     <w:tblPr>
       <w:tblStyleRowBandSize w:val="1"/>
       <w:tblStyleColBandSize w:val="1"/>
-      <w:tblCellMar>
-        <w:top w:w="0" w:type="dxa"/>
-        <w:left w:w="0" w:type="dxa"/>
-        <w:bottom w:w="0" w:type="dxa"/>
-        <w:right w:w="0" w:type="dxa"/>
-      </w:tblCellMar>
     </w:tblPr>
   </w:style>
   <w:style w:type="table" w:customStyle="1" w:styleId="a7">
@@ -10975,12 +11260,6 @@
     <w:tblPr>
       <w:tblStyleRowBandSize w:val="1"/>
       <w:tblStyleColBandSize w:val="1"/>
-      <w:tblCellMar>
-        <w:top w:w="0" w:type="dxa"/>
-        <w:left w:w="0" w:type="dxa"/>
-        <w:bottom w:w="0" w:type="dxa"/>
-        <w:right w:w="0" w:type="dxa"/>
-      </w:tblCellMar>
     </w:tblPr>
   </w:style>
   <w:style w:type="paragraph" w:styleId="a8">
@@ -11364,12 +11643,6 @@
     <w:tblPr>
       <w:tblStyleRowBandSize w:val="1"/>
       <w:tblStyleColBandSize w:val="1"/>
-      <w:tblCellMar>
-        <w:top w:w="0" w:type="dxa"/>
-        <w:left w:w="0" w:type="dxa"/>
-        <w:bottom w:w="0" w:type="dxa"/>
-        <w:right w:w="0" w:type="dxa"/>
-      </w:tblCellMar>
     </w:tblPr>
   </w:style>
   <w:style w:type="table" w:customStyle="1" w:styleId="a6">
@@ -11377,12 +11650,6 @@
     <w:tblPr>
       <w:tblStyleRowBandSize w:val="1"/>
       <w:tblStyleColBandSize w:val="1"/>
-      <w:tblCellMar>
-        <w:top w:w="0" w:type="dxa"/>
-        <w:left w:w="0" w:type="dxa"/>
-        <w:bottom w:w="0" w:type="dxa"/>
-        <w:right w:w="0" w:type="dxa"/>
-      </w:tblCellMar>
     </w:tblPr>
   </w:style>
   <w:style w:type="table" w:customStyle="1" w:styleId="a7">
@@ -11390,12 +11657,6 @@
     <w:tblPr>
       <w:tblStyleRowBandSize w:val="1"/>
       <w:tblStyleColBandSize w:val="1"/>
-      <w:tblCellMar>
-        <w:top w:w="0" w:type="dxa"/>
-        <w:left w:w="0" w:type="dxa"/>
-        <w:bottom w:w="0" w:type="dxa"/>
-        <w:right w:w="0" w:type="dxa"/>
-      </w:tblCellMar>
     </w:tblPr>
   </w:style>
   <w:style w:type="paragraph" w:styleId="a8">
@@ -11779,7 +12040,7 @@
 </file>
 
 <file path=customXml/itemProps1.xml><?xml version="1.0" encoding="utf-8"?>
-<ds:datastoreItem xmlns:ds="http://schemas.openxmlformats.org/officeDocument/2006/customXml" ds:itemID="{F9EA17F5-224D-415C-92E5-5BC179F12573}">
+<ds:datastoreItem xmlns:ds="http://schemas.openxmlformats.org/officeDocument/2006/customXml" ds:itemID="{CB1D3CB0-97B9-4C72-8CD6-604570109D74}">
   <ds:schemaRefs>
     <ds:schemaRef ds:uri="http://schemas.openxmlformats.org/officeDocument/2006/bibliography"/>
   </ds:schemaRefs>

--- a/finalReport.docx
+++ b/finalReport.docx
@@ -1945,7 +1945,7 @@
           <w:footerReference w:type="default" r:id="rId9"/>
           <w:pgSz w:w="11910" w:h="16840"/>
           <w:pgMar w:top="1560" w:right="1680" w:bottom="1100" w:left="1680" w:header="0" w:footer="911" w:gutter="0"/>
-          <w:pgNumType w:start="1"/>
+          <w:pgNumType w:start="3"/>
           <w:cols w:space="720"/>
         </w:sectPr>
       </w:pPr>
@@ -1982,7 +1982,17 @@
           <w:sz w:val="24"/>
           <w:szCs w:val="24"/>
         </w:rPr>
-        <w:t>，使用E鍵來關閉/開啟敵人碰撞。</w:t>
+        <w:t>，使</w:t>
+      </w:r>
+      <w:bookmarkStart w:id="3" w:name="_GoBack"/>
+      <w:bookmarkEnd w:id="3"/>
+      <w:r>
+        <w:rPr>
+          <w:rFonts w:ascii="DFKai-SB" w:eastAsia="DFKai-SB" w:hAnsi="DFKai-SB" w:cs="DFKai-SB"/>
+          <w:sz w:val="24"/>
+          <w:szCs w:val="24"/>
+        </w:rPr>
+        <w:t>用E鍵來關閉/開啟敵人碰撞。</w:t>
       </w:r>
     </w:p>
     <w:p>
@@ -2001,8 +2011,8 @@
           <w:rFonts w:ascii="DFKai-SB" w:eastAsia="DFKai-SB" w:hAnsi="DFKai-SB" w:cs="DFKai-SB"/>
         </w:rPr>
       </w:pPr>
-      <w:bookmarkStart w:id="3" w:name="_3znysh7" w:colFirst="0" w:colLast="0"/>
-      <w:bookmarkEnd w:id="3"/>
+      <w:bookmarkStart w:id="4" w:name="_3znysh7" w:colFirst="0" w:colLast="0"/>
+      <w:bookmarkEnd w:id="4"/>
       <w:r>
         <w:rPr>
           <w:rFonts w:ascii="DFKai-SB" w:eastAsia="DFKai-SB" w:hAnsi="DFKai-SB" w:cs="DFKai-SB"/>
@@ -2418,8 +2428,8 @@
           <w:rFonts w:ascii="DFKai-SB" w:eastAsia="DFKai-SB" w:hAnsi="DFKai-SB" w:cs="DFKai-SB"/>
         </w:rPr>
       </w:pPr>
-      <w:bookmarkStart w:id="4" w:name="_2et92p0" w:colFirst="0" w:colLast="0"/>
-      <w:bookmarkEnd w:id="4"/>
+      <w:bookmarkStart w:id="5" w:name="_2et92p0" w:colFirst="0" w:colLast="0"/>
+      <w:bookmarkEnd w:id="5"/>
       <w:r>
         <w:rPr>
           <w:rFonts w:ascii="DFKai-SB" w:eastAsia="DFKai-SB" w:hAnsi="DFKai-SB" w:cs="DFKai-SB"/>
@@ -3938,8 +3948,8 @@
           <w:rFonts w:ascii="DFKai-SB" w:eastAsia="DFKai-SB" w:hAnsi="DFKai-SB" w:cs="DFKai-SB"/>
         </w:rPr>
       </w:pPr>
-      <w:bookmarkStart w:id="5" w:name="_tyjcwt" w:colFirst="0" w:colLast="0"/>
-      <w:bookmarkEnd w:id="5"/>
+      <w:bookmarkStart w:id="6" w:name="_tyjcwt" w:colFirst="0" w:colLast="0"/>
+      <w:bookmarkEnd w:id="6"/>
       <w:r>
         <w:rPr>
           <w:rFonts w:ascii="DFKai-SB" w:eastAsia="DFKai-SB" w:hAnsi="DFKai-SB" w:cs="DFKai-SB"/>
@@ -3971,8 +3981,8 @@
           <w:rFonts w:ascii="DFKai-SB" w:eastAsia="DFKai-SB" w:hAnsi="DFKai-SB" w:cs="DFKai-SB"/>
         </w:rPr>
       </w:pPr>
-      <w:bookmarkStart w:id="6" w:name="_3dy6vkm" w:colFirst="0" w:colLast="0"/>
-      <w:bookmarkEnd w:id="6"/>
+      <w:bookmarkStart w:id="7" w:name="_3dy6vkm" w:colFirst="0" w:colLast="0"/>
+      <w:bookmarkEnd w:id="7"/>
       <w:r>
         <w:rPr>
           <w:rFonts w:ascii="DFKai-SB" w:eastAsia="DFKai-SB" w:hAnsi="DFKai-SB" w:cs="DFKai-SB"/>
@@ -4223,8 +4233,8 @@
           <w:rFonts w:ascii="DFKai-SB" w:eastAsia="DFKai-SB" w:hAnsi="DFKai-SB" w:cs="DFKai-SB"/>
         </w:rPr>
       </w:pPr>
-      <w:bookmarkStart w:id="7" w:name="_1t3h5sf" w:colFirst="0" w:colLast="0"/>
-      <w:bookmarkEnd w:id="7"/>
+      <w:bookmarkStart w:id="8" w:name="_1t3h5sf" w:colFirst="0" w:colLast="0"/>
+      <w:bookmarkEnd w:id="8"/>
       <w:r>
         <w:rPr>
           <w:rFonts w:ascii="DFKai-SB" w:eastAsia="DFKai-SB" w:hAnsi="DFKai-SB" w:cs="DFKai-SB"/>
@@ -5823,8 +5833,8 @@
           <w:rFonts w:ascii="DFKai-SB" w:eastAsia="DFKai-SB" w:hAnsi="DFKai-SB" w:cs="DFKai-SB"/>
         </w:rPr>
       </w:pPr>
-      <w:bookmarkStart w:id="8" w:name="_4d34og8" w:colFirst="0" w:colLast="0"/>
-      <w:bookmarkEnd w:id="8"/>
+      <w:bookmarkStart w:id="9" w:name="_4d34og8" w:colFirst="0" w:colLast="0"/>
+      <w:bookmarkEnd w:id="9"/>
       <w:r>
         <w:rPr>
           <w:rFonts w:ascii="DFKai-SB" w:eastAsia="DFKai-SB" w:hAnsi="DFKai-SB" w:cs="DFKai-SB"/>
@@ -5982,7 +5992,7 @@
         <w:spacing w:before="232" w:line="422" w:lineRule="auto"/>
         <w:ind w:left="120" w:right="262" w:firstLine="479"/>
         <w:rPr>
-          <w:rFonts w:ascii="標楷體" w:eastAsia="標楷體" w:hAnsi="標楷體" w:cs="DFKai-SB" w:hint="eastAsia"/>
+          <w:rFonts w:ascii="標楷體" w:eastAsia="標楷體" w:hAnsi="標楷體" w:cs="DFKai-SB"/>
           <w:color w:val="000000"/>
           <w:sz w:val="24"/>
           <w:szCs w:val="24"/>
@@ -6303,7 +6313,7 @@
         <w:spacing w:before="233" w:line="422" w:lineRule="auto"/>
         <w:ind w:left="120" w:right="142" w:firstLine="479"/>
         <w:rPr>
-          <w:rFonts w:ascii="Times New Roman" w:eastAsiaTheme="minorEastAsia" w:hAnsi="Times New Roman" w:cs="Times New Roman" w:hint="eastAsia"/>
+          <w:rFonts w:ascii="Times New Roman" w:eastAsiaTheme="minorEastAsia" w:hAnsi="Times New Roman" w:cs="Times New Roman"/>
           <w:color w:val="000000"/>
           <w:sz w:val="24"/>
           <w:szCs w:val="24"/>
@@ -6978,7 +6988,16 @@
           <w:sz w:val="24"/>
           <w:szCs w:val="24"/>
         </w:rPr>
-        <w:t>的攻擊會先消失這點，使</w:t>
+        <w:t>的攻擊會先消失這點，使用</w:t>
+      </w:r>
+      <w:r>
+        <w:rPr>
+          <w:rFonts w:ascii="Times New Roman" w:eastAsiaTheme="minorEastAsia" w:hAnsi="Times New Roman" w:cs="Times New Roman"/>
+          <w:color w:val="000000"/>
+          <w:sz w:val="24"/>
+          <w:szCs w:val="24"/>
+        </w:rPr>
+        <w:t>queue</w:t>
       </w:r>
       <w:r>
         <w:rPr>
@@ -6987,34 +7006,7 @@
           <w:sz w:val="24"/>
           <w:szCs w:val="24"/>
         </w:rPr>
-        <w:t>用</w:t>
-      </w:r>
-      <w:r>
-        <w:rPr>
-          <w:rFonts w:ascii="Times New Roman" w:eastAsiaTheme="minorEastAsia" w:hAnsi="Times New Roman" w:cs="Times New Roman"/>
-          <w:color w:val="000000"/>
-          <w:sz w:val="24"/>
-          <w:szCs w:val="24"/>
-        </w:rPr>
-        <w:t>queue</w:t>
-      </w:r>
-      <w:r>
-        <w:rPr>
-          <w:rFonts w:ascii="DFKai-SB" w:eastAsiaTheme="minorEastAsia" w:hAnsi="DFKai-SB" w:cs="DFKai-SB" w:hint="eastAsia"/>
-          <w:color w:val="000000"/>
-          <w:sz w:val="24"/>
-          <w:szCs w:val="24"/>
-        </w:rPr>
-        <w:t>來實作</w:t>
-      </w:r>
-      <w:r>
-        <w:rPr>
-          <w:rFonts w:ascii="DFKai-SB" w:eastAsiaTheme="minorEastAsia" w:hAnsi="DFKai-SB" w:cs="DFKai-SB" w:hint="eastAsia"/>
-          <w:color w:val="000000"/>
-          <w:sz w:val="24"/>
-          <w:szCs w:val="24"/>
-        </w:rPr>
-        <w:t>，每當</w:t>
+        <w:t>來實作，每當</w:t>
       </w:r>
       <w:r>
         <w:rPr>
@@ -7165,8 +7157,8 @@
           <w:rFonts w:ascii="DFKai-SB" w:eastAsia="DFKai-SB" w:hAnsi="DFKai-SB" w:cs="DFKai-SB"/>
         </w:rPr>
       </w:pPr>
-      <w:bookmarkStart w:id="9" w:name="_2s8eyo1" w:colFirst="0" w:colLast="0"/>
-      <w:bookmarkEnd w:id="9"/>
+      <w:bookmarkStart w:id="10" w:name="_2s8eyo1" w:colFirst="0" w:colLast="0"/>
+      <w:bookmarkEnd w:id="10"/>
       <w:r>
         <w:rPr>
           <w:rFonts w:ascii="DFKai-SB" w:eastAsia="DFKai-SB" w:hAnsi="DFKai-SB" w:cs="DFKai-SB"/>
@@ -7198,8 +7190,8 @@
           <w:rFonts w:ascii="DFKai-SB" w:eastAsia="DFKai-SB" w:hAnsi="DFKai-SB" w:cs="DFKai-SB"/>
         </w:rPr>
       </w:pPr>
-      <w:bookmarkStart w:id="10" w:name="_17dp8vu" w:colFirst="0" w:colLast="0"/>
-      <w:bookmarkEnd w:id="10"/>
+      <w:bookmarkStart w:id="11" w:name="_17dp8vu" w:colFirst="0" w:colLast="0"/>
+      <w:bookmarkEnd w:id="11"/>
       <w:r>
         <w:rPr>
           <w:rFonts w:ascii="DFKai-SB" w:eastAsia="DFKai-SB" w:hAnsi="DFKai-SB" w:cs="DFKai-SB"/>
@@ -7314,7 +7306,7 @@
           <w:sz w:val="24"/>
           <w:szCs w:val="24"/>
         </w:rPr>
-        <w:t>的方格組成，因為我們的第一張地圖方格元素比較單純好辨識，因此在開發初期花費了</w:t>
+        <w:t>的方塊</w:t>
       </w:r>
       <w:r>
         <w:rPr>
@@ -7323,6 +7315,15 @@
           <w:sz w:val="24"/>
           <w:szCs w:val="24"/>
         </w:rPr>
+        <w:t>組成，因為我們的第一張地圖方格元素比較單純好辨識，因此在開發初期花費了</w:t>
+      </w:r>
+      <w:r>
+        <w:rPr>
+          <w:rFonts w:ascii="DFKai-SB" w:eastAsiaTheme="minorEastAsia" w:hAnsi="DFKai-SB" w:cs="DFKai-SB" w:hint="eastAsia"/>
+          <w:color w:val="000000"/>
+          <w:sz w:val="24"/>
+          <w:szCs w:val="24"/>
+        </w:rPr>
         <w:t>3</w:t>
       </w:r>
       <w:r>
@@ -7404,7 +7405,7 @@
           <w:sz w:val="24"/>
           <w:szCs w:val="24"/>
         </w:rPr>
-        <w:t>不過在第二關的時候，我們發現花在建地圖上的</w:t>
+        <w:t>不過在第二關的時候，我們發現花在建地圖上的時間可能會增多，</w:t>
       </w:r>
       <w:r>
         <w:rPr>
@@ -7413,7 +7414,7 @@
           <w:sz w:val="24"/>
           <w:szCs w:val="24"/>
         </w:rPr>
-        <w:t>時間</w:t>
+        <w:t>整張圖會有</w:t>
       </w:r>
       <w:r>
         <w:rPr>
@@ -7422,7 +7423,7 @@
           <w:sz w:val="24"/>
           <w:szCs w:val="24"/>
         </w:rPr>
-        <w:t>可能會增多，</w:t>
+        <w:t>21504</w:t>
       </w:r>
       <w:r>
         <w:rPr>
@@ -7431,7 +7432,16 @@
           <w:sz w:val="24"/>
           <w:szCs w:val="24"/>
         </w:rPr>
-        <w:t>重複性的動作應該要避免，於是乎我們使用</w:t>
+        <w:t>個方塊，重複性的動作應該要避免，於是</w:t>
+      </w:r>
+      <w:r>
+        <w:rPr>
+          <w:rFonts w:ascii="DFKai-SB" w:eastAsiaTheme="minorEastAsia" w:hAnsi="DFKai-SB" w:cs="DFKai-SB" w:hint="eastAsia"/>
+          <w:color w:val="000000"/>
+          <w:sz w:val="24"/>
+          <w:szCs w:val="24"/>
+        </w:rPr>
+        <w:t>我們使用</w:t>
       </w:r>
       <w:r>
         <w:rPr>
@@ -7516,7 +7526,25 @@
           <w:sz w:val="24"/>
           <w:szCs w:val="24"/>
         </w:rPr>
-        <w:t>的地圖方格，將大張的地圖針對每</w:t>
+        <w:t>的地圖方格</w:t>
+      </w:r>
+      <w:r>
+        <w:rPr>
+          <w:rFonts w:ascii="DFKai-SB" w:eastAsiaTheme="minorEastAsia" w:hAnsi="DFKai-SB" w:cs="DFKai-SB" w:hint="eastAsia"/>
+          <w:color w:val="000000"/>
+          <w:sz w:val="24"/>
+          <w:szCs w:val="24"/>
+        </w:rPr>
+        <w:t>元素</w:t>
+      </w:r>
+      <w:r>
+        <w:rPr>
+          <w:rFonts w:ascii="DFKai-SB" w:eastAsiaTheme="minorEastAsia" w:hAnsi="DFKai-SB" w:cs="DFKai-SB" w:hint="eastAsia"/>
+          <w:color w:val="000000"/>
+          <w:sz w:val="24"/>
+          <w:szCs w:val="24"/>
+        </w:rPr>
+        <w:t>，將大張的地圖針對每</w:t>
       </w:r>
       <w:proofErr w:type="gramStart"/>
       <w:r>
@@ -7563,7 +7591,7 @@
           <w:sz w:val="24"/>
           <w:szCs w:val="24"/>
         </w:rPr>
-        <w:t>的數值接為相同，就將該編號存入陣列當中。</w:t>
+        <w:t>的數值皆</w:t>
       </w:r>
       <w:r>
         <w:rPr>
@@ -7572,7 +7600,25 @@
           <w:sz w:val="24"/>
           <w:szCs w:val="24"/>
         </w:rPr>
-        <w:t xml:space="preserve"> </w:t>
+        <w:t>相同，就將該編號存入陣列當中，只需要在切出小格的元素，不到</w:t>
+      </w:r>
+      <w:r>
+        <w:rPr>
+          <w:rFonts w:ascii="DFKai-SB" w:eastAsiaTheme="minorEastAsia" w:hAnsi="DFKai-SB" w:cs="DFKai-SB" w:hint="eastAsia"/>
+          <w:color w:val="000000"/>
+          <w:sz w:val="24"/>
+          <w:szCs w:val="24"/>
+        </w:rPr>
+        <w:t>30</w:t>
+      </w:r>
+      <w:r>
+        <w:rPr>
+          <w:rFonts w:ascii="DFKai-SB" w:eastAsiaTheme="minorEastAsia" w:hAnsi="DFKai-SB" w:cs="DFKai-SB" w:hint="eastAsia"/>
+          <w:color w:val="000000"/>
+          <w:sz w:val="24"/>
+          <w:szCs w:val="24"/>
+        </w:rPr>
+        <w:t>分鐘就能建好地圖，省了不少開發時間。</w:t>
       </w:r>
     </w:p>
     <w:p>
@@ -7660,7 +7706,16 @@
           <w:sz w:val="24"/>
           <w:szCs w:val="24"/>
         </w:rPr>
-        <w:t>用原倍率的長寬去作判斷，導致會有誤差，在我們研究框架所提供的</w:t>
+        <w:t>用原倍率的長寬</w:t>
+      </w:r>
+      <w:r>
+        <w:rPr>
+          <w:rFonts w:ascii="DFKai-SB" w:eastAsiaTheme="minorEastAsia" w:hAnsi="DFKai-SB" w:cs="DFKai-SB" w:hint="eastAsia"/>
+          <w:color w:val="000000"/>
+          <w:sz w:val="24"/>
+          <w:szCs w:val="24"/>
+        </w:rPr>
+        <w:t>去作判斷，導致會有誤差，在我們研究框架所提供的</w:t>
       </w:r>
       <w:proofErr w:type="gramStart"/>
       <w:r>
@@ -7680,9 +7735,8 @@
           <w:sz w:val="24"/>
           <w:szCs w:val="24"/>
         </w:rPr>
-        <w:t>，我們將其</w:t>
-      </w:r>
-      <w:proofErr w:type="gramStart"/>
+        <w:t>，我們將其修</w:t>
+      </w:r>
       <w:r>
         <w:rPr>
           <w:rFonts w:ascii="DFKai-SB" w:eastAsiaTheme="minorEastAsia" w:hAnsi="DFKai-SB" w:cs="DFKai-SB" w:hint="eastAsia"/>
@@ -7690,17 +7744,7 @@
           <w:sz w:val="24"/>
           <w:szCs w:val="24"/>
         </w:rPr>
-        <w:t>優改優化</w:t>
-      </w:r>
-      <w:proofErr w:type="gramEnd"/>
-      <w:r>
-        <w:rPr>
-          <w:rFonts w:ascii="DFKai-SB" w:eastAsiaTheme="minorEastAsia" w:hAnsi="DFKai-SB" w:cs="DFKai-SB" w:hint="eastAsia"/>
-          <w:color w:val="000000"/>
-          <w:sz w:val="24"/>
-          <w:szCs w:val="24"/>
-        </w:rPr>
-        <w:t>後，原本的問題就迎刃而解了。</w:t>
+        <w:t>改優化後，原本的問題就迎刃而解了。</w:t>
       </w:r>
     </w:p>
     <w:p>
@@ -7727,6 +7771,7 @@
           <w:color w:val="000000"/>
           <w:sz w:val="24"/>
           <w:szCs w:val="24"/>
+          <w:highlight w:val="yellow"/>
         </w:rPr>
         <w:t>第三</w:t>
       </w:r>
@@ -7737,6 +7782,7 @@
           <w:color w:val="000000"/>
           <w:sz w:val="24"/>
           <w:szCs w:val="24"/>
+          <w:highlight w:val="yellow"/>
         </w:rPr>
         <w:t>個</w:t>
       </w:r>
@@ -7747,9 +7793,362 @@
           <w:color w:val="000000"/>
           <w:sz w:val="24"/>
           <w:szCs w:val="24"/>
+          <w:highlight w:val="yellow"/>
         </w:rPr>
         <w:t>是</w:t>
       </w:r>
+      <w:r>
+        <w:rPr>
+          <w:rFonts w:ascii="DFKai-SB" w:eastAsiaTheme="minorEastAsia" w:hAnsi="DFKai-SB" w:cs="DFKai-SB" w:hint="eastAsia"/>
+          <w:color w:val="000000"/>
+          <w:sz w:val="24"/>
+          <w:szCs w:val="24"/>
+          <w:highlight w:val="yellow"/>
+        </w:rPr>
+        <w:t>想到再補</w:t>
+      </w:r>
+    </w:p>
+    <w:p>
+      <w:pPr>
+        <w:pBdr>
+          <w:top w:val="nil"/>
+          <w:left w:val="nil"/>
+          <w:bottom w:val="nil"/>
+          <w:right w:val="nil"/>
+          <w:between w:val="nil"/>
+        </w:pBdr>
+        <w:spacing w:before="178"/>
+        <w:ind w:leftChars="54" w:left="119" w:firstLine="420"/>
+        <w:rPr>
+          <w:rFonts w:ascii="DFKai-SB" w:eastAsiaTheme="minorEastAsia" w:hAnsi="DFKai-SB" w:cs="DFKai-SB" w:hint="eastAsia"/>
+          <w:color w:val="000000"/>
+          <w:sz w:val="24"/>
+          <w:szCs w:val="24"/>
+        </w:rPr>
+      </w:pPr>
+    </w:p>
+    <w:p>
+      <w:pPr>
+        <w:pBdr>
+          <w:top w:val="nil"/>
+          <w:left w:val="nil"/>
+          <w:bottom w:val="nil"/>
+          <w:right w:val="nil"/>
+          <w:between w:val="nil"/>
+        </w:pBdr>
+        <w:spacing w:before="178"/>
+        <w:ind w:leftChars="54" w:left="119" w:firstLine="420"/>
+        <w:rPr>
+          <w:rFonts w:ascii="DFKai-SB" w:eastAsiaTheme="minorEastAsia" w:hAnsi="DFKai-SB" w:cs="DFKai-SB" w:hint="eastAsia"/>
+          <w:color w:val="000000"/>
+          <w:sz w:val="24"/>
+          <w:szCs w:val="24"/>
+        </w:rPr>
+      </w:pPr>
+    </w:p>
+    <w:p>
+      <w:pPr>
+        <w:pBdr>
+          <w:top w:val="nil"/>
+          <w:left w:val="nil"/>
+          <w:bottom w:val="nil"/>
+          <w:right w:val="nil"/>
+          <w:between w:val="nil"/>
+        </w:pBdr>
+        <w:spacing w:before="178"/>
+        <w:ind w:leftChars="54" w:left="119" w:firstLine="420"/>
+        <w:rPr>
+          <w:rFonts w:ascii="DFKai-SB" w:eastAsiaTheme="minorEastAsia" w:hAnsi="DFKai-SB" w:cs="DFKai-SB" w:hint="eastAsia"/>
+          <w:color w:val="000000"/>
+          <w:sz w:val="24"/>
+          <w:szCs w:val="24"/>
+        </w:rPr>
+      </w:pPr>
+    </w:p>
+    <w:p>
+      <w:pPr>
+        <w:pBdr>
+          <w:top w:val="nil"/>
+          <w:left w:val="nil"/>
+          <w:bottom w:val="nil"/>
+          <w:right w:val="nil"/>
+          <w:between w:val="nil"/>
+        </w:pBdr>
+        <w:spacing w:before="178"/>
+        <w:ind w:leftChars="54" w:left="119" w:firstLine="420"/>
+        <w:rPr>
+          <w:rFonts w:ascii="DFKai-SB" w:eastAsiaTheme="minorEastAsia" w:hAnsi="DFKai-SB" w:cs="DFKai-SB" w:hint="eastAsia"/>
+          <w:color w:val="000000"/>
+          <w:sz w:val="24"/>
+          <w:szCs w:val="24"/>
+        </w:rPr>
+      </w:pPr>
+    </w:p>
+    <w:p>
+      <w:pPr>
+        <w:pBdr>
+          <w:top w:val="nil"/>
+          <w:left w:val="nil"/>
+          <w:bottom w:val="nil"/>
+          <w:right w:val="nil"/>
+          <w:between w:val="nil"/>
+        </w:pBdr>
+        <w:spacing w:before="178"/>
+        <w:ind w:leftChars="54" w:left="119" w:firstLine="420"/>
+        <w:rPr>
+          <w:rFonts w:ascii="DFKai-SB" w:eastAsiaTheme="minorEastAsia" w:hAnsi="DFKai-SB" w:cs="DFKai-SB" w:hint="eastAsia"/>
+          <w:color w:val="000000"/>
+          <w:sz w:val="24"/>
+          <w:szCs w:val="24"/>
+        </w:rPr>
+      </w:pPr>
+    </w:p>
+    <w:p>
+      <w:pPr>
+        <w:pBdr>
+          <w:top w:val="nil"/>
+          <w:left w:val="nil"/>
+          <w:bottom w:val="nil"/>
+          <w:right w:val="nil"/>
+          <w:between w:val="nil"/>
+        </w:pBdr>
+        <w:spacing w:before="178"/>
+        <w:ind w:leftChars="54" w:left="119" w:firstLine="420"/>
+        <w:rPr>
+          <w:rFonts w:ascii="DFKai-SB" w:eastAsiaTheme="minorEastAsia" w:hAnsi="DFKai-SB" w:cs="DFKai-SB" w:hint="eastAsia"/>
+          <w:color w:val="000000"/>
+          <w:sz w:val="24"/>
+          <w:szCs w:val="24"/>
+        </w:rPr>
+      </w:pPr>
+    </w:p>
+    <w:p>
+      <w:pPr>
+        <w:pBdr>
+          <w:top w:val="nil"/>
+          <w:left w:val="nil"/>
+          <w:bottom w:val="nil"/>
+          <w:right w:val="nil"/>
+          <w:between w:val="nil"/>
+        </w:pBdr>
+        <w:spacing w:before="178"/>
+        <w:ind w:leftChars="54" w:left="119" w:firstLine="420"/>
+        <w:rPr>
+          <w:rFonts w:ascii="DFKai-SB" w:eastAsiaTheme="minorEastAsia" w:hAnsi="DFKai-SB" w:cs="DFKai-SB" w:hint="eastAsia"/>
+          <w:color w:val="000000"/>
+          <w:sz w:val="24"/>
+          <w:szCs w:val="24"/>
+        </w:rPr>
+      </w:pPr>
+    </w:p>
+    <w:p>
+      <w:pPr>
+        <w:pBdr>
+          <w:top w:val="nil"/>
+          <w:left w:val="nil"/>
+          <w:bottom w:val="nil"/>
+          <w:right w:val="nil"/>
+          <w:between w:val="nil"/>
+        </w:pBdr>
+        <w:spacing w:before="178"/>
+        <w:ind w:leftChars="54" w:left="119" w:firstLine="420"/>
+        <w:rPr>
+          <w:rFonts w:ascii="DFKai-SB" w:eastAsiaTheme="minorEastAsia" w:hAnsi="DFKai-SB" w:cs="DFKai-SB" w:hint="eastAsia"/>
+          <w:color w:val="000000"/>
+          <w:sz w:val="24"/>
+          <w:szCs w:val="24"/>
+        </w:rPr>
+      </w:pPr>
+    </w:p>
+    <w:p>
+      <w:pPr>
+        <w:pBdr>
+          <w:top w:val="nil"/>
+          <w:left w:val="nil"/>
+          <w:bottom w:val="nil"/>
+          <w:right w:val="nil"/>
+          <w:between w:val="nil"/>
+        </w:pBdr>
+        <w:spacing w:before="178"/>
+        <w:ind w:leftChars="54" w:left="119" w:firstLine="420"/>
+        <w:rPr>
+          <w:rFonts w:ascii="DFKai-SB" w:eastAsiaTheme="minorEastAsia" w:hAnsi="DFKai-SB" w:cs="DFKai-SB" w:hint="eastAsia"/>
+          <w:color w:val="000000"/>
+          <w:sz w:val="24"/>
+          <w:szCs w:val="24"/>
+        </w:rPr>
+      </w:pPr>
+    </w:p>
+    <w:p>
+      <w:pPr>
+        <w:pBdr>
+          <w:top w:val="nil"/>
+          <w:left w:val="nil"/>
+          <w:bottom w:val="nil"/>
+          <w:right w:val="nil"/>
+          <w:between w:val="nil"/>
+        </w:pBdr>
+        <w:spacing w:before="178"/>
+        <w:ind w:leftChars="54" w:left="119" w:firstLine="420"/>
+        <w:rPr>
+          <w:rFonts w:ascii="DFKai-SB" w:eastAsiaTheme="minorEastAsia" w:hAnsi="DFKai-SB" w:cs="DFKai-SB" w:hint="eastAsia"/>
+          <w:color w:val="000000"/>
+          <w:sz w:val="24"/>
+          <w:szCs w:val="24"/>
+        </w:rPr>
+      </w:pPr>
+    </w:p>
+    <w:p>
+      <w:pPr>
+        <w:pBdr>
+          <w:top w:val="nil"/>
+          <w:left w:val="nil"/>
+          <w:bottom w:val="nil"/>
+          <w:right w:val="nil"/>
+          <w:between w:val="nil"/>
+        </w:pBdr>
+        <w:spacing w:before="178"/>
+        <w:ind w:leftChars="54" w:left="119" w:firstLine="420"/>
+        <w:rPr>
+          <w:rFonts w:ascii="DFKai-SB" w:eastAsiaTheme="minorEastAsia" w:hAnsi="DFKai-SB" w:cs="DFKai-SB" w:hint="eastAsia"/>
+          <w:color w:val="000000"/>
+          <w:sz w:val="24"/>
+          <w:szCs w:val="24"/>
+        </w:rPr>
+      </w:pPr>
+    </w:p>
+    <w:p>
+      <w:pPr>
+        <w:pBdr>
+          <w:top w:val="nil"/>
+          <w:left w:val="nil"/>
+          <w:bottom w:val="nil"/>
+          <w:right w:val="nil"/>
+          <w:between w:val="nil"/>
+        </w:pBdr>
+        <w:spacing w:before="178"/>
+        <w:ind w:leftChars="54" w:left="119" w:firstLine="420"/>
+        <w:rPr>
+          <w:rFonts w:ascii="DFKai-SB" w:eastAsiaTheme="minorEastAsia" w:hAnsi="DFKai-SB" w:cs="DFKai-SB" w:hint="eastAsia"/>
+          <w:color w:val="000000"/>
+          <w:sz w:val="24"/>
+          <w:szCs w:val="24"/>
+        </w:rPr>
+      </w:pPr>
+    </w:p>
+    <w:p>
+      <w:pPr>
+        <w:pBdr>
+          <w:top w:val="nil"/>
+          <w:left w:val="nil"/>
+          <w:bottom w:val="nil"/>
+          <w:right w:val="nil"/>
+          <w:between w:val="nil"/>
+        </w:pBdr>
+        <w:spacing w:before="178"/>
+        <w:ind w:leftChars="54" w:left="119" w:firstLine="420"/>
+        <w:rPr>
+          <w:rFonts w:ascii="DFKai-SB" w:eastAsiaTheme="minorEastAsia" w:hAnsi="DFKai-SB" w:cs="DFKai-SB" w:hint="eastAsia"/>
+          <w:color w:val="000000"/>
+          <w:sz w:val="24"/>
+          <w:szCs w:val="24"/>
+        </w:rPr>
+      </w:pPr>
+    </w:p>
+    <w:p>
+      <w:pPr>
+        <w:pBdr>
+          <w:top w:val="nil"/>
+          <w:left w:val="nil"/>
+          <w:bottom w:val="nil"/>
+          <w:right w:val="nil"/>
+          <w:between w:val="nil"/>
+        </w:pBdr>
+        <w:spacing w:before="178"/>
+        <w:ind w:leftChars="54" w:left="119" w:firstLine="420"/>
+        <w:rPr>
+          <w:rFonts w:ascii="DFKai-SB" w:eastAsiaTheme="minorEastAsia" w:hAnsi="DFKai-SB" w:cs="DFKai-SB" w:hint="eastAsia"/>
+          <w:color w:val="000000"/>
+          <w:sz w:val="24"/>
+          <w:szCs w:val="24"/>
+        </w:rPr>
+      </w:pPr>
+    </w:p>
+    <w:p>
+      <w:pPr>
+        <w:pBdr>
+          <w:top w:val="nil"/>
+          <w:left w:val="nil"/>
+          <w:bottom w:val="nil"/>
+          <w:right w:val="nil"/>
+          <w:between w:val="nil"/>
+        </w:pBdr>
+        <w:spacing w:before="178"/>
+        <w:ind w:leftChars="54" w:left="119" w:firstLine="420"/>
+        <w:rPr>
+          <w:rFonts w:ascii="DFKai-SB" w:eastAsiaTheme="minorEastAsia" w:hAnsi="DFKai-SB" w:cs="DFKai-SB" w:hint="eastAsia"/>
+          <w:color w:val="000000"/>
+          <w:sz w:val="24"/>
+          <w:szCs w:val="24"/>
+        </w:rPr>
+      </w:pPr>
+    </w:p>
+    <w:p>
+      <w:pPr>
+        <w:pBdr>
+          <w:top w:val="nil"/>
+          <w:left w:val="nil"/>
+          <w:bottom w:val="nil"/>
+          <w:right w:val="nil"/>
+          <w:between w:val="nil"/>
+        </w:pBdr>
+        <w:spacing w:before="178"/>
+        <w:ind w:leftChars="54" w:left="119" w:firstLine="420"/>
+        <w:rPr>
+          <w:rFonts w:ascii="DFKai-SB" w:eastAsiaTheme="minorEastAsia" w:hAnsi="DFKai-SB" w:cs="DFKai-SB" w:hint="eastAsia"/>
+          <w:color w:val="000000"/>
+          <w:sz w:val="24"/>
+          <w:szCs w:val="24"/>
+        </w:rPr>
+      </w:pPr>
+    </w:p>
+    <w:p>
+      <w:pPr>
+        <w:pBdr>
+          <w:top w:val="nil"/>
+          <w:left w:val="nil"/>
+          <w:bottom w:val="nil"/>
+          <w:right w:val="nil"/>
+          <w:between w:val="nil"/>
+        </w:pBdr>
+        <w:spacing w:before="178"/>
+        <w:ind w:leftChars="54" w:left="119" w:firstLine="420"/>
+        <w:rPr>
+          <w:rFonts w:ascii="DFKai-SB" w:eastAsiaTheme="minorEastAsia" w:hAnsi="DFKai-SB" w:cs="DFKai-SB" w:hint="eastAsia"/>
+          <w:color w:val="000000"/>
+          <w:sz w:val="24"/>
+          <w:szCs w:val="24"/>
+        </w:rPr>
+      </w:pPr>
+    </w:p>
+    <w:p>
+      <w:pPr>
+        <w:pBdr>
+          <w:top w:val="nil"/>
+          <w:left w:val="nil"/>
+          <w:bottom w:val="nil"/>
+          <w:right w:val="nil"/>
+          <w:between w:val="nil"/>
+        </w:pBdr>
+        <w:spacing w:before="178"/>
+        <w:ind w:leftChars="54" w:left="119" w:firstLine="420"/>
+        <w:rPr>
+          <w:rFonts w:ascii="DFKai-SB" w:eastAsiaTheme="minorEastAsia" w:hAnsi="DFKai-SB" w:cs="DFKai-SB" w:hint="eastAsia"/>
+          <w:color w:val="000000"/>
+          <w:sz w:val="24"/>
+          <w:szCs w:val="24"/>
+        </w:rPr>
+      </w:pPr>
     </w:p>
     <w:p>
       <w:pPr>
@@ -7767,8 +8166,8 @@
           <w:rFonts w:ascii="DFKai-SB" w:eastAsia="DFKai-SB" w:hAnsi="DFKai-SB" w:cs="DFKai-SB"/>
         </w:rPr>
       </w:pPr>
-      <w:bookmarkStart w:id="11" w:name="_3rdcrjn" w:colFirst="0" w:colLast="0"/>
-      <w:bookmarkEnd w:id="11"/>
+      <w:bookmarkStart w:id="12" w:name="_3rdcrjn" w:colFirst="0" w:colLast="0"/>
+      <w:bookmarkEnd w:id="12"/>
       <w:r>
         <w:rPr>
           <w:rFonts w:ascii="DFKai-SB" w:eastAsia="DFKai-SB" w:hAnsi="DFKai-SB" w:cs="DFKai-SB"/>
@@ -7788,20 +8187,38 @@
         <w:spacing w:before="178" w:line="422" w:lineRule="auto"/>
         <w:ind w:left="120" w:right="263" w:firstLine="479"/>
         <w:rPr>
-          <w:rFonts w:ascii="DFKai-SB" w:eastAsia="DFKai-SB" w:hAnsi="DFKai-SB" w:cs="DFKai-SB"/>
-          <w:color w:val="000000"/>
-          <w:sz w:val="24"/>
-          <w:szCs w:val="24"/>
-        </w:rPr>
-      </w:pPr>
-      <w:r>
-        <w:rPr>
-          <w:rFonts w:ascii="DFKai-SB" w:eastAsia="DFKai-SB" w:hAnsi="DFKai-SB" w:cs="DFKai-SB"/>
-          <w:color w:val="000000"/>
-          <w:sz w:val="24"/>
-          <w:szCs w:val="24"/>
-        </w:rPr>
-        <w:t>在這一次開發總共耗費了許多時間，在刻畫遊戲架構的部分花上了比較多的時間，但還是有覺得充滿收穫，以下是我</w:t>
+          <w:rFonts w:ascii="DFKai-SB" w:eastAsiaTheme="minorEastAsia" w:hAnsi="DFKai-SB" w:cs="DFKai-SB" w:hint="eastAsia"/>
+          <w:color w:val="000000"/>
+          <w:sz w:val="24"/>
+          <w:szCs w:val="24"/>
+        </w:rPr>
+      </w:pPr>
+      <w:r>
+        <w:rPr>
+          <w:rFonts w:ascii="DFKai-SB" w:eastAsia="DFKai-SB" w:hAnsi="DFKai-SB" w:cs="DFKai-SB"/>
+          <w:color w:val="000000"/>
+          <w:sz w:val="24"/>
+          <w:szCs w:val="24"/>
+        </w:rPr>
+        <w:t>在這一次開發總共耗費了許多時間，</w:t>
+      </w:r>
+      <w:r>
+        <w:rPr>
+          <w:rFonts w:ascii="DFKai-SB" w:eastAsia="DFKai-SB" w:hAnsi="DFKai-SB" w:cs="DFKai-SB"/>
+          <w:color w:val="000000"/>
+          <w:sz w:val="24"/>
+          <w:szCs w:val="24"/>
+        </w:rPr>
+        <w:t>我們力求將遊戲最大程度的還原，花了許多時間在雕琢細節，</w:t>
+      </w:r>
+      <w:r>
+        <w:rPr>
+          <w:rFonts w:ascii="DFKai-SB" w:eastAsia="DFKai-SB" w:hAnsi="DFKai-SB" w:cs="DFKai-SB"/>
+          <w:color w:val="000000"/>
+          <w:sz w:val="24"/>
+          <w:szCs w:val="24"/>
+        </w:rPr>
+        <w:t>以下是我</w:t>
       </w:r>
       <w:r>
         <w:rPr>
@@ -7812,8 +8229,6 @@
         </w:rPr>
         <w:t>們</w:t>
       </w:r>
-      <w:bookmarkStart w:id="12" w:name="_GoBack"/>
-      <w:bookmarkEnd w:id="12"/>
       <w:r>
         <w:rPr>
           <w:rFonts w:ascii="DFKai-SB" w:eastAsia="DFKai-SB" w:hAnsi="DFKai-SB" w:cs="DFKai-SB"/>
@@ -7824,6 +8239,2119 @@
         <w:t>的時間表。</w:t>
       </w:r>
     </w:p>
+    <w:tbl>
+      <w:tblPr>
+        <w:tblStyle w:val="ad"/>
+        <w:tblW w:w="0" w:type="auto"/>
+        <w:tblLook w:val="04A0" w:firstRow="1" w:lastRow="0" w:firstColumn="1" w:lastColumn="0" w:noHBand="0" w:noVBand="1"/>
+      </w:tblPr>
+      <w:tblGrid>
+        <w:gridCol w:w="1242"/>
+        <w:gridCol w:w="1701"/>
+        <w:gridCol w:w="1843"/>
+        <w:gridCol w:w="3967"/>
+      </w:tblGrid>
+      <w:tr>
+        <w:trPr>
+          <w:trHeight w:val="323"/>
+        </w:trPr>
+        <w:tc>
+          <w:tcPr>
+            <w:tcW w:w="1242" w:type="dxa"/>
+          </w:tcPr>
+          <w:p>
+            <w:pPr>
+              <w:jc w:val="center"/>
+              <w:rPr>
+                <w:rFonts w:ascii="DFKai-SB" w:eastAsia="DFKai-SB" w:hAnsi="DFKai-SB" w:cs="DFKai-SB"/>
+                <w:b/>
+                <w:color w:val="000000"/>
+                <w:sz w:val="24"/>
+                <w:szCs w:val="24"/>
+              </w:rPr>
+            </w:pPr>
+            <w:r>
+              <w:rPr>
+                <w:rFonts w:ascii="DFKai-SB" w:eastAsia="DFKai-SB" w:hAnsi="DFKai-SB" w:cs="DFKai-SB"/>
+                <w:b/>
+                <w:color w:val="000000"/>
+                <w:sz w:val="24"/>
+                <w:szCs w:val="24"/>
+              </w:rPr>
+              <w:t>周</w:t>
+            </w:r>
+          </w:p>
+        </w:tc>
+        <w:tc>
+          <w:tcPr>
+            <w:tcW w:w="1701" w:type="dxa"/>
+          </w:tcPr>
+          <w:p>
+            <w:pPr>
+              <w:jc w:val="center"/>
+              <w:rPr>
+                <w:rFonts w:ascii="DFKai-SB" w:eastAsiaTheme="minorEastAsia" w:hAnsi="DFKai-SB" w:cs="DFKai-SB" w:hint="eastAsia"/>
+                <w:color w:val="000000"/>
+                <w:sz w:val="24"/>
+                <w:szCs w:val="24"/>
+              </w:rPr>
+            </w:pPr>
+            <w:r>
+              <w:rPr>
+                <w:rFonts w:ascii="DFKai-SB" w:eastAsiaTheme="minorEastAsia" w:hAnsi="DFKai-SB" w:cs="DFKai-SB" w:hint="eastAsia"/>
+                <w:color w:val="000000"/>
+                <w:sz w:val="24"/>
+                <w:szCs w:val="24"/>
+              </w:rPr>
+              <w:t>林君</w:t>
+            </w:r>
+            <w:proofErr w:type="gramStart"/>
+            <w:r>
+              <w:rPr>
+                <w:rFonts w:ascii="DFKai-SB" w:eastAsiaTheme="minorEastAsia" w:hAnsi="DFKai-SB" w:cs="DFKai-SB" w:hint="eastAsia"/>
+                <w:color w:val="000000"/>
+                <w:sz w:val="24"/>
+                <w:szCs w:val="24"/>
+              </w:rPr>
+              <w:t>曆</w:t>
+            </w:r>
+            <w:proofErr w:type="gramEnd"/>
+            <w:r>
+              <w:rPr>
+                <w:rFonts w:ascii="DFKai-SB" w:eastAsiaTheme="minorEastAsia" w:hAnsi="DFKai-SB" w:cs="DFKai-SB" w:hint="eastAsia"/>
+                <w:color w:val="000000"/>
+                <w:sz w:val="24"/>
+                <w:szCs w:val="24"/>
+              </w:rPr>
+              <w:t>(</w:t>
+            </w:r>
+            <w:r>
+              <w:rPr>
+                <w:rFonts w:ascii="DFKai-SB" w:eastAsiaTheme="minorEastAsia" w:hAnsi="DFKai-SB" w:cs="DFKai-SB" w:hint="eastAsia"/>
+                <w:color w:val="000000"/>
+                <w:sz w:val="24"/>
+                <w:szCs w:val="24"/>
+              </w:rPr>
+              <w:t>小時</w:t>
+            </w:r>
+            <w:r>
+              <w:rPr>
+                <w:rFonts w:ascii="DFKai-SB" w:eastAsiaTheme="minorEastAsia" w:hAnsi="DFKai-SB" w:cs="DFKai-SB" w:hint="eastAsia"/>
+                <w:color w:val="000000"/>
+                <w:sz w:val="24"/>
+                <w:szCs w:val="24"/>
+              </w:rPr>
+              <w:t>)</w:t>
+            </w:r>
+          </w:p>
+        </w:tc>
+        <w:tc>
+          <w:tcPr>
+            <w:tcW w:w="1843" w:type="dxa"/>
+          </w:tcPr>
+          <w:p>
+            <w:pPr>
+              <w:jc w:val="center"/>
+              <w:rPr>
+                <w:rFonts w:ascii="DFKai-SB" w:eastAsia="DFKai-SB" w:hAnsi="DFKai-SB" w:cs="DFKai-SB"/>
+                <w:color w:val="000000"/>
+                <w:sz w:val="24"/>
+                <w:szCs w:val="24"/>
+              </w:rPr>
+            </w:pPr>
+            <w:r>
+              <w:rPr>
+                <w:rFonts w:ascii="DFKai-SB" w:eastAsia="DFKai-SB" w:hAnsi="DFKai-SB" w:cs="DFKai-SB"/>
+                <w:sz w:val="24"/>
+                <w:szCs w:val="24"/>
+              </w:rPr>
+              <w:t>陳文晟</w:t>
+            </w:r>
+            <w:r>
+              <w:rPr>
+                <w:rFonts w:ascii="DFKai-SB" w:eastAsia="DFKai-SB" w:hAnsi="DFKai-SB" w:cs="DFKai-SB"/>
+                <w:sz w:val="24"/>
+                <w:szCs w:val="24"/>
+              </w:rPr>
+              <w:t>(小時)</w:t>
+            </w:r>
+          </w:p>
+        </w:tc>
+        <w:tc>
+          <w:tcPr>
+            <w:tcW w:w="3967" w:type="dxa"/>
+          </w:tcPr>
+          <w:p>
+            <w:pPr>
+              <w:jc w:val="center"/>
+              <w:rPr>
+                <w:rFonts w:ascii="DFKai-SB" w:eastAsia="DFKai-SB" w:hAnsi="DFKai-SB" w:cs="DFKai-SB"/>
+                <w:color w:val="000000"/>
+                <w:sz w:val="24"/>
+                <w:szCs w:val="24"/>
+              </w:rPr>
+            </w:pPr>
+            <w:r>
+              <w:rPr>
+                <w:rFonts w:ascii="DFKai-SB" w:eastAsia="DFKai-SB" w:hAnsi="DFKai-SB" w:cs="DFKai-SB"/>
+                <w:color w:val="000000"/>
+                <w:sz w:val="24"/>
+                <w:szCs w:val="24"/>
+              </w:rPr>
+              <w:t>說明</w:t>
+            </w:r>
+          </w:p>
+        </w:tc>
+      </w:tr>
+      <w:tr>
+        <w:trPr>
+          <w:trHeight w:val="536"/>
+        </w:trPr>
+        <w:tc>
+          <w:tcPr>
+            <w:tcW w:w="1242" w:type="dxa"/>
+          </w:tcPr>
+          <w:p>
+            <w:pPr>
+              <w:jc w:val="center"/>
+              <w:rPr>
+                <w:rFonts w:ascii="DFKai-SB" w:eastAsiaTheme="minorEastAsia" w:hAnsi="DFKai-SB" w:cs="DFKai-SB" w:hint="eastAsia"/>
+                <w:color w:val="000000"/>
+                <w:sz w:val="24"/>
+                <w:szCs w:val="24"/>
+              </w:rPr>
+            </w:pPr>
+            <w:r>
+              <w:rPr>
+                <w:rFonts w:ascii="DFKai-SB" w:eastAsiaTheme="minorEastAsia" w:hAnsi="DFKai-SB" w:cs="DFKai-SB" w:hint="eastAsia"/>
+                <w:color w:val="000000"/>
+                <w:sz w:val="24"/>
+                <w:szCs w:val="24"/>
+              </w:rPr>
+              <w:t>1</w:t>
+            </w:r>
+          </w:p>
+        </w:tc>
+        <w:tc>
+          <w:tcPr>
+            <w:tcW w:w="1701" w:type="dxa"/>
+          </w:tcPr>
+          <w:p>
+            <w:pPr>
+              <w:jc w:val="center"/>
+              <w:rPr>
+                <w:rFonts w:ascii="DFKai-SB" w:eastAsiaTheme="minorEastAsia" w:hAnsi="DFKai-SB" w:cs="DFKai-SB" w:hint="eastAsia"/>
+                <w:color w:val="000000"/>
+                <w:sz w:val="24"/>
+                <w:szCs w:val="24"/>
+              </w:rPr>
+            </w:pPr>
+            <w:r>
+              <w:rPr>
+                <w:rFonts w:ascii="DFKai-SB" w:eastAsia="DFKai-SB" w:hAnsi="DFKai-SB" w:cs="DFKai-SB"/>
+                <w:color w:val="000000"/>
+                <w:sz w:val="24"/>
+                <w:szCs w:val="24"/>
+              </w:rPr>
+              <w:t>介紹</w:t>
+            </w:r>
+          </w:p>
+        </w:tc>
+        <w:tc>
+          <w:tcPr>
+            <w:tcW w:w="1843" w:type="dxa"/>
+          </w:tcPr>
+          <w:p>
+            <w:pPr>
+              <w:rPr>
+                <w:rFonts w:ascii="DFKai-SB" w:eastAsia="DFKai-SB" w:hAnsi="DFKai-SB" w:cs="DFKai-SB"/>
+                <w:color w:val="000000"/>
+                <w:sz w:val="24"/>
+                <w:szCs w:val="24"/>
+              </w:rPr>
+            </w:pPr>
+            <w:r>
+              <w:rPr>
+                <w:rFonts w:ascii="DFKai-SB" w:eastAsia="DFKai-SB" w:hAnsi="DFKai-SB" w:cs="DFKai-SB"/>
+                <w:color w:val="000000"/>
+                <w:sz w:val="24"/>
+                <w:szCs w:val="24"/>
+              </w:rPr>
+              <w:t>介紹</w:t>
+            </w:r>
+          </w:p>
+        </w:tc>
+        <w:tc>
+          <w:tcPr>
+            <w:tcW w:w="3967" w:type="dxa"/>
+          </w:tcPr>
+          <w:p>
+            <w:pPr>
+              <w:rPr>
+                <w:rFonts w:ascii="DFKai-SB" w:eastAsia="DFKai-SB" w:hAnsi="DFKai-SB" w:cs="DFKai-SB"/>
+                <w:color w:val="000000"/>
+                <w:sz w:val="24"/>
+                <w:szCs w:val="24"/>
+              </w:rPr>
+            </w:pPr>
+            <w:r>
+              <w:rPr>
+                <w:rFonts w:ascii="DFKai-SB" w:eastAsia="DFKai-SB" w:hAnsi="DFKai-SB" w:cs="DFKai-SB"/>
+                <w:color w:val="000000"/>
+                <w:sz w:val="24"/>
+                <w:szCs w:val="24"/>
+              </w:rPr>
+              <w:t>介紹</w:t>
+            </w:r>
+          </w:p>
+        </w:tc>
+      </w:tr>
+      <w:tr>
+        <w:trPr>
+          <w:trHeight w:val="549"/>
+        </w:trPr>
+        <w:tc>
+          <w:tcPr>
+            <w:tcW w:w="1242" w:type="dxa"/>
+          </w:tcPr>
+          <w:p>
+            <w:pPr>
+              <w:jc w:val="center"/>
+              <w:rPr>
+                <w:rFonts w:ascii="DFKai-SB" w:eastAsiaTheme="minorEastAsia" w:hAnsi="DFKai-SB" w:cs="DFKai-SB" w:hint="eastAsia"/>
+                <w:color w:val="000000"/>
+                <w:sz w:val="24"/>
+                <w:szCs w:val="24"/>
+              </w:rPr>
+            </w:pPr>
+            <w:r>
+              <w:rPr>
+                <w:rFonts w:ascii="DFKai-SB" w:eastAsiaTheme="minorEastAsia" w:hAnsi="DFKai-SB" w:cs="DFKai-SB" w:hint="eastAsia"/>
+                <w:color w:val="000000"/>
+                <w:sz w:val="24"/>
+                <w:szCs w:val="24"/>
+              </w:rPr>
+              <w:t>2</w:t>
+            </w:r>
+          </w:p>
+        </w:tc>
+        <w:tc>
+          <w:tcPr>
+            <w:tcW w:w="1701" w:type="dxa"/>
+          </w:tcPr>
+          <w:p>
+            <w:pPr>
+              <w:jc w:val="center"/>
+              <w:rPr>
+                <w:rFonts w:ascii="DFKai-SB" w:eastAsiaTheme="minorEastAsia" w:hAnsi="DFKai-SB" w:cs="DFKai-SB" w:hint="eastAsia"/>
+                <w:color w:val="000000"/>
+                <w:sz w:val="24"/>
+                <w:szCs w:val="24"/>
+              </w:rPr>
+            </w:pPr>
+            <w:r>
+              <w:rPr>
+                <w:rFonts w:ascii="DFKai-SB" w:eastAsiaTheme="minorEastAsia" w:hAnsi="DFKai-SB" w:cs="DFKai-SB" w:hint="eastAsia"/>
+                <w:color w:val="000000"/>
+                <w:sz w:val="24"/>
+                <w:szCs w:val="24"/>
+              </w:rPr>
+              <w:t>0</w:t>
+            </w:r>
+          </w:p>
+        </w:tc>
+        <w:tc>
+          <w:tcPr>
+            <w:tcW w:w="1843" w:type="dxa"/>
+          </w:tcPr>
+          <w:p>
+            <w:pPr>
+              <w:jc w:val="center"/>
+              <w:rPr>
+                <w:rFonts w:ascii="DFKai-SB" w:eastAsiaTheme="minorEastAsia" w:hAnsi="DFKai-SB" w:cs="DFKai-SB" w:hint="eastAsia"/>
+                <w:color w:val="000000"/>
+                <w:sz w:val="24"/>
+                <w:szCs w:val="24"/>
+              </w:rPr>
+            </w:pPr>
+            <w:r>
+              <w:rPr>
+                <w:rFonts w:ascii="DFKai-SB" w:eastAsiaTheme="minorEastAsia" w:hAnsi="DFKai-SB" w:cs="DFKai-SB" w:hint="eastAsia"/>
+                <w:color w:val="000000"/>
+                <w:sz w:val="24"/>
+                <w:szCs w:val="24"/>
+              </w:rPr>
+              <w:t>0</w:t>
+            </w:r>
+          </w:p>
+        </w:tc>
+        <w:tc>
+          <w:tcPr>
+            <w:tcW w:w="3967" w:type="dxa"/>
+          </w:tcPr>
+          <w:p>
+            <w:pPr>
+              <w:rPr>
+                <w:rFonts w:ascii="DFKai-SB" w:eastAsia="DFKai-SB" w:hAnsi="DFKai-SB" w:cs="DFKai-SB"/>
+                <w:color w:val="000000"/>
+                <w:sz w:val="24"/>
+                <w:szCs w:val="24"/>
+              </w:rPr>
+            </w:pPr>
+            <w:r>
+              <w:rPr>
+                <w:rFonts w:ascii="DFKai-SB" w:eastAsia="DFKai-SB" w:hAnsi="DFKai-SB" w:cs="DFKai-SB"/>
+                <w:color w:val="000000"/>
+                <w:sz w:val="24"/>
+                <w:szCs w:val="24"/>
+              </w:rPr>
+              <w:t>框架練習</w:t>
+            </w:r>
+          </w:p>
+        </w:tc>
+      </w:tr>
+      <w:tr>
+        <w:trPr>
+          <w:trHeight w:val="536"/>
+        </w:trPr>
+        <w:tc>
+          <w:tcPr>
+            <w:tcW w:w="1242" w:type="dxa"/>
+          </w:tcPr>
+          <w:p>
+            <w:pPr>
+              <w:jc w:val="center"/>
+              <w:rPr>
+                <w:rFonts w:ascii="DFKai-SB" w:eastAsiaTheme="minorEastAsia" w:hAnsi="DFKai-SB" w:cs="DFKai-SB" w:hint="eastAsia"/>
+                <w:color w:val="000000"/>
+                <w:sz w:val="24"/>
+                <w:szCs w:val="24"/>
+              </w:rPr>
+            </w:pPr>
+            <w:r>
+              <w:rPr>
+                <w:rFonts w:ascii="DFKai-SB" w:eastAsiaTheme="minorEastAsia" w:hAnsi="DFKai-SB" w:cs="DFKai-SB" w:hint="eastAsia"/>
+                <w:color w:val="000000"/>
+                <w:sz w:val="24"/>
+                <w:szCs w:val="24"/>
+              </w:rPr>
+              <w:t>3</w:t>
+            </w:r>
+          </w:p>
+        </w:tc>
+        <w:tc>
+          <w:tcPr>
+            <w:tcW w:w="1701" w:type="dxa"/>
+          </w:tcPr>
+          <w:p>
+            <w:pPr>
+              <w:jc w:val="center"/>
+              <w:rPr>
+                <w:rFonts w:ascii="DFKai-SB" w:eastAsiaTheme="minorEastAsia" w:hAnsi="DFKai-SB" w:cs="DFKai-SB" w:hint="eastAsia"/>
+                <w:color w:val="000000"/>
+                <w:sz w:val="24"/>
+                <w:szCs w:val="24"/>
+              </w:rPr>
+            </w:pPr>
+            <w:r>
+              <w:rPr>
+                <w:rFonts w:ascii="DFKai-SB" w:eastAsiaTheme="minorEastAsia" w:hAnsi="DFKai-SB" w:cs="DFKai-SB" w:hint="eastAsia"/>
+                <w:color w:val="000000"/>
+                <w:sz w:val="24"/>
+                <w:szCs w:val="24"/>
+              </w:rPr>
+              <w:t>3</w:t>
+            </w:r>
+          </w:p>
+        </w:tc>
+        <w:tc>
+          <w:tcPr>
+            <w:tcW w:w="1843" w:type="dxa"/>
+          </w:tcPr>
+          <w:p>
+            <w:pPr>
+              <w:jc w:val="center"/>
+              <w:rPr>
+                <w:rFonts w:ascii="DFKai-SB" w:eastAsiaTheme="minorEastAsia" w:hAnsi="DFKai-SB" w:cs="DFKai-SB" w:hint="eastAsia"/>
+                <w:color w:val="000000"/>
+                <w:sz w:val="24"/>
+                <w:szCs w:val="24"/>
+              </w:rPr>
+            </w:pPr>
+            <w:r>
+              <w:rPr>
+                <w:rFonts w:ascii="DFKai-SB" w:eastAsiaTheme="minorEastAsia" w:hAnsi="DFKai-SB" w:cs="DFKai-SB" w:hint="eastAsia"/>
+                <w:color w:val="000000"/>
+                <w:sz w:val="24"/>
+                <w:szCs w:val="24"/>
+              </w:rPr>
+              <w:t>3</w:t>
+            </w:r>
+          </w:p>
+        </w:tc>
+        <w:tc>
+          <w:tcPr>
+            <w:tcW w:w="3967" w:type="dxa"/>
+          </w:tcPr>
+          <w:p>
+            <w:pPr>
+              <w:rPr>
+                <w:rFonts w:ascii="DFKai-SB" w:eastAsia="DFKai-SB" w:hAnsi="DFKai-SB" w:cs="DFKai-SB"/>
+                <w:color w:val="000000"/>
+                <w:sz w:val="24"/>
+                <w:szCs w:val="24"/>
+              </w:rPr>
+            </w:pPr>
+            <w:r>
+              <w:rPr>
+                <w:rFonts w:ascii="DFKai-SB" w:eastAsia="DFKai-SB" w:hAnsi="DFKai-SB" w:cs="DFKai-SB"/>
+                <w:color w:val="000000"/>
+                <w:sz w:val="24"/>
+                <w:szCs w:val="24"/>
+              </w:rPr>
+              <w:t>尋找遊戲素材</w:t>
+            </w:r>
+          </w:p>
+        </w:tc>
+      </w:tr>
+      <w:tr>
+        <w:trPr>
+          <w:trHeight w:val="536"/>
+        </w:trPr>
+        <w:tc>
+          <w:tcPr>
+            <w:tcW w:w="1242" w:type="dxa"/>
+          </w:tcPr>
+          <w:p>
+            <w:pPr>
+              <w:jc w:val="center"/>
+              <w:rPr>
+                <w:rFonts w:ascii="DFKai-SB" w:eastAsiaTheme="minorEastAsia" w:hAnsi="DFKai-SB" w:cs="DFKai-SB" w:hint="eastAsia"/>
+                <w:color w:val="000000"/>
+                <w:sz w:val="24"/>
+                <w:szCs w:val="24"/>
+              </w:rPr>
+            </w:pPr>
+            <w:r>
+              <w:rPr>
+                <w:rFonts w:ascii="DFKai-SB" w:eastAsiaTheme="minorEastAsia" w:hAnsi="DFKai-SB" w:cs="DFKai-SB" w:hint="eastAsia"/>
+                <w:color w:val="000000"/>
+                <w:sz w:val="24"/>
+                <w:szCs w:val="24"/>
+              </w:rPr>
+              <w:t>4</w:t>
+            </w:r>
+          </w:p>
+        </w:tc>
+        <w:tc>
+          <w:tcPr>
+            <w:tcW w:w="1701" w:type="dxa"/>
+          </w:tcPr>
+          <w:p>
+            <w:pPr>
+              <w:jc w:val="center"/>
+              <w:rPr>
+                <w:rFonts w:ascii="DFKai-SB" w:eastAsiaTheme="minorEastAsia" w:hAnsi="DFKai-SB" w:cs="DFKai-SB" w:hint="eastAsia"/>
+                <w:color w:val="000000"/>
+                <w:sz w:val="24"/>
+                <w:szCs w:val="24"/>
+              </w:rPr>
+            </w:pPr>
+            <w:r>
+              <w:rPr>
+                <w:rFonts w:ascii="DFKai-SB" w:eastAsiaTheme="minorEastAsia" w:hAnsi="DFKai-SB" w:cs="DFKai-SB" w:hint="eastAsia"/>
+                <w:color w:val="000000"/>
+                <w:sz w:val="24"/>
+                <w:szCs w:val="24"/>
+              </w:rPr>
+              <w:t>2</w:t>
+            </w:r>
+          </w:p>
+        </w:tc>
+        <w:tc>
+          <w:tcPr>
+            <w:tcW w:w="1843" w:type="dxa"/>
+          </w:tcPr>
+          <w:p>
+            <w:pPr>
+              <w:jc w:val="center"/>
+              <w:rPr>
+                <w:rFonts w:ascii="DFKai-SB" w:eastAsia="DFKai-SB" w:hAnsi="DFKai-SB" w:cs="DFKai-SB"/>
+                <w:color w:val="000000"/>
+                <w:sz w:val="24"/>
+                <w:szCs w:val="24"/>
+              </w:rPr>
+            </w:pPr>
+          </w:p>
+        </w:tc>
+        <w:tc>
+          <w:tcPr>
+            <w:tcW w:w="3967" w:type="dxa"/>
+          </w:tcPr>
+          <w:p>
+            <w:pPr>
+              <w:rPr>
+                <w:rFonts w:ascii="DFKai-SB" w:eastAsiaTheme="minorEastAsia" w:hAnsi="DFKai-SB" w:cs="DFKai-SB" w:hint="eastAsia"/>
+                <w:color w:val="000000"/>
+                <w:sz w:val="24"/>
+                <w:szCs w:val="24"/>
+              </w:rPr>
+            </w:pPr>
+            <w:r>
+              <w:rPr>
+                <w:rFonts w:ascii="DFKai-SB" w:eastAsiaTheme="minorEastAsia" w:hAnsi="DFKai-SB" w:cs="DFKai-SB" w:hint="eastAsia"/>
+                <w:color w:val="000000"/>
+                <w:sz w:val="24"/>
+                <w:szCs w:val="24"/>
+              </w:rPr>
+              <w:t>實作關卡物件</w:t>
+            </w:r>
+          </w:p>
+        </w:tc>
+      </w:tr>
+      <w:tr>
+        <w:trPr>
+          <w:trHeight w:val="536"/>
+        </w:trPr>
+        <w:tc>
+          <w:tcPr>
+            <w:tcW w:w="1242" w:type="dxa"/>
+          </w:tcPr>
+          <w:p>
+            <w:pPr>
+              <w:jc w:val="center"/>
+              <w:rPr>
+                <w:rFonts w:ascii="DFKai-SB" w:eastAsiaTheme="minorEastAsia" w:hAnsi="DFKai-SB" w:cs="DFKai-SB" w:hint="eastAsia"/>
+                <w:color w:val="000000"/>
+                <w:sz w:val="24"/>
+                <w:szCs w:val="24"/>
+              </w:rPr>
+            </w:pPr>
+            <w:r>
+              <w:rPr>
+                <w:rFonts w:ascii="DFKai-SB" w:eastAsiaTheme="minorEastAsia" w:hAnsi="DFKai-SB" w:cs="DFKai-SB" w:hint="eastAsia"/>
+                <w:color w:val="000000"/>
+                <w:sz w:val="24"/>
+                <w:szCs w:val="24"/>
+              </w:rPr>
+              <w:t>5</w:t>
+            </w:r>
+          </w:p>
+        </w:tc>
+        <w:tc>
+          <w:tcPr>
+            <w:tcW w:w="1701" w:type="dxa"/>
+          </w:tcPr>
+          <w:p>
+            <w:pPr>
+              <w:jc w:val="center"/>
+              <w:rPr>
+                <w:rFonts w:ascii="DFKai-SB" w:eastAsia="DFKai-SB" w:hAnsi="DFKai-SB" w:cs="DFKai-SB"/>
+                <w:color w:val="000000"/>
+                <w:sz w:val="24"/>
+                <w:szCs w:val="24"/>
+              </w:rPr>
+            </w:pPr>
+            <w:r>
+              <w:rPr>
+                <w:rFonts w:ascii="DFKai-SB" w:eastAsiaTheme="minorEastAsia" w:hAnsi="DFKai-SB" w:cs="DFKai-SB" w:hint="eastAsia"/>
+                <w:color w:val="000000"/>
+                <w:sz w:val="24"/>
+                <w:szCs w:val="24"/>
+              </w:rPr>
+              <w:t>13</w:t>
+            </w:r>
+          </w:p>
+        </w:tc>
+        <w:tc>
+          <w:tcPr>
+            <w:tcW w:w="1843" w:type="dxa"/>
+          </w:tcPr>
+          <w:p>
+            <w:pPr>
+              <w:jc w:val="center"/>
+              <w:rPr>
+                <w:rFonts w:ascii="DFKai-SB" w:eastAsia="DFKai-SB" w:hAnsi="DFKai-SB" w:cs="DFKai-SB"/>
+                <w:color w:val="000000"/>
+                <w:sz w:val="24"/>
+                <w:szCs w:val="24"/>
+              </w:rPr>
+            </w:pPr>
+          </w:p>
+        </w:tc>
+        <w:tc>
+          <w:tcPr>
+            <w:tcW w:w="3967" w:type="dxa"/>
+          </w:tcPr>
+          <w:p>
+            <w:pPr>
+              <w:rPr>
+                <w:rFonts w:ascii="DFKai-SB" w:eastAsiaTheme="minorEastAsia" w:hAnsi="DFKai-SB" w:cs="DFKai-SB" w:hint="eastAsia"/>
+                <w:color w:val="000000"/>
+                <w:sz w:val="24"/>
+                <w:szCs w:val="24"/>
+              </w:rPr>
+            </w:pPr>
+            <w:r>
+              <w:rPr>
+                <w:rFonts w:ascii="DFKai-SB" w:eastAsiaTheme="minorEastAsia" w:hAnsi="DFKai-SB" w:cs="DFKai-SB" w:hint="eastAsia"/>
+                <w:color w:val="000000"/>
+                <w:sz w:val="24"/>
+                <w:szCs w:val="24"/>
+              </w:rPr>
+              <w:t>建地圖</w:t>
+            </w:r>
+            <w:r>
+              <w:rPr>
+                <w:rFonts w:ascii="DFKai-SB" w:eastAsia="DFKai-SB" w:hAnsi="DFKai-SB" w:cs="DFKai-SB"/>
+                <w:color w:val="000000"/>
+                <w:sz w:val="24"/>
+                <w:szCs w:val="24"/>
+              </w:rPr>
+              <w:t>、</w:t>
+            </w:r>
+            <w:r>
+              <w:rPr>
+                <w:rFonts w:ascii="DFKai-SB" w:eastAsiaTheme="minorEastAsia" w:hAnsi="DFKai-SB" w:cs="DFKai-SB" w:hint="eastAsia"/>
+                <w:color w:val="000000"/>
+                <w:sz w:val="24"/>
+                <w:szCs w:val="24"/>
+              </w:rPr>
+              <w:t>主角左右移動</w:t>
+            </w:r>
+          </w:p>
+        </w:tc>
+      </w:tr>
+      <w:tr>
+        <w:trPr>
+          <w:trHeight w:val="536"/>
+        </w:trPr>
+        <w:tc>
+          <w:tcPr>
+            <w:tcW w:w="1242" w:type="dxa"/>
+          </w:tcPr>
+          <w:p>
+            <w:pPr>
+              <w:jc w:val="center"/>
+              <w:rPr>
+                <w:rFonts w:ascii="DFKai-SB" w:eastAsiaTheme="minorEastAsia" w:hAnsi="DFKai-SB" w:cs="DFKai-SB" w:hint="eastAsia"/>
+                <w:color w:val="000000"/>
+                <w:sz w:val="24"/>
+                <w:szCs w:val="24"/>
+              </w:rPr>
+            </w:pPr>
+            <w:r>
+              <w:rPr>
+                <w:rFonts w:ascii="DFKai-SB" w:eastAsiaTheme="minorEastAsia" w:hAnsi="DFKai-SB" w:cs="DFKai-SB" w:hint="eastAsia"/>
+                <w:color w:val="000000"/>
+                <w:sz w:val="24"/>
+                <w:szCs w:val="24"/>
+              </w:rPr>
+              <w:t>6</w:t>
+            </w:r>
+          </w:p>
+        </w:tc>
+        <w:tc>
+          <w:tcPr>
+            <w:tcW w:w="1701" w:type="dxa"/>
+          </w:tcPr>
+          <w:p>
+            <w:pPr>
+              <w:jc w:val="center"/>
+              <w:rPr>
+                <w:rFonts w:ascii="DFKai-SB" w:eastAsiaTheme="minorEastAsia" w:hAnsi="DFKai-SB" w:cs="DFKai-SB" w:hint="eastAsia"/>
+                <w:color w:val="000000"/>
+                <w:sz w:val="24"/>
+                <w:szCs w:val="24"/>
+              </w:rPr>
+            </w:pPr>
+            <w:r>
+              <w:rPr>
+                <w:rFonts w:ascii="DFKai-SB" w:eastAsiaTheme="minorEastAsia" w:hAnsi="DFKai-SB" w:cs="DFKai-SB" w:hint="eastAsia"/>
+                <w:color w:val="000000"/>
+                <w:sz w:val="24"/>
+                <w:szCs w:val="24"/>
+              </w:rPr>
+              <w:t>9</w:t>
+            </w:r>
+          </w:p>
+        </w:tc>
+        <w:tc>
+          <w:tcPr>
+            <w:tcW w:w="1843" w:type="dxa"/>
+          </w:tcPr>
+          <w:p>
+            <w:pPr>
+              <w:jc w:val="center"/>
+              <w:rPr>
+                <w:rFonts w:ascii="DFKai-SB" w:eastAsia="DFKai-SB" w:hAnsi="DFKai-SB" w:cs="DFKai-SB"/>
+                <w:color w:val="000000"/>
+                <w:sz w:val="24"/>
+                <w:szCs w:val="24"/>
+              </w:rPr>
+            </w:pPr>
+          </w:p>
+        </w:tc>
+        <w:tc>
+          <w:tcPr>
+            <w:tcW w:w="3967" w:type="dxa"/>
+          </w:tcPr>
+          <w:p>
+            <w:pPr>
+              <w:rPr>
+                <w:rFonts w:ascii="DFKai-SB" w:eastAsiaTheme="minorEastAsia" w:hAnsi="DFKai-SB" w:cs="DFKai-SB" w:hint="eastAsia"/>
+                <w:color w:val="000000"/>
+                <w:sz w:val="24"/>
+                <w:szCs w:val="24"/>
+              </w:rPr>
+            </w:pPr>
+            <w:r>
+              <w:rPr>
+                <w:rFonts w:ascii="DFKai-SB" w:eastAsiaTheme="minorEastAsia" w:hAnsi="DFKai-SB" w:cs="DFKai-SB" w:hint="eastAsia"/>
+                <w:color w:val="000000"/>
+                <w:sz w:val="24"/>
+                <w:szCs w:val="24"/>
+              </w:rPr>
+              <w:t>主角跳躍</w:t>
+            </w:r>
+          </w:p>
+        </w:tc>
+      </w:tr>
+      <w:tr>
+        <w:trPr>
+          <w:trHeight w:val="536"/>
+        </w:trPr>
+        <w:tc>
+          <w:tcPr>
+            <w:tcW w:w="1242" w:type="dxa"/>
+          </w:tcPr>
+          <w:p>
+            <w:pPr>
+              <w:jc w:val="center"/>
+              <w:rPr>
+                <w:rFonts w:ascii="DFKai-SB" w:eastAsiaTheme="minorEastAsia" w:hAnsi="DFKai-SB" w:cs="DFKai-SB" w:hint="eastAsia"/>
+                <w:color w:val="000000"/>
+                <w:sz w:val="24"/>
+                <w:szCs w:val="24"/>
+              </w:rPr>
+            </w:pPr>
+            <w:r>
+              <w:rPr>
+                <w:rFonts w:ascii="DFKai-SB" w:eastAsiaTheme="minorEastAsia" w:hAnsi="DFKai-SB" w:cs="DFKai-SB" w:hint="eastAsia"/>
+                <w:color w:val="000000"/>
+                <w:sz w:val="24"/>
+                <w:szCs w:val="24"/>
+              </w:rPr>
+              <w:t>7</w:t>
+            </w:r>
+          </w:p>
+        </w:tc>
+        <w:tc>
+          <w:tcPr>
+            <w:tcW w:w="1701" w:type="dxa"/>
+          </w:tcPr>
+          <w:p>
+            <w:pPr>
+              <w:jc w:val="center"/>
+              <w:rPr>
+                <w:rFonts w:ascii="DFKai-SB" w:eastAsiaTheme="minorEastAsia" w:hAnsi="DFKai-SB" w:cs="DFKai-SB" w:hint="eastAsia"/>
+                <w:color w:val="000000"/>
+                <w:sz w:val="24"/>
+                <w:szCs w:val="24"/>
+              </w:rPr>
+            </w:pPr>
+            <w:r>
+              <w:rPr>
+                <w:rFonts w:ascii="DFKai-SB" w:eastAsiaTheme="minorEastAsia" w:hAnsi="DFKai-SB" w:cs="DFKai-SB" w:hint="eastAsia"/>
+                <w:color w:val="000000"/>
+                <w:sz w:val="24"/>
+                <w:szCs w:val="24"/>
+              </w:rPr>
+              <w:t>9</w:t>
+            </w:r>
+          </w:p>
+        </w:tc>
+        <w:tc>
+          <w:tcPr>
+            <w:tcW w:w="1843" w:type="dxa"/>
+          </w:tcPr>
+          <w:p>
+            <w:pPr>
+              <w:jc w:val="center"/>
+              <w:rPr>
+                <w:rFonts w:ascii="DFKai-SB" w:eastAsia="DFKai-SB" w:hAnsi="DFKai-SB" w:cs="DFKai-SB"/>
+                <w:color w:val="000000"/>
+                <w:sz w:val="24"/>
+                <w:szCs w:val="24"/>
+              </w:rPr>
+            </w:pPr>
+          </w:p>
+        </w:tc>
+        <w:tc>
+          <w:tcPr>
+            <w:tcW w:w="3967" w:type="dxa"/>
+          </w:tcPr>
+          <w:p>
+            <w:pPr>
+              <w:rPr>
+                <w:rFonts w:ascii="DFKai-SB" w:eastAsiaTheme="minorEastAsia" w:hAnsi="DFKai-SB" w:cs="DFKai-SB" w:hint="eastAsia"/>
+                <w:color w:val="000000"/>
+                <w:sz w:val="24"/>
+                <w:szCs w:val="24"/>
+              </w:rPr>
+            </w:pPr>
+            <w:r>
+              <w:rPr>
+                <w:rFonts w:ascii="DFKai-SB" w:eastAsiaTheme="minorEastAsia" w:hAnsi="DFKai-SB" w:cs="DFKai-SB" w:hint="eastAsia"/>
+                <w:color w:val="000000"/>
+                <w:sz w:val="24"/>
+                <w:szCs w:val="24"/>
+              </w:rPr>
+              <w:t>重建地圖、轉場</w:t>
+            </w:r>
+          </w:p>
+        </w:tc>
+      </w:tr>
+      <w:tr>
+        <w:trPr>
+          <w:trHeight w:val="536"/>
+        </w:trPr>
+        <w:tc>
+          <w:tcPr>
+            <w:tcW w:w="1242" w:type="dxa"/>
+          </w:tcPr>
+          <w:p>
+            <w:pPr>
+              <w:jc w:val="center"/>
+              <w:rPr>
+                <w:rFonts w:ascii="DFKai-SB" w:eastAsiaTheme="minorEastAsia" w:hAnsi="DFKai-SB" w:cs="DFKai-SB" w:hint="eastAsia"/>
+                <w:color w:val="000000"/>
+                <w:sz w:val="24"/>
+                <w:szCs w:val="24"/>
+              </w:rPr>
+            </w:pPr>
+            <w:r>
+              <w:rPr>
+                <w:rFonts w:ascii="DFKai-SB" w:eastAsiaTheme="minorEastAsia" w:hAnsi="DFKai-SB" w:cs="DFKai-SB" w:hint="eastAsia"/>
+                <w:color w:val="000000"/>
+                <w:sz w:val="24"/>
+                <w:szCs w:val="24"/>
+              </w:rPr>
+              <w:t>8</w:t>
+            </w:r>
+          </w:p>
+        </w:tc>
+        <w:tc>
+          <w:tcPr>
+            <w:tcW w:w="1701" w:type="dxa"/>
+          </w:tcPr>
+          <w:p>
+            <w:pPr>
+              <w:jc w:val="center"/>
+              <w:rPr>
+                <w:rFonts w:ascii="DFKai-SB" w:eastAsiaTheme="minorEastAsia" w:hAnsi="DFKai-SB" w:cs="DFKai-SB" w:hint="eastAsia"/>
+                <w:color w:val="000000"/>
+                <w:sz w:val="24"/>
+                <w:szCs w:val="24"/>
+              </w:rPr>
+            </w:pPr>
+            <w:r>
+              <w:rPr>
+                <w:rFonts w:ascii="DFKai-SB" w:eastAsiaTheme="minorEastAsia" w:hAnsi="DFKai-SB" w:cs="DFKai-SB" w:hint="eastAsia"/>
+                <w:color w:val="000000"/>
+                <w:sz w:val="24"/>
+                <w:szCs w:val="24"/>
+              </w:rPr>
+              <w:t>29</w:t>
+            </w:r>
+          </w:p>
+        </w:tc>
+        <w:tc>
+          <w:tcPr>
+            <w:tcW w:w="1843" w:type="dxa"/>
+          </w:tcPr>
+          <w:p>
+            <w:pPr>
+              <w:jc w:val="center"/>
+              <w:rPr>
+                <w:rFonts w:ascii="DFKai-SB" w:eastAsia="DFKai-SB" w:hAnsi="DFKai-SB" w:cs="DFKai-SB"/>
+                <w:color w:val="000000"/>
+                <w:sz w:val="24"/>
+                <w:szCs w:val="24"/>
+              </w:rPr>
+            </w:pPr>
+          </w:p>
+        </w:tc>
+        <w:tc>
+          <w:tcPr>
+            <w:tcW w:w="3967" w:type="dxa"/>
+          </w:tcPr>
+          <w:p>
+            <w:pPr>
+              <w:rPr>
+                <w:rFonts w:ascii="Times New Roman" w:eastAsiaTheme="minorEastAsia" w:hAnsi="Times New Roman" w:cs="Times New Roman" w:hint="eastAsia"/>
+                <w:color w:val="000000"/>
+                <w:sz w:val="24"/>
+                <w:szCs w:val="24"/>
+              </w:rPr>
+            </w:pPr>
+            <w:r>
+              <w:rPr>
+                <w:rFonts w:ascii="Times New Roman" w:eastAsiaTheme="minorEastAsia" w:hAnsi="Times New Roman" w:cs="Times New Roman"/>
+                <w:color w:val="000000"/>
+                <w:sz w:val="24"/>
+                <w:szCs w:val="24"/>
+              </w:rPr>
+              <w:t>DEMO1</w:t>
+            </w:r>
+          </w:p>
+          <w:p>
+            <w:pPr>
+              <w:rPr>
+                <w:rFonts w:ascii="Times New Roman" w:eastAsiaTheme="minorEastAsia" w:hAnsi="Times New Roman" w:cs="Times New Roman"/>
+                <w:color w:val="000000"/>
+                <w:sz w:val="24"/>
+                <w:szCs w:val="24"/>
+              </w:rPr>
+            </w:pPr>
+            <w:r>
+              <w:rPr>
+                <w:rFonts w:ascii="Times New Roman" w:eastAsiaTheme="minorEastAsia" w:hAnsi="Times New Roman" w:cs="Times New Roman" w:hint="eastAsia"/>
+                <w:color w:val="000000"/>
+                <w:sz w:val="24"/>
+                <w:szCs w:val="24"/>
+              </w:rPr>
+              <w:t>轉場、敵人移動</w:t>
+            </w:r>
+          </w:p>
+        </w:tc>
+      </w:tr>
+      <w:tr>
+        <w:trPr>
+          <w:trHeight w:val="536"/>
+        </w:trPr>
+        <w:tc>
+          <w:tcPr>
+            <w:tcW w:w="1242" w:type="dxa"/>
+          </w:tcPr>
+          <w:p>
+            <w:pPr>
+              <w:jc w:val="center"/>
+              <w:rPr>
+                <w:rFonts w:ascii="DFKai-SB" w:eastAsiaTheme="minorEastAsia" w:hAnsi="DFKai-SB" w:cs="DFKai-SB" w:hint="eastAsia"/>
+                <w:color w:val="000000"/>
+                <w:sz w:val="24"/>
+                <w:szCs w:val="24"/>
+              </w:rPr>
+            </w:pPr>
+            <w:r>
+              <w:rPr>
+                <w:rFonts w:ascii="DFKai-SB" w:eastAsiaTheme="minorEastAsia" w:hAnsi="DFKai-SB" w:cs="DFKai-SB" w:hint="eastAsia"/>
+                <w:color w:val="000000"/>
+                <w:sz w:val="24"/>
+                <w:szCs w:val="24"/>
+              </w:rPr>
+              <w:t>9</w:t>
+            </w:r>
+          </w:p>
+        </w:tc>
+        <w:tc>
+          <w:tcPr>
+            <w:tcW w:w="1701" w:type="dxa"/>
+          </w:tcPr>
+          <w:p>
+            <w:pPr>
+              <w:jc w:val="center"/>
+              <w:rPr>
+                <w:rFonts w:ascii="DFKai-SB" w:eastAsiaTheme="minorEastAsia" w:hAnsi="DFKai-SB" w:cs="DFKai-SB" w:hint="eastAsia"/>
+                <w:color w:val="000000"/>
+                <w:sz w:val="24"/>
+                <w:szCs w:val="24"/>
+              </w:rPr>
+            </w:pPr>
+            <w:r>
+              <w:rPr>
+                <w:rFonts w:ascii="DFKai-SB" w:eastAsiaTheme="minorEastAsia" w:hAnsi="DFKai-SB" w:cs="DFKai-SB" w:hint="eastAsia"/>
+                <w:color w:val="000000"/>
+                <w:sz w:val="24"/>
+                <w:szCs w:val="24"/>
+              </w:rPr>
+              <w:t>11</w:t>
+            </w:r>
+          </w:p>
+        </w:tc>
+        <w:tc>
+          <w:tcPr>
+            <w:tcW w:w="1843" w:type="dxa"/>
+          </w:tcPr>
+          <w:p>
+            <w:pPr>
+              <w:jc w:val="center"/>
+              <w:rPr>
+                <w:rFonts w:ascii="DFKai-SB" w:eastAsia="DFKai-SB" w:hAnsi="DFKai-SB" w:cs="DFKai-SB"/>
+                <w:color w:val="000000"/>
+                <w:sz w:val="24"/>
+                <w:szCs w:val="24"/>
+              </w:rPr>
+            </w:pPr>
+          </w:p>
+        </w:tc>
+        <w:tc>
+          <w:tcPr>
+            <w:tcW w:w="3967" w:type="dxa"/>
+          </w:tcPr>
+          <w:p>
+            <w:pPr>
+              <w:rPr>
+                <w:rFonts w:ascii="DFKai-SB" w:eastAsiaTheme="minorEastAsia" w:hAnsi="DFKai-SB" w:cs="DFKai-SB" w:hint="eastAsia"/>
+                <w:color w:val="000000"/>
+                <w:sz w:val="24"/>
+                <w:szCs w:val="24"/>
+              </w:rPr>
+            </w:pPr>
+            <w:r>
+              <w:rPr>
+                <w:rFonts w:ascii="DFKai-SB" w:eastAsiaTheme="minorEastAsia" w:hAnsi="DFKai-SB" w:cs="DFKai-SB" w:hint="eastAsia"/>
+                <w:color w:val="000000"/>
+                <w:sz w:val="24"/>
+                <w:szCs w:val="24"/>
+              </w:rPr>
+              <w:t>敵人移動、敵人介面</w:t>
+            </w:r>
+          </w:p>
+        </w:tc>
+      </w:tr>
+      <w:tr>
+        <w:trPr>
+          <w:trHeight w:val="536"/>
+        </w:trPr>
+        <w:tc>
+          <w:tcPr>
+            <w:tcW w:w="1242" w:type="dxa"/>
+          </w:tcPr>
+          <w:p>
+            <w:pPr>
+              <w:jc w:val="center"/>
+              <w:rPr>
+                <w:rFonts w:ascii="DFKai-SB" w:eastAsiaTheme="minorEastAsia" w:hAnsi="DFKai-SB" w:cs="DFKai-SB" w:hint="eastAsia"/>
+                <w:color w:val="000000"/>
+                <w:sz w:val="24"/>
+                <w:szCs w:val="24"/>
+              </w:rPr>
+            </w:pPr>
+            <w:r>
+              <w:rPr>
+                <w:rFonts w:ascii="DFKai-SB" w:eastAsiaTheme="minorEastAsia" w:hAnsi="DFKai-SB" w:cs="DFKai-SB" w:hint="eastAsia"/>
+                <w:color w:val="000000"/>
+                <w:sz w:val="24"/>
+                <w:szCs w:val="24"/>
+              </w:rPr>
+              <w:t>10</w:t>
+            </w:r>
+          </w:p>
+        </w:tc>
+        <w:tc>
+          <w:tcPr>
+            <w:tcW w:w="1701" w:type="dxa"/>
+          </w:tcPr>
+          <w:p>
+            <w:pPr>
+              <w:jc w:val="center"/>
+              <w:rPr>
+                <w:rFonts w:ascii="DFKai-SB" w:eastAsiaTheme="minorEastAsia" w:hAnsi="DFKai-SB" w:cs="DFKai-SB" w:hint="eastAsia"/>
+                <w:color w:val="000000"/>
+                <w:sz w:val="24"/>
+                <w:szCs w:val="24"/>
+              </w:rPr>
+            </w:pPr>
+            <w:r>
+              <w:rPr>
+                <w:rFonts w:ascii="DFKai-SB" w:eastAsiaTheme="minorEastAsia" w:hAnsi="DFKai-SB" w:cs="DFKai-SB" w:hint="eastAsia"/>
+                <w:color w:val="000000"/>
+                <w:sz w:val="24"/>
+                <w:szCs w:val="24"/>
+              </w:rPr>
+              <w:t>10</w:t>
+            </w:r>
+          </w:p>
+        </w:tc>
+        <w:tc>
+          <w:tcPr>
+            <w:tcW w:w="1843" w:type="dxa"/>
+          </w:tcPr>
+          <w:p>
+            <w:pPr>
+              <w:jc w:val="center"/>
+              <w:rPr>
+                <w:rFonts w:ascii="DFKai-SB" w:eastAsia="DFKai-SB" w:hAnsi="DFKai-SB" w:cs="DFKai-SB"/>
+                <w:color w:val="000000"/>
+                <w:sz w:val="24"/>
+                <w:szCs w:val="24"/>
+              </w:rPr>
+            </w:pPr>
+          </w:p>
+        </w:tc>
+        <w:tc>
+          <w:tcPr>
+            <w:tcW w:w="3967" w:type="dxa"/>
+          </w:tcPr>
+          <w:p>
+            <w:pPr>
+              <w:rPr>
+                <w:rFonts w:ascii="DFKai-SB" w:eastAsiaTheme="minorEastAsia" w:hAnsi="DFKai-SB" w:cs="DFKai-SB" w:hint="eastAsia"/>
+                <w:color w:val="000000"/>
+                <w:sz w:val="24"/>
+                <w:szCs w:val="24"/>
+              </w:rPr>
+            </w:pPr>
+            <w:r>
+              <w:rPr>
+                <w:rFonts w:ascii="DFKai-SB" w:eastAsiaTheme="minorEastAsia" w:hAnsi="DFKai-SB" w:cs="DFKai-SB" w:hint="eastAsia"/>
+                <w:color w:val="000000"/>
+                <w:sz w:val="24"/>
+                <w:szCs w:val="24"/>
+              </w:rPr>
+              <w:t>處理素材</w:t>
+            </w:r>
+          </w:p>
+        </w:tc>
+      </w:tr>
+      <w:tr>
+        <w:trPr>
+          <w:trHeight w:val="536"/>
+        </w:trPr>
+        <w:tc>
+          <w:tcPr>
+            <w:tcW w:w="1242" w:type="dxa"/>
+          </w:tcPr>
+          <w:p>
+            <w:pPr>
+              <w:jc w:val="center"/>
+              <w:rPr>
+                <w:rFonts w:ascii="DFKai-SB" w:eastAsiaTheme="minorEastAsia" w:hAnsi="DFKai-SB" w:cs="DFKai-SB" w:hint="eastAsia"/>
+                <w:color w:val="000000"/>
+                <w:sz w:val="24"/>
+                <w:szCs w:val="24"/>
+              </w:rPr>
+            </w:pPr>
+            <w:r>
+              <w:rPr>
+                <w:rFonts w:ascii="DFKai-SB" w:eastAsiaTheme="minorEastAsia" w:hAnsi="DFKai-SB" w:cs="DFKai-SB" w:hint="eastAsia"/>
+                <w:color w:val="000000"/>
+                <w:sz w:val="24"/>
+                <w:szCs w:val="24"/>
+              </w:rPr>
+              <w:t>11</w:t>
+            </w:r>
+          </w:p>
+        </w:tc>
+        <w:tc>
+          <w:tcPr>
+            <w:tcW w:w="1701" w:type="dxa"/>
+          </w:tcPr>
+          <w:p>
+            <w:pPr>
+              <w:jc w:val="center"/>
+              <w:rPr>
+                <w:rFonts w:ascii="DFKai-SB" w:eastAsiaTheme="minorEastAsia" w:hAnsi="DFKai-SB" w:cs="DFKai-SB" w:hint="eastAsia"/>
+                <w:color w:val="000000"/>
+                <w:sz w:val="24"/>
+                <w:szCs w:val="24"/>
+              </w:rPr>
+            </w:pPr>
+            <w:r>
+              <w:rPr>
+                <w:rFonts w:ascii="DFKai-SB" w:eastAsiaTheme="minorEastAsia" w:hAnsi="DFKai-SB" w:cs="DFKai-SB" w:hint="eastAsia"/>
+                <w:color w:val="000000"/>
+                <w:sz w:val="24"/>
+                <w:szCs w:val="24"/>
+              </w:rPr>
+              <w:t>15</w:t>
+            </w:r>
+          </w:p>
+        </w:tc>
+        <w:tc>
+          <w:tcPr>
+            <w:tcW w:w="1843" w:type="dxa"/>
+          </w:tcPr>
+          <w:p>
+            <w:pPr>
+              <w:jc w:val="center"/>
+              <w:rPr>
+                <w:rFonts w:ascii="DFKai-SB" w:eastAsia="DFKai-SB" w:hAnsi="DFKai-SB" w:cs="DFKai-SB"/>
+                <w:color w:val="000000"/>
+                <w:sz w:val="24"/>
+                <w:szCs w:val="24"/>
+              </w:rPr>
+            </w:pPr>
+          </w:p>
+        </w:tc>
+        <w:tc>
+          <w:tcPr>
+            <w:tcW w:w="3967" w:type="dxa"/>
+          </w:tcPr>
+          <w:p>
+            <w:pPr>
+              <w:rPr>
+                <w:rFonts w:ascii="DFKai-SB" w:eastAsiaTheme="minorEastAsia" w:hAnsi="DFKai-SB" w:cs="DFKai-SB" w:hint="eastAsia"/>
+                <w:color w:val="000000"/>
+                <w:sz w:val="24"/>
+                <w:szCs w:val="24"/>
+              </w:rPr>
+            </w:pPr>
+            <w:r>
+              <w:rPr>
+                <w:rFonts w:ascii="DFKai-SB" w:eastAsiaTheme="minorEastAsia" w:hAnsi="DFKai-SB" w:cs="DFKai-SB" w:hint="eastAsia"/>
+                <w:color w:val="000000"/>
+                <w:sz w:val="24"/>
+                <w:szCs w:val="24"/>
+              </w:rPr>
+              <w:t>Boss1</w:t>
+            </w:r>
+            <w:r>
+              <w:rPr>
+                <w:rFonts w:ascii="DFKai-SB" w:eastAsiaTheme="minorEastAsia" w:hAnsi="DFKai-SB" w:cs="DFKai-SB" w:hint="eastAsia"/>
+                <w:color w:val="000000"/>
+                <w:sz w:val="24"/>
+                <w:szCs w:val="24"/>
+              </w:rPr>
+              <w:t>移動</w:t>
+            </w:r>
+          </w:p>
+        </w:tc>
+      </w:tr>
+      <w:tr>
+        <w:trPr>
+          <w:trHeight w:val="536"/>
+        </w:trPr>
+        <w:tc>
+          <w:tcPr>
+            <w:tcW w:w="1242" w:type="dxa"/>
+          </w:tcPr>
+          <w:p>
+            <w:pPr>
+              <w:jc w:val="center"/>
+              <w:rPr>
+                <w:rFonts w:ascii="DFKai-SB" w:eastAsiaTheme="minorEastAsia" w:hAnsi="DFKai-SB" w:cs="DFKai-SB" w:hint="eastAsia"/>
+                <w:color w:val="000000"/>
+                <w:sz w:val="24"/>
+                <w:szCs w:val="24"/>
+              </w:rPr>
+            </w:pPr>
+            <w:r>
+              <w:rPr>
+                <w:rFonts w:ascii="DFKai-SB" w:eastAsiaTheme="minorEastAsia" w:hAnsi="DFKai-SB" w:cs="DFKai-SB" w:hint="eastAsia"/>
+                <w:color w:val="000000"/>
+                <w:sz w:val="24"/>
+                <w:szCs w:val="24"/>
+              </w:rPr>
+              <w:t>12</w:t>
+            </w:r>
+          </w:p>
+        </w:tc>
+        <w:tc>
+          <w:tcPr>
+            <w:tcW w:w="1701" w:type="dxa"/>
+          </w:tcPr>
+          <w:p>
+            <w:pPr>
+              <w:jc w:val="center"/>
+              <w:rPr>
+                <w:rFonts w:ascii="DFKai-SB" w:eastAsiaTheme="minorEastAsia" w:hAnsi="DFKai-SB" w:cs="DFKai-SB" w:hint="eastAsia"/>
+                <w:color w:val="000000"/>
+                <w:sz w:val="24"/>
+                <w:szCs w:val="24"/>
+              </w:rPr>
+            </w:pPr>
+            <w:r>
+              <w:rPr>
+                <w:rFonts w:ascii="DFKai-SB" w:eastAsiaTheme="minorEastAsia" w:hAnsi="DFKai-SB" w:cs="DFKai-SB" w:hint="eastAsia"/>
+                <w:color w:val="000000"/>
+                <w:sz w:val="24"/>
+                <w:szCs w:val="24"/>
+              </w:rPr>
+              <w:t>13</w:t>
+            </w:r>
+          </w:p>
+        </w:tc>
+        <w:tc>
+          <w:tcPr>
+            <w:tcW w:w="1843" w:type="dxa"/>
+          </w:tcPr>
+          <w:p>
+            <w:pPr>
+              <w:jc w:val="center"/>
+              <w:rPr>
+                <w:rFonts w:ascii="DFKai-SB" w:eastAsia="DFKai-SB" w:hAnsi="DFKai-SB" w:cs="DFKai-SB"/>
+                <w:color w:val="000000"/>
+                <w:sz w:val="24"/>
+                <w:szCs w:val="24"/>
+              </w:rPr>
+            </w:pPr>
+          </w:p>
+        </w:tc>
+        <w:tc>
+          <w:tcPr>
+            <w:tcW w:w="3967" w:type="dxa"/>
+          </w:tcPr>
+          <w:p>
+            <w:pPr>
+              <w:rPr>
+                <w:rFonts w:ascii="DFKai-SB" w:eastAsiaTheme="minorEastAsia" w:hAnsi="DFKai-SB" w:cs="DFKai-SB" w:hint="eastAsia"/>
+                <w:color w:val="000000"/>
+                <w:sz w:val="24"/>
+                <w:szCs w:val="24"/>
+              </w:rPr>
+            </w:pPr>
+            <w:r>
+              <w:rPr>
+                <w:rFonts w:ascii="DFKai-SB" w:eastAsiaTheme="minorEastAsia" w:hAnsi="DFKai-SB" w:cs="DFKai-SB" w:hint="eastAsia"/>
+                <w:color w:val="000000"/>
+                <w:sz w:val="24"/>
+                <w:szCs w:val="24"/>
+              </w:rPr>
+              <w:t>Boss1</w:t>
+            </w:r>
+            <w:r>
+              <w:rPr>
+                <w:rFonts w:ascii="DFKai-SB" w:eastAsiaTheme="minorEastAsia" w:hAnsi="DFKai-SB" w:cs="DFKai-SB" w:hint="eastAsia"/>
+                <w:color w:val="000000"/>
+                <w:sz w:val="24"/>
+                <w:szCs w:val="24"/>
+              </w:rPr>
+              <w:t>介面</w:t>
+            </w:r>
+          </w:p>
+        </w:tc>
+      </w:tr>
+      <w:tr>
+        <w:trPr>
+          <w:trHeight w:val="536"/>
+        </w:trPr>
+        <w:tc>
+          <w:tcPr>
+            <w:tcW w:w="1242" w:type="dxa"/>
+          </w:tcPr>
+          <w:p>
+            <w:pPr>
+              <w:jc w:val="center"/>
+              <w:rPr>
+                <w:rFonts w:ascii="DFKai-SB" w:eastAsiaTheme="minorEastAsia" w:hAnsi="DFKai-SB" w:cs="DFKai-SB" w:hint="eastAsia"/>
+                <w:color w:val="000000"/>
+                <w:sz w:val="24"/>
+                <w:szCs w:val="24"/>
+              </w:rPr>
+            </w:pPr>
+            <w:r>
+              <w:rPr>
+                <w:rFonts w:ascii="DFKai-SB" w:eastAsiaTheme="minorEastAsia" w:hAnsi="DFKai-SB" w:cs="DFKai-SB" w:hint="eastAsia"/>
+                <w:color w:val="000000"/>
+                <w:sz w:val="24"/>
+                <w:szCs w:val="24"/>
+              </w:rPr>
+              <w:t>13</w:t>
+            </w:r>
+          </w:p>
+        </w:tc>
+        <w:tc>
+          <w:tcPr>
+            <w:tcW w:w="1701" w:type="dxa"/>
+          </w:tcPr>
+          <w:p>
+            <w:pPr>
+              <w:jc w:val="center"/>
+              <w:rPr>
+                <w:rFonts w:ascii="DFKai-SB" w:eastAsiaTheme="minorEastAsia" w:hAnsi="DFKai-SB" w:cs="DFKai-SB" w:hint="eastAsia"/>
+                <w:color w:val="000000"/>
+                <w:sz w:val="24"/>
+                <w:szCs w:val="24"/>
+              </w:rPr>
+            </w:pPr>
+            <w:r>
+              <w:rPr>
+                <w:rFonts w:ascii="DFKai-SB" w:eastAsiaTheme="minorEastAsia" w:hAnsi="DFKai-SB" w:cs="DFKai-SB" w:hint="eastAsia"/>
+                <w:color w:val="000000"/>
+                <w:sz w:val="24"/>
+                <w:szCs w:val="24"/>
+              </w:rPr>
+              <w:t>21</w:t>
+            </w:r>
+          </w:p>
+        </w:tc>
+        <w:tc>
+          <w:tcPr>
+            <w:tcW w:w="1843" w:type="dxa"/>
+          </w:tcPr>
+          <w:p>
+            <w:pPr>
+              <w:jc w:val="center"/>
+              <w:rPr>
+                <w:rFonts w:ascii="DFKai-SB" w:eastAsia="DFKai-SB" w:hAnsi="DFKai-SB" w:cs="DFKai-SB"/>
+                <w:color w:val="000000"/>
+                <w:sz w:val="24"/>
+                <w:szCs w:val="24"/>
+              </w:rPr>
+            </w:pPr>
+          </w:p>
+        </w:tc>
+        <w:tc>
+          <w:tcPr>
+            <w:tcW w:w="3967" w:type="dxa"/>
+          </w:tcPr>
+          <w:p>
+            <w:pPr>
+              <w:rPr>
+                <w:rFonts w:ascii="DFKai-SB" w:eastAsiaTheme="minorEastAsia" w:hAnsi="DFKai-SB" w:cs="DFKai-SB" w:hint="eastAsia"/>
+                <w:color w:val="000000"/>
+                <w:sz w:val="24"/>
+                <w:szCs w:val="24"/>
+              </w:rPr>
+            </w:pPr>
+            <w:r>
+              <w:rPr>
+                <w:rFonts w:ascii="DFKai-SB" w:eastAsiaTheme="minorEastAsia" w:hAnsi="DFKai-SB" w:cs="DFKai-SB" w:hint="eastAsia"/>
+                <w:color w:val="000000"/>
+                <w:sz w:val="24"/>
+                <w:szCs w:val="24"/>
+              </w:rPr>
+              <w:t>DEMO2</w:t>
+            </w:r>
+          </w:p>
+          <w:p>
+            <w:pPr>
+              <w:rPr>
+                <w:rFonts w:ascii="DFKai-SB" w:eastAsiaTheme="minorEastAsia" w:hAnsi="DFKai-SB" w:cs="DFKai-SB" w:hint="eastAsia"/>
+                <w:color w:val="000000"/>
+                <w:sz w:val="24"/>
+                <w:szCs w:val="24"/>
+              </w:rPr>
+            </w:pPr>
+            <w:r>
+              <w:rPr>
+                <w:rFonts w:ascii="DFKai-SB" w:eastAsiaTheme="minorEastAsia" w:hAnsi="DFKai-SB" w:cs="DFKai-SB" w:hint="eastAsia"/>
+                <w:color w:val="000000"/>
+                <w:sz w:val="24"/>
+                <w:szCs w:val="24"/>
+              </w:rPr>
+              <w:t>主角敵人碰撞</w:t>
+            </w:r>
+          </w:p>
+        </w:tc>
+      </w:tr>
+      <w:tr>
+        <w:trPr>
+          <w:trHeight w:val="536"/>
+        </w:trPr>
+        <w:tc>
+          <w:tcPr>
+            <w:tcW w:w="1242" w:type="dxa"/>
+          </w:tcPr>
+          <w:p>
+            <w:pPr>
+              <w:jc w:val="center"/>
+              <w:rPr>
+                <w:rFonts w:ascii="DFKai-SB" w:eastAsiaTheme="minorEastAsia" w:hAnsi="DFKai-SB" w:cs="DFKai-SB" w:hint="eastAsia"/>
+                <w:color w:val="000000"/>
+                <w:sz w:val="24"/>
+                <w:szCs w:val="24"/>
+              </w:rPr>
+            </w:pPr>
+            <w:r>
+              <w:rPr>
+                <w:rFonts w:ascii="DFKai-SB" w:eastAsiaTheme="minorEastAsia" w:hAnsi="DFKai-SB" w:cs="DFKai-SB" w:hint="eastAsia"/>
+                <w:color w:val="000000"/>
+                <w:sz w:val="24"/>
+                <w:szCs w:val="24"/>
+              </w:rPr>
+              <w:t>14</w:t>
+            </w:r>
+          </w:p>
+        </w:tc>
+        <w:tc>
+          <w:tcPr>
+            <w:tcW w:w="1701" w:type="dxa"/>
+          </w:tcPr>
+          <w:p>
+            <w:pPr>
+              <w:jc w:val="center"/>
+              <w:rPr>
+                <w:rFonts w:ascii="DFKai-SB" w:eastAsiaTheme="minorEastAsia" w:hAnsi="DFKai-SB" w:cs="DFKai-SB" w:hint="eastAsia"/>
+                <w:color w:val="000000"/>
+                <w:sz w:val="24"/>
+                <w:szCs w:val="24"/>
+              </w:rPr>
+            </w:pPr>
+            <w:r>
+              <w:rPr>
+                <w:rFonts w:ascii="DFKai-SB" w:eastAsiaTheme="minorEastAsia" w:hAnsi="DFKai-SB" w:cs="DFKai-SB" w:hint="eastAsia"/>
+                <w:color w:val="000000"/>
+                <w:sz w:val="24"/>
+                <w:szCs w:val="24"/>
+              </w:rPr>
+              <w:t>11</w:t>
+            </w:r>
+          </w:p>
+        </w:tc>
+        <w:tc>
+          <w:tcPr>
+            <w:tcW w:w="1843" w:type="dxa"/>
+          </w:tcPr>
+          <w:p>
+            <w:pPr>
+              <w:jc w:val="center"/>
+              <w:rPr>
+                <w:rFonts w:ascii="DFKai-SB" w:eastAsia="DFKai-SB" w:hAnsi="DFKai-SB" w:cs="DFKai-SB"/>
+                <w:color w:val="000000"/>
+                <w:sz w:val="24"/>
+                <w:szCs w:val="24"/>
+              </w:rPr>
+            </w:pPr>
+          </w:p>
+        </w:tc>
+        <w:tc>
+          <w:tcPr>
+            <w:tcW w:w="3967" w:type="dxa"/>
+          </w:tcPr>
+          <w:p>
+            <w:pPr>
+              <w:rPr>
+                <w:rFonts w:ascii="DFKai-SB" w:eastAsiaTheme="minorEastAsia" w:hAnsi="DFKai-SB" w:cs="DFKai-SB" w:hint="eastAsia"/>
+                <w:color w:val="000000"/>
+                <w:sz w:val="24"/>
+                <w:szCs w:val="24"/>
+              </w:rPr>
+            </w:pPr>
+            <w:r>
+              <w:rPr>
+                <w:rFonts w:ascii="DFKai-SB" w:eastAsiaTheme="minorEastAsia" w:hAnsi="DFKai-SB" w:cs="DFKai-SB" w:hint="eastAsia"/>
+                <w:color w:val="000000"/>
+                <w:sz w:val="24"/>
+                <w:szCs w:val="24"/>
+              </w:rPr>
+              <w:t>死亡動畫</w:t>
+            </w:r>
+          </w:p>
+        </w:tc>
+      </w:tr>
+      <w:tr>
+        <w:trPr>
+          <w:trHeight w:val="536"/>
+        </w:trPr>
+        <w:tc>
+          <w:tcPr>
+            <w:tcW w:w="1242" w:type="dxa"/>
+          </w:tcPr>
+          <w:p>
+            <w:pPr>
+              <w:jc w:val="center"/>
+              <w:rPr>
+                <w:rFonts w:ascii="DFKai-SB" w:eastAsiaTheme="minorEastAsia" w:hAnsi="DFKai-SB" w:cs="DFKai-SB" w:hint="eastAsia"/>
+                <w:color w:val="000000"/>
+                <w:sz w:val="24"/>
+                <w:szCs w:val="24"/>
+              </w:rPr>
+            </w:pPr>
+            <w:r>
+              <w:rPr>
+                <w:rFonts w:ascii="DFKai-SB" w:eastAsiaTheme="minorEastAsia" w:hAnsi="DFKai-SB" w:cs="DFKai-SB" w:hint="eastAsia"/>
+                <w:color w:val="000000"/>
+                <w:sz w:val="24"/>
+                <w:szCs w:val="24"/>
+              </w:rPr>
+              <w:t>1</w:t>
+            </w:r>
+            <w:r>
+              <w:rPr>
+                <w:rFonts w:ascii="DFKai-SB" w:eastAsiaTheme="minorEastAsia" w:hAnsi="DFKai-SB" w:cs="DFKai-SB" w:hint="eastAsia"/>
+                <w:color w:val="000000"/>
+                <w:sz w:val="24"/>
+                <w:szCs w:val="24"/>
+              </w:rPr>
+              <w:t>5</w:t>
+            </w:r>
+          </w:p>
+        </w:tc>
+        <w:tc>
+          <w:tcPr>
+            <w:tcW w:w="1701" w:type="dxa"/>
+          </w:tcPr>
+          <w:p>
+            <w:pPr>
+              <w:jc w:val="center"/>
+              <w:rPr>
+                <w:rFonts w:ascii="DFKai-SB" w:eastAsiaTheme="minorEastAsia" w:hAnsi="DFKai-SB" w:cs="DFKai-SB" w:hint="eastAsia"/>
+                <w:color w:val="000000"/>
+                <w:sz w:val="24"/>
+                <w:szCs w:val="24"/>
+              </w:rPr>
+            </w:pPr>
+            <w:r>
+              <w:rPr>
+                <w:rFonts w:ascii="DFKai-SB" w:eastAsiaTheme="minorEastAsia" w:hAnsi="DFKai-SB" w:cs="DFKai-SB" w:hint="eastAsia"/>
+                <w:color w:val="000000"/>
+                <w:sz w:val="24"/>
+                <w:szCs w:val="24"/>
+              </w:rPr>
+              <w:t>14</w:t>
+            </w:r>
+          </w:p>
+        </w:tc>
+        <w:tc>
+          <w:tcPr>
+            <w:tcW w:w="1843" w:type="dxa"/>
+          </w:tcPr>
+          <w:p>
+            <w:pPr>
+              <w:jc w:val="center"/>
+              <w:rPr>
+                <w:rFonts w:ascii="DFKai-SB" w:eastAsia="DFKai-SB" w:hAnsi="DFKai-SB" w:cs="DFKai-SB"/>
+                <w:color w:val="000000"/>
+                <w:sz w:val="24"/>
+                <w:szCs w:val="24"/>
+              </w:rPr>
+            </w:pPr>
+          </w:p>
+        </w:tc>
+        <w:tc>
+          <w:tcPr>
+            <w:tcW w:w="3967" w:type="dxa"/>
+          </w:tcPr>
+          <w:p>
+            <w:pPr>
+              <w:rPr>
+                <w:rFonts w:ascii="DFKai-SB" w:eastAsiaTheme="minorEastAsia" w:hAnsi="DFKai-SB" w:cs="DFKai-SB" w:hint="eastAsia"/>
+                <w:color w:val="000000"/>
+                <w:sz w:val="24"/>
+                <w:szCs w:val="24"/>
+              </w:rPr>
+            </w:pPr>
+            <w:r>
+              <w:rPr>
+                <w:rFonts w:ascii="DFKai-SB" w:eastAsiaTheme="minorEastAsia" w:hAnsi="DFKai-SB" w:cs="DFKai-SB" w:hint="eastAsia"/>
+                <w:color w:val="000000"/>
+                <w:sz w:val="24"/>
+                <w:szCs w:val="24"/>
+              </w:rPr>
+              <w:t>第二關、更多怪物</w:t>
+            </w:r>
+          </w:p>
+        </w:tc>
+      </w:tr>
+      <w:tr>
+        <w:trPr>
+          <w:trHeight w:val="536"/>
+        </w:trPr>
+        <w:tc>
+          <w:tcPr>
+            <w:tcW w:w="1242" w:type="dxa"/>
+          </w:tcPr>
+          <w:p>
+            <w:pPr>
+              <w:jc w:val="center"/>
+              <w:rPr>
+                <w:rFonts w:ascii="DFKai-SB" w:eastAsiaTheme="minorEastAsia" w:hAnsi="DFKai-SB" w:cs="DFKai-SB" w:hint="eastAsia"/>
+                <w:color w:val="000000"/>
+                <w:sz w:val="24"/>
+                <w:szCs w:val="24"/>
+              </w:rPr>
+            </w:pPr>
+            <w:r>
+              <w:rPr>
+                <w:rFonts w:ascii="DFKai-SB" w:eastAsiaTheme="minorEastAsia" w:hAnsi="DFKai-SB" w:cs="DFKai-SB" w:hint="eastAsia"/>
+                <w:color w:val="000000"/>
+                <w:sz w:val="24"/>
+                <w:szCs w:val="24"/>
+              </w:rPr>
+              <w:t>1</w:t>
+            </w:r>
+            <w:r>
+              <w:rPr>
+                <w:rFonts w:ascii="DFKai-SB" w:eastAsiaTheme="minorEastAsia" w:hAnsi="DFKai-SB" w:cs="DFKai-SB" w:hint="eastAsia"/>
+                <w:color w:val="000000"/>
+                <w:sz w:val="24"/>
+                <w:szCs w:val="24"/>
+              </w:rPr>
+              <w:t>6</w:t>
+            </w:r>
+          </w:p>
+        </w:tc>
+        <w:tc>
+          <w:tcPr>
+            <w:tcW w:w="1701" w:type="dxa"/>
+          </w:tcPr>
+          <w:p>
+            <w:pPr>
+              <w:jc w:val="center"/>
+              <w:rPr>
+                <w:rFonts w:ascii="DFKai-SB" w:eastAsiaTheme="minorEastAsia" w:hAnsi="DFKai-SB" w:cs="DFKai-SB" w:hint="eastAsia"/>
+                <w:color w:val="000000"/>
+                <w:sz w:val="24"/>
+                <w:szCs w:val="24"/>
+              </w:rPr>
+            </w:pPr>
+            <w:r>
+              <w:rPr>
+                <w:rFonts w:ascii="DFKai-SB" w:eastAsiaTheme="minorEastAsia" w:hAnsi="DFKai-SB" w:cs="DFKai-SB" w:hint="eastAsia"/>
+                <w:color w:val="000000"/>
+                <w:sz w:val="24"/>
+                <w:szCs w:val="24"/>
+              </w:rPr>
+              <w:t>22</w:t>
+            </w:r>
+          </w:p>
+        </w:tc>
+        <w:tc>
+          <w:tcPr>
+            <w:tcW w:w="1843" w:type="dxa"/>
+          </w:tcPr>
+          <w:p>
+            <w:pPr>
+              <w:jc w:val="center"/>
+              <w:rPr>
+                <w:rFonts w:ascii="DFKai-SB" w:eastAsia="DFKai-SB" w:hAnsi="DFKai-SB" w:cs="DFKai-SB"/>
+                <w:color w:val="000000"/>
+                <w:sz w:val="24"/>
+                <w:szCs w:val="24"/>
+              </w:rPr>
+            </w:pPr>
+          </w:p>
+        </w:tc>
+        <w:tc>
+          <w:tcPr>
+            <w:tcW w:w="3967" w:type="dxa"/>
+          </w:tcPr>
+          <w:p>
+            <w:pPr>
+              <w:rPr>
+                <w:rFonts w:ascii="DFKai-SB" w:eastAsiaTheme="minorEastAsia" w:hAnsi="DFKai-SB" w:cs="DFKai-SB" w:hint="eastAsia"/>
+                <w:color w:val="000000"/>
+                <w:sz w:val="24"/>
+                <w:szCs w:val="24"/>
+              </w:rPr>
+            </w:pPr>
+            <w:r>
+              <w:rPr>
+                <w:rFonts w:ascii="DFKai-SB" w:eastAsiaTheme="minorEastAsia" w:hAnsi="DFKai-SB" w:cs="DFKai-SB" w:hint="eastAsia"/>
+                <w:color w:val="000000"/>
+                <w:sz w:val="24"/>
+                <w:szCs w:val="24"/>
+              </w:rPr>
+              <w:t>更多怪物、完成</w:t>
+            </w:r>
+            <w:r>
+              <w:rPr>
+                <w:rFonts w:ascii="DFKai-SB" w:eastAsiaTheme="minorEastAsia" w:hAnsi="DFKai-SB" w:cs="DFKai-SB" w:hint="eastAsia"/>
+                <w:color w:val="000000"/>
+                <w:sz w:val="24"/>
+                <w:szCs w:val="24"/>
+              </w:rPr>
+              <w:t>boss2</w:t>
+            </w:r>
+          </w:p>
+        </w:tc>
+      </w:tr>
+      <w:tr>
+        <w:trPr>
+          <w:trHeight w:val="536"/>
+        </w:trPr>
+        <w:tc>
+          <w:tcPr>
+            <w:tcW w:w="1242" w:type="dxa"/>
+          </w:tcPr>
+          <w:p>
+            <w:pPr>
+              <w:jc w:val="center"/>
+              <w:rPr>
+                <w:rFonts w:ascii="DFKai-SB" w:eastAsiaTheme="minorEastAsia" w:hAnsi="DFKai-SB" w:cs="DFKai-SB" w:hint="eastAsia"/>
+                <w:color w:val="000000"/>
+                <w:sz w:val="24"/>
+                <w:szCs w:val="24"/>
+              </w:rPr>
+            </w:pPr>
+            <w:r>
+              <w:rPr>
+                <w:rFonts w:ascii="DFKai-SB" w:eastAsiaTheme="minorEastAsia" w:hAnsi="DFKai-SB" w:cs="DFKai-SB" w:hint="eastAsia"/>
+                <w:color w:val="000000"/>
+                <w:sz w:val="24"/>
+                <w:szCs w:val="24"/>
+              </w:rPr>
+              <w:t>1</w:t>
+            </w:r>
+            <w:r>
+              <w:rPr>
+                <w:rFonts w:ascii="DFKai-SB" w:eastAsiaTheme="minorEastAsia" w:hAnsi="DFKai-SB" w:cs="DFKai-SB" w:hint="eastAsia"/>
+                <w:color w:val="000000"/>
+                <w:sz w:val="24"/>
+                <w:szCs w:val="24"/>
+              </w:rPr>
+              <w:t>7</w:t>
+            </w:r>
+          </w:p>
+        </w:tc>
+        <w:tc>
+          <w:tcPr>
+            <w:tcW w:w="1701" w:type="dxa"/>
+          </w:tcPr>
+          <w:p>
+            <w:pPr>
+              <w:jc w:val="center"/>
+              <w:rPr>
+                <w:rFonts w:ascii="DFKai-SB" w:eastAsiaTheme="minorEastAsia" w:hAnsi="DFKai-SB" w:cs="DFKai-SB" w:hint="eastAsia"/>
+                <w:color w:val="000000"/>
+                <w:sz w:val="24"/>
+                <w:szCs w:val="24"/>
+              </w:rPr>
+            </w:pPr>
+            <w:r>
+              <w:rPr>
+                <w:rFonts w:ascii="DFKai-SB" w:eastAsiaTheme="minorEastAsia" w:hAnsi="DFKai-SB" w:cs="DFKai-SB" w:hint="eastAsia"/>
+                <w:color w:val="000000"/>
+                <w:sz w:val="24"/>
+                <w:szCs w:val="24"/>
+              </w:rPr>
+              <w:t>6</w:t>
+            </w:r>
+          </w:p>
+        </w:tc>
+        <w:tc>
+          <w:tcPr>
+            <w:tcW w:w="1843" w:type="dxa"/>
+          </w:tcPr>
+          <w:p>
+            <w:pPr>
+              <w:jc w:val="center"/>
+              <w:rPr>
+                <w:rFonts w:ascii="DFKai-SB" w:eastAsia="DFKai-SB" w:hAnsi="DFKai-SB" w:cs="DFKai-SB"/>
+                <w:color w:val="000000"/>
+                <w:sz w:val="24"/>
+                <w:szCs w:val="24"/>
+              </w:rPr>
+            </w:pPr>
+          </w:p>
+        </w:tc>
+        <w:tc>
+          <w:tcPr>
+            <w:tcW w:w="3967" w:type="dxa"/>
+          </w:tcPr>
+          <w:p>
+            <w:pPr>
+              <w:rPr>
+                <w:rFonts w:ascii="DFKai-SB" w:eastAsiaTheme="minorEastAsia" w:hAnsi="DFKai-SB" w:cs="DFKai-SB" w:hint="eastAsia"/>
+                <w:color w:val="000000"/>
+                <w:sz w:val="24"/>
+                <w:szCs w:val="24"/>
+              </w:rPr>
+            </w:pPr>
+            <w:r>
+              <w:rPr>
+                <w:rFonts w:ascii="DFKai-SB" w:eastAsiaTheme="minorEastAsia" w:hAnsi="DFKai-SB" w:cs="DFKai-SB" w:hint="eastAsia"/>
+                <w:color w:val="000000"/>
+                <w:sz w:val="24"/>
+                <w:szCs w:val="24"/>
+              </w:rPr>
+              <w:t>製作報告</w:t>
+            </w:r>
+          </w:p>
+        </w:tc>
+      </w:tr>
+      <w:tr>
+        <w:trPr>
+          <w:trHeight w:val="536"/>
+        </w:trPr>
+        <w:tc>
+          <w:tcPr>
+            <w:tcW w:w="1242" w:type="dxa"/>
+          </w:tcPr>
+          <w:p>
+            <w:pPr>
+              <w:jc w:val="center"/>
+              <w:rPr>
+                <w:rFonts w:ascii="DFKai-SB" w:eastAsiaTheme="minorEastAsia" w:hAnsi="DFKai-SB" w:cs="DFKai-SB" w:hint="eastAsia"/>
+                <w:color w:val="000000"/>
+                <w:sz w:val="24"/>
+                <w:szCs w:val="24"/>
+              </w:rPr>
+            </w:pPr>
+            <w:r>
+              <w:rPr>
+                <w:rFonts w:ascii="DFKai-SB" w:eastAsiaTheme="minorEastAsia" w:hAnsi="DFKai-SB" w:cs="DFKai-SB" w:hint="eastAsia"/>
+                <w:color w:val="000000"/>
+                <w:sz w:val="24"/>
+                <w:szCs w:val="24"/>
+              </w:rPr>
+              <w:t>1</w:t>
+            </w:r>
+            <w:r>
+              <w:rPr>
+                <w:rFonts w:ascii="DFKai-SB" w:eastAsiaTheme="minorEastAsia" w:hAnsi="DFKai-SB" w:cs="DFKai-SB" w:hint="eastAsia"/>
+                <w:color w:val="000000"/>
+                <w:sz w:val="24"/>
+                <w:szCs w:val="24"/>
+              </w:rPr>
+              <w:t>8</w:t>
+            </w:r>
+          </w:p>
+        </w:tc>
+        <w:tc>
+          <w:tcPr>
+            <w:tcW w:w="1701" w:type="dxa"/>
+          </w:tcPr>
+          <w:p>
+            <w:pPr>
+              <w:jc w:val="center"/>
+              <w:rPr>
+                <w:rFonts w:ascii="DFKai-SB" w:eastAsiaTheme="minorEastAsia" w:hAnsi="DFKai-SB" w:cs="DFKai-SB" w:hint="eastAsia"/>
+                <w:color w:val="000000"/>
+                <w:sz w:val="24"/>
+                <w:szCs w:val="24"/>
+              </w:rPr>
+            </w:pPr>
+            <w:r>
+              <w:rPr>
+                <w:rFonts w:ascii="DFKai-SB" w:eastAsiaTheme="minorEastAsia" w:hAnsi="DFKai-SB" w:cs="DFKai-SB" w:hint="eastAsia"/>
+                <w:color w:val="000000"/>
+                <w:sz w:val="24"/>
+                <w:szCs w:val="24"/>
+              </w:rPr>
+              <w:t>0</w:t>
+            </w:r>
+          </w:p>
+        </w:tc>
+        <w:tc>
+          <w:tcPr>
+            <w:tcW w:w="1843" w:type="dxa"/>
+          </w:tcPr>
+          <w:p>
+            <w:pPr>
+              <w:jc w:val="center"/>
+              <w:rPr>
+                <w:rFonts w:ascii="DFKai-SB" w:eastAsia="DFKai-SB" w:hAnsi="DFKai-SB" w:cs="DFKai-SB"/>
+                <w:color w:val="000000"/>
+                <w:sz w:val="24"/>
+                <w:szCs w:val="24"/>
+              </w:rPr>
+            </w:pPr>
+          </w:p>
+        </w:tc>
+        <w:tc>
+          <w:tcPr>
+            <w:tcW w:w="3967" w:type="dxa"/>
+          </w:tcPr>
+          <w:p>
+            <w:pPr>
+              <w:rPr>
+                <w:rFonts w:ascii="DFKai-SB" w:eastAsiaTheme="minorEastAsia" w:hAnsi="DFKai-SB" w:cs="DFKai-SB" w:hint="eastAsia"/>
+                <w:color w:val="000000"/>
+                <w:sz w:val="24"/>
+                <w:szCs w:val="24"/>
+              </w:rPr>
+            </w:pPr>
+            <w:r>
+              <w:rPr>
+                <w:rFonts w:ascii="DFKai-SB" w:eastAsiaTheme="minorEastAsia" w:hAnsi="DFKai-SB" w:cs="DFKai-SB" w:hint="eastAsia"/>
+                <w:color w:val="000000"/>
+                <w:sz w:val="24"/>
+                <w:szCs w:val="24"/>
+              </w:rPr>
+              <w:t>DEMO3</w:t>
+            </w:r>
+          </w:p>
+        </w:tc>
+      </w:tr>
+      <w:tr>
+        <w:trPr>
+          <w:trHeight w:val="536"/>
+        </w:trPr>
+        <w:tc>
+          <w:tcPr>
+            <w:tcW w:w="1242" w:type="dxa"/>
+          </w:tcPr>
+          <w:p>
+            <w:pPr>
+              <w:jc w:val="center"/>
+              <w:rPr>
+                <w:rFonts w:ascii="DFKai-SB" w:eastAsiaTheme="minorEastAsia" w:hAnsi="DFKai-SB" w:cs="DFKai-SB" w:hint="eastAsia"/>
+                <w:color w:val="000000"/>
+                <w:sz w:val="24"/>
+                <w:szCs w:val="24"/>
+              </w:rPr>
+            </w:pPr>
+            <w:r>
+              <w:rPr>
+                <w:rFonts w:ascii="DFKai-SB" w:eastAsiaTheme="minorEastAsia" w:hAnsi="DFKai-SB" w:cs="DFKai-SB" w:hint="eastAsia"/>
+                <w:color w:val="000000"/>
+                <w:sz w:val="24"/>
+                <w:szCs w:val="24"/>
+              </w:rPr>
+              <w:t>總計</w:t>
+            </w:r>
+          </w:p>
+        </w:tc>
+        <w:tc>
+          <w:tcPr>
+            <w:tcW w:w="1701" w:type="dxa"/>
+          </w:tcPr>
+          <w:p>
+            <w:pPr>
+              <w:rPr>
+                <w:rFonts w:ascii="DFKai-SB" w:eastAsiaTheme="minorEastAsia" w:hAnsi="DFKai-SB" w:cs="DFKai-SB" w:hint="eastAsia"/>
+                <w:color w:val="000000"/>
+                <w:sz w:val="24"/>
+                <w:szCs w:val="24"/>
+              </w:rPr>
+            </w:pPr>
+            <w:r>
+              <w:rPr>
+                <w:rFonts w:ascii="DFKai-SB" w:eastAsiaTheme="minorEastAsia" w:hAnsi="DFKai-SB" w:cs="DFKai-SB" w:hint="eastAsia"/>
+                <w:color w:val="000000"/>
+                <w:sz w:val="24"/>
+                <w:szCs w:val="24"/>
+              </w:rPr>
+              <w:t>188</w:t>
+            </w:r>
+            <w:r>
+              <w:rPr>
+                <w:rFonts w:ascii="DFKai-SB" w:eastAsiaTheme="minorEastAsia" w:hAnsi="DFKai-SB" w:cs="DFKai-SB" w:hint="eastAsia"/>
+                <w:color w:val="000000"/>
+                <w:sz w:val="24"/>
+                <w:szCs w:val="24"/>
+              </w:rPr>
+              <w:t>小時</w:t>
+            </w:r>
+          </w:p>
+        </w:tc>
+        <w:tc>
+          <w:tcPr>
+            <w:tcW w:w="1843" w:type="dxa"/>
+          </w:tcPr>
+          <w:p>
+            <w:pPr>
+              <w:rPr>
+                <w:rFonts w:ascii="DFKai-SB" w:eastAsia="DFKai-SB" w:hAnsi="DFKai-SB" w:cs="DFKai-SB"/>
+                <w:color w:val="000000"/>
+                <w:sz w:val="24"/>
+                <w:szCs w:val="24"/>
+              </w:rPr>
+            </w:pPr>
+          </w:p>
+        </w:tc>
+        <w:tc>
+          <w:tcPr>
+            <w:tcW w:w="3967" w:type="dxa"/>
+          </w:tcPr>
+          <w:p>
+            <w:pPr>
+              <w:rPr>
+                <w:rFonts w:ascii="DFKai-SB" w:eastAsiaTheme="minorEastAsia" w:hAnsi="DFKai-SB" w:cs="DFKai-SB" w:hint="eastAsia"/>
+                <w:color w:val="000000"/>
+                <w:sz w:val="24"/>
+                <w:szCs w:val="24"/>
+              </w:rPr>
+            </w:pPr>
+          </w:p>
+        </w:tc>
+      </w:tr>
+    </w:tbl>
     <w:p>
       <w:pPr>
         <w:pBdr>
@@ -7834,585 +10362,7 @@
           <w:between w:val="nil"/>
         </w:pBdr>
         <w:rPr>
-          <w:rFonts w:ascii="DFKai-SB" w:eastAsia="DFKai-SB" w:hAnsi="DFKai-SB" w:cs="DFKai-SB"/>
-          <w:color w:val="000000"/>
-          <w:sz w:val="24"/>
-          <w:szCs w:val="24"/>
-        </w:rPr>
-      </w:pPr>
-    </w:p>
-    <w:p>
-      <w:pPr>
-        <w:pBdr>
-          <w:top w:val="nil"/>
-          <w:left w:val="nil"/>
-          <w:bottom w:val="nil"/>
-          <w:right w:val="nil"/>
-          <w:between w:val="nil"/>
-        </w:pBdr>
-        <w:rPr>
-          <w:rFonts w:ascii="DFKai-SB" w:eastAsia="DFKai-SB" w:hAnsi="DFKai-SB" w:cs="DFKai-SB"/>
-          <w:color w:val="000000"/>
-          <w:sz w:val="24"/>
-          <w:szCs w:val="24"/>
-        </w:rPr>
-      </w:pPr>
-    </w:p>
-    <w:p>
-      <w:pPr>
-        <w:pBdr>
-          <w:top w:val="nil"/>
-          <w:left w:val="nil"/>
-          <w:bottom w:val="nil"/>
-          <w:right w:val="nil"/>
-          <w:between w:val="nil"/>
-        </w:pBdr>
-        <w:rPr>
-          <w:rFonts w:ascii="DFKai-SB" w:eastAsia="DFKai-SB" w:hAnsi="DFKai-SB" w:cs="DFKai-SB"/>
-          <w:color w:val="000000"/>
-          <w:sz w:val="24"/>
-          <w:szCs w:val="24"/>
-        </w:rPr>
-      </w:pPr>
-    </w:p>
-    <w:p>
-      <w:pPr>
-        <w:pBdr>
-          <w:top w:val="nil"/>
-          <w:left w:val="nil"/>
-          <w:bottom w:val="nil"/>
-          <w:right w:val="nil"/>
-          <w:between w:val="nil"/>
-        </w:pBdr>
-        <w:rPr>
-          <w:rFonts w:ascii="DFKai-SB" w:eastAsia="DFKai-SB" w:hAnsi="DFKai-SB" w:cs="DFKai-SB"/>
-          <w:color w:val="000000"/>
-          <w:sz w:val="24"/>
-          <w:szCs w:val="24"/>
-        </w:rPr>
-      </w:pPr>
-    </w:p>
-    <w:p>
-      <w:pPr>
-        <w:pBdr>
-          <w:top w:val="nil"/>
-          <w:left w:val="nil"/>
-          <w:bottom w:val="nil"/>
-          <w:right w:val="nil"/>
-          <w:between w:val="nil"/>
-        </w:pBdr>
-        <w:rPr>
-          <w:rFonts w:ascii="DFKai-SB" w:eastAsia="DFKai-SB" w:hAnsi="DFKai-SB" w:cs="DFKai-SB"/>
-          <w:color w:val="000000"/>
-          <w:sz w:val="24"/>
-          <w:szCs w:val="24"/>
-        </w:rPr>
-      </w:pPr>
-    </w:p>
-    <w:p>
-      <w:pPr>
-        <w:pBdr>
-          <w:top w:val="nil"/>
-          <w:left w:val="nil"/>
-          <w:bottom w:val="nil"/>
-          <w:right w:val="nil"/>
-          <w:between w:val="nil"/>
-        </w:pBdr>
-        <w:rPr>
-          <w:rFonts w:ascii="DFKai-SB" w:eastAsia="DFKai-SB" w:hAnsi="DFKai-SB" w:cs="DFKai-SB"/>
-          <w:color w:val="000000"/>
-          <w:sz w:val="24"/>
-          <w:szCs w:val="24"/>
-        </w:rPr>
-      </w:pPr>
-    </w:p>
-    <w:p>
-      <w:pPr>
-        <w:pBdr>
-          <w:top w:val="nil"/>
-          <w:left w:val="nil"/>
-          <w:bottom w:val="nil"/>
-          <w:right w:val="nil"/>
-          <w:between w:val="nil"/>
-        </w:pBdr>
-        <w:rPr>
-          <w:rFonts w:ascii="DFKai-SB" w:eastAsia="DFKai-SB" w:hAnsi="DFKai-SB" w:cs="DFKai-SB"/>
-          <w:color w:val="000000"/>
-          <w:sz w:val="24"/>
-          <w:szCs w:val="24"/>
-        </w:rPr>
-      </w:pPr>
-    </w:p>
-    <w:p>
-      <w:pPr>
-        <w:pBdr>
-          <w:top w:val="nil"/>
-          <w:left w:val="nil"/>
-          <w:bottom w:val="nil"/>
-          <w:right w:val="nil"/>
-          <w:between w:val="nil"/>
-        </w:pBdr>
-        <w:rPr>
-          <w:rFonts w:ascii="DFKai-SB" w:eastAsia="DFKai-SB" w:hAnsi="DFKai-SB" w:cs="DFKai-SB"/>
-          <w:color w:val="000000"/>
-          <w:sz w:val="24"/>
-          <w:szCs w:val="24"/>
-        </w:rPr>
-      </w:pPr>
-    </w:p>
-    <w:p>
-      <w:pPr>
-        <w:pBdr>
-          <w:top w:val="nil"/>
-          <w:left w:val="nil"/>
-          <w:bottom w:val="nil"/>
-          <w:right w:val="nil"/>
-          <w:between w:val="nil"/>
-        </w:pBdr>
-        <w:rPr>
-          <w:rFonts w:ascii="DFKai-SB" w:eastAsia="DFKai-SB" w:hAnsi="DFKai-SB" w:cs="DFKai-SB"/>
-          <w:color w:val="000000"/>
-          <w:sz w:val="24"/>
-          <w:szCs w:val="24"/>
-        </w:rPr>
-      </w:pPr>
-    </w:p>
-    <w:p>
-      <w:pPr>
-        <w:pBdr>
-          <w:top w:val="nil"/>
-          <w:left w:val="nil"/>
-          <w:bottom w:val="nil"/>
-          <w:right w:val="nil"/>
-          <w:between w:val="nil"/>
-        </w:pBdr>
-        <w:rPr>
-          <w:rFonts w:ascii="DFKai-SB" w:eastAsia="DFKai-SB" w:hAnsi="DFKai-SB" w:cs="DFKai-SB"/>
-          <w:color w:val="000000"/>
-          <w:sz w:val="24"/>
-          <w:szCs w:val="24"/>
-        </w:rPr>
-      </w:pPr>
-    </w:p>
-    <w:p>
-      <w:pPr>
-        <w:pBdr>
-          <w:top w:val="nil"/>
-          <w:left w:val="nil"/>
-          <w:bottom w:val="nil"/>
-          <w:right w:val="nil"/>
-          <w:between w:val="nil"/>
-        </w:pBdr>
-        <w:rPr>
-          <w:rFonts w:ascii="DFKai-SB" w:eastAsia="DFKai-SB" w:hAnsi="DFKai-SB" w:cs="DFKai-SB"/>
-          <w:color w:val="000000"/>
-          <w:sz w:val="24"/>
-          <w:szCs w:val="24"/>
-        </w:rPr>
-      </w:pPr>
-    </w:p>
-    <w:p>
-      <w:pPr>
-        <w:pBdr>
-          <w:top w:val="nil"/>
-          <w:left w:val="nil"/>
-          <w:bottom w:val="nil"/>
-          <w:right w:val="nil"/>
-          <w:between w:val="nil"/>
-        </w:pBdr>
-        <w:rPr>
-          <w:rFonts w:ascii="DFKai-SB" w:eastAsia="DFKai-SB" w:hAnsi="DFKai-SB" w:cs="DFKai-SB"/>
-          <w:color w:val="000000"/>
-          <w:sz w:val="24"/>
-          <w:szCs w:val="24"/>
-        </w:rPr>
-      </w:pPr>
-    </w:p>
-    <w:p>
-      <w:pPr>
-        <w:pBdr>
-          <w:top w:val="nil"/>
-          <w:left w:val="nil"/>
-          <w:bottom w:val="nil"/>
-          <w:right w:val="nil"/>
-          <w:between w:val="nil"/>
-        </w:pBdr>
-        <w:rPr>
-          <w:rFonts w:ascii="DFKai-SB" w:eastAsia="DFKai-SB" w:hAnsi="DFKai-SB" w:cs="DFKai-SB"/>
-          <w:color w:val="000000"/>
-          <w:sz w:val="24"/>
-          <w:szCs w:val="24"/>
-        </w:rPr>
-      </w:pPr>
-    </w:p>
-    <w:p>
-      <w:pPr>
-        <w:pBdr>
-          <w:top w:val="nil"/>
-          <w:left w:val="nil"/>
-          <w:bottom w:val="nil"/>
-          <w:right w:val="nil"/>
-          <w:between w:val="nil"/>
-        </w:pBdr>
-        <w:rPr>
-          <w:rFonts w:ascii="DFKai-SB" w:eastAsia="DFKai-SB" w:hAnsi="DFKai-SB" w:cs="DFKai-SB"/>
-          <w:color w:val="000000"/>
-          <w:sz w:val="24"/>
-          <w:szCs w:val="24"/>
-        </w:rPr>
-      </w:pPr>
-    </w:p>
-    <w:p>
-      <w:pPr>
-        <w:pBdr>
-          <w:top w:val="nil"/>
-          <w:left w:val="nil"/>
-          <w:bottom w:val="nil"/>
-          <w:right w:val="nil"/>
-          <w:between w:val="nil"/>
-        </w:pBdr>
-        <w:rPr>
-          <w:rFonts w:ascii="DFKai-SB" w:eastAsia="DFKai-SB" w:hAnsi="DFKai-SB" w:cs="DFKai-SB"/>
-          <w:color w:val="000000"/>
-          <w:sz w:val="24"/>
-          <w:szCs w:val="24"/>
-        </w:rPr>
-      </w:pPr>
-    </w:p>
-    <w:p>
-      <w:pPr>
-        <w:pBdr>
-          <w:top w:val="nil"/>
-          <w:left w:val="nil"/>
-          <w:bottom w:val="nil"/>
-          <w:right w:val="nil"/>
-          <w:between w:val="nil"/>
-        </w:pBdr>
-        <w:rPr>
-          <w:rFonts w:ascii="DFKai-SB" w:eastAsia="DFKai-SB" w:hAnsi="DFKai-SB" w:cs="DFKai-SB"/>
-          <w:color w:val="000000"/>
-          <w:sz w:val="24"/>
-          <w:szCs w:val="24"/>
-        </w:rPr>
-      </w:pPr>
-    </w:p>
-    <w:p>
-      <w:pPr>
-        <w:pBdr>
-          <w:top w:val="nil"/>
-          <w:left w:val="nil"/>
-          <w:bottom w:val="nil"/>
-          <w:right w:val="nil"/>
-          <w:between w:val="nil"/>
-        </w:pBdr>
-        <w:rPr>
-          <w:rFonts w:ascii="DFKai-SB" w:eastAsia="DFKai-SB" w:hAnsi="DFKai-SB" w:cs="DFKai-SB"/>
-          <w:color w:val="000000"/>
-          <w:sz w:val="24"/>
-          <w:szCs w:val="24"/>
-        </w:rPr>
-      </w:pPr>
-    </w:p>
-    <w:p>
-      <w:pPr>
-        <w:pBdr>
-          <w:top w:val="nil"/>
-          <w:left w:val="nil"/>
-          <w:bottom w:val="nil"/>
-          <w:right w:val="nil"/>
-          <w:between w:val="nil"/>
-        </w:pBdr>
-        <w:rPr>
-          <w:rFonts w:ascii="DFKai-SB" w:eastAsia="DFKai-SB" w:hAnsi="DFKai-SB" w:cs="DFKai-SB"/>
-          <w:color w:val="000000"/>
-          <w:sz w:val="24"/>
-          <w:szCs w:val="24"/>
-        </w:rPr>
-      </w:pPr>
-    </w:p>
-    <w:p>
-      <w:pPr>
-        <w:pBdr>
-          <w:top w:val="nil"/>
-          <w:left w:val="nil"/>
-          <w:bottom w:val="nil"/>
-          <w:right w:val="nil"/>
-          <w:between w:val="nil"/>
-        </w:pBdr>
-        <w:rPr>
-          <w:rFonts w:ascii="DFKai-SB" w:eastAsia="DFKai-SB" w:hAnsi="DFKai-SB" w:cs="DFKai-SB"/>
-          <w:color w:val="000000"/>
-          <w:sz w:val="24"/>
-          <w:szCs w:val="24"/>
-        </w:rPr>
-      </w:pPr>
-    </w:p>
-    <w:p>
-      <w:pPr>
-        <w:pBdr>
-          <w:top w:val="nil"/>
-          <w:left w:val="nil"/>
-          <w:bottom w:val="nil"/>
-          <w:right w:val="nil"/>
-          <w:between w:val="nil"/>
-        </w:pBdr>
-        <w:rPr>
-          <w:rFonts w:ascii="DFKai-SB" w:eastAsia="DFKai-SB" w:hAnsi="DFKai-SB" w:cs="DFKai-SB"/>
-          <w:color w:val="000000"/>
-          <w:sz w:val="24"/>
-          <w:szCs w:val="24"/>
-        </w:rPr>
-      </w:pPr>
-    </w:p>
-    <w:p>
-      <w:pPr>
-        <w:pBdr>
-          <w:top w:val="nil"/>
-          <w:left w:val="nil"/>
-          <w:bottom w:val="nil"/>
-          <w:right w:val="nil"/>
-          <w:between w:val="nil"/>
-        </w:pBdr>
-        <w:rPr>
-          <w:rFonts w:ascii="DFKai-SB" w:eastAsia="DFKai-SB" w:hAnsi="DFKai-SB" w:cs="DFKai-SB"/>
-          <w:color w:val="000000"/>
-          <w:sz w:val="24"/>
-          <w:szCs w:val="24"/>
-        </w:rPr>
-      </w:pPr>
-    </w:p>
-    <w:p>
-      <w:pPr>
-        <w:pBdr>
-          <w:top w:val="nil"/>
-          <w:left w:val="nil"/>
-          <w:bottom w:val="nil"/>
-          <w:right w:val="nil"/>
-          <w:between w:val="nil"/>
-        </w:pBdr>
-        <w:rPr>
-          <w:rFonts w:ascii="DFKai-SB" w:eastAsia="DFKai-SB" w:hAnsi="DFKai-SB" w:cs="DFKai-SB"/>
-          <w:color w:val="000000"/>
-          <w:sz w:val="24"/>
-          <w:szCs w:val="24"/>
-        </w:rPr>
-      </w:pPr>
-    </w:p>
-    <w:p>
-      <w:pPr>
-        <w:pBdr>
-          <w:top w:val="nil"/>
-          <w:left w:val="nil"/>
-          <w:bottom w:val="nil"/>
-          <w:right w:val="nil"/>
-          <w:between w:val="nil"/>
-        </w:pBdr>
-        <w:rPr>
-          <w:rFonts w:ascii="DFKai-SB" w:eastAsia="DFKai-SB" w:hAnsi="DFKai-SB" w:cs="DFKai-SB"/>
-          <w:color w:val="000000"/>
-          <w:sz w:val="24"/>
-          <w:szCs w:val="24"/>
-        </w:rPr>
-      </w:pPr>
-    </w:p>
-    <w:p>
-      <w:pPr>
-        <w:pBdr>
-          <w:top w:val="nil"/>
-          <w:left w:val="nil"/>
-          <w:bottom w:val="nil"/>
-          <w:right w:val="nil"/>
-          <w:between w:val="nil"/>
-        </w:pBdr>
-        <w:rPr>
-          <w:rFonts w:ascii="DFKai-SB" w:eastAsia="DFKai-SB" w:hAnsi="DFKai-SB" w:cs="DFKai-SB"/>
-          <w:color w:val="000000"/>
-          <w:sz w:val="24"/>
-          <w:szCs w:val="24"/>
-        </w:rPr>
-      </w:pPr>
-    </w:p>
-    <w:p>
-      <w:pPr>
-        <w:pBdr>
-          <w:top w:val="nil"/>
-          <w:left w:val="nil"/>
-          <w:bottom w:val="nil"/>
-          <w:right w:val="nil"/>
-          <w:between w:val="nil"/>
-        </w:pBdr>
-        <w:rPr>
-          <w:rFonts w:ascii="DFKai-SB" w:eastAsia="DFKai-SB" w:hAnsi="DFKai-SB" w:cs="DFKai-SB"/>
-          <w:color w:val="000000"/>
-          <w:sz w:val="24"/>
-          <w:szCs w:val="24"/>
-        </w:rPr>
-      </w:pPr>
-    </w:p>
-    <w:p>
-      <w:pPr>
-        <w:pBdr>
-          <w:top w:val="nil"/>
-          <w:left w:val="nil"/>
-          <w:bottom w:val="nil"/>
-          <w:right w:val="nil"/>
-          <w:between w:val="nil"/>
-        </w:pBdr>
-        <w:rPr>
-          <w:rFonts w:ascii="DFKai-SB" w:eastAsia="DFKai-SB" w:hAnsi="DFKai-SB" w:cs="DFKai-SB"/>
-          <w:color w:val="000000"/>
-          <w:sz w:val="24"/>
-          <w:szCs w:val="24"/>
-        </w:rPr>
-      </w:pPr>
-    </w:p>
-    <w:p>
-      <w:pPr>
-        <w:pBdr>
-          <w:top w:val="nil"/>
-          <w:left w:val="nil"/>
-          <w:bottom w:val="nil"/>
-          <w:right w:val="nil"/>
-          <w:between w:val="nil"/>
-        </w:pBdr>
-        <w:rPr>
-          <w:rFonts w:ascii="DFKai-SB" w:eastAsia="DFKai-SB" w:hAnsi="DFKai-SB" w:cs="DFKai-SB"/>
-          <w:color w:val="000000"/>
-          <w:sz w:val="24"/>
-          <w:szCs w:val="24"/>
-        </w:rPr>
-      </w:pPr>
-    </w:p>
-    <w:p>
-      <w:pPr>
-        <w:pBdr>
-          <w:top w:val="nil"/>
-          <w:left w:val="nil"/>
-          <w:bottom w:val="nil"/>
-          <w:right w:val="nil"/>
-          <w:between w:val="nil"/>
-        </w:pBdr>
-        <w:rPr>
-          <w:rFonts w:ascii="DFKai-SB" w:eastAsia="DFKai-SB" w:hAnsi="DFKai-SB" w:cs="DFKai-SB"/>
-          <w:color w:val="000000"/>
-          <w:sz w:val="24"/>
-          <w:szCs w:val="24"/>
-        </w:rPr>
-      </w:pPr>
-    </w:p>
-    <w:p>
-      <w:pPr>
-        <w:pBdr>
-          <w:top w:val="nil"/>
-          <w:left w:val="nil"/>
-          <w:bottom w:val="nil"/>
-          <w:right w:val="nil"/>
-          <w:between w:val="nil"/>
-        </w:pBdr>
-        <w:rPr>
-          <w:rFonts w:ascii="DFKai-SB" w:eastAsia="DFKai-SB" w:hAnsi="DFKai-SB" w:cs="DFKai-SB"/>
-          <w:color w:val="000000"/>
-          <w:sz w:val="24"/>
-          <w:szCs w:val="24"/>
-        </w:rPr>
-      </w:pPr>
-    </w:p>
-    <w:p>
-      <w:pPr>
-        <w:pBdr>
-          <w:top w:val="nil"/>
-          <w:left w:val="nil"/>
-          <w:bottom w:val="nil"/>
-          <w:right w:val="nil"/>
-          <w:between w:val="nil"/>
-        </w:pBdr>
-        <w:rPr>
-          <w:rFonts w:ascii="DFKai-SB" w:eastAsia="DFKai-SB" w:hAnsi="DFKai-SB" w:cs="DFKai-SB"/>
-          <w:color w:val="000000"/>
-          <w:sz w:val="24"/>
-          <w:szCs w:val="24"/>
-        </w:rPr>
-      </w:pPr>
-    </w:p>
-    <w:p>
-      <w:pPr>
-        <w:pBdr>
-          <w:top w:val="nil"/>
-          <w:left w:val="nil"/>
-          <w:bottom w:val="nil"/>
-          <w:right w:val="nil"/>
-          <w:between w:val="nil"/>
-        </w:pBdr>
-        <w:rPr>
-          <w:rFonts w:ascii="DFKai-SB" w:eastAsia="DFKai-SB" w:hAnsi="DFKai-SB" w:cs="DFKai-SB"/>
-          <w:color w:val="000000"/>
-          <w:sz w:val="24"/>
-          <w:szCs w:val="24"/>
-        </w:rPr>
-      </w:pPr>
-    </w:p>
-    <w:p>
-      <w:pPr>
-        <w:pBdr>
-          <w:top w:val="nil"/>
-          <w:left w:val="nil"/>
-          <w:bottom w:val="nil"/>
-          <w:right w:val="nil"/>
-          <w:between w:val="nil"/>
-        </w:pBdr>
-        <w:rPr>
-          <w:rFonts w:ascii="DFKai-SB" w:eastAsia="DFKai-SB" w:hAnsi="DFKai-SB" w:cs="DFKai-SB"/>
-          <w:color w:val="000000"/>
-          <w:sz w:val="24"/>
-          <w:szCs w:val="24"/>
-        </w:rPr>
-      </w:pPr>
-    </w:p>
-    <w:p>
-      <w:pPr>
-        <w:pBdr>
-          <w:top w:val="nil"/>
-          <w:left w:val="nil"/>
-          <w:bottom w:val="nil"/>
-          <w:right w:val="nil"/>
-          <w:between w:val="nil"/>
-        </w:pBdr>
-        <w:rPr>
-          <w:rFonts w:ascii="DFKai-SB" w:eastAsia="DFKai-SB" w:hAnsi="DFKai-SB" w:cs="DFKai-SB"/>
-          <w:color w:val="000000"/>
-          <w:sz w:val="24"/>
-          <w:szCs w:val="24"/>
-        </w:rPr>
-      </w:pPr>
-    </w:p>
-    <w:p>
-      <w:pPr>
-        <w:pBdr>
-          <w:top w:val="nil"/>
-          <w:left w:val="nil"/>
-          <w:bottom w:val="nil"/>
-          <w:right w:val="nil"/>
-          <w:between w:val="nil"/>
-        </w:pBdr>
-        <w:rPr>
-          <w:rFonts w:ascii="DFKai-SB" w:eastAsia="DFKai-SB" w:hAnsi="DFKai-SB" w:cs="DFKai-SB"/>
-          <w:color w:val="000000"/>
-          <w:sz w:val="24"/>
-          <w:szCs w:val="24"/>
-        </w:rPr>
-      </w:pPr>
-    </w:p>
-    <w:p>
-      <w:pPr>
-        <w:pBdr>
-          <w:top w:val="nil"/>
-          <w:left w:val="nil"/>
-          <w:bottom w:val="nil"/>
-          <w:right w:val="nil"/>
-          <w:between w:val="nil"/>
-        </w:pBdr>
-        <w:rPr>
-          <w:rFonts w:ascii="DFKai-SB" w:eastAsia="DFKai-SB" w:hAnsi="DFKai-SB" w:cs="DFKai-SB"/>
+          <w:rFonts w:ascii="DFKai-SB" w:eastAsiaTheme="minorEastAsia" w:hAnsi="DFKai-SB" w:cs="DFKai-SB" w:hint="eastAsia"/>
           <w:color w:val="000000"/>
           <w:sz w:val="24"/>
           <w:szCs w:val="24"/>
@@ -8456,7 +10406,7 @@
         <w:spacing w:before="177"/>
         <w:ind w:left="120"/>
         <w:rPr>
-          <w:rFonts w:ascii="DFKai-SB" w:eastAsia="DFKai-SB" w:hAnsi="DFKai-SB" w:cs="DFKai-SB"/>
+          <w:rFonts w:ascii="DFKai-SB" w:eastAsiaTheme="minorEastAsia" w:hAnsi="DFKai-SB" w:cs="DFKai-SB" w:hint="eastAsia"/>
           <w:color w:val="000000"/>
           <w:sz w:val="24"/>
           <w:szCs w:val="24"/>
@@ -8469,12 +10419,21 @@
       </w:pPr>
       <w:r>
         <w:rPr>
-          <w:rFonts w:ascii="DFKai-SB" w:eastAsia="DFKai-SB" w:hAnsi="DFKai-SB" w:cs="DFKai-SB"/>
-          <w:color w:val="000000"/>
-          <w:sz w:val="24"/>
-          <w:szCs w:val="24"/>
-        </w:rPr>
-        <w:t>由於是自己</w:t>
+          <w:rFonts w:ascii="DFKai-SB" w:eastAsiaTheme="minorEastAsia" w:hAnsi="DFKai-SB" w:cs="DFKai-SB" w:hint="eastAsia"/>
+          <w:color w:val="000000"/>
+          <w:sz w:val="24"/>
+          <w:szCs w:val="24"/>
+        </w:rPr>
+        <w:t>110810006</w:t>
+      </w:r>
+      <w:r>
+        <w:rPr>
+          <w:rFonts w:ascii="DFKai-SB" w:eastAsia="DFKai-SB" w:hAnsi="DFKai-SB" w:cs="DFKai-SB"/>
+          <w:color w:val="000000"/>
+          <w:sz w:val="24"/>
+          <w:szCs w:val="24"/>
+        </w:rPr>
+        <w:t>林君</w:t>
       </w:r>
       <w:proofErr w:type="gramStart"/>
       <w:r>
@@ -8484,7 +10443,7 @@
           <w:sz w:val="24"/>
           <w:szCs w:val="24"/>
         </w:rPr>
-        <w:t>一</w:t>
+        <w:t>曆</w:t>
       </w:r>
       <w:proofErr w:type="gramEnd"/>
       <w:r>
@@ -8494,7 +10453,7 @@
           <w:sz w:val="24"/>
           <w:szCs w:val="24"/>
         </w:rPr>
-        <w:t>個人製作，所以是自己 100%。</w:t>
+        <w:t>% 、陳文晟%</w:t>
       </w:r>
     </w:p>
     <w:p>
@@ -8888,15 +10847,15 @@
               <w:spacing w:before="131"/>
               <w:ind w:left="503"/>
               <w:rPr>
-                <w:rFonts w:ascii="DFKai-SB" w:eastAsia="DFKai-SB" w:hAnsi="DFKai-SB" w:cs="DFKai-SB"/>
-                <w:color w:val="000000"/>
-                <w:sz w:val="24"/>
-                <w:szCs w:val="24"/>
-              </w:rPr>
-            </w:pPr>
-            <w:r>
-              <w:rPr>
-                <w:rFonts w:ascii="DFKai-SB" w:eastAsia="DFKai-SB" w:hAnsi="DFKai-SB" w:cs="DFKai-SB"/>
+                <w:rFonts w:ascii="DFKai-SB" w:eastAsiaTheme="minorEastAsia" w:hAnsi="DFKai-SB" w:cs="DFKai-SB" w:hint="eastAsia"/>
+                <w:color w:val="000000"/>
+                <w:sz w:val="24"/>
+                <w:szCs w:val="24"/>
+              </w:rPr>
+            </w:pPr>
+            <w:r>
+              <w:rPr>
+                <w:rFonts w:ascii="DFKai-SB" w:eastAsiaTheme="minorEastAsia" w:hAnsi="DFKai-SB" w:cs="DFKai-SB" w:hint="eastAsia"/>
                 <w:color w:val="000000"/>
                 <w:sz w:val="24"/>
                 <w:szCs w:val="24"/>
@@ -8935,7 +10894,7 @@
                 <w:sz w:val="24"/>
                 <w:szCs w:val="24"/>
               </w:rPr>
-              <w:t>全螢幕啟動</w:t>
+              <w:t>有 About 畫面</w:t>
             </w:r>
           </w:p>
         </w:tc>
@@ -8976,7 +10935,7 @@
       </w:tr>
       <w:tr>
         <w:trPr>
-          <w:trHeight w:val="539"/>
+          <w:trHeight w:val="540"/>
         </w:trPr>
         <w:tc>
           <w:tcPr>
@@ -8994,20 +10953,126 @@
               <w:spacing w:before="131"/>
               <w:ind w:left="503"/>
               <w:rPr>
-                <w:rFonts w:ascii="DFKai-SB" w:eastAsia="DFKai-SB" w:hAnsi="DFKai-SB" w:cs="DFKai-SB"/>
-                <w:color w:val="000000"/>
-                <w:sz w:val="24"/>
-                <w:szCs w:val="24"/>
-              </w:rPr>
-            </w:pPr>
-            <w:r>
-              <w:rPr>
-                <w:rFonts w:ascii="DFKai-SB" w:eastAsia="DFKai-SB" w:hAnsi="DFKai-SB" w:cs="DFKai-SB"/>
+                <w:rFonts w:ascii="DFKai-SB" w:eastAsiaTheme="minorEastAsia" w:hAnsi="DFKai-SB" w:cs="DFKai-SB" w:hint="eastAsia"/>
+                <w:color w:val="000000"/>
+                <w:sz w:val="24"/>
+                <w:szCs w:val="24"/>
+              </w:rPr>
+            </w:pPr>
+            <w:r>
+              <w:rPr>
+                <w:rFonts w:ascii="DFKai-SB" w:eastAsiaTheme="minorEastAsia" w:hAnsi="DFKai-SB" w:cs="DFKai-SB" w:hint="eastAsia"/>
                 <w:color w:val="000000"/>
                 <w:sz w:val="24"/>
                 <w:szCs w:val="24"/>
               </w:rPr>
               <w:t>4</w:t>
+            </w:r>
+          </w:p>
+        </w:tc>
+        <w:tc>
+          <w:tcPr>
+            <w:tcW w:w="4400" w:type="dxa"/>
+          </w:tcPr>
+          <w:p>
+            <w:pPr>
+              <w:pBdr>
+                <w:top w:val="nil"/>
+                <w:left w:val="nil"/>
+                <w:bottom w:val="nil"/>
+                <w:right w:val="nil"/>
+                <w:between w:val="nil"/>
+              </w:pBdr>
+              <w:spacing w:before="103"/>
+              <w:ind w:left="138" w:right="131"/>
+              <w:jc w:val="center"/>
+              <w:rPr>
+                <w:rFonts w:ascii="DFKai-SB" w:eastAsia="DFKai-SB" w:hAnsi="DFKai-SB" w:cs="DFKai-SB"/>
+                <w:color w:val="000000"/>
+                <w:sz w:val="24"/>
+                <w:szCs w:val="24"/>
+              </w:rPr>
+            </w:pPr>
+            <w:r>
+              <w:rPr>
+                <w:rFonts w:ascii="DFKai-SB" w:eastAsia="DFKai-SB" w:hAnsi="DFKai-SB" w:cs="DFKai-SB"/>
+                <w:color w:val="000000"/>
+                <w:sz w:val="24"/>
+                <w:szCs w:val="24"/>
+              </w:rPr>
+              <w:t>遊戲中說明如何操作</w:t>
+            </w:r>
+          </w:p>
+        </w:tc>
+        <w:tc>
+          <w:tcPr>
+            <w:tcW w:w="2768" w:type="dxa"/>
+          </w:tcPr>
+          <w:p>
+            <w:pPr>
+              <w:pBdr>
+                <w:top w:val="nil"/>
+                <w:left w:val="nil"/>
+                <w:bottom w:val="nil"/>
+                <w:right w:val="nil"/>
+                <w:between w:val="nil"/>
+              </w:pBdr>
+              <w:spacing w:before="131"/>
+              <w:ind w:left="7"/>
+              <w:jc w:val="center"/>
+              <w:rPr>
+                <w:rFonts w:ascii="DFKai-SB" w:eastAsia="DFKai-SB" w:hAnsi="DFKai-SB" w:cs="DFKai-SB"/>
+                <w:color w:val="000000"/>
+                <w:sz w:val="24"/>
+                <w:szCs w:val="24"/>
+              </w:rPr>
+            </w:pPr>
+            <w:r>
+              <w:rPr>
+                <w:rFonts w:ascii="DFKai-SB" w:eastAsia="DFKai-SB" w:hAnsi="DFKai-SB" w:cs="DFKai-SB"/>
+                <w:color w:val="000000"/>
+                <w:sz w:val="24"/>
+                <w:szCs w:val="24"/>
+              </w:rPr>
+              <w:t>V</w:t>
+            </w:r>
+          </w:p>
+        </w:tc>
+      </w:tr>
+      <w:tr>
+        <w:trPr>
+          <w:trHeight w:val="539"/>
+        </w:trPr>
+        <w:tc>
+          <w:tcPr>
+            <w:tcW w:w="1130" w:type="dxa"/>
+          </w:tcPr>
+          <w:p>
+            <w:pPr>
+              <w:pBdr>
+                <w:top w:val="nil"/>
+                <w:left w:val="nil"/>
+                <w:bottom w:val="nil"/>
+                <w:right w:val="nil"/>
+                <w:between w:val="nil"/>
+              </w:pBdr>
+              <w:spacing w:before="131"/>
+              <w:ind w:left="503"/>
+              <w:rPr>
+                <w:rFonts w:ascii="DFKai-SB" w:eastAsiaTheme="minorEastAsia" w:hAnsi="DFKai-SB" w:cs="DFKai-SB" w:hint="eastAsia"/>
+                <w:color w:val="000000"/>
+                <w:sz w:val="24"/>
+                <w:szCs w:val="24"/>
+              </w:rPr>
+            </w:pPr>
+            <w:r>
+              <w:rPr>
+                <w:rFonts w:ascii="DFKai-SB" w:eastAsiaTheme="minorEastAsia" w:hAnsi="DFKai-SB" w:cs="DFKai-SB" w:hint="eastAsia"/>
+                <w:color w:val="000000"/>
+                <w:sz w:val="24"/>
+                <w:szCs w:val="24"/>
+              </w:rPr>
+              <w:t>5</w:t>
             </w:r>
           </w:p>
         </w:tc>
@@ -9036,12 +11101,57 @@
             </w:pPr>
             <w:r>
               <w:rPr>
-                <w:rFonts w:ascii="DFKai-SB" w:eastAsia="DFKai-SB" w:hAnsi="DFKai-SB" w:cs="DFKai-SB"/>
-                <w:color w:val="000000"/>
-                <w:sz w:val="24"/>
-                <w:szCs w:val="24"/>
-              </w:rPr>
-              <w:t>有 About 畫面</w:t>
+                <w:rFonts w:ascii="DFKai-SB" w:eastAsia="DFKai-SB" w:hAnsi="DFKai-SB" w:cs="DFKai-SB" w:hint="eastAsia"/>
+                <w:color w:val="000000"/>
+                <w:sz w:val="24"/>
+                <w:szCs w:val="24"/>
+              </w:rPr>
+              <w:t>發佈</w:t>
+            </w:r>
+            <w:r>
+              <w:rPr>
+                <w:rFonts w:ascii="DFKai-SB" w:eastAsiaTheme="minorEastAsia" w:hAnsi="DFKai-SB" w:cs="DFKai-SB" w:hint="eastAsia"/>
+                <w:color w:val="000000"/>
+                <w:sz w:val="24"/>
+                <w:szCs w:val="24"/>
+              </w:rPr>
+              <w:t>(</w:t>
+            </w:r>
+            <w:r>
+              <w:rPr>
+                <w:rFonts w:ascii="DFKai-SB" w:eastAsia="DFKai-SB" w:hAnsi="DFKai-SB" w:cs="DFKai-SB"/>
+                <w:color w:val="000000"/>
+                <w:sz w:val="24"/>
+                <w:szCs w:val="24"/>
+              </w:rPr>
+              <w:t>R</w:t>
+            </w:r>
+            <w:r>
+              <w:rPr>
+                <w:rFonts w:ascii="DFKai-SB" w:eastAsia="DFKai-SB" w:hAnsi="DFKai-SB" w:cs="DFKai-SB"/>
+                <w:color w:val="000000"/>
+                <w:sz w:val="24"/>
+                <w:szCs w:val="24"/>
+              </w:rPr>
+              <w:t>elease</w:t>
+            </w:r>
+            <w:r>
+              <w:rPr>
+                <w:rFonts w:ascii="DFKai-SB" w:eastAsiaTheme="minorEastAsia" w:hAnsi="DFKai-SB" w:cs="DFKai-SB" w:hint="eastAsia"/>
+                <w:color w:val="000000"/>
+                <w:sz w:val="24"/>
+                <w:szCs w:val="24"/>
+              </w:rPr>
+              <w:t>)</w:t>
+            </w:r>
+            <w:r>
+              <w:rPr>
+                <w:rFonts w:ascii="DFKai-SB" w:eastAsia="DFKai-SB" w:hAnsi="DFKai-SB" w:cs="DFKai-SB"/>
+                <w:color w:val="000000"/>
+                <w:sz w:val="24"/>
+                <w:szCs w:val="24"/>
+              </w:rPr>
+              <w:t>版本</w:t>
             </w:r>
           </w:p>
         </w:tc>
@@ -9082,7 +11192,7 @@
       </w:tr>
       <w:tr>
         <w:trPr>
-          <w:trHeight w:val="540"/>
+          <w:trHeight w:val="539"/>
         </w:trPr>
         <w:tc>
           <w:tcPr>
@@ -9100,20 +11210,20 @@
               <w:spacing w:before="131"/>
               <w:ind w:left="503"/>
               <w:rPr>
-                <w:rFonts w:ascii="DFKai-SB" w:eastAsia="DFKai-SB" w:hAnsi="DFKai-SB" w:cs="DFKai-SB"/>
-                <w:color w:val="000000"/>
-                <w:sz w:val="24"/>
-                <w:szCs w:val="24"/>
-              </w:rPr>
-            </w:pPr>
-            <w:r>
-              <w:rPr>
-                <w:rFonts w:ascii="DFKai-SB" w:eastAsia="DFKai-SB" w:hAnsi="DFKai-SB" w:cs="DFKai-SB"/>
-                <w:color w:val="000000"/>
-                <w:sz w:val="24"/>
-                <w:szCs w:val="24"/>
-              </w:rPr>
-              <w:t>5</w:t>
+                <w:rFonts w:ascii="DFKai-SB" w:eastAsiaTheme="minorEastAsia" w:hAnsi="DFKai-SB" w:cs="DFKai-SB" w:hint="eastAsia"/>
+                <w:color w:val="000000"/>
+                <w:sz w:val="24"/>
+                <w:szCs w:val="24"/>
+              </w:rPr>
+            </w:pPr>
+            <w:r>
+              <w:rPr>
+                <w:rFonts w:ascii="DFKai-SB" w:eastAsiaTheme="minorEastAsia" w:hAnsi="DFKai-SB" w:cs="DFKai-SB" w:hint="eastAsia"/>
+                <w:color w:val="000000"/>
+                <w:sz w:val="24"/>
+                <w:szCs w:val="24"/>
+              </w:rPr>
+              <w:t>6</w:t>
             </w:r>
           </w:p>
         </w:tc>
@@ -9131,7 +11241,7 @@
                 <w:between w:val="nil"/>
               </w:pBdr>
               <w:spacing w:before="103"/>
-              <w:ind w:left="138" w:right="131"/>
+              <w:ind w:left="136" w:right="131"/>
               <w:jc w:val="center"/>
               <w:rPr>
                 <w:rFonts w:ascii="DFKai-SB" w:eastAsia="DFKai-SB" w:hAnsi="DFKai-SB" w:cs="DFKai-SB"/>
@@ -9142,12 +11252,21 @@
             </w:pPr>
             <w:r>
               <w:rPr>
-                <w:rFonts w:ascii="DFKai-SB" w:eastAsia="DFKai-SB" w:hAnsi="DFKai-SB" w:cs="DFKai-SB"/>
-                <w:color w:val="000000"/>
-                <w:sz w:val="24"/>
-                <w:szCs w:val="24"/>
-              </w:rPr>
-              <w:t>初始畫面說明按鍵及滑鼠之用法與密技</w:t>
+                <w:rFonts w:ascii="DFKai-SB" w:eastAsia="DFKai-SB" w:hAnsi="DFKai-SB" w:cs="DFKai-SB" w:hint="eastAsia"/>
+                <w:color w:val="000000"/>
+                <w:sz w:val="24"/>
+                <w:szCs w:val="24"/>
+              </w:rPr>
+              <w:t>承上項，</w:t>
+            </w:r>
+            <w:r>
+              <w:rPr>
+                <w:rFonts w:ascii="DFKai-SB" w:eastAsia="DFKai-SB" w:hAnsi="DFKai-SB" w:cs="DFKai-SB"/>
+                <w:color w:val="000000"/>
+                <w:sz w:val="24"/>
+                <w:szCs w:val="24"/>
+              </w:rPr>
+              <w:t xml:space="preserve"> 該版本可以正常運作</w:t>
             </w:r>
           </w:p>
         </w:tc>
@@ -9188,238 +11307,6 @@
       </w:tr>
       <w:tr>
         <w:trPr>
-          <w:trHeight w:val="539"/>
-        </w:trPr>
-        <w:tc>
-          <w:tcPr>
-            <w:tcW w:w="1130" w:type="dxa"/>
-          </w:tcPr>
-          <w:p>
-            <w:pPr>
-              <w:pBdr>
-                <w:top w:val="nil"/>
-                <w:left w:val="nil"/>
-                <w:bottom w:val="nil"/>
-                <w:right w:val="nil"/>
-                <w:between w:val="nil"/>
-              </w:pBdr>
-              <w:spacing w:before="131"/>
-              <w:ind w:left="503"/>
-              <w:rPr>
-                <w:rFonts w:ascii="DFKai-SB" w:eastAsia="DFKai-SB" w:hAnsi="DFKai-SB" w:cs="DFKai-SB"/>
-                <w:color w:val="000000"/>
-                <w:sz w:val="24"/>
-                <w:szCs w:val="24"/>
-              </w:rPr>
-            </w:pPr>
-            <w:r>
-              <w:rPr>
-                <w:rFonts w:ascii="DFKai-SB" w:eastAsia="DFKai-SB" w:hAnsi="DFKai-SB" w:cs="DFKai-SB"/>
-                <w:color w:val="000000"/>
-                <w:sz w:val="24"/>
-                <w:szCs w:val="24"/>
-              </w:rPr>
-              <w:t>6</w:t>
-            </w:r>
-          </w:p>
-        </w:tc>
-        <w:tc>
-          <w:tcPr>
-            <w:tcW w:w="4400" w:type="dxa"/>
-          </w:tcPr>
-          <w:p>
-            <w:pPr>
-              <w:pBdr>
-                <w:top w:val="nil"/>
-                <w:left w:val="nil"/>
-                <w:bottom w:val="nil"/>
-                <w:right w:val="nil"/>
-                <w:between w:val="nil"/>
-              </w:pBdr>
-              <w:spacing w:before="103"/>
-              <w:ind w:left="138" w:right="130"/>
-              <w:jc w:val="center"/>
-              <w:rPr>
-                <w:rFonts w:ascii="DFKai-SB" w:eastAsia="DFKai-SB" w:hAnsi="DFKai-SB" w:cs="DFKai-SB"/>
-                <w:color w:val="000000"/>
-                <w:sz w:val="24"/>
-                <w:szCs w:val="24"/>
-              </w:rPr>
-            </w:pPr>
-            <w:r>
-              <w:rPr>
-                <w:rFonts w:ascii="DFKai-SB" w:eastAsia="DFKai-SB" w:hAnsi="DFKai-SB" w:cs="DFKai-SB"/>
-                <w:color w:val="000000"/>
-                <w:sz w:val="24"/>
-                <w:szCs w:val="24"/>
-              </w:rPr>
-              <w:t>上傳 setup/</w:t>
-            </w:r>
-            <w:proofErr w:type="spellStart"/>
-            <w:r>
-              <w:rPr>
-                <w:rFonts w:ascii="DFKai-SB" w:eastAsia="DFKai-SB" w:hAnsi="DFKai-SB" w:cs="DFKai-SB"/>
-                <w:color w:val="000000"/>
-                <w:sz w:val="24"/>
-                <w:szCs w:val="24"/>
-              </w:rPr>
-              <w:t>apk</w:t>
-            </w:r>
-            <w:proofErr w:type="spellEnd"/>
-            <w:r>
-              <w:rPr>
-                <w:rFonts w:ascii="DFKai-SB" w:eastAsia="DFKai-SB" w:hAnsi="DFKai-SB" w:cs="DFKai-SB"/>
-                <w:color w:val="000000"/>
-                <w:sz w:val="24"/>
-                <w:szCs w:val="24"/>
-              </w:rPr>
-              <w:t>/source 檔</w:t>
-            </w:r>
-          </w:p>
-        </w:tc>
-        <w:tc>
-          <w:tcPr>
-            <w:tcW w:w="2768" w:type="dxa"/>
-          </w:tcPr>
-          <w:p>
-            <w:pPr>
-              <w:pBdr>
-                <w:top w:val="nil"/>
-                <w:left w:val="nil"/>
-                <w:bottom w:val="nil"/>
-                <w:right w:val="nil"/>
-                <w:between w:val="nil"/>
-              </w:pBdr>
-              <w:spacing w:before="131"/>
-              <w:ind w:left="7"/>
-              <w:jc w:val="center"/>
-              <w:rPr>
-                <w:rFonts w:ascii="DFKai-SB" w:eastAsia="DFKai-SB" w:hAnsi="DFKai-SB" w:cs="DFKai-SB"/>
-                <w:color w:val="000000"/>
-                <w:sz w:val="24"/>
-                <w:szCs w:val="24"/>
-              </w:rPr>
-            </w:pPr>
-            <w:r>
-              <w:rPr>
-                <w:rFonts w:ascii="DFKai-SB" w:eastAsia="DFKai-SB" w:hAnsi="DFKai-SB" w:cs="DFKai-SB"/>
-                <w:color w:val="000000"/>
-                <w:sz w:val="24"/>
-                <w:szCs w:val="24"/>
-              </w:rPr>
-              <w:t>V</w:t>
-            </w:r>
-          </w:p>
-        </w:tc>
-      </w:tr>
-      <w:tr>
-        <w:trPr>
-          <w:trHeight w:val="539"/>
-        </w:trPr>
-        <w:tc>
-          <w:tcPr>
-            <w:tcW w:w="1130" w:type="dxa"/>
-          </w:tcPr>
-          <w:p>
-            <w:pPr>
-              <w:pBdr>
-                <w:top w:val="nil"/>
-                <w:left w:val="nil"/>
-                <w:bottom w:val="nil"/>
-                <w:right w:val="nil"/>
-                <w:between w:val="nil"/>
-              </w:pBdr>
-              <w:spacing w:before="131"/>
-              <w:ind w:left="503"/>
-              <w:rPr>
-                <w:rFonts w:ascii="DFKai-SB" w:eastAsia="DFKai-SB" w:hAnsi="DFKai-SB" w:cs="DFKai-SB"/>
-                <w:color w:val="000000"/>
-                <w:sz w:val="24"/>
-                <w:szCs w:val="24"/>
-              </w:rPr>
-            </w:pPr>
-            <w:r>
-              <w:rPr>
-                <w:rFonts w:ascii="DFKai-SB" w:eastAsia="DFKai-SB" w:hAnsi="DFKai-SB" w:cs="DFKai-SB"/>
-                <w:color w:val="000000"/>
-                <w:sz w:val="24"/>
-                <w:szCs w:val="24"/>
-              </w:rPr>
-              <w:t>7</w:t>
-            </w:r>
-          </w:p>
-        </w:tc>
-        <w:tc>
-          <w:tcPr>
-            <w:tcW w:w="4400" w:type="dxa"/>
-          </w:tcPr>
-          <w:p>
-            <w:pPr>
-              <w:pBdr>
-                <w:top w:val="nil"/>
-                <w:left w:val="nil"/>
-                <w:bottom w:val="nil"/>
-                <w:right w:val="nil"/>
-                <w:between w:val="nil"/>
-              </w:pBdr>
-              <w:spacing w:before="103"/>
-              <w:ind w:left="136" w:right="131"/>
-              <w:jc w:val="center"/>
-              <w:rPr>
-                <w:rFonts w:ascii="DFKai-SB" w:eastAsia="DFKai-SB" w:hAnsi="DFKai-SB" w:cs="DFKai-SB"/>
-                <w:color w:val="000000"/>
-                <w:sz w:val="24"/>
-                <w:szCs w:val="24"/>
-              </w:rPr>
-            </w:pPr>
-            <w:r>
-              <w:rPr>
-                <w:rFonts w:ascii="DFKai-SB" w:eastAsia="DFKai-SB" w:hAnsi="DFKai-SB" w:cs="DFKai-SB"/>
-                <w:color w:val="000000"/>
-                <w:sz w:val="24"/>
-                <w:szCs w:val="24"/>
-              </w:rPr>
-              <w:t>setup 檔可正確執行</w:t>
-            </w:r>
-          </w:p>
-        </w:tc>
-        <w:tc>
-          <w:tcPr>
-            <w:tcW w:w="2768" w:type="dxa"/>
-          </w:tcPr>
-          <w:p>
-            <w:pPr>
-              <w:pBdr>
-                <w:top w:val="nil"/>
-                <w:left w:val="nil"/>
-                <w:bottom w:val="nil"/>
-                <w:right w:val="nil"/>
-                <w:between w:val="nil"/>
-              </w:pBdr>
-              <w:spacing w:before="131"/>
-              <w:ind w:left="7"/>
-              <w:jc w:val="center"/>
-              <w:rPr>
-                <w:rFonts w:ascii="DFKai-SB" w:eastAsia="DFKai-SB" w:hAnsi="DFKai-SB" w:cs="DFKai-SB"/>
-                <w:color w:val="000000"/>
-                <w:sz w:val="24"/>
-                <w:szCs w:val="24"/>
-              </w:rPr>
-            </w:pPr>
-            <w:r>
-              <w:rPr>
-                <w:rFonts w:ascii="DFKai-SB" w:eastAsia="DFKai-SB" w:hAnsi="DFKai-SB" w:cs="DFKai-SB"/>
-                <w:color w:val="000000"/>
-                <w:sz w:val="24"/>
-                <w:szCs w:val="24"/>
-              </w:rPr>
-              <w:t>V</w:t>
-            </w:r>
-          </w:p>
-        </w:tc>
-      </w:tr>
-      <w:tr>
-        <w:trPr>
           <w:trHeight w:val="1081"/>
         </w:trPr>
         <w:tc>
@@ -9455,20 +11342,20 @@
               <w:spacing w:before="1"/>
               <w:ind w:left="503"/>
               <w:rPr>
-                <w:rFonts w:ascii="DFKai-SB" w:eastAsia="DFKai-SB" w:hAnsi="DFKai-SB" w:cs="DFKai-SB"/>
-                <w:color w:val="000000"/>
-                <w:sz w:val="24"/>
-                <w:szCs w:val="24"/>
-              </w:rPr>
-            </w:pPr>
-            <w:r>
-              <w:rPr>
-                <w:rFonts w:ascii="DFKai-SB" w:eastAsia="DFKai-SB" w:hAnsi="DFKai-SB" w:cs="DFKai-SB"/>
-                <w:color w:val="000000"/>
-                <w:sz w:val="24"/>
-                <w:szCs w:val="24"/>
-              </w:rPr>
-              <w:t>8</w:t>
+                <w:rFonts w:ascii="DFKai-SB" w:eastAsiaTheme="minorEastAsia" w:hAnsi="DFKai-SB" w:cs="DFKai-SB" w:hint="eastAsia"/>
+                <w:color w:val="000000"/>
+                <w:sz w:val="24"/>
+                <w:szCs w:val="24"/>
+              </w:rPr>
+            </w:pPr>
+            <w:r>
+              <w:rPr>
+                <w:rFonts w:ascii="DFKai-SB" w:eastAsiaTheme="minorEastAsia" w:hAnsi="DFKai-SB" w:cs="DFKai-SB" w:hint="eastAsia"/>
+                <w:color w:val="000000"/>
+                <w:sz w:val="24"/>
+                <w:szCs w:val="24"/>
+              </w:rPr>
+              <w:t>7</w:t>
             </w:r>
           </w:p>
         </w:tc>
@@ -9659,42 +11546,198 @@
           <w:between w:val="nil"/>
         </w:pBdr>
         <w:spacing w:before="179" w:line="422" w:lineRule="auto"/>
+        <w:ind w:right="263"/>
+        <w:rPr>
+          <w:rFonts w:ascii="DFKai-SB" w:eastAsiaTheme="minorEastAsia" w:hAnsi="DFKai-SB" w:cs="DFKai-SB" w:hint="eastAsia"/>
+          <w:color w:val="000000"/>
+          <w:sz w:val="24"/>
+          <w:szCs w:val="24"/>
+        </w:rPr>
+      </w:pPr>
+      <w:r>
+        <w:rPr>
+          <w:rFonts w:ascii="DFKai-SB" w:eastAsiaTheme="minorEastAsia" w:hAnsi="DFKai-SB" w:cs="DFKai-SB" w:hint="eastAsia"/>
+          <w:color w:val="000000"/>
+          <w:sz w:val="24"/>
+          <w:szCs w:val="24"/>
+        </w:rPr>
+        <w:t>110810006</w:t>
+      </w:r>
+      <w:r>
+        <w:rPr>
+          <w:rFonts w:ascii="DFKai-SB" w:eastAsiaTheme="minorEastAsia" w:hAnsi="DFKai-SB" w:cs="DFKai-SB" w:hint="eastAsia"/>
+          <w:color w:val="000000"/>
+          <w:sz w:val="24"/>
+          <w:szCs w:val="24"/>
+        </w:rPr>
+        <w:t>林君</w:t>
+      </w:r>
+      <w:proofErr w:type="gramStart"/>
+      <w:r>
+        <w:rPr>
+          <w:rFonts w:ascii="DFKai-SB" w:eastAsiaTheme="minorEastAsia" w:hAnsi="DFKai-SB" w:cs="DFKai-SB" w:hint="eastAsia"/>
+          <w:color w:val="000000"/>
+          <w:sz w:val="24"/>
+          <w:szCs w:val="24"/>
+        </w:rPr>
+        <w:t>曆</w:t>
+      </w:r>
+      <w:proofErr w:type="gramEnd"/>
+    </w:p>
+    <w:p>
+      <w:pPr>
+        <w:pBdr>
+          <w:top w:val="nil"/>
+          <w:left w:val="nil"/>
+          <w:bottom w:val="nil"/>
+          <w:right w:val="nil"/>
+          <w:between w:val="nil"/>
+        </w:pBdr>
+        <w:spacing w:before="179" w:line="422" w:lineRule="auto"/>
         <w:ind w:left="120" w:right="263" w:firstLine="479"/>
         <w:rPr>
-          <w:rFonts w:ascii="DFKai-SB" w:eastAsia="DFKai-SB" w:hAnsi="DFKai-SB" w:cs="DFKai-SB"/>
-          <w:color w:val="000000"/>
-          <w:sz w:val="24"/>
-          <w:szCs w:val="24"/>
-        </w:rPr>
-      </w:pPr>
-      <w:r>
-        <w:rPr>
-          <w:rFonts w:ascii="DFKai-SB" w:eastAsia="DFKai-SB" w:hAnsi="DFKai-SB" w:cs="DFKai-SB"/>
-          <w:color w:val="000000"/>
-          <w:sz w:val="24"/>
-          <w:szCs w:val="24"/>
-        </w:rPr>
-        <w:t>這學期讓我學到了如何使用 C++ 來開發遊戲，在開發大型專案時也注意了一下自己的程式碼的整潔度、或者有沒有什麼更好的方法可以提升</w:t>
-      </w:r>
-      <w:proofErr w:type="gramStart"/>
-      <w:r>
-        <w:rPr>
-          <w:rFonts w:ascii="DFKai-SB" w:eastAsia="DFKai-SB" w:hAnsi="DFKai-SB" w:cs="DFKai-SB"/>
-          <w:color w:val="000000"/>
-          <w:sz w:val="24"/>
-          <w:szCs w:val="24"/>
-        </w:rPr>
-        <w:t>開發效</w:t>
-      </w:r>
-      <w:proofErr w:type="gramEnd"/>
-      <w:r>
-        <w:rPr>
-          <w:rFonts w:ascii="DFKai-SB" w:eastAsia="DFKai-SB" w:hAnsi="DFKai-SB" w:cs="DFKai-SB"/>
-          <w:color w:val="000000"/>
-          <w:sz w:val="24"/>
-          <w:szCs w:val="24"/>
-        </w:rPr>
-        <w:t xml:space="preserve"> 率、提升遊戲效能等等，在研究遊戲時也遇到了許多問題，但也都一一解決， 也讓自己的作品集多了一個新的遊戲。</w:t>
+          <w:rFonts w:ascii="DFKai-SB" w:eastAsiaTheme="minorEastAsia" w:hAnsi="DFKai-SB" w:cs="DFKai-SB"/>
+          <w:color w:val="000000"/>
+          <w:sz w:val="24"/>
+          <w:szCs w:val="24"/>
+        </w:rPr>
+      </w:pPr>
+      <w:r>
+        <w:rPr>
+          <w:rFonts w:ascii="DFKai-SB" w:eastAsia="DFKai-SB" w:hAnsi="DFKai-SB" w:cs="DFKai-SB"/>
+          <w:color w:val="000000"/>
+          <w:sz w:val="24"/>
+          <w:szCs w:val="24"/>
+        </w:rPr>
+        <w:t>這學期讓我</w:t>
+      </w:r>
+      <w:r>
+        <w:rPr>
+          <w:rFonts w:ascii="DFKai-SB" w:eastAsia="DFKai-SB" w:hAnsi="DFKai-SB" w:cs="DFKai-SB"/>
+          <w:color w:val="000000"/>
+          <w:sz w:val="24"/>
+          <w:szCs w:val="24"/>
+        </w:rPr>
+        <w:t>們學到</w:t>
+      </w:r>
+      <w:r>
+        <w:rPr>
+          <w:rFonts w:ascii="DFKai-SB" w:eastAsia="DFKai-SB" w:hAnsi="DFKai-SB" w:cs="DFKai-SB"/>
+          <w:color w:val="000000"/>
+          <w:sz w:val="24"/>
+          <w:szCs w:val="24"/>
+        </w:rPr>
+        <w:t>如何使用 C++ 來開發遊戲，</w:t>
+      </w:r>
+      <w:r>
+        <w:rPr>
+          <w:rFonts w:ascii="DFKai-SB" w:eastAsia="DFKai-SB" w:hAnsi="DFKai-SB" w:cs="DFKai-SB"/>
+          <w:color w:val="000000"/>
+          <w:sz w:val="24"/>
+          <w:szCs w:val="24"/>
+        </w:rPr>
+        <w:t>在開發大型專案時也注意到需要先有完整的架構，後續的開發才會順利，同時也要注意自己程式碼的整潔度，並且利用不同工具或資料結構，讓整個開發過程更有效率</w:t>
+      </w:r>
+      <w:r>
+        <w:rPr>
+          <w:rFonts w:ascii="DFKai-SB" w:eastAsia="DFKai-SB" w:hAnsi="DFKai-SB" w:cs="DFKai-SB"/>
+          <w:color w:val="000000"/>
+          <w:sz w:val="24"/>
+          <w:szCs w:val="24"/>
+        </w:rPr>
+        <w:t>，</w:t>
+      </w:r>
+      <w:r>
+        <w:rPr>
+          <w:rFonts w:ascii="DFKai-SB" w:eastAsia="DFKai-SB" w:hAnsi="DFKai-SB" w:cs="DFKai-SB"/>
+          <w:color w:val="000000"/>
+          <w:sz w:val="24"/>
+          <w:szCs w:val="24"/>
+        </w:rPr>
+        <w:t>並且更加懂得如何跟組員搭配，對於</w:t>
+      </w:r>
+      <w:proofErr w:type="spellStart"/>
+      <w:r>
+        <w:rPr>
+          <w:rFonts w:ascii="DFKai-SB" w:eastAsiaTheme="minorEastAsia" w:hAnsi="DFKai-SB" w:cs="DFKai-SB" w:hint="eastAsia"/>
+          <w:color w:val="000000"/>
+          <w:sz w:val="24"/>
+          <w:szCs w:val="24"/>
+        </w:rPr>
+        <w:t>git</w:t>
+      </w:r>
+      <w:proofErr w:type="spellEnd"/>
+      <w:r>
+        <w:rPr>
+          <w:rFonts w:ascii="DFKai-SB" w:eastAsiaTheme="minorEastAsia" w:hAnsi="DFKai-SB" w:cs="DFKai-SB" w:hint="eastAsia"/>
+          <w:color w:val="000000"/>
+          <w:sz w:val="24"/>
+          <w:szCs w:val="24"/>
+        </w:rPr>
+        <w:t>版本控制也有更進一步的認識</w:t>
+      </w:r>
+      <w:r>
+        <w:rPr>
+          <w:rFonts w:ascii="DFKai-SB" w:eastAsia="DFKai-SB" w:hAnsi="DFKai-SB" w:cs="DFKai-SB"/>
+          <w:color w:val="000000"/>
+          <w:sz w:val="24"/>
+          <w:szCs w:val="24"/>
+        </w:rPr>
+        <w:t>，</w:t>
+      </w:r>
+      <w:r>
+        <w:rPr>
+          <w:rFonts w:ascii="DFKai-SB" w:eastAsia="DFKai-SB" w:hAnsi="DFKai-SB" w:cs="DFKai-SB"/>
+          <w:color w:val="000000"/>
+          <w:sz w:val="24"/>
+          <w:szCs w:val="24"/>
+        </w:rPr>
+        <w:t>最後</w:t>
+      </w:r>
+      <w:r>
+        <w:rPr>
+          <w:rFonts w:ascii="DFKai-SB" w:eastAsia="DFKai-SB" w:hAnsi="DFKai-SB" w:cs="DFKai-SB"/>
+          <w:color w:val="000000"/>
+          <w:sz w:val="24"/>
+          <w:szCs w:val="24"/>
+        </w:rPr>
+        <w:t xml:space="preserve"> </w:t>
+      </w:r>
+      <w:r>
+        <w:rPr>
+          <w:rFonts w:ascii="DFKai-SB" w:eastAsia="DFKai-SB" w:hAnsi="DFKai-SB" w:cs="DFKai-SB"/>
+          <w:color w:val="000000"/>
+          <w:sz w:val="24"/>
+          <w:szCs w:val="24"/>
+        </w:rPr>
+        <w:t>也讓自己的作品集多了一個</w:t>
+      </w:r>
+      <w:r>
+        <w:rPr>
+          <w:rFonts w:ascii="DFKai-SB" w:eastAsia="DFKai-SB" w:hAnsi="DFKai-SB" w:cs="DFKai-SB"/>
+          <w:color w:val="000000"/>
+          <w:sz w:val="24"/>
+          <w:szCs w:val="24"/>
+        </w:rPr>
+        <w:t>遊戲</w:t>
+      </w:r>
+      <w:r>
+        <w:rPr>
+          <w:rFonts w:ascii="DFKai-SB" w:eastAsia="DFKai-SB" w:hAnsi="DFKai-SB" w:cs="DFKai-SB"/>
+          <w:color w:val="000000"/>
+          <w:sz w:val="24"/>
+          <w:szCs w:val="24"/>
+        </w:rPr>
+        <w:t>專案，收益良多</w:t>
+      </w:r>
+      <w:r>
+        <w:rPr>
+          <w:rFonts w:ascii="DFKai-SB" w:eastAsia="DFKai-SB" w:hAnsi="DFKai-SB" w:cs="DFKai-SB"/>
+          <w:color w:val="000000"/>
+          <w:sz w:val="24"/>
+          <w:szCs w:val="24"/>
+        </w:rPr>
+        <w:t>。</w:t>
       </w:r>
     </w:p>
     <w:p>
@@ -9730,12 +11773,18 @@
           <w:rFonts w:ascii="DFKai-SB" w:eastAsia="DFKai-SB" w:hAnsi="DFKai-SB" w:cs="DFKai-SB"/>
         </w:rPr>
       </w:pPr>
-      <w:bookmarkStart w:id="16" w:name="_1ksv4uv" w:colFirst="0" w:colLast="0"/>
-      <w:bookmarkEnd w:id="16"/>
-      <w:r>
-        <w:rPr>
-          <w:rFonts w:ascii="DFKai-SB" w:eastAsia="DFKai-SB" w:hAnsi="DFKai-SB" w:cs="DFKai-SB"/>
-        </w:rPr>
+      <w:r>
+        <w:rPr>
+          <w:rFonts w:ascii="DFKai-SB" w:eastAsia="DFKai-SB" w:hAnsi="DFKai-SB" w:cs="DFKai-SB"/>
+          <w:color w:val="000000"/>
+        </w:rPr>
+        <w:br w:type="page"/>
+      </w:r>
+      <w:r>
+        <w:rPr>
+          <w:rFonts w:ascii="DFKai-SB" w:eastAsia="DFKai-SB" w:hAnsi="DFKai-SB" w:cs="DFKai-SB"/>
+        </w:rPr>
+        <w:lastRenderedPageBreak/>
         <w:t>心得、感想</w:t>
       </w:r>
     </w:p>
@@ -9749,44 +11798,44 @@
           <w:between w:val="nil"/>
         </w:pBdr>
         <w:spacing w:before="177" w:line="422" w:lineRule="auto"/>
-        <w:ind w:left="120" w:right="265" w:firstLine="479"/>
+        <w:ind w:right="265"/>
         <w:jc w:val="both"/>
         <w:rPr>
-          <w:rFonts w:ascii="DFKai-SB" w:eastAsia="DFKai-SB" w:hAnsi="DFKai-SB" w:cs="DFKai-SB"/>
-          <w:color w:val="000000"/>
-          <w:sz w:val="24"/>
-          <w:szCs w:val="24"/>
-        </w:rPr>
-      </w:pPr>
-      <w:r>
-        <w:rPr>
-          <w:rFonts w:ascii="DFKai-SB" w:eastAsia="DFKai-SB" w:hAnsi="DFKai-SB" w:cs="DFKai-SB"/>
-          <w:color w:val="000000"/>
-          <w:sz w:val="24"/>
-          <w:szCs w:val="24"/>
-        </w:rPr>
-        <w:t xml:space="preserve">這一次開發遊戲的過程非常開心，也因為自己寫的框架在遊戲上幫助了我不少，例如將動畫功能整合到 </w:t>
-      </w:r>
-      <w:proofErr w:type="spellStart"/>
-      <w:r>
-        <w:rPr>
-          <w:rFonts w:ascii="DFKai-SB" w:eastAsia="DFKai-SB" w:hAnsi="DFKai-SB" w:cs="DFKai-SB"/>
-          <w:color w:val="000000"/>
-          <w:sz w:val="24"/>
-          <w:szCs w:val="24"/>
-        </w:rPr>
-        <w:t>CMovingBitmap</w:t>
-      </w:r>
-      <w:proofErr w:type="spellEnd"/>
-      <w:r>
-        <w:rPr>
-          <w:rFonts w:ascii="DFKai-SB" w:eastAsia="DFKai-SB" w:hAnsi="DFKai-SB" w:cs="DFKai-SB"/>
-          <w:color w:val="000000"/>
-          <w:sz w:val="24"/>
-          <w:szCs w:val="24"/>
-        </w:rPr>
-        <w:t xml:space="preserve"> 上，讓遊戲在開發時更加的有效率，也讓我更著重於把遊戲做到完美無缺。</w:t>
-      </w:r>
+          <w:rFonts w:ascii="DFKai-SB" w:eastAsiaTheme="minorEastAsia" w:hAnsi="DFKai-SB" w:cs="DFKai-SB" w:hint="eastAsia"/>
+          <w:color w:val="000000"/>
+          <w:sz w:val="24"/>
+          <w:szCs w:val="24"/>
+        </w:rPr>
+      </w:pPr>
+      <w:r>
+        <w:rPr>
+          <w:rFonts w:ascii="DFKai-SB" w:eastAsiaTheme="minorEastAsia" w:hAnsi="DFKai-SB" w:cs="DFKai-SB" w:hint="eastAsia"/>
+          <w:color w:val="000000"/>
+          <w:sz w:val="24"/>
+          <w:szCs w:val="24"/>
+        </w:rPr>
+        <w:t>110810006</w:t>
+      </w:r>
+      <w:r>
+        <w:rPr>
+          <w:rFonts w:ascii="DFKai-SB" w:eastAsiaTheme="minorEastAsia" w:hAnsi="DFKai-SB" w:cs="DFKai-SB" w:hint="eastAsia"/>
+          <w:color w:val="000000"/>
+          <w:sz w:val="24"/>
+          <w:szCs w:val="24"/>
+        </w:rPr>
+        <w:t>林君</w:t>
+      </w:r>
+      <w:proofErr w:type="gramStart"/>
+      <w:r>
+        <w:rPr>
+          <w:rFonts w:ascii="DFKai-SB" w:eastAsiaTheme="minorEastAsia" w:hAnsi="DFKai-SB" w:cs="DFKai-SB" w:hint="eastAsia"/>
+          <w:color w:val="000000"/>
+          <w:sz w:val="24"/>
+          <w:szCs w:val="24"/>
+        </w:rPr>
+        <w:t>曆</w:t>
+      </w:r>
+      <w:proofErr w:type="gramEnd"/>
     </w:p>
     <w:p>
       <w:pPr>
@@ -9798,12 +11847,124 @@
           <w:between w:val="nil"/>
         </w:pBdr>
         <w:rPr>
-          <w:rFonts w:ascii="DFKai-SB" w:eastAsia="DFKai-SB" w:hAnsi="DFKai-SB" w:cs="DFKai-SB"/>
-          <w:color w:val="000000"/>
-          <w:sz w:val="24"/>
-          <w:szCs w:val="24"/>
-        </w:rPr>
-      </w:pPr>
+          <w:rFonts w:ascii="DFKai-SB" w:eastAsiaTheme="minorEastAsia" w:hAnsi="DFKai-SB" w:cs="DFKai-SB" w:hint="eastAsia"/>
+          <w:color w:val="000000"/>
+          <w:sz w:val="24"/>
+          <w:szCs w:val="24"/>
+        </w:rPr>
+      </w:pPr>
+      <w:r>
+        <w:rPr>
+          <w:rFonts w:ascii="DFKai-SB" w:eastAsiaTheme="minorEastAsia" w:hAnsi="DFKai-SB" w:cs="DFKai-SB" w:hint="eastAsia"/>
+          <w:color w:val="000000"/>
+          <w:sz w:val="24"/>
+          <w:szCs w:val="24"/>
+        </w:rPr>
+        <w:tab/>
+      </w:r>
+      <w:r>
+        <w:rPr>
+          <w:rFonts w:ascii="DFKai-SB" w:eastAsiaTheme="minorEastAsia" w:hAnsi="DFKai-SB" w:cs="DFKai-SB" w:hint="eastAsia"/>
+          <w:color w:val="000000"/>
+          <w:sz w:val="24"/>
+          <w:szCs w:val="24"/>
+        </w:rPr>
+        <w:t>在這次的遊戲開發中，讓我成長了不少，</w:t>
+      </w:r>
+      <w:r>
+        <w:rPr>
+          <w:rFonts w:ascii="DFKai-SB" w:eastAsiaTheme="minorEastAsia" w:hAnsi="DFKai-SB" w:cs="DFKai-SB" w:hint="eastAsia"/>
+          <w:color w:val="000000"/>
+          <w:sz w:val="24"/>
+          <w:szCs w:val="24"/>
+        </w:rPr>
+        <w:t>從</w:t>
+      </w:r>
+      <w:r>
+        <w:rPr>
+          <w:rFonts w:ascii="DFKai-SB" w:eastAsiaTheme="minorEastAsia" w:hAnsi="DFKai-SB" w:cs="DFKai-SB" w:hint="eastAsia"/>
+          <w:color w:val="000000"/>
+          <w:sz w:val="24"/>
+          <w:szCs w:val="24"/>
+        </w:rPr>
+        <w:t>0</w:t>
+      </w:r>
+      <w:r>
+        <w:rPr>
+          <w:rFonts w:ascii="DFKai-SB" w:eastAsiaTheme="minorEastAsia" w:hAnsi="DFKai-SB" w:cs="DFKai-SB" w:hint="eastAsia"/>
+          <w:color w:val="000000"/>
+          <w:sz w:val="24"/>
+          <w:szCs w:val="24"/>
+        </w:rPr>
+        <w:t>到</w:t>
+      </w:r>
+      <w:proofErr w:type="gramStart"/>
+      <w:r>
+        <w:rPr>
+          <w:rFonts w:ascii="DFKai-SB" w:eastAsiaTheme="minorEastAsia" w:hAnsi="DFKai-SB" w:cs="DFKai-SB" w:hint="eastAsia"/>
+          <w:color w:val="000000"/>
+          <w:sz w:val="24"/>
+          <w:szCs w:val="24"/>
+        </w:rPr>
+        <w:t>最</w:t>
+      </w:r>
+      <w:proofErr w:type="gramEnd"/>
+      <w:r>
+        <w:rPr>
+          <w:rFonts w:ascii="DFKai-SB" w:eastAsiaTheme="minorEastAsia" w:hAnsi="DFKai-SB" w:cs="DFKai-SB" w:hint="eastAsia"/>
+          <w:color w:val="000000"/>
+          <w:sz w:val="24"/>
+          <w:szCs w:val="24"/>
+        </w:rPr>
+        <w:t>後生出一個完整的遊戲，很有成就感，也確實應用了上學期</w:t>
+      </w:r>
+      <w:r>
+        <w:rPr>
+          <w:rFonts w:ascii="DFKai-SB" w:eastAsiaTheme="minorEastAsia" w:hAnsi="DFKai-SB" w:cs="DFKai-SB" w:hint="eastAsia"/>
+          <w:color w:val="000000"/>
+          <w:sz w:val="24"/>
+          <w:szCs w:val="24"/>
+        </w:rPr>
+        <w:t>OOP</w:t>
+      </w:r>
+      <w:r>
+        <w:rPr>
+          <w:rFonts w:ascii="DFKai-SB" w:eastAsiaTheme="minorEastAsia" w:hAnsi="DFKai-SB" w:cs="DFKai-SB" w:hint="eastAsia"/>
+          <w:color w:val="000000"/>
+          <w:sz w:val="24"/>
+          <w:szCs w:val="24"/>
+        </w:rPr>
+        <w:t>的上課所學，讓開發上非常順利，不過因為這學期的課</w:t>
+      </w:r>
+      <w:proofErr w:type="gramStart"/>
+      <w:r>
+        <w:rPr>
+          <w:rFonts w:ascii="DFKai-SB" w:eastAsiaTheme="minorEastAsia" w:hAnsi="DFKai-SB" w:cs="DFKai-SB" w:hint="eastAsia"/>
+          <w:color w:val="000000"/>
+          <w:sz w:val="24"/>
+          <w:szCs w:val="24"/>
+        </w:rPr>
+        <w:t>太滿了</w:t>
+      </w:r>
+      <w:proofErr w:type="gramEnd"/>
+      <w:r>
+        <w:rPr>
+          <w:rFonts w:ascii="DFKai-SB" w:eastAsiaTheme="minorEastAsia" w:hAnsi="DFKai-SB" w:cs="DFKai-SB" w:hint="eastAsia"/>
+          <w:color w:val="000000"/>
+          <w:sz w:val="24"/>
+          <w:szCs w:val="24"/>
+        </w:rPr>
+        <w:t>，沒辦法挪出更多的時間來開發遊戲，是稍微可惜的地方，不過我還是對於我們學期尾聲完成的這個作品感到相當滿意</w:t>
+      </w:r>
+      <w:r>
+        <w:rPr>
+          <w:rFonts w:ascii="DFKai-SB" w:eastAsiaTheme="minorEastAsia" w:hAnsi="DFKai-SB" w:cs="DFKai-SB" w:hint="eastAsia"/>
+          <w:color w:val="000000"/>
+          <w:sz w:val="24"/>
+          <w:szCs w:val="24"/>
+        </w:rPr>
+        <w:t>!</w:t>
+      </w:r>
     </w:p>
     <w:p>
       <w:pPr>
@@ -9845,6 +12006,25 @@
           <w:szCs w:val="24"/>
         </w:rPr>
         <w:t>沒有，謝謝老師。</w:t>
+      </w:r>
+    </w:p>
+    <w:p>
+      <w:pPr>
+        <w:rPr>
+          <w:rFonts w:ascii="DFKai-SB" w:eastAsiaTheme="minorEastAsia" w:hAnsi="DFKai-SB" w:cs="DFKai-SB" w:hint="eastAsia"/>
+          <w:color w:val="000000"/>
+          <w:sz w:val="24"/>
+          <w:szCs w:val="24"/>
+        </w:rPr>
+      </w:pPr>
+      <w:r>
+        <w:rPr>
+          <w:rFonts w:ascii="DFKai-SB" w:eastAsia="DFKai-SB" w:hAnsi="DFKai-SB" w:cs="DFKai-SB"/>
+          <w:color w:val="000000"/>
+          <w:sz w:val="24"/>
+          <w:szCs w:val="24"/>
+        </w:rPr>
+        <w:br w:type="page"/>
       </w:r>
     </w:p>
     <w:sectPr>
@@ -9888,6 +12068,7 @@
       </w:pBdr>
       <w:spacing w:line="14" w:lineRule="auto"/>
       <w:rPr>
+        <w:rFonts w:eastAsiaTheme="minorEastAsia" w:hint="eastAsia"/>
         <w:color w:val="000000"/>
         <w:sz w:val="12"/>
         <w:szCs w:val="12"/>
@@ -9900,7 +12081,7 @@
       <mc:AlternateContent>
         <mc:Choice Requires="wps">
           <w:drawing>
-            <wp:anchor distT="0" distB="0" distL="114300" distR="114300" simplePos="0" relativeHeight="251658240" behindDoc="1" locked="0" layoutInCell="1" hidden="0" allowOverlap="1">
+            <wp:anchor distT="0" distB="0" distL="114300" distR="114300" simplePos="0" relativeHeight="251658240" behindDoc="1" locked="0" layoutInCell="1" hidden="0" allowOverlap="1" wp14:anchorId="12A792AE" wp14:editId="41B2D2C9">
               <wp:simplePos x="0" y="0"/>
               <wp:positionH relativeFrom="column">
                 <wp:posOffset>2717800</wp:posOffset>
@@ -10941,7 +13122,7 @@
   <w:latentStyles w:defLockedState="0" w:defUIPriority="99" w:defSemiHidden="1" w:defUnhideWhenUsed="1" w:defQFormat="0" w:count="267">
     <w:lsdException w:name="Normal" w:semiHidden="0" w:uiPriority="0" w:unhideWhenUsed="0" w:qFormat="1"/>
     <w:lsdException w:name="heading 1" w:semiHidden="0" w:uiPriority="9" w:unhideWhenUsed="0" w:qFormat="1"/>
-    <w:lsdException w:name="heading 2" w:uiPriority="9" w:qFormat="1"/>
+    <w:lsdException w:name="heading 2" w:uiPriority="0" w:qFormat="1"/>
     <w:lsdException w:name="heading 3" w:uiPriority="9" w:qFormat="1"/>
     <w:lsdException w:name="heading 4" w:uiPriority="9" w:qFormat="1"/>
     <w:lsdException w:name="heading 5" w:uiPriority="9" w:qFormat="1"/>
@@ -11079,7 +13260,7 @@
   </w:latentStyles>
   <w:style w:type="paragraph" w:default="1" w:styleId="a">
     <w:name w:val="Normal"/>
-    <w:rsid w:val="00120E60"/>
+    <w:rsid w:val="00D133C5"/>
   </w:style>
   <w:style w:type="paragraph" w:styleId="1">
     <w:name w:val="heading 1"/>
@@ -11099,6 +13280,7 @@
     <w:name w:val="heading 2"/>
     <w:basedOn w:val="a"/>
     <w:next w:val="a"/>
+    <w:link w:val="20"/>
     <w:pPr>
       <w:ind w:left="420" w:hanging="301"/>
       <w:outlineLvl w:val="1"/>
@@ -11315,6 +13497,94 @@
       <w:szCs w:val="18"/>
     </w:rPr>
   </w:style>
+  <w:style w:type="character" w:customStyle="1" w:styleId="20">
+    <w:name w:val="標題 2 字元"/>
+    <w:basedOn w:val="a0"/>
+    <w:link w:val="2"/>
+    <w:rsid w:val="003727FE"/>
+    <w:rPr>
+      <w:rFonts w:ascii="Microsoft YaHei UI" w:eastAsia="Microsoft YaHei UI" w:hAnsi="Microsoft YaHei UI" w:cs="Microsoft YaHei UI"/>
+      <w:b/>
+      <w:sz w:val="24"/>
+      <w:szCs w:val="24"/>
+    </w:rPr>
+  </w:style>
+  <w:style w:type="table" w:styleId="ad">
+    <w:name w:val="Table Grid"/>
+    <w:basedOn w:val="a1"/>
+    <w:uiPriority w:val="59"/>
+    <w:rsid w:val="00072F08"/>
+    <w:tblPr>
+      <w:tblBorders>
+        <w:top w:val="single" w:sz="4" w:space="0" w:color="auto"/>
+        <w:left w:val="single" w:sz="4" w:space="0" w:color="auto"/>
+        <w:bottom w:val="single" w:sz="4" w:space="0" w:color="auto"/>
+        <w:right w:val="single" w:sz="4" w:space="0" w:color="auto"/>
+        <w:insideH w:val="single" w:sz="4" w:space="0" w:color="auto"/>
+        <w:insideV w:val="single" w:sz="4" w:space="0" w:color="auto"/>
+      </w:tblBorders>
+    </w:tblPr>
+  </w:style>
+  <w:style w:type="paragraph" w:styleId="ae">
+    <w:name w:val="header"/>
+    <w:basedOn w:val="a"/>
+    <w:link w:val="af"/>
+    <w:uiPriority w:val="99"/>
+    <w:unhideWhenUsed/>
+    <w:rsid w:val="00756FBA"/>
+    <w:pPr>
+      <w:tabs>
+        <w:tab w:val="center" w:pos="4153"/>
+        <w:tab w:val="right" w:pos="8306"/>
+      </w:tabs>
+      <w:snapToGrid w:val="0"/>
+    </w:pPr>
+    <w:rPr>
+      <w:sz w:val="20"/>
+      <w:szCs w:val="20"/>
+    </w:rPr>
+  </w:style>
+  <w:style w:type="character" w:customStyle="1" w:styleId="af">
+    <w:name w:val="頁首 字元"/>
+    <w:basedOn w:val="a0"/>
+    <w:link w:val="ae"/>
+    <w:uiPriority w:val="99"/>
+    <w:rsid w:val="00756FBA"/>
+    <w:rPr>
+      <w:sz w:val="20"/>
+      <w:szCs w:val="20"/>
+    </w:rPr>
+  </w:style>
+  <w:style w:type="paragraph" w:styleId="af0">
+    <w:name w:val="footer"/>
+    <w:basedOn w:val="a"/>
+    <w:link w:val="af1"/>
+    <w:uiPriority w:val="99"/>
+    <w:unhideWhenUsed/>
+    <w:rsid w:val="00756FBA"/>
+    <w:pPr>
+      <w:tabs>
+        <w:tab w:val="center" w:pos="4153"/>
+        <w:tab w:val="right" w:pos="8306"/>
+      </w:tabs>
+      <w:snapToGrid w:val="0"/>
+    </w:pPr>
+    <w:rPr>
+      <w:sz w:val="20"/>
+      <w:szCs w:val="20"/>
+    </w:rPr>
+  </w:style>
+  <w:style w:type="character" w:customStyle="1" w:styleId="af1">
+    <w:name w:val="頁尾 字元"/>
+    <w:basedOn w:val="a0"/>
+    <w:link w:val="af0"/>
+    <w:uiPriority w:val="99"/>
+    <w:rsid w:val="00756FBA"/>
+    <w:rPr>
+      <w:sz w:val="20"/>
+      <w:szCs w:val="20"/>
+    </w:rPr>
+  </w:style>
 </w:styles>
 </file>
 
@@ -11338,7 +13608,7 @@
   <w:latentStyles w:defLockedState="0" w:defUIPriority="99" w:defSemiHidden="1" w:defUnhideWhenUsed="1" w:defQFormat="0" w:count="267">
     <w:lsdException w:name="Normal" w:semiHidden="0" w:uiPriority="0" w:unhideWhenUsed="0" w:qFormat="1"/>
     <w:lsdException w:name="heading 1" w:semiHidden="0" w:uiPriority="9" w:unhideWhenUsed="0" w:qFormat="1"/>
-    <w:lsdException w:name="heading 2" w:uiPriority="9" w:qFormat="1"/>
+    <w:lsdException w:name="heading 2" w:uiPriority="0" w:qFormat="1"/>
     <w:lsdException w:name="heading 3" w:uiPriority="9" w:qFormat="1"/>
     <w:lsdException w:name="heading 4" w:uiPriority="9" w:qFormat="1"/>
     <w:lsdException w:name="heading 5" w:uiPriority="9" w:qFormat="1"/>
@@ -11476,7 +13746,7 @@
   </w:latentStyles>
   <w:style w:type="paragraph" w:default="1" w:styleId="a">
     <w:name w:val="Normal"/>
-    <w:rsid w:val="00120E60"/>
+    <w:rsid w:val="00D133C5"/>
   </w:style>
   <w:style w:type="paragraph" w:styleId="1">
     <w:name w:val="heading 1"/>
@@ -11496,6 +13766,7 @@
     <w:name w:val="heading 2"/>
     <w:basedOn w:val="a"/>
     <w:next w:val="a"/>
+    <w:link w:val="20"/>
     <w:pPr>
       <w:ind w:left="420" w:hanging="301"/>
       <w:outlineLvl w:val="1"/>
@@ -11710,6 +13981,94 @@
       <w:rFonts w:asciiTheme="majorHAnsi" w:eastAsiaTheme="majorEastAsia" w:hAnsiTheme="majorHAnsi" w:cstheme="majorBidi"/>
       <w:sz w:val="18"/>
       <w:szCs w:val="18"/>
+    </w:rPr>
+  </w:style>
+  <w:style w:type="character" w:customStyle="1" w:styleId="20">
+    <w:name w:val="標題 2 字元"/>
+    <w:basedOn w:val="a0"/>
+    <w:link w:val="2"/>
+    <w:rsid w:val="003727FE"/>
+    <w:rPr>
+      <w:rFonts w:ascii="Microsoft YaHei UI" w:eastAsia="Microsoft YaHei UI" w:hAnsi="Microsoft YaHei UI" w:cs="Microsoft YaHei UI"/>
+      <w:b/>
+      <w:sz w:val="24"/>
+      <w:szCs w:val="24"/>
+    </w:rPr>
+  </w:style>
+  <w:style w:type="table" w:styleId="ad">
+    <w:name w:val="Table Grid"/>
+    <w:basedOn w:val="a1"/>
+    <w:uiPriority w:val="59"/>
+    <w:rsid w:val="00072F08"/>
+    <w:tblPr>
+      <w:tblBorders>
+        <w:top w:val="single" w:sz="4" w:space="0" w:color="auto"/>
+        <w:left w:val="single" w:sz="4" w:space="0" w:color="auto"/>
+        <w:bottom w:val="single" w:sz="4" w:space="0" w:color="auto"/>
+        <w:right w:val="single" w:sz="4" w:space="0" w:color="auto"/>
+        <w:insideH w:val="single" w:sz="4" w:space="0" w:color="auto"/>
+        <w:insideV w:val="single" w:sz="4" w:space="0" w:color="auto"/>
+      </w:tblBorders>
+    </w:tblPr>
+  </w:style>
+  <w:style w:type="paragraph" w:styleId="ae">
+    <w:name w:val="header"/>
+    <w:basedOn w:val="a"/>
+    <w:link w:val="af"/>
+    <w:uiPriority w:val="99"/>
+    <w:unhideWhenUsed/>
+    <w:rsid w:val="00756FBA"/>
+    <w:pPr>
+      <w:tabs>
+        <w:tab w:val="center" w:pos="4153"/>
+        <w:tab w:val="right" w:pos="8306"/>
+      </w:tabs>
+      <w:snapToGrid w:val="0"/>
+    </w:pPr>
+    <w:rPr>
+      <w:sz w:val="20"/>
+      <w:szCs w:val="20"/>
+    </w:rPr>
+  </w:style>
+  <w:style w:type="character" w:customStyle="1" w:styleId="af">
+    <w:name w:val="頁首 字元"/>
+    <w:basedOn w:val="a0"/>
+    <w:link w:val="ae"/>
+    <w:uiPriority w:val="99"/>
+    <w:rsid w:val="00756FBA"/>
+    <w:rPr>
+      <w:sz w:val="20"/>
+      <w:szCs w:val="20"/>
+    </w:rPr>
+  </w:style>
+  <w:style w:type="paragraph" w:styleId="af0">
+    <w:name w:val="footer"/>
+    <w:basedOn w:val="a"/>
+    <w:link w:val="af1"/>
+    <w:uiPriority w:val="99"/>
+    <w:unhideWhenUsed/>
+    <w:rsid w:val="00756FBA"/>
+    <w:pPr>
+      <w:tabs>
+        <w:tab w:val="center" w:pos="4153"/>
+        <w:tab w:val="right" w:pos="8306"/>
+      </w:tabs>
+      <w:snapToGrid w:val="0"/>
+    </w:pPr>
+    <w:rPr>
+      <w:sz w:val="20"/>
+      <w:szCs w:val="20"/>
+    </w:rPr>
+  </w:style>
+  <w:style w:type="character" w:customStyle="1" w:styleId="af1">
+    <w:name w:val="頁尾 字元"/>
+    <w:basedOn w:val="a0"/>
+    <w:link w:val="af0"/>
+    <w:uiPriority w:val="99"/>
+    <w:rsid w:val="00756FBA"/>
+    <w:rPr>
+      <w:sz w:val="20"/>
+      <w:szCs w:val="20"/>
     </w:rPr>
   </w:style>
 </w:styles>
@@ -12040,7 +14399,7 @@
 </file>
 
 <file path=customXml/itemProps1.xml><?xml version="1.0" encoding="utf-8"?>
-<ds:datastoreItem xmlns:ds="http://schemas.openxmlformats.org/officeDocument/2006/customXml" ds:itemID="{CB1D3CB0-97B9-4C72-8CD6-604570109D74}">
+<ds:datastoreItem xmlns:ds="http://schemas.openxmlformats.org/officeDocument/2006/customXml" ds:itemID="{362B3BA3-77CF-4422-AE9B-E51A5B9FBE94}">
   <ds:schemaRefs>
     <ds:schemaRef ds:uri="http://schemas.openxmlformats.org/officeDocument/2006/bibliography"/>
   </ds:schemaRefs>

--- a/finalReport.docx
+++ b/finalReport.docx
@@ -517,7 +517,7 @@
           <w:color w:val="000000"/>
         </w:rPr>
       </w:pPr>
-      <w:hyperlink w:anchor="_1fob9te">
+      <w:hyperlink w:anchor="_規則">
         <w:r>
           <w:rPr>
             <w:rFonts w:ascii="標楷體" w:eastAsia="標楷體" w:hAnsi="標楷體" w:cs="標楷體"/>
@@ -570,7 +570,7 @@
           <w:color w:val="000000"/>
         </w:rPr>
       </w:pPr>
-      <w:hyperlink w:anchor="_3znysh7">
+      <w:hyperlink w:anchor="_遊戲圖形">
         <w:r>
           <w:rPr>
             <w:rFonts w:ascii="標楷體" w:eastAsia="標楷體" w:hAnsi="標楷體" w:cs="標楷體"/>
@@ -623,10 +623,10 @@
           <w:color w:val="000000"/>
         </w:rPr>
       </w:pPr>
-      <w:hyperlink w:anchor="_2et92p0">
+      <w:hyperlink w:anchor="_遊戲音效">
         <w:r>
           <w:rPr>
-            <w:rFonts w:ascii="標楷體" w:eastAsia="標楷體" w:hAnsi="標楷體" w:cs="標楷體"/>
+            <w:rFonts w:ascii="Times New Roman" w:eastAsia="標楷體" w:hAnsi="Times New Roman" w:cs="Times New Roman"/>
             <w:color w:val="000000"/>
             <w:sz w:val="24"/>
             <w:szCs w:val="24"/>
@@ -635,21 +635,13 @@
         </w:r>
         <w:r>
           <w:rPr>
-            <w:rFonts w:ascii="標楷體" w:eastAsia="標楷體" w:hAnsi="標楷體" w:cs="標楷體"/>
+            <w:rFonts w:ascii="Times New Roman" w:eastAsia="標楷體" w:hAnsi="Times New Roman" w:cs="Times New Roman"/>
             <w:color w:val="000000"/>
             <w:sz w:val="24"/>
             <w:szCs w:val="24"/>
           </w:rPr>
           <w:tab/>
-        </w:r>
-        <w:r>
-          <w:rPr>
-            <w:rFonts w:ascii="Times New Roman" w:eastAsia="標楷體" w:hAnsi="Times New Roman" w:cs="Times New Roman"/>
-            <w:color w:val="000000"/>
-            <w:sz w:val="24"/>
-            <w:szCs w:val="24"/>
-          </w:rPr>
-          <w:t>5</w:t>
+          <w:t>11</w:t>
         </w:r>
       </w:hyperlink>
     </w:p>
@@ -722,10 +714,10 @@
           <w:color w:val="000000"/>
         </w:rPr>
       </w:pPr>
-      <w:hyperlink w:anchor="_3dy6vkm">
+      <w:hyperlink w:anchor="_程式架構">
         <w:r>
           <w:rPr>
-            <w:rFonts w:ascii="標楷體" w:eastAsia="標楷體" w:hAnsi="標楷體" w:cs="標楷體"/>
+            <w:rFonts w:ascii="Times New Roman" w:eastAsia="標楷體" w:hAnsi="Times New Roman" w:cs="Times New Roman"/>
             <w:color w:val="000000"/>
             <w:sz w:val="24"/>
             <w:szCs w:val="24"/>
@@ -734,21 +726,13 @@
         </w:r>
         <w:r>
           <w:rPr>
-            <w:rFonts w:ascii="標楷體" w:eastAsia="標楷體" w:hAnsi="標楷體" w:cs="標楷體"/>
+            <w:rFonts w:ascii="Times New Roman" w:eastAsia="標楷體" w:hAnsi="Times New Roman" w:cs="Times New Roman"/>
             <w:color w:val="000000"/>
             <w:sz w:val="24"/>
             <w:szCs w:val="24"/>
           </w:rPr>
           <w:tab/>
-        </w:r>
-        <w:r>
-          <w:rPr>
-            <w:rFonts w:ascii="Times New Roman" w:eastAsia="標楷體" w:hAnsi="Times New Roman" w:cs="Times New Roman"/>
-            <w:color w:val="000000"/>
-            <w:sz w:val="24"/>
-            <w:szCs w:val="24"/>
-          </w:rPr>
-          <w:t>6</w:t>
+          <w:t>12</w:t>
         </w:r>
       </w:hyperlink>
     </w:p>
@@ -775,10 +759,10 @@
           <w:color w:val="000000"/>
         </w:rPr>
       </w:pPr>
-      <w:hyperlink w:anchor="_1t3h5sf">
+      <w:hyperlink w:anchor="_程式類別">
         <w:r>
           <w:rPr>
-            <w:rFonts w:ascii="標楷體" w:eastAsia="標楷體" w:hAnsi="標楷體" w:cs="標楷體"/>
+            <w:rFonts w:ascii="Times New Roman" w:eastAsia="標楷體" w:hAnsi="Times New Roman" w:cs="Times New Roman"/>
             <w:color w:val="000000"/>
             <w:sz w:val="24"/>
             <w:szCs w:val="24"/>
@@ -787,21 +771,13 @@
         </w:r>
         <w:r>
           <w:rPr>
-            <w:rFonts w:ascii="標楷體" w:eastAsia="標楷體" w:hAnsi="標楷體" w:cs="標楷體"/>
+            <w:rFonts w:ascii="Times New Roman" w:eastAsia="標楷體" w:hAnsi="Times New Roman" w:cs="Times New Roman"/>
             <w:color w:val="000000"/>
             <w:sz w:val="24"/>
             <w:szCs w:val="24"/>
           </w:rPr>
           <w:tab/>
-        </w:r>
-        <w:r>
-          <w:rPr>
-            <w:rFonts w:ascii="Times New Roman" w:eastAsia="標楷體" w:hAnsi="Times New Roman" w:cs="Times New Roman"/>
-            <w:color w:val="000000"/>
-            <w:sz w:val="24"/>
-            <w:szCs w:val="24"/>
-          </w:rPr>
-          <w:t>7</w:t>
+          <w:t>13</w:t>
         </w:r>
       </w:hyperlink>
     </w:p>
@@ -828,10 +804,10 @@
           <w:color w:val="000000"/>
         </w:rPr>
       </w:pPr>
-      <w:hyperlink w:anchor="_4d34og8">
+      <w:hyperlink w:anchor="_程式技術">
         <w:r>
           <w:rPr>
-            <w:rFonts w:ascii="標楷體" w:eastAsia="標楷體" w:hAnsi="標楷體" w:cs="標楷體"/>
+            <w:rFonts w:ascii="Times New Roman" w:eastAsia="標楷體" w:hAnsi="Times New Roman" w:cs="Times New Roman"/>
             <w:color w:val="000000"/>
             <w:sz w:val="24"/>
             <w:szCs w:val="24"/>
@@ -840,21 +816,13 @@
         </w:r>
         <w:r>
           <w:rPr>
-            <w:rFonts w:ascii="標楷體" w:eastAsia="標楷體" w:hAnsi="標楷體" w:cs="標楷體"/>
+            <w:rFonts w:ascii="Times New Roman" w:eastAsia="標楷體" w:hAnsi="Times New Roman" w:cs="Times New Roman"/>
             <w:color w:val="000000"/>
             <w:sz w:val="24"/>
             <w:szCs w:val="24"/>
           </w:rPr>
           <w:tab/>
-        </w:r>
-        <w:r>
-          <w:rPr>
-            <w:rFonts w:ascii="Times New Roman" w:eastAsia="標楷體" w:hAnsi="Times New Roman" w:cs="Times New Roman"/>
-            <w:color w:val="000000"/>
-            <w:sz w:val="24"/>
-            <w:szCs w:val="24"/>
-          </w:rPr>
-          <w:t>8</w:t>
+          <w:t>14</w:t>
         </w:r>
       </w:hyperlink>
     </w:p>
@@ -906,7 +874,16 @@
           <w:sz w:val="24"/>
           <w:szCs w:val="24"/>
         </w:rPr>
-        <w:t>). 遊戲物件註冊表</w:t>
+        <w:t xml:space="preserve">). </w:t>
+      </w:r>
+      <w:r>
+        <w:rPr>
+          <w:rFonts w:ascii="標楷體" w:eastAsia="標楷體" w:hAnsi="標楷體" w:cs="標楷體"/>
+          <w:color w:val="000000"/>
+          <w:sz w:val="24"/>
+          <w:szCs w:val="24"/>
+        </w:rPr>
+        <w:t>有大局觀的程式架構布局</w:t>
       </w:r>
       <w:r>
         <w:rPr>
@@ -924,7 +901,7 @@
           <w:sz w:val="24"/>
           <w:szCs w:val="24"/>
         </w:rPr>
-        <w:t>8</w:t>
+        <w:t>14</w:t>
       </w:r>
     </w:p>
     <w:p>
@@ -955,7 +932,16 @@
           <w:sz w:val="24"/>
           <w:szCs w:val="24"/>
         </w:rPr>
-        <w:t>(二). 動態遊戲物件變更</w:t>
+        <w:t xml:space="preserve">(二). </w:t>
+      </w:r>
+      <w:r>
+        <w:rPr>
+          <w:rFonts w:ascii="標楷體" w:eastAsia="標楷體" w:hAnsi="標楷體" w:cs="標楷體"/>
+          <w:color w:val="000000"/>
+          <w:sz w:val="24"/>
+          <w:szCs w:val="24"/>
+        </w:rPr>
+        <w:t>人物與地圖的地形碰撞</w:t>
       </w:r>
       <w:r>
         <w:rPr>
@@ -968,12 +954,12 @@
       </w:r>
       <w:r>
         <w:rPr>
-          <w:rFonts w:ascii="Times New Roman" w:eastAsia="標楷體" w:hAnsi="Times New Roman" w:cs="Times New Roman"/>
-          <w:color w:val="000000"/>
-          <w:sz w:val="24"/>
-          <w:szCs w:val="24"/>
-        </w:rPr>
-        <w:t>9</w:t>
+          <w:rFonts w:ascii="標楷體" w:eastAsia="標楷體" w:hAnsi="標楷體" w:cs="標楷體"/>
+          <w:color w:val="000000"/>
+          <w:sz w:val="24"/>
+          <w:szCs w:val="24"/>
+        </w:rPr>
+        <w:t>14</w:t>
       </w:r>
     </w:p>
     <w:p>
@@ -991,20 +977,74 @@
         <w:spacing w:before="232"/>
         <w:ind w:left="1080"/>
         <w:rPr>
-          <w:rFonts w:ascii="標楷體" w:eastAsia="標楷體" w:hAnsi="標楷體" w:cs="標楷體"/>
-          <w:color w:val="000000"/>
-          <w:sz w:val="24"/>
-          <w:szCs w:val="24"/>
-        </w:rPr>
-      </w:pPr>
-      <w:r>
-        <w:rPr>
-          <w:rFonts w:ascii="標楷體" w:eastAsia="標楷體" w:hAnsi="標楷體" w:cs="標楷體"/>
-          <w:color w:val="000000"/>
-          <w:sz w:val="24"/>
-          <w:szCs w:val="24"/>
-        </w:rPr>
-        <w:t>(三). 遊戲對話框架優化</w:t>
+          <w:rFonts w:ascii="標楷體" w:eastAsia="標楷體" w:hAnsi="標楷體" w:cs="標楷體" w:hint="eastAsia"/>
+          <w:color w:val="000000"/>
+          <w:sz w:val="24"/>
+          <w:szCs w:val="24"/>
+        </w:rPr>
+      </w:pPr>
+      <w:r>
+        <w:rPr>
+          <w:rFonts w:ascii="標楷體" w:eastAsia="標楷體" w:hAnsi="標楷體" w:cs="標楷體"/>
+          <w:color w:val="000000"/>
+          <w:sz w:val="24"/>
+          <w:szCs w:val="24"/>
+        </w:rPr>
+        <w:t xml:space="preserve">(三). </w:t>
+      </w:r>
+      <w:r>
+        <w:rPr>
+          <w:rFonts w:ascii="標楷體" w:eastAsia="標楷體" w:hAnsi="標楷體" w:cs="標楷體"/>
+          <w:color w:val="000000"/>
+          <w:sz w:val="24"/>
+          <w:szCs w:val="24"/>
+        </w:rPr>
+        <w:t>第二關</w:t>
+      </w:r>
+      <w:r>
+        <w:rPr>
+          <w:rFonts w:ascii="Times New Roman" w:eastAsia="標楷體" w:hAnsi="Times New Roman" w:cs="Times New Roman"/>
+          <w:color w:val="000000"/>
+          <w:sz w:val="24"/>
+          <w:szCs w:val="24"/>
+        </w:rPr>
+        <w:t>B</w:t>
+      </w:r>
+      <w:r>
+        <w:rPr>
+          <w:rFonts w:ascii="Times New Roman" w:eastAsiaTheme="minorEastAsia" w:hAnsi="Times New Roman" w:cs="Times New Roman"/>
+          <w:color w:val="000000"/>
+          <w:sz w:val="24"/>
+          <w:szCs w:val="24"/>
+        </w:rPr>
+        <w:t>oss</w:t>
+      </w:r>
+      <w:r>
+        <w:rPr>
+          <w:rFonts w:ascii="標楷體" w:eastAsia="標楷體" w:hAnsi="標楷體" w:cs="標楷體" w:hint="eastAsia"/>
+          <w:color w:val="000000"/>
+          <w:sz w:val="24"/>
+          <w:szCs w:val="24"/>
+        </w:rPr>
+        <w:t>的攻擊</w:t>
+      </w:r>
+      <w:r>
+        <w:rPr>
+          <w:rFonts w:ascii="Times New Roman" w:eastAsia="標楷體" w:hAnsi="Times New Roman" w:cs="Times New Roman"/>
+          <w:color w:val="000000"/>
+          <w:sz w:val="24"/>
+          <w:szCs w:val="24"/>
+        </w:rPr>
+        <w:t>(</w:t>
+      </w:r>
+      <w:r>
+        <w:rPr>
+          <w:rFonts w:ascii="Times New Roman" w:eastAsiaTheme="minorEastAsia" w:hAnsi="Times New Roman" w:cs="Times New Roman"/>
+          <w:color w:val="000000"/>
+          <w:sz w:val="24"/>
+          <w:szCs w:val="24"/>
+        </w:rPr>
+        <w:t>fireman)</w:t>
       </w:r>
       <w:r>
         <w:rPr>
@@ -1022,7 +1062,16 @@
           <w:sz w:val="24"/>
           <w:szCs w:val="24"/>
         </w:rPr>
-        <w:t>10</w:t>
+        <w:t>1</w:t>
+      </w:r>
+      <w:r>
+        <w:rPr>
+          <w:rFonts w:ascii="Times New Roman" w:eastAsia="標楷體" w:hAnsi="Times New Roman" w:cs="Times New Roman"/>
+          <w:color w:val="000000"/>
+          <w:sz w:val="24"/>
+          <w:szCs w:val="24"/>
+        </w:rPr>
+        <w:t>5</w:t>
       </w:r>
     </w:p>
     <w:p>
@@ -1094,10 +1143,10 @@
           <w:color w:val="000000"/>
         </w:rPr>
       </w:pPr>
-      <w:hyperlink w:anchor="_17dp8vu">
+      <w:hyperlink w:anchor="_問題及解決方法">
         <w:r>
           <w:rPr>
-            <w:rFonts w:ascii="標楷體" w:eastAsia="標楷體" w:hAnsi="標楷體" w:cs="標楷體"/>
+            <w:rFonts w:ascii="Times New Roman" w:eastAsia="標楷體" w:hAnsi="Times New Roman" w:cs="Times New Roman"/>
             <w:color w:val="000000"/>
             <w:sz w:val="24"/>
             <w:szCs w:val="24"/>
@@ -1106,21 +1155,13 @@
         </w:r>
         <w:r>
           <w:rPr>
-            <w:rFonts w:ascii="標楷體" w:eastAsia="標楷體" w:hAnsi="標楷體" w:cs="標楷體"/>
+            <w:rFonts w:ascii="Times New Roman" w:eastAsia="標楷體" w:hAnsi="Times New Roman" w:cs="Times New Roman"/>
             <w:color w:val="000000"/>
             <w:sz w:val="24"/>
             <w:szCs w:val="24"/>
           </w:rPr>
           <w:tab/>
-        </w:r>
-        <w:r>
-          <w:rPr>
-            <w:rFonts w:ascii="Times New Roman" w:eastAsia="標楷體" w:hAnsi="Times New Roman" w:cs="Times New Roman"/>
-            <w:color w:val="000000"/>
-            <w:sz w:val="24"/>
-            <w:szCs w:val="24"/>
-          </w:rPr>
-          <w:t>11</w:t>
+          <w:t>16</w:t>
         </w:r>
       </w:hyperlink>
     </w:p>
@@ -1147,10 +1188,10 @@
           <w:color w:val="000000"/>
         </w:rPr>
       </w:pPr>
-      <w:hyperlink w:anchor="_3rdcrjn">
+      <w:hyperlink w:anchor="_時間表">
         <w:r>
           <w:rPr>
-            <w:rFonts w:ascii="標楷體" w:eastAsia="標楷體" w:hAnsi="標楷體" w:cs="標楷體"/>
+            <w:rFonts w:ascii="Times New Roman" w:eastAsia="標楷體" w:hAnsi="Times New Roman" w:cs="Times New Roman"/>
             <w:color w:val="000000"/>
             <w:sz w:val="24"/>
             <w:szCs w:val="24"/>
@@ -1159,21 +1200,13 @@
         </w:r>
         <w:r>
           <w:rPr>
-            <w:rFonts w:ascii="標楷體" w:eastAsia="標楷體" w:hAnsi="標楷體" w:cs="標楷體"/>
+            <w:rFonts w:ascii="Times New Roman" w:eastAsia="標楷體" w:hAnsi="Times New Roman" w:cs="Times New Roman"/>
             <w:color w:val="000000"/>
             <w:sz w:val="24"/>
             <w:szCs w:val="24"/>
           </w:rPr>
           <w:tab/>
-        </w:r>
-        <w:r>
-          <w:rPr>
-            <w:rFonts w:ascii="Times New Roman" w:eastAsia="標楷體" w:hAnsi="Times New Roman" w:cs="Times New Roman"/>
-            <w:color w:val="000000"/>
-            <w:sz w:val="24"/>
-            <w:szCs w:val="24"/>
-          </w:rPr>
-          <w:t>12</w:t>
+          <w:t>17</w:t>
         </w:r>
       </w:hyperlink>
     </w:p>
@@ -1200,10 +1233,10 @@
           <w:color w:val="000000"/>
         </w:rPr>
       </w:pPr>
-      <w:hyperlink w:anchor="_26in1rg">
+      <w:hyperlink w:anchor="_貢獻比例">
         <w:r>
           <w:rPr>
-            <w:rFonts w:ascii="標楷體" w:eastAsia="標楷體" w:hAnsi="標楷體" w:cs="標楷體"/>
+            <w:rFonts w:ascii="Times New Roman" w:eastAsia="標楷體" w:hAnsi="Times New Roman" w:cs="Times New Roman"/>
             <w:color w:val="000000"/>
             <w:sz w:val="24"/>
             <w:szCs w:val="24"/>
@@ -1212,21 +1245,13 @@
         </w:r>
         <w:r>
           <w:rPr>
-            <w:rFonts w:ascii="標楷體" w:eastAsia="標楷體" w:hAnsi="標楷體" w:cs="標楷體"/>
+            <w:rFonts w:ascii="Times New Roman" w:eastAsia="標楷體" w:hAnsi="Times New Roman" w:cs="Times New Roman"/>
             <w:color w:val="000000"/>
             <w:sz w:val="24"/>
             <w:szCs w:val="24"/>
           </w:rPr>
           <w:tab/>
-        </w:r>
-        <w:r>
-          <w:rPr>
-            <w:rFonts w:ascii="Times New Roman" w:eastAsia="標楷體" w:hAnsi="Times New Roman" w:cs="Times New Roman"/>
-            <w:color w:val="000000"/>
-            <w:sz w:val="24"/>
-            <w:szCs w:val="24"/>
-          </w:rPr>
-          <w:t>12</w:t>
+          <w:t>18</w:t>
         </w:r>
       </w:hyperlink>
     </w:p>
@@ -1253,10 +1278,10 @@
           <w:color w:val="000000"/>
         </w:rPr>
       </w:pPr>
-      <w:hyperlink w:anchor="_lnxbz9">
+      <w:hyperlink w:anchor="_自我檢核表">
         <w:r>
           <w:rPr>
-            <w:rFonts w:ascii="標楷體" w:eastAsia="標楷體" w:hAnsi="標楷體" w:cs="標楷體"/>
+            <w:rFonts w:ascii="Times New Roman" w:eastAsia="標楷體" w:hAnsi="Times New Roman" w:cs="Times New Roman"/>
             <w:color w:val="000000"/>
             <w:sz w:val="24"/>
             <w:szCs w:val="24"/>
@@ -1265,21 +1290,13 @@
         </w:r>
         <w:r>
           <w:rPr>
-            <w:rFonts w:ascii="標楷體" w:eastAsia="標楷體" w:hAnsi="標楷體" w:cs="標楷體"/>
+            <w:rFonts w:ascii="Times New Roman" w:eastAsia="標楷體" w:hAnsi="Times New Roman" w:cs="Times New Roman"/>
             <w:color w:val="000000"/>
             <w:sz w:val="24"/>
             <w:szCs w:val="24"/>
           </w:rPr>
           <w:tab/>
-        </w:r>
-        <w:r>
-          <w:rPr>
-            <w:rFonts w:ascii="Times New Roman" w:eastAsia="標楷體" w:hAnsi="Times New Roman" w:cs="Times New Roman"/>
-            <w:color w:val="000000"/>
-            <w:sz w:val="24"/>
-            <w:szCs w:val="24"/>
-          </w:rPr>
-          <w:t>13</w:t>
+          <w:t>19</w:t>
         </w:r>
       </w:hyperlink>
     </w:p>
@@ -1304,7 +1321,7 @@
           <w:szCs w:val="24"/>
         </w:rPr>
       </w:pPr>
-      <w:hyperlink w:anchor="_35nkun2">
+      <w:hyperlink w:anchor="_收穫">
         <w:r>
           <w:rPr>
             <w:rFonts w:ascii="Times New Roman" w:eastAsia="標楷體" w:hAnsi="Times New Roman" w:cs="Times New Roman"/>
@@ -1312,25 +1329,7 @@
             <w:sz w:val="24"/>
             <w:szCs w:val="24"/>
           </w:rPr>
-          <w:t>5.</w:t>
-        </w:r>
-        <w:r>
-          <w:rPr>
-            <w:rFonts w:ascii="標楷體" w:eastAsia="標楷體" w:hAnsi="標楷體" w:cs="標楷體"/>
-            <w:color w:val="000000"/>
-            <w:sz w:val="24"/>
-            <w:szCs w:val="24"/>
-          </w:rPr>
-          <w:t xml:space="preserve"> 收穫</w:t>
-        </w:r>
-        <w:r>
-          <w:rPr>
-            <w:rFonts w:ascii="標楷體" w:eastAsia="標楷體" w:hAnsi="標楷體" w:cs="標楷體"/>
-            <w:color w:val="000000"/>
-            <w:sz w:val="24"/>
-            <w:szCs w:val="24"/>
-          </w:rPr>
-          <w:tab/>
+          <w:t xml:space="preserve">5. </w:t>
         </w:r>
         <w:r>
           <w:rPr>
@@ -1339,7 +1338,17 @@
             <w:sz w:val="24"/>
             <w:szCs w:val="24"/>
           </w:rPr>
-          <w:t>13</w:t>
+          <w:t>收穫</w:t>
+        </w:r>
+        <w:r>
+          <w:rPr>
+            <w:rFonts w:ascii="Times New Roman" w:eastAsia="標楷體" w:hAnsi="Times New Roman" w:cs="Times New Roman"/>
+            <w:color w:val="000000"/>
+            <w:sz w:val="24"/>
+            <w:szCs w:val="24"/>
+          </w:rPr>
+          <w:tab/>
+          <w:t>19</w:t>
         </w:r>
       </w:hyperlink>
     </w:p>
@@ -1366,10 +1375,10 @@
           <w:color w:val="000000"/>
         </w:rPr>
       </w:pPr>
-      <w:hyperlink w:anchor="_1ksv4uv">
+      <w:hyperlink w:anchor="_心得、感想">
         <w:r>
           <w:rPr>
-            <w:rFonts w:ascii="標楷體" w:eastAsia="標楷體" w:hAnsi="標楷體" w:cs="標楷體"/>
+            <w:rFonts w:ascii="Times New Roman" w:eastAsia="標楷體" w:hAnsi="Times New Roman" w:cs="Times New Roman"/>
             <w:color w:val="000000"/>
             <w:sz w:val="24"/>
             <w:szCs w:val="24"/>
@@ -1378,21 +1387,13 @@
         </w:r>
         <w:r>
           <w:rPr>
-            <w:rFonts w:ascii="標楷體" w:eastAsia="標楷體" w:hAnsi="標楷體" w:cs="標楷體"/>
+            <w:rFonts w:ascii="Times New Roman" w:eastAsia="標楷體" w:hAnsi="Times New Roman" w:cs="Times New Roman"/>
             <w:color w:val="000000"/>
             <w:sz w:val="24"/>
             <w:szCs w:val="24"/>
           </w:rPr>
           <w:tab/>
-        </w:r>
-        <w:r>
-          <w:rPr>
-            <w:rFonts w:ascii="Times New Roman" w:eastAsia="標楷體" w:hAnsi="Times New Roman" w:cs="Times New Roman"/>
-            <w:color w:val="000000"/>
-            <w:sz w:val="24"/>
-            <w:szCs w:val="24"/>
-          </w:rPr>
-          <w:t>13</w:t>
+          <w:t>20</w:t>
         </w:r>
       </w:hyperlink>
     </w:p>
@@ -1411,45 +1412,133 @@
         </w:pBdr>
         <w:tabs>
           <w:tab w:val="left" w:pos="901"/>
+          <w:tab w:val="right" w:leader="dot" w:pos="8418"/>
         </w:tabs>
-        <w:spacing w:before="232"/>
+        <w:spacing w:before="233"/>
         <w:ind w:hanging="301"/>
         <w:rPr>
           <w:color w:val="000000"/>
         </w:rPr>
-        <w:sectPr>
-          <w:pgSz w:w="11910" w:h="16840"/>
-          <w:pgMar w:top="1560" w:right="1680" w:bottom="280" w:left="1680" w:header="360" w:footer="360" w:gutter="0"/>
-          <w:cols w:space="720"/>
-        </w:sectPr>
-      </w:pPr>
-      <w:r>
-        <w:rPr>
-          <w:rFonts w:ascii="標楷體" w:eastAsia="標楷體" w:hAnsi="標楷體" w:cs="標楷體"/>
-          <w:color w:val="000000"/>
-          <w:sz w:val="24"/>
-          <w:szCs w:val="24"/>
-        </w:rPr>
-        <w:t>對於本課程的建議</w:t>
-      </w:r>
-      <w:r>
-        <w:rPr>
-          <w:rFonts w:ascii="標楷體" w:eastAsia="標楷體" w:hAnsi="標楷體" w:cs="標楷體"/>
-          <w:color w:val="000000"/>
-          <w:sz w:val="24"/>
-          <w:szCs w:val="24"/>
-        </w:rPr>
-        <w:tab/>
-      </w:r>
-      <w:r>
-        <w:rPr>
-          <w:rFonts w:ascii="Times New Roman" w:eastAsia="標楷體" w:hAnsi="Times New Roman" w:cs="Times New Roman"/>
-          <w:color w:val="000000"/>
-          <w:sz w:val="24"/>
-          <w:szCs w:val="24"/>
-        </w:rPr>
-        <w:t>13</w:t>
-      </w:r>
+      </w:pPr>
+      <w:hyperlink w:anchor="_7._對於本課程的建議">
+        <w:r>
+          <w:rPr>
+            <w:rFonts w:ascii="Times New Roman" w:eastAsia="標楷體" w:hAnsi="Times New Roman" w:cs="Times New Roman"/>
+            <w:color w:val="000000"/>
+            <w:sz w:val="24"/>
+            <w:szCs w:val="24"/>
+          </w:rPr>
+          <w:t>對於本課程的建議</w:t>
+        </w:r>
+        <w:r>
+          <w:rPr>
+            <w:rFonts w:ascii="Times New Roman" w:eastAsia="標楷體" w:hAnsi="Times New Roman" w:cs="Times New Roman"/>
+            <w:color w:val="000000"/>
+            <w:sz w:val="24"/>
+            <w:szCs w:val="24"/>
+          </w:rPr>
+          <w:t xml:space="preserve"> </w:t>
+        </w:r>
+        <w:r>
+          <w:rPr>
+            <w:rFonts w:ascii="Times New Roman" w:eastAsia="標楷體" w:hAnsi="Times New Roman" w:cs="Times New Roman"/>
+            <w:color w:val="000000"/>
+            <w:sz w:val="24"/>
+            <w:szCs w:val="24"/>
+          </w:rPr>
+          <w:tab/>
+          <w:t>2</w:t>
+        </w:r>
+        <w:r>
+          <w:rPr>
+            <w:rFonts w:ascii="Times New Roman" w:eastAsia="標楷體" w:hAnsi="Times New Roman" w:cs="Times New Roman"/>
+            <w:color w:val="000000"/>
+            <w:sz w:val="24"/>
+            <w:szCs w:val="24"/>
+          </w:rPr>
+          <w:t>0</w:t>
+        </w:r>
+      </w:hyperlink>
+    </w:p>
+    <w:p>
+      <w:pPr>
+        <w:pBdr>
+          <w:top w:val="nil"/>
+          <w:left w:val="nil"/>
+          <w:bottom w:val="nil"/>
+          <w:right w:val="nil"/>
+          <w:between w:val="nil"/>
+        </w:pBdr>
+        <w:tabs>
+          <w:tab w:val="left" w:pos="901"/>
+          <w:tab w:val="right" w:leader="dot" w:pos="8418"/>
+        </w:tabs>
+        <w:spacing w:before="233"/>
+        <w:rPr>
+          <w:rFonts w:eastAsiaTheme="minorEastAsia"/>
+          <w:color w:val="000000"/>
+        </w:rPr>
+      </w:pPr>
+    </w:p>
+    <w:p>
+      <w:pPr>
+        <w:pBdr>
+          <w:top w:val="nil"/>
+          <w:left w:val="nil"/>
+          <w:bottom w:val="nil"/>
+          <w:right w:val="nil"/>
+          <w:between w:val="nil"/>
+        </w:pBdr>
+        <w:tabs>
+          <w:tab w:val="left" w:pos="901"/>
+          <w:tab w:val="right" w:leader="dot" w:pos="8418"/>
+        </w:tabs>
+        <w:spacing w:before="233"/>
+        <w:rPr>
+          <w:rFonts w:eastAsiaTheme="minorEastAsia"/>
+          <w:color w:val="000000"/>
+        </w:rPr>
+      </w:pPr>
+    </w:p>
+    <w:p>
+      <w:pPr>
+        <w:pBdr>
+          <w:top w:val="nil"/>
+          <w:left w:val="nil"/>
+          <w:bottom w:val="nil"/>
+          <w:right w:val="nil"/>
+          <w:between w:val="nil"/>
+        </w:pBdr>
+        <w:tabs>
+          <w:tab w:val="left" w:pos="901"/>
+          <w:tab w:val="right" w:leader="dot" w:pos="8418"/>
+        </w:tabs>
+        <w:spacing w:before="233"/>
+        <w:rPr>
+          <w:rFonts w:eastAsiaTheme="minorEastAsia"/>
+          <w:color w:val="000000"/>
+        </w:rPr>
+      </w:pPr>
+    </w:p>
+    <w:p>
+      <w:pPr>
+        <w:pBdr>
+          <w:top w:val="nil"/>
+          <w:left w:val="nil"/>
+          <w:bottom w:val="nil"/>
+          <w:right w:val="nil"/>
+          <w:between w:val="nil"/>
+        </w:pBdr>
+        <w:tabs>
+          <w:tab w:val="left" w:pos="901"/>
+          <w:tab w:val="right" w:leader="dot" w:pos="8418"/>
+        </w:tabs>
+        <w:spacing w:before="233"/>
+        <w:rPr>
+          <w:rFonts w:eastAsiaTheme="minorEastAsia" w:hint="eastAsia"/>
+          <w:color w:val="000000"/>
+        </w:rPr>
+      </w:pPr>
     </w:p>
     <w:p>
       <w:pPr>
@@ -1466,7 +1555,6 @@
         <w:rPr>
           <w:rFonts w:ascii="標楷體" w:eastAsia="標楷體" w:hAnsi="標楷體" w:cs="標楷體"/>
         </w:rPr>
-        <w:lastRenderedPageBreak/>
         <w:t>一、</w:t>
       </w:r>
       <w:r>
@@ -1511,7 +1599,7 @@
           <w:right w:val="nil"/>
           <w:between w:val="nil"/>
         </w:pBdr>
-        <w:spacing w:before="178" w:line="422" w:lineRule="auto"/>
+        <w:spacing w:before="178" w:line="360" w:lineRule="auto"/>
         <w:ind w:left="120" w:right="262" w:firstLine="479"/>
         <w:jc w:val="both"/>
         <w:rPr>
@@ -1619,7 +1707,7 @@
           <w:right w:val="nil"/>
           <w:between w:val="nil"/>
         </w:pBdr>
-        <w:spacing w:before="178" w:line="422" w:lineRule="auto"/>
+        <w:spacing w:before="178" w:line="360" w:lineRule="auto"/>
         <w:ind w:left="120" w:right="262" w:firstLine="479"/>
         <w:jc w:val="both"/>
         <w:rPr>
@@ -1780,7 +1868,7 @@
           <w:right w:val="nil"/>
           <w:between w:val="nil"/>
         </w:pBdr>
-        <w:spacing w:before="178" w:line="422" w:lineRule="auto"/>
+        <w:spacing w:before="178" w:line="360" w:lineRule="auto"/>
         <w:ind w:left="120" w:right="262" w:firstLine="479"/>
         <w:jc w:val="both"/>
         <w:rPr>
@@ -1845,8 +1933,9 @@
     </w:p>
     <w:p>
       <w:pPr>
-        <w:spacing w:before="178"/>
+        <w:spacing w:before="178" w:line="360" w:lineRule="auto"/>
         <w:ind w:left="600"/>
+        <w:jc w:val="both"/>
         <w:rPr>
           <w:rFonts w:ascii="標楷體" w:eastAsia="標楷體" w:hAnsi="標楷體" w:cs="標楷體"/>
           <w:sz w:val="24"/>
@@ -1890,8 +1979,9 @@
     </w:p>
     <w:p>
       <w:pPr>
-        <w:spacing w:before="178"/>
+        <w:spacing w:before="178" w:line="360" w:lineRule="auto"/>
         <w:ind w:left="600"/>
+        <w:jc w:val="both"/>
         <w:rPr>
           <w:rFonts w:ascii="標楷體" w:eastAsia="標楷體" w:hAnsi="標楷體" w:cs="標楷體"/>
           <w:sz w:val="24"/>
@@ -2026,7 +2116,9 @@
         </w:rPr>
       </w:pPr>
       <w:bookmarkStart w:id="2" w:name="_1fob9te" w:colFirst="0" w:colLast="0"/>
+      <w:bookmarkStart w:id="3" w:name="_規則"/>
       <w:bookmarkEnd w:id="2"/>
+      <w:bookmarkEnd w:id="3"/>
       <w:r>
         <w:rPr>
           <w:rFonts w:ascii="標楷體" w:eastAsia="標楷體" w:hAnsi="標楷體" w:cs="標楷體"/>
@@ -2043,8 +2135,9 @@
           <w:right w:val="nil"/>
           <w:between w:val="nil"/>
         </w:pBdr>
-        <w:spacing w:before="178" w:line="422" w:lineRule="auto"/>
+        <w:spacing w:before="178" w:line="360" w:lineRule="auto"/>
         <w:ind w:left="120" w:right="276" w:firstLine="479"/>
+        <w:jc w:val="both"/>
         <w:rPr>
           <w:rFonts w:ascii="標楷體" w:eastAsia="標楷體" w:hAnsi="標楷體" w:cs="標楷體"/>
           <w:sz w:val="24"/>
@@ -2128,8 +2221,9 @@
           <w:right w:val="nil"/>
           <w:between w:val="nil"/>
         </w:pBdr>
-        <w:spacing w:line="422" w:lineRule="auto"/>
+        <w:spacing w:line="360" w:lineRule="auto"/>
         <w:ind w:left="120" w:right="275" w:firstLine="479"/>
+        <w:jc w:val="both"/>
         <w:rPr>
           <w:rFonts w:ascii="標楷體" w:eastAsia="標楷體" w:hAnsi="標楷體" w:cs="標楷體"/>
           <w:sz w:val="24"/>
@@ -2286,8 +2380,42 @@
           <w:sz w:val="24"/>
           <w:szCs w:val="24"/>
         </w:rPr>
-        <w:t>鍵來跳下梯子。</w:t>
-      </w:r>
+        <w:t>鍵來跳下梯子</w:t>
+      </w:r>
+      <w:r>
+        <w:rPr>
+          <w:rFonts w:ascii="標楷體" w:eastAsia="標楷體" w:hAnsi="標楷體" w:cs="標楷體" w:hint="eastAsia"/>
+          <w:sz w:val="24"/>
+          <w:szCs w:val="24"/>
+        </w:rPr>
+        <w:t>，按下</w:t>
+      </w:r>
+      <w:r>
+        <w:rPr>
+          <w:rFonts w:ascii="Times New Roman" w:eastAsia="標楷體" w:hAnsi="Times New Roman" w:cs="Times New Roman"/>
+          <w:sz w:val="24"/>
+          <w:szCs w:val="24"/>
+        </w:rPr>
+        <w:t>H</w:t>
+      </w:r>
+      <w:r>
+        <w:rPr>
+          <w:rFonts w:ascii="標楷體" w:eastAsia="標楷體" w:hAnsi="標楷體" w:cs="標楷體" w:hint="eastAsia"/>
+          <w:sz w:val="24"/>
+          <w:szCs w:val="24"/>
+        </w:rPr>
+        <w:t>鍵可以開關顯示剩餘生命數</w:t>
+      </w:r>
+      <w:r>
+        <w:rPr>
+          <w:rFonts w:ascii="標楷體" w:eastAsia="標楷體" w:hAnsi="標楷體" w:cs="標楷體"/>
+          <w:sz w:val="24"/>
+          <w:szCs w:val="24"/>
+        </w:rPr>
+        <w:t>。</w:t>
+      </w:r>
+      <w:bookmarkStart w:id="4" w:name="_GoBack"/>
+      <w:bookmarkEnd w:id="4"/>
     </w:p>
     <w:p>
       <w:pPr>
@@ -2298,8 +2426,9 @@
           <w:right w:val="nil"/>
           <w:between w:val="nil"/>
         </w:pBdr>
-        <w:spacing w:line="422" w:lineRule="auto"/>
+        <w:spacing w:line="360" w:lineRule="auto"/>
         <w:ind w:left="120" w:right="275" w:firstLine="479"/>
+        <w:jc w:val="both"/>
         <w:rPr>
           <w:rFonts w:ascii="標楷體" w:eastAsia="標楷體" w:hAnsi="標楷體" w:cs="標楷體"/>
           <w:sz w:val="24"/>
@@ -2382,16 +2511,7 @@
           <w:sz w:val="24"/>
           <w:szCs w:val="24"/>
         </w:rPr>
-        <w:t>，主角</w:t>
-      </w:r>
-      <w:r>
-        <w:rPr>
-          <w:rFonts w:ascii="標楷體" w:eastAsia="標楷體" w:hAnsi="標楷體" w:cs="標楷體"/>
-          <w:sz w:val="24"/>
-          <w:szCs w:val="24"/>
-        </w:rPr>
-        <w:lastRenderedPageBreak/>
-        <w:t>通過下一個</w:t>
+        <w:t>，主角通過下一個</w:t>
       </w:r>
       <w:proofErr w:type="gramStart"/>
       <w:r>
@@ -2400,7 +2520,7 @@
           <w:sz w:val="24"/>
           <w:szCs w:val="24"/>
         </w:rPr>
-        <w:t>重生點</w:t>
+        <w:t>重生點後</w:t>
       </w:r>
       <w:proofErr w:type="gramEnd"/>
       <w:r>
@@ -2409,7 +2529,7 @@
           <w:sz w:val="24"/>
           <w:szCs w:val="24"/>
         </w:rPr>
-        <w:t>後，</w:t>
+        <w:t>，</w:t>
       </w:r>
       <w:proofErr w:type="gramStart"/>
       <w:r>
@@ -2418,7 +2538,7 @@
           <w:sz w:val="24"/>
           <w:szCs w:val="24"/>
         </w:rPr>
-        <w:t>重生點</w:t>
+        <w:t>重生點會</w:t>
       </w:r>
       <w:proofErr w:type="gramEnd"/>
       <w:r>
@@ -2427,7 +2547,7 @@
           <w:sz w:val="24"/>
           <w:szCs w:val="24"/>
         </w:rPr>
-        <w:t>會更新。</w:t>
+        <w:t>更新。</w:t>
       </w:r>
     </w:p>
     <w:p>
@@ -2439,7 +2559,7 @@
           <w:right w:val="nil"/>
           <w:between w:val="nil"/>
         </w:pBdr>
-        <w:spacing w:line="422" w:lineRule="auto"/>
+        <w:spacing w:line="360" w:lineRule="auto"/>
         <w:ind w:left="120" w:right="582" w:firstLine="479"/>
         <w:jc w:val="both"/>
         <w:rPr>
@@ -2452,7 +2572,7 @@
           <w:footerReference w:type="default" r:id="rId9"/>
           <w:pgSz w:w="11910" w:h="16840"/>
           <w:pgMar w:top="1560" w:right="1680" w:bottom="1100" w:left="1680" w:header="0" w:footer="911" w:gutter="0"/>
-          <w:pgNumType w:start="3"/>
+          <w:pgNumType w:start="1"/>
           <w:cols w:space="720"/>
         </w:sectPr>
       </w:pPr>
@@ -2463,6 +2583,7 @@
           <w:sz w:val="24"/>
           <w:szCs w:val="24"/>
         </w:rPr>
+        <w:lastRenderedPageBreak/>
         <w:t>密技的部分，</w:t>
       </w:r>
       <w:r>
@@ -2540,8 +2661,10 @@
           <w:rFonts w:ascii="標楷體" w:eastAsia="標楷體" w:hAnsi="標楷體" w:cs="標楷體"/>
         </w:rPr>
       </w:pPr>
-      <w:bookmarkStart w:id="3" w:name="_3znysh7" w:colFirst="0" w:colLast="0"/>
-      <w:bookmarkEnd w:id="3"/>
+      <w:bookmarkStart w:id="5" w:name="_3znysh7" w:colFirst="0" w:colLast="0"/>
+      <w:bookmarkStart w:id="6" w:name="_遊戲圖形"/>
+      <w:bookmarkEnd w:id="5"/>
+      <w:bookmarkEnd w:id="6"/>
       <w:r>
         <w:rPr>
           <w:rFonts w:ascii="標楷體" w:eastAsia="標楷體" w:hAnsi="標楷體" w:cs="標楷體"/>
@@ -3086,8 +3209,8 @@
         <w:lastRenderedPageBreak/>
         <w:drawing>
           <wp:inline distT="0" distB="0" distL="0" distR="0" wp14:anchorId="03B2CAF4" wp14:editId="3319C817">
-            <wp:extent cx="4587240" cy="4269082"/>
-            <wp:effectExtent l="0" t="0" r="3810" b="0"/>
+            <wp:extent cx="4495143" cy="4183372"/>
+            <wp:effectExtent l="0" t="0" r="1270" b="8255"/>
             <wp:docPr id="17" name="圖片 17"/>
             <wp:cNvGraphicFramePr>
               <a:graphicFrameLocks xmlns:a="http://schemas.openxmlformats.org/drawingml/2006/main" noChangeAspect="1"/>
@@ -3108,7 +3231,7 @@
                   <pic:spPr>
                     <a:xfrm>
                       <a:off x="0" y="0"/>
-                      <a:ext cx="4619344" cy="4298959"/>
+                      <a:ext cx="4532829" cy="4218444"/>
                     </a:xfrm>
                     <a:prstGeom prst="rect">
                       <a:avLst/>
@@ -3170,7 +3293,7 @@
         </w:pBdr>
         <w:jc w:val="center"/>
         <w:rPr>
-          <w:rFonts w:ascii="標楷體" w:eastAsia="標楷體" w:hAnsi="標楷體" w:cs="標楷體"/>
+          <w:rFonts w:ascii="標楷體" w:eastAsia="標楷體" w:hAnsi="標楷體" w:cs="標楷體" w:hint="eastAsia"/>
           <w:b/>
           <w:color w:val="000000"/>
           <w:sz w:val="28"/>
@@ -3335,7 +3458,7 @@
         </w:pBdr>
         <w:jc w:val="center"/>
         <w:rPr>
-          <w:rFonts w:ascii="標楷體" w:eastAsia="標楷體" w:hAnsi="標楷體" w:cs="標楷體"/>
+          <w:rFonts w:ascii="標楷體" w:eastAsia="標楷體" w:hAnsi="標楷體" w:cs="標楷體" w:hint="eastAsia"/>
           <w:b/>
           <w:color w:val="000000"/>
           <w:sz w:val="28"/>
@@ -3500,7 +3623,7 @@
         </w:pBdr>
         <w:jc w:val="center"/>
         <w:rPr>
-          <w:rFonts w:ascii="標楷體" w:eastAsia="標楷體" w:hAnsi="標楷體" w:cs="標楷體"/>
+          <w:rFonts w:ascii="標楷體" w:eastAsia="標楷體" w:hAnsi="標楷體" w:cs="標楷體" w:hint="eastAsia"/>
           <w:b/>
           <w:color w:val="000000"/>
           <w:sz w:val="28"/>
@@ -3665,7 +3788,7 @@
         </w:pBdr>
         <w:jc w:val="center"/>
         <w:rPr>
-          <w:rFonts w:ascii="標楷體" w:eastAsia="標楷體" w:hAnsi="標楷體" w:cs="標楷體"/>
+          <w:rFonts w:ascii="標楷體" w:eastAsia="標楷體" w:hAnsi="標楷體" w:cs="標楷體" w:hint="eastAsia"/>
           <w:b/>
           <w:color w:val="000000"/>
           <w:sz w:val="28"/>
@@ -3742,25 +3865,6 @@
           <w:szCs w:val="28"/>
         </w:rPr>
       </w:pPr>
-    </w:p>
-    <w:p>
-      <w:pPr>
-        <w:pBdr>
-          <w:top w:val="nil"/>
-          <w:left w:val="nil"/>
-          <w:bottom w:val="nil"/>
-          <w:right w:val="nil"/>
-          <w:between w:val="nil"/>
-        </w:pBdr>
-        <w:jc w:val="center"/>
-        <w:rPr>
-          <w:rFonts w:ascii="標楷體" w:eastAsia="標楷體" w:hAnsi="標楷體" w:cs="標楷體"/>
-          <w:b/>
-          <w:color w:val="000000"/>
-          <w:sz w:val="28"/>
-          <w:szCs w:val="28"/>
-        </w:rPr>
-      </w:pPr>
       <w:r>
         <w:rPr>
           <w:rFonts w:ascii="標楷體" w:eastAsia="標楷體" w:hAnsi="標楷體" w:cs="標楷體"/>
@@ -3924,8 +4028,10 @@
           <w:rFonts w:ascii="標楷體" w:eastAsia="標楷體" w:hAnsi="標楷體" w:cs="標楷體"/>
         </w:rPr>
       </w:pPr>
-      <w:bookmarkStart w:id="4" w:name="_2et92p0" w:colFirst="0" w:colLast="0"/>
-      <w:bookmarkEnd w:id="4"/>
+      <w:bookmarkStart w:id="7" w:name="_2et92p0" w:colFirst="0" w:colLast="0"/>
+      <w:bookmarkStart w:id="8" w:name="_遊戲音效"/>
+      <w:bookmarkEnd w:id="7"/>
+      <w:bookmarkEnd w:id="8"/>
       <w:r>
         <w:rPr>
           <w:rFonts w:ascii="標楷體" w:eastAsia="標楷體" w:hAnsi="標楷體" w:cs="標楷體"/>
@@ -6148,8 +6254,8 @@
           <w:rFonts w:ascii="標楷體" w:eastAsia="標楷體" w:hAnsi="標楷體" w:cs="標楷體"/>
         </w:rPr>
       </w:pPr>
-      <w:bookmarkStart w:id="5" w:name="_tyjcwt" w:colFirst="0" w:colLast="0"/>
-      <w:bookmarkEnd w:id="5"/>
+      <w:bookmarkStart w:id="9" w:name="_tyjcwt" w:colFirst="0" w:colLast="0"/>
+      <w:bookmarkEnd w:id="9"/>
       <w:r>
         <w:rPr>
           <w:rFonts w:ascii="標楷體" w:eastAsia="標楷體" w:hAnsi="標楷體" w:cs="標楷體"/>
@@ -6181,8 +6287,10 @@
           <w:rFonts w:ascii="標楷體" w:eastAsia="標楷體" w:hAnsi="標楷體" w:cs="標楷體"/>
         </w:rPr>
       </w:pPr>
-      <w:bookmarkStart w:id="6" w:name="_3dy6vkm" w:colFirst="0" w:colLast="0"/>
-      <w:bookmarkEnd w:id="6"/>
+      <w:bookmarkStart w:id="10" w:name="_3dy6vkm" w:colFirst="0" w:colLast="0"/>
+      <w:bookmarkStart w:id="11" w:name="_程式架構"/>
+      <w:bookmarkEnd w:id="10"/>
+      <w:bookmarkEnd w:id="11"/>
       <w:r>
         <w:rPr>
           <w:rFonts w:ascii="標楷體" w:eastAsia="標楷體" w:hAnsi="標楷體" w:cs="標楷體"/>
@@ -6199,8 +6307,9 @@
           <w:right w:val="nil"/>
           <w:between w:val="nil"/>
         </w:pBdr>
-        <w:spacing w:before="178" w:line="422" w:lineRule="auto"/>
+        <w:spacing w:before="178" w:line="360" w:lineRule="auto"/>
         <w:ind w:left="120" w:right="118"/>
+        <w:jc w:val="both"/>
         <w:rPr>
           <w:rFonts w:ascii="標楷體" w:eastAsia="標楷體" w:hAnsi="標楷體" w:cs="標楷體"/>
           <w:color w:val="000000"/>
@@ -6433,8 +6542,10 @@
           <w:rFonts w:ascii="標楷體" w:eastAsia="標楷體" w:hAnsi="標楷體" w:cs="標楷體"/>
         </w:rPr>
       </w:pPr>
-      <w:bookmarkStart w:id="7" w:name="_1t3h5sf" w:colFirst="0" w:colLast="0"/>
-      <w:bookmarkEnd w:id="7"/>
+      <w:bookmarkStart w:id="12" w:name="_1t3h5sf" w:colFirst="0" w:colLast="0"/>
+      <w:bookmarkStart w:id="13" w:name="_程式類別"/>
+      <w:bookmarkEnd w:id="12"/>
+      <w:bookmarkEnd w:id="13"/>
       <w:r>
         <w:rPr>
           <w:rFonts w:ascii="標楷體" w:eastAsia="標楷體" w:hAnsi="標楷體" w:cs="標楷體"/>
@@ -8072,8 +8183,10 @@
           <w:rFonts w:ascii="標楷體" w:eastAsia="標楷體" w:hAnsi="標楷體" w:cs="標楷體"/>
         </w:rPr>
       </w:pPr>
-      <w:bookmarkStart w:id="8" w:name="_4d34og8" w:colFirst="0" w:colLast="0"/>
-      <w:bookmarkEnd w:id="8"/>
+      <w:bookmarkStart w:id="14" w:name="_4d34og8" w:colFirst="0" w:colLast="0"/>
+      <w:bookmarkStart w:id="15" w:name="_程式技術"/>
+      <w:bookmarkEnd w:id="14"/>
+      <w:bookmarkEnd w:id="15"/>
       <w:r>
         <w:rPr>
           <w:rFonts w:ascii="標楷體" w:eastAsia="標楷體" w:hAnsi="標楷體" w:cs="標楷體"/>
@@ -8091,8 +8204,9 @@
           <w:right w:val="nil"/>
           <w:between w:val="nil"/>
         </w:pBdr>
-        <w:spacing w:before="178" w:line="422" w:lineRule="auto"/>
+        <w:spacing w:before="178" w:line="360" w:lineRule="auto"/>
         <w:ind w:left="120" w:right="262" w:firstLine="479"/>
+        <w:jc w:val="both"/>
         <w:rPr>
           <w:rFonts w:ascii="標楷體" w:eastAsiaTheme="minorEastAsia" w:hAnsi="標楷體" w:cs="標楷體"/>
           <w:color w:val="000000"/>
@@ -8228,8 +8342,9 @@
           <w:right w:val="nil"/>
           <w:between w:val="nil"/>
         </w:pBdr>
-        <w:spacing w:before="232" w:line="422" w:lineRule="auto"/>
+        <w:spacing w:before="232" w:line="360" w:lineRule="auto"/>
         <w:ind w:left="120" w:right="262" w:firstLine="479"/>
+        <w:jc w:val="both"/>
         <w:rPr>
           <w:rFonts w:ascii="標楷體" w:eastAsia="標楷體" w:hAnsi="標楷體" w:cs="標楷體"/>
           <w:color w:val="000000"/>
@@ -8365,7 +8480,27 @@
           <w:sz w:val="24"/>
           <w:szCs w:val="24"/>
         </w:rPr>
-        <w:t>中只需要判斷現在玩家是在玩哪個關卡，就呼叫該關卡的物件函式，一切的定義都交由關卡物件，而每個關卡</w:t>
+        <w:t>中只需要判斷現在玩家是在玩哪</w:t>
+      </w:r>
+      <w:proofErr w:type="gramStart"/>
+      <w:r>
+        <w:rPr>
+          <w:rFonts w:ascii="標楷體" w:eastAsia="標楷體" w:hAnsi="標楷體" w:cs="標楷體" w:hint="eastAsia"/>
+          <w:color w:val="000000"/>
+          <w:sz w:val="24"/>
+          <w:szCs w:val="24"/>
+        </w:rPr>
+        <w:t>個</w:t>
+      </w:r>
+      <w:proofErr w:type="gramEnd"/>
+      <w:r>
+        <w:rPr>
+          <w:rFonts w:ascii="標楷體" w:eastAsia="標楷體" w:hAnsi="標楷體" w:cs="標楷體" w:hint="eastAsia"/>
+          <w:color w:val="000000"/>
+          <w:sz w:val="24"/>
+          <w:szCs w:val="24"/>
+        </w:rPr>
+        <w:t>關卡，就呼叫該關卡的物件函式，一切的定義都交由關卡物件，而每個關卡</w:t>
       </w:r>
       <w:r>
         <w:rPr>
@@ -8514,8 +8649,9 @@
           <w:right w:val="nil"/>
           <w:between w:val="nil"/>
         </w:pBdr>
-        <w:spacing w:before="233" w:line="422" w:lineRule="auto"/>
+        <w:spacing w:before="233" w:line="360" w:lineRule="auto"/>
         <w:ind w:left="120" w:right="142" w:firstLine="479"/>
+        <w:jc w:val="both"/>
         <w:rPr>
           <w:rFonts w:ascii="標楷體" w:eastAsia="標楷體" w:hAnsi="標楷體" w:cs="Times New Roman"/>
           <w:color w:val="000000"/>
@@ -8658,8 +8794,19 @@
           <w:sz w:val="24"/>
           <w:szCs w:val="24"/>
         </w:rPr>
-        <w:t>的讀取判斷哪個</w:t>
-      </w:r>
+        <w:t>的讀取判斷哪</w:t>
+      </w:r>
+      <w:proofErr w:type="gramStart"/>
+      <w:r>
+        <w:rPr>
+          <w:rFonts w:ascii="標楷體" w:eastAsia="標楷體" w:hAnsi="標楷體" w:cs="Times New Roman" w:hint="eastAsia"/>
+          <w:color w:val="000000"/>
+          <w:sz w:val="24"/>
+          <w:szCs w:val="24"/>
+        </w:rPr>
+        <w:t>個</w:t>
+      </w:r>
+      <w:proofErr w:type="gramEnd"/>
       <w:r>
         <w:rPr>
           <w:rFonts w:ascii="Times New Roman" w:eastAsia="標楷體" w:hAnsi="Times New Roman" w:cs="Times New Roman"/>
@@ -8870,8 +9017,9 @@
           <w:right w:val="nil"/>
           <w:between w:val="nil"/>
         </w:pBdr>
-        <w:spacing w:before="233" w:line="422" w:lineRule="auto"/>
+        <w:spacing w:before="233" w:line="360" w:lineRule="auto"/>
         <w:ind w:right="142" w:firstLine="120"/>
+        <w:jc w:val="both"/>
         <w:rPr>
           <w:rFonts w:ascii="標楷體" w:eastAsia="標楷體" w:hAnsi="標楷體" w:cs="標楷體"/>
           <w:color w:val="000000"/>
@@ -9028,7 +9176,6 @@
           <w:sz w:val="24"/>
           <w:szCs w:val="24"/>
         </w:rPr>
-        <w:lastRenderedPageBreak/>
         <w:t xml:space="preserve">(三). </w:t>
       </w:r>
       <w:r>
@@ -9060,7 +9207,7 @@
       </w:r>
       <w:r>
         <w:rPr>
-          <w:rFonts w:ascii="標楷體" w:eastAsiaTheme="minorEastAsia" w:hAnsi="標楷體" w:cs="標楷體" w:hint="eastAsia"/>
+          <w:rFonts w:ascii="標楷體" w:eastAsia="標楷體" w:hAnsi="標楷體" w:cs="標楷體" w:hint="eastAsia"/>
           <w:color w:val="000000"/>
           <w:sz w:val="24"/>
           <w:szCs w:val="24"/>
@@ -9069,7 +9216,7 @@
       </w:r>
       <w:r>
         <w:rPr>
-          <w:rFonts w:ascii="標楷體" w:eastAsia="標楷體" w:hAnsi="標楷體" w:cs="標楷體"/>
+          <w:rFonts w:ascii="Times New Roman" w:eastAsia="標楷體" w:hAnsi="Times New Roman" w:cs="Times New Roman"/>
           <w:color w:val="000000"/>
           <w:sz w:val="24"/>
           <w:szCs w:val="24"/>
@@ -9083,16 +9230,7 @@
           <w:sz w:val="24"/>
           <w:szCs w:val="24"/>
         </w:rPr>
-        <w:t>fireman</w:t>
-      </w:r>
-      <w:r>
-        <w:rPr>
-          <w:rFonts w:ascii="標楷體" w:eastAsiaTheme="minorEastAsia" w:hAnsi="標楷體" w:cs="標楷體" w:hint="eastAsia"/>
-          <w:color w:val="000000"/>
-          <w:sz w:val="24"/>
-          <w:szCs w:val="24"/>
-        </w:rPr>
-        <w:t>)</w:t>
+        <w:t>fireman)</w:t>
       </w:r>
     </w:p>
     <w:p>
@@ -9104,8 +9242,9 @@
           <w:right w:val="nil"/>
           <w:between w:val="nil"/>
         </w:pBdr>
-        <w:spacing w:before="232" w:line="422" w:lineRule="auto"/>
+        <w:spacing w:before="232" w:line="360" w:lineRule="auto"/>
         <w:ind w:left="120" w:right="142" w:firstLine="479"/>
+        <w:jc w:val="both"/>
         <w:rPr>
           <w:rFonts w:ascii="標楷體" w:eastAsiaTheme="minorEastAsia" w:hAnsi="標楷體" w:cs="標楷體"/>
           <w:color w:val="000000"/>
@@ -9147,7 +9286,7 @@
       </w:r>
       <w:r>
         <w:rPr>
-          <w:rFonts w:ascii="標楷體" w:eastAsiaTheme="minorEastAsia" w:hAnsi="標楷體" w:cs="標楷體" w:hint="eastAsia"/>
+          <w:rFonts w:ascii="標楷體" w:eastAsia="標楷體" w:hAnsi="標楷體" w:cs="標楷體" w:hint="eastAsia"/>
           <w:color w:val="000000"/>
           <w:sz w:val="24"/>
           <w:szCs w:val="24"/>
@@ -9174,7 +9313,7 @@
       </w:r>
       <w:r>
         <w:rPr>
-          <w:rFonts w:ascii="標楷體" w:eastAsiaTheme="minorEastAsia" w:hAnsi="標楷體" w:cs="標楷體" w:hint="eastAsia"/>
+          <w:rFonts w:ascii="標楷體" w:eastAsia="標楷體" w:hAnsi="標楷體" w:cs="標楷體" w:hint="eastAsia"/>
           <w:color w:val="000000"/>
           <w:sz w:val="24"/>
           <w:szCs w:val="24"/>
@@ -9184,7 +9323,7 @@
       <w:proofErr w:type="gramStart"/>
       <w:r>
         <w:rPr>
-          <w:rFonts w:ascii="標楷體" w:eastAsiaTheme="minorEastAsia" w:hAnsi="標楷體" w:cs="標楷體" w:hint="eastAsia"/>
+          <w:rFonts w:ascii="標楷體" w:eastAsia="標楷體" w:hAnsi="標楷體" w:cs="標楷體" w:hint="eastAsia"/>
           <w:color w:val="000000"/>
           <w:sz w:val="24"/>
           <w:szCs w:val="24"/>
@@ -9194,7 +9333,7 @@
       <w:proofErr w:type="gramEnd"/>
       <w:r>
         <w:rPr>
-          <w:rFonts w:ascii="標楷體" w:eastAsiaTheme="minorEastAsia" w:hAnsi="標楷體" w:cs="標楷體" w:hint="eastAsia"/>
+          <w:rFonts w:ascii="標楷體" w:eastAsia="標楷體" w:hAnsi="標楷體" w:cs="標楷體" w:hint="eastAsia"/>
           <w:color w:val="000000"/>
           <w:sz w:val="24"/>
           <w:szCs w:val="24"/>
@@ -9212,7 +9351,7 @@
       </w:r>
       <w:r>
         <w:rPr>
-          <w:rFonts w:ascii="標楷體" w:eastAsiaTheme="minorEastAsia" w:hAnsi="標楷體" w:cs="標楷體" w:hint="eastAsia"/>
+          <w:rFonts w:ascii="標楷體" w:eastAsia="標楷體" w:hAnsi="標楷體" w:cs="標楷體" w:hint="eastAsia"/>
           <w:color w:val="000000"/>
           <w:sz w:val="24"/>
           <w:szCs w:val="24"/>
@@ -9230,12 +9369,22 @@
       </w:r>
       <w:r>
         <w:rPr>
-          <w:rFonts w:ascii="標楷體" w:eastAsiaTheme="minorEastAsia" w:hAnsi="標楷體" w:cs="標楷體" w:hint="eastAsia"/>
-          <w:color w:val="000000"/>
-          <w:sz w:val="24"/>
-          <w:szCs w:val="24"/>
-        </w:rPr>
-        <w:t>攻擊，就</w:t>
+          <w:rFonts w:ascii="標楷體" w:eastAsia="標楷體" w:hAnsi="標楷體" w:cs="標楷體" w:hint="eastAsia"/>
+          <w:color w:val="000000"/>
+          <w:sz w:val="24"/>
+          <w:szCs w:val="24"/>
+        </w:rPr>
+        <w:t>攻</w:t>
+      </w:r>
+      <w:r>
+        <w:rPr>
+          <w:rFonts w:ascii="標楷體" w:eastAsia="標楷體" w:hAnsi="標楷體" w:cs="標楷體" w:hint="eastAsia"/>
+          <w:color w:val="000000"/>
+          <w:sz w:val="24"/>
+          <w:szCs w:val="24"/>
+        </w:rPr>
+        <w:lastRenderedPageBreak/>
+        <w:t>擊，就</w:t>
       </w:r>
       <w:r>
         <w:rPr>
@@ -9248,7 +9397,7 @@
       </w:r>
       <w:r>
         <w:rPr>
-          <w:rFonts w:ascii="標楷體" w:eastAsiaTheme="minorEastAsia" w:hAnsi="標楷體" w:cs="標楷體" w:hint="eastAsia"/>
+          <w:rFonts w:ascii="標楷體" w:eastAsia="標楷體" w:hAnsi="標楷體" w:cs="標楷體" w:hint="eastAsia"/>
           <w:color w:val="000000"/>
           <w:sz w:val="24"/>
           <w:szCs w:val="24"/>
@@ -9268,7 +9417,7 @@
       <w:proofErr w:type="spellEnd"/>
       <w:r>
         <w:rPr>
-          <w:rFonts w:ascii="標楷體" w:eastAsiaTheme="minorEastAsia" w:hAnsi="標楷體" w:cs="標楷體" w:hint="eastAsia"/>
+          <w:rFonts w:ascii="標楷體" w:eastAsia="標楷體" w:hAnsi="標楷體" w:cs="標楷體" w:hint="eastAsia"/>
           <w:color w:val="000000"/>
           <w:sz w:val="24"/>
           <w:szCs w:val="24"/>
@@ -9286,7 +9435,7 @@
       </w:r>
       <w:r>
         <w:rPr>
-          <w:rFonts w:ascii="標楷體" w:eastAsiaTheme="minorEastAsia" w:hAnsi="標楷體" w:cs="標楷體" w:hint="eastAsia"/>
+          <w:rFonts w:ascii="標楷體" w:eastAsia="標楷體" w:hAnsi="標楷體" w:cs="標楷體" w:hint="eastAsia"/>
           <w:color w:val="000000"/>
           <w:sz w:val="24"/>
           <w:szCs w:val="24"/>
@@ -9304,7 +9453,7 @@
       </w:r>
       <w:r>
         <w:rPr>
-          <w:rFonts w:ascii="標楷體" w:eastAsiaTheme="minorEastAsia" w:hAnsi="標楷體" w:cs="標楷體" w:hint="eastAsia"/>
+          <w:rFonts w:ascii="標楷體" w:eastAsia="標楷體" w:hAnsi="標楷體" w:cs="Times New Roman"/>
           <w:color w:val="000000"/>
           <w:sz w:val="24"/>
           <w:szCs w:val="24"/>
@@ -9322,7 +9471,7 @@
       </w:r>
       <w:r>
         <w:rPr>
-          <w:rFonts w:ascii="標楷體" w:eastAsiaTheme="minorEastAsia" w:hAnsi="標楷體" w:cs="標楷體" w:hint="eastAsia"/>
+          <w:rFonts w:ascii="標楷體" w:eastAsia="標楷體" w:hAnsi="標楷體" w:cs="Times New Roman"/>
           <w:color w:val="000000"/>
           <w:sz w:val="24"/>
           <w:szCs w:val="24"/>
@@ -9331,7 +9480,7 @@
       </w:r>
       <w:r>
         <w:rPr>
-          <w:rFonts w:ascii="標楷體" w:eastAsiaTheme="minorEastAsia" w:hAnsi="標楷體" w:cs="標楷體" w:hint="eastAsia"/>
+          <w:rFonts w:ascii="標楷體" w:eastAsia="標楷體" w:hAnsi="標楷體" w:cs="Times New Roman"/>
           <w:color w:val="000000"/>
           <w:sz w:val="24"/>
           <w:szCs w:val="24"/>
@@ -9349,7 +9498,7 @@
       </w:r>
       <w:r>
         <w:rPr>
-          <w:rFonts w:ascii="標楷體" w:eastAsiaTheme="minorEastAsia" w:hAnsi="標楷體" w:cs="標楷體" w:hint="eastAsia"/>
+          <w:rFonts w:ascii="標楷體" w:eastAsia="標楷體" w:hAnsi="標楷體" w:cs="Times New Roman"/>
           <w:color w:val="000000"/>
           <w:sz w:val="24"/>
           <w:szCs w:val="24"/>
@@ -9368,8 +9517,8 @@
           <w:rFonts w:ascii="標楷體" w:eastAsia="標楷體" w:hAnsi="標楷體" w:cs="標楷體"/>
         </w:rPr>
       </w:pPr>
-      <w:bookmarkStart w:id="9" w:name="_2s8eyo1" w:colFirst="0" w:colLast="0"/>
-      <w:bookmarkEnd w:id="9"/>
+      <w:bookmarkStart w:id="16" w:name="_2s8eyo1" w:colFirst="0" w:colLast="0"/>
+      <w:bookmarkEnd w:id="16"/>
       <w:r>
         <w:rPr>
           <w:rFonts w:ascii="標楷體" w:eastAsia="標楷體" w:hAnsi="標楷體" w:cs="標楷體"/>
@@ -9401,13 +9550,664 @@
           <w:rFonts w:ascii="標楷體" w:eastAsia="標楷體" w:hAnsi="標楷體" w:cs="標楷體"/>
         </w:rPr>
       </w:pPr>
-      <w:bookmarkStart w:id="10" w:name="_17dp8vu" w:colFirst="0" w:colLast="0"/>
-      <w:bookmarkEnd w:id="10"/>
+      <w:bookmarkStart w:id="17" w:name="_17dp8vu" w:colFirst="0" w:colLast="0"/>
+      <w:bookmarkStart w:id="18" w:name="_問題及解決方法"/>
+      <w:bookmarkEnd w:id="17"/>
+      <w:bookmarkEnd w:id="18"/>
       <w:r>
         <w:rPr>
           <w:rFonts w:ascii="標楷體" w:eastAsia="標楷體" w:hAnsi="標楷體" w:cs="標楷體"/>
         </w:rPr>
         <w:t>問題及解決方法</w:t>
+      </w:r>
+    </w:p>
+    <w:p>
+      <w:pPr>
+        <w:pBdr>
+          <w:top w:val="nil"/>
+          <w:left w:val="nil"/>
+          <w:bottom w:val="nil"/>
+          <w:right w:val="nil"/>
+          <w:between w:val="nil"/>
+        </w:pBdr>
+        <w:spacing w:before="178" w:line="360" w:lineRule="auto"/>
+        <w:ind w:leftChars="54" w:left="119" w:firstLine="420"/>
+        <w:jc w:val="both"/>
+        <w:rPr>
+          <w:rFonts w:ascii="標楷體" w:eastAsiaTheme="minorEastAsia" w:hAnsi="標楷體" w:cs="標楷體"/>
+          <w:color w:val="000000"/>
+          <w:sz w:val="24"/>
+          <w:szCs w:val="24"/>
+        </w:rPr>
+      </w:pPr>
+      <w:r>
+        <w:rPr>
+          <w:rFonts w:ascii="標楷體" w:eastAsia="標楷體" w:hAnsi="標楷體" w:cs="標楷體"/>
+          <w:color w:val="000000"/>
+          <w:sz w:val="24"/>
+          <w:szCs w:val="24"/>
+        </w:rPr>
+        <w:t>在這次實作中遇到了很多問題</w:t>
+      </w:r>
+      <w:r>
+        <w:rPr>
+          <w:rFonts w:ascii="標楷體" w:eastAsia="標楷體" w:hAnsi="標楷體" w:cs="標楷體"/>
+          <w:color w:val="000000"/>
+          <w:sz w:val="24"/>
+          <w:szCs w:val="24"/>
+        </w:rPr>
+        <w:t>與困難</w:t>
+      </w:r>
+      <w:r>
+        <w:rPr>
+          <w:rFonts w:ascii="標楷體" w:eastAsia="標楷體" w:hAnsi="標楷體" w:cs="標楷體"/>
+          <w:color w:val="000000"/>
+          <w:sz w:val="24"/>
+          <w:szCs w:val="24"/>
+        </w:rPr>
+        <w:t>，</w:t>
+      </w:r>
+      <w:r>
+        <w:rPr>
+          <w:rFonts w:ascii="標楷體" w:eastAsia="標楷體" w:hAnsi="標楷體" w:cs="標楷體"/>
+          <w:color w:val="000000"/>
+          <w:sz w:val="24"/>
+          <w:szCs w:val="24"/>
+        </w:rPr>
+        <w:t>最後都有成功解決</w:t>
+      </w:r>
+      <w:r>
+        <w:rPr>
+          <w:rFonts w:ascii="標楷體" w:eastAsia="標楷體" w:hAnsi="標楷體" w:cs="標楷體"/>
+          <w:color w:val="000000"/>
+          <w:sz w:val="24"/>
+          <w:szCs w:val="24"/>
+        </w:rPr>
+        <w:t>。</w:t>
+      </w:r>
+    </w:p>
+    <w:p>
+      <w:pPr>
+        <w:pBdr>
+          <w:top w:val="nil"/>
+          <w:left w:val="nil"/>
+          <w:bottom w:val="nil"/>
+          <w:right w:val="nil"/>
+          <w:between w:val="nil"/>
+        </w:pBdr>
+        <w:spacing w:before="178" w:line="360" w:lineRule="auto"/>
+        <w:ind w:leftChars="54" w:left="119" w:firstLine="420"/>
+        <w:jc w:val="both"/>
+        <w:rPr>
+          <w:rFonts w:ascii="標楷體" w:eastAsia="標楷體" w:hAnsi="標楷體" w:cs="標楷體"/>
+          <w:color w:val="000000"/>
+          <w:sz w:val="24"/>
+          <w:szCs w:val="24"/>
+        </w:rPr>
+      </w:pPr>
+      <w:r>
+        <w:rPr>
+          <w:rFonts w:ascii="標楷體" w:eastAsia="標楷體" w:hAnsi="標楷體" w:cs="標楷體" w:hint="eastAsia"/>
+          <w:color w:val="000000"/>
+          <w:sz w:val="24"/>
+          <w:szCs w:val="24"/>
+        </w:rPr>
+        <w:t>第一個是建地圖的工作量問題，我們的地圖是由</w:t>
+      </w:r>
+      <w:r>
+        <w:rPr>
+          <w:rFonts w:ascii="Times New Roman" w:eastAsia="標楷體" w:hAnsi="Times New Roman" w:cs="Times New Roman"/>
+          <w:color w:val="000000"/>
+          <w:sz w:val="24"/>
+          <w:szCs w:val="24"/>
+        </w:rPr>
+        <w:t>32*32</w:t>
+      </w:r>
+      <w:r>
+        <w:rPr>
+          <w:rFonts w:ascii="標楷體" w:eastAsia="標楷體" w:hAnsi="標楷體" w:cs="標楷體" w:hint="eastAsia"/>
+          <w:color w:val="000000"/>
+          <w:sz w:val="24"/>
+          <w:szCs w:val="24"/>
+        </w:rPr>
+        <w:t>的方塊</w:t>
+      </w:r>
+      <w:r>
+        <w:rPr>
+          <w:rFonts w:ascii="標楷體" w:eastAsia="標楷體" w:hAnsi="標楷體" w:cs="標楷體" w:hint="eastAsia"/>
+          <w:color w:val="000000"/>
+          <w:sz w:val="24"/>
+          <w:szCs w:val="24"/>
+        </w:rPr>
+        <w:t>組成，因為我們的第一張地圖方格元素比較單純好辨識，因此在開發初期花費了</w:t>
+      </w:r>
+      <w:r>
+        <w:rPr>
+          <w:rFonts w:ascii="Times New Roman" w:eastAsia="標楷體" w:hAnsi="Times New Roman" w:cs="Times New Roman"/>
+          <w:color w:val="000000"/>
+          <w:sz w:val="24"/>
+          <w:szCs w:val="24"/>
+        </w:rPr>
+        <w:t>3</w:t>
+      </w:r>
+      <w:r>
+        <w:rPr>
+          <w:rFonts w:ascii="Times New Roman" w:eastAsia="標楷體" w:hAnsi="Times New Roman" w:cs="Times New Roman"/>
+          <w:color w:val="000000"/>
+          <w:sz w:val="24"/>
+          <w:szCs w:val="24"/>
+        </w:rPr>
+        <w:t>、</w:t>
+      </w:r>
+      <w:r>
+        <w:rPr>
+          <w:rFonts w:ascii="Times New Roman" w:eastAsia="標楷體" w:hAnsi="Times New Roman" w:cs="Times New Roman"/>
+          <w:color w:val="000000"/>
+          <w:sz w:val="24"/>
+          <w:szCs w:val="24"/>
+        </w:rPr>
+        <w:t>4</w:t>
+      </w:r>
+      <w:r>
+        <w:rPr>
+          <w:rFonts w:ascii="標楷體" w:eastAsia="標楷體" w:hAnsi="標楷體" w:cs="標楷體" w:hint="eastAsia"/>
+          <w:color w:val="000000"/>
+          <w:sz w:val="24"/>
+          <w:szCs w:val="24"/>
+        </w:rPr>
+        <w:t>個小時</w:t>
+      </w:r>
+      <w:r>
+        <w:rPr>
+          <w:rFonts w:ascii="標楷體" w:eastAsia="標楷體" w:hAnsi="標楷體" w:cs="標楷體" w:hint="eastAsia"/>
+          <w:color w:val="000000"/>
+          <w:sz w:val="24"/>
+          <w:szCs w:val="24"/>
+        </w:rPr>
+        <w:t>，</w:t>
+      </w:r>
+      <w:r>
+        <w:rPr>
+          <w:rFonts w:ascii="標楷體" w:eastAsia="標楷體" w:hAnsi="標楷體" w:cs="標楷體" w:hint="eastAsia"/>
+          <w:color w:val="000000"/>
+          <w:sz w:val="24"/>
+          <w:szCs w:val="24"/>
+        </w:rPr>
+        <w:t>人工</w:t>
+      </w:r>
+      <w:r>
+        <w:rPr>
+          <w:rFonts w:ascii="標楷體" w:eastAsia="標楷體" w:hAnsi="標楷體" w:cs="標楷體" w:hint="eastAsia"/>
+          <w:color w:val="000000"/>
+          <w:sz w:val="24"/>
+          <w:szCs w:val="24"/>
+        </w:rPr>
+        <w:t>就能建好</w:t>
+      </w:r>
+      <w:r>
+        <w:rPr>
+          <w:rFonts w:ascii="標楷體" w:eastAsia="標楷體" w:hAnsi="標楷體" w:cs="標楷體" w:hint="eastAsia"/>
+          <w:color w:val="000000"/>
+          <w:sz w:val="24"/>
+          <w:szCs w:val="24"/>
+        </w:rPr>
+        <w:t>地圖檔案</w:t>
+      </w:r>
+      <w:r>
+        <w:rPr>
+          <w:rFonts w:ascii="標楷體" w:eastAsia="標楷體" w:hAnsi="標楷體" w:cs="標楷體" w:hint="eastAsia"/>
+          <w:color w:val="000000"/>
+          <w:sz w:val="24"/>
+          <w:szCs w:val="24"/>
+        </w:rPr>
+        <w:t>。</w:t>
+      </w:r>
+      <w:r>
+        <w:rPr>
+          <w:rFonts w:ascii="標楷體" w:eastAsia="標楷體" w:hAnsi="標楷體" w:cs="標楷體" w:hint="eastAsia"/>
+          <w:color w:val="000000"/>
+          <w:sz w:val="24"/>
+          <w:szCs w:val="24"/>
+        </w:rPr>
+        <w:t>不過在第二關的時候，我們發現花在建地圖上的時間可能會增多，</w:t>
+      </w:r>
+      <w:r>
+        <w:rPr>
+          <w:rFonts w:ascii="標楷體" w:eastAsia="標楷體" w:hAnsi="標楷體" w:cs="標楷體" w:hint="eastAsia"/>
+          <w:color w:val="000000"/>
+          <w:sz w:val="24"/>
+          <w:szCs w:val="24"/>
+        </w:rPr>
+        <w:t>整張圖會有</w:t>
+      </w:r>
+      <w:r>
+        <w:rPr>
+          <w:rFonts w:ascii="Times New Roman" w:eastAsia="標楷體" w:hAnsi="Times New Roman" w:cs="Times New Roman"/>
+          <w:color w:val="000000"/>
+          <w:sz w:val="24"/>
+          <w:szCs w:val="24"/>
+        </w:rPr>
+        <w:t>21504</w:t>
+      </w:r>
+      <w:r>
+        <w:rPr>
+          <w:rFonts w:ascii="標楷體" w:eastAsia="標楷體" w:hAnsi="標楷體" w:cs="標楷體" w:hint="eastAsia"/>
+          <w:color w:val="000000"/>
+          <w:sz w:val="24"/>
+          <w:szCs w:val="24"/>
+        </w:rPr>
+        <w:t>個方塊，重複性的動作應該要避免，於是</w:t>
+      </w:r>
+      <w:r>
+        <w:rPr>
+          <w:rFonts w:ascii="標楷體" w:eastAsia="標楷體" w:hAnsi="標楷體" w:cs="標楷體" w:hint="eastAsia"/>
+          <w:color w:val="000000"/>
+          <w:sz w:val="24"/>
+          <w:szCs w:val="24"/>
+        </w:rPr>
+        <w:t>我們使用</w:t>
+      </w:r>
+      <w:r>
+        <w:rPr>
+          <w:rFonts w:ascii="Times New Roman" w:eastAsia="標楷體" w:hAnsi="Times New Roman" w:cs="Times New Roman"/>
+          <w:color w:val="000000"/>
+          <w:sz w:val="24"/>
+          <w:szCs w:val="24"/>
+        </w:rPr>
+        <w:t>python</w:t>
+      </w:r>
+      <w:r>
+        <w:rPr>
+          <w:rFonts w:ascii="標楷體" w:eastAsia="標楷體" w:hAnsi="標楷體" w:cs="標楷體" w:hint="eastAsia"/>
+          <w:color w:val="000000"/>
+          <w:sz w:val="24"/>
+          <w:szCs w:val="24"/>
+        </w:rPr>
+        <w:t>的</w:t>
+      </w:r>
+      <w:r>
+        <w:rPr>
+          <w:rFonts w:ascii="Times New Roman" w:eastAsia="標楷體" w:hAnsi="Times New Roman" w:cs="Times New Roman"/>
+          <w:color w:val="000000"/>
+          <w:sz w:val="24"/>
+          <w:szCs w:val="24"/>
+        </w:rPr>
+        <w:t>Pillow</w:t>
+      </w:r>
+      <w:r>
+        <w:rPr>
+          <w:rFonts w:ascii="標楷體" w:eastAsia="標楷體" w:hAnsi="標楷體" w:cs="標楷體" w:hint="eastAsia"/>
+          <w:color w:val="000000"/>
+          <w:sz w:val="24"/>
+          <w:szCs w:val="24"/>
+        </w:rPr>
+        <w:t>跟</w:t>
+      </w:r>
+      <w:proofErr w:type="spellStart"/>
+      <w:r>
+        <w:rPr>
+          <w:rFonts w:ascii="Times New Roman" w:eastAsia="標楷體" w:hAnsi="Times New Roman" w:cs="Times New Roman"/>
+          <w:color w:val="000000"/>
+          <w:sz w:val="24"/>
+          <w:szCs w:val="24"/>
+        </w:rPr>
+        <w:t>numpy</w:t>
+      </w:r>
+      <w:proofErr w:type="spellEnd"/>
+      <w:proofErr w:type="gramStart"/>
+      <w:r>
+        <w:rPr>
+          <w:rFonts w:ascii="標楷體" w:eastAsia="標楷體" w:hAnsi="標楷體" w:cs="標楷體" w:hint="eastAsia"/>
+          <w:color w:val="000000"/>
+          <w:sz w:val="24"/>
+          <w:szCs w:val="24"/>
+        </w:rPr>
+        <w:t>函式庫來</w:t>
+      </w:r>
+      <w:proofErr w:type="gramEnd"/>
+      <w:r>
+        <w:rPr>
+          <w:rFonts w:ascii="標楷體" w:eastAsia="標楷體" w:hAnsi="標楷體" w:cs="標楷體" w:hint="eastAsia"/>
+          <w:color w:val="000000"/>
+          <w:sz w:val="24"/>
+          <w:szCs w:val="24"/>
+        </w:rPr>
+        <w:t>建立地圖檔，具體一點的作法為，讀取多個</w:t>
+      </w:r>
+      <w:r>
+        <w:rPr>
+          <w:rFonts w:ascii="Times New Roman" w:eastAsia="標楷體" w:hAnsi="Times New Roman" w:cs="Times New Roman"/>
+          <w:color w:val="000000"/>
+          <w:sz w:val="24"/>
+          <w:szCs w:val="24"/>
+        </w:rPr>
+        <w:t>32*32</w:t>
+      </w:r>
+      <w:r>
+        <w:rPr>
+          <w:rFonts w:ascii="標楷體" w:eastAsia="標楷體" w:hAnsi="標楷體" w:cs="標楷體" w:hint="eastAsia"/>
+          <w:color w:val="000000"/>
+          <w:sz w:val="24"/>
+          <w:szCs w:val="24"/>
+        </w:rPr>
+        <w:t>的地圖方格</w:t>
+      </w:r>
+      <w:r>
+        <w:rPr>
+          <w:rFonts w:ascii="標楷體" w:eastAsia="標楷體" w:hAnsi="標楷體" w:cs="標楷體" w:hint="eastAsia"/>
+          <w:color w:val="000000"/>
+          <w:sz w:val="24"/>
+          <w:szCs w:val="24"/>
+        </w:rPr>
+        <w:t>元素</w:t>
+      </w:r>
+      <w:r>
+        <w:rPr>
+          <w:rFonts w:ascii="標楷體" w:eastAsia="標楷體" w:hAnsi="標楷體" w:cs="標楷體" w:hint="eastAsia"/>
+          <w:color w:val="000000"/>
+          <w:sz w:val="24"/>
+          <w:szCs w:val="24"/>
+        </w:rPr>
+        <w:t>，將大張的地圖針對每</w:t>
+      </w:r>
+      <w:proofErr w:type="gramStart"/>
+      <w:r>
+        <w:rPr>
+          <w:rFonts w:ascii="標楷體" w:eastAsia="標楷體" w:hAnsi="標楷體" w:cs="標楷體" w:hint="eastAsia"/>
+          <w:color w:val="000000"/>
+          <w:sz w:val="24"/>
+          <w:szCs w:val="24"/>
+        </w:rPr>
+        <w:t>個</w:t>
+      </w:r>
+      <w:proofErr w:type="gramEnd"/>
+      <w:r>
+        <w:rPr>
+          <w:rFonts w:ascii="Times New Roman" w:eastAsia="標楷體" w:hAnsi="Times New Roman" w:cs="Times New Roman"/>
+          <w:color w:val="000000"/>
+          <w:sz w:val="24"/>
+          <w:szCs w:val="24"/>
+        </w:rPr>
+        <w:t>32*32</w:t>
+      </w:r>
+      <w:r>
+        <w:rPr>
+          <w:rFonts w:ascii="標楷體" w:eastAsia="標楷體" w:hAnsi="標楷體" w:cs="標楷體" w:hint="eastAsia"/>
+          <w:color w:val="000000"/>
+          <w:sz w:val="24"/>
+          <w:szCs w:val="24"/>
+        </w:rPr>
+        <w:t>的方格與所有方格元素做比對，如果</w:t>
+      </w:r>
+      <w:r>
+        <w:rPr>
+          <w:rFonts w:ascii="Times New Roman" w:eastAsia="標楷體" w:hAnsi="Times New Roman" w:cs="Times New Roman"/>
+          <w:color w:val="000000"/>
+          <w:sz w:val="24"/>
+          <w:szCs w:val="24"/>
+        </w:rPr>
+        <w:t>RGB</w:t>
+      </w:r>
+      <w:r>
+        <w:rPr>
+          <w:rFonts w:ascii="標楷體" w:eastAsia="標楷體" w:hAnsi="標楷體" w:cs="標楷體" w:hint="eastAsia"/>
+          <w:color w:val="000000"/>
+          <w:sz w:val="24"/>
+          <w:szCs w:val="24"/>
+        </w:rPr>
+        <w:t>的數值皆</w:t>
+      </w:r>
+      <w:r>
+        <w:rPr>
+          <w:rFonts w:ascii="標楷體" w:eastAsia="標楷體" w:hAnsi="標楷體" w:cs="標楷體" w:hint="eastAsia"/>
+          <w:color w:val="000000"/>
+          <w:sz w:val="24"/>
+          <w:szCs w:val="24"/>
+        </w:rPr>
+        <w:t>相同，就將該編號存入陣列當中，只需要在切出小格的元素，不到</w:t>
+      </w:r>
+      <w:r>
+        <w:rPr>
+          <w:rFonts w:ascii="Times New Roman" w:eastAsia="標楷體" w:hAnsi="Times New Roman" w:cs="Times New Roman"/>
+          <w:color w:val="000000"/>
+          <w:sz w:val="24"/>
+          <w:szCs w:val="24"/>
+        </w:rPr>
+        <w:t>30</w:t>
+      </w:r>
+      <w:r>
+        <w:rPr>
+          <w:rFonts w:ascii="標楷體" w:eastAsia="標楷體" w:hAnsi="標楷體" w:cs="標楷體" w:hint="eastAsia"/>
+          <w:color w:val="000000"/>
+          <w:sz w:val="24"/>
+          <w:szCs w:val="24"/>
+        </w:rPr>
+        <w:t>分鐘就能建好地圖，省了不少開發時間。</w:t>
+      </w:r>
+    </w:p>
+    <w:p>
+      <w:pPr>
+        <w:pBdr>
+          <w:top w:val="nil"/>
+          <w:left w:val="nil"/>
+          <w:bottom w:val="nil"/>
+          <w:right w:val="nil"/>
+          <w:between w:val="nil"/>
+        </w:pBdr>
+        <w:spacing w:before="178" w:line="360" w:lineRule="auto"/>
+        <w:ind w:leftChars="54" w:left="119" w:firstLine="420"/>
+        <w:jc w:val="both"/>
+        <w:rPr>
+          <w:rFonts w:ascii="標楷體" w:eastAsia="標楷體" w:hAnsi="標楷體" w:cs="標楷體"/>
+          <w:color w:val="000000"/>
+          <w:sz w:val="24"/>
+          <w:szCs w:val="24"/>
+        </w:rPr>
+      </w:pPr>
+      <w:r>
+        <w:rPr>
+          <w:rFonts w:ascii="標楷體" w:eastAsia="標楷體" w:hAnsi="標楷體" w:cs="標楷體" w:hint="eastAsia"/>
+          <w:color w:val="000000"/>
+          <w:sz w:val="24"/>
+          <w:szCs w:val="24"/>
+        </w:rPr>
+        <w:t>第二</w:t>
+      </w:r>
+      <w:proofErr w:type="gramStart"/>
+      <w:r>
+        <w:rPr>
+          <w:rFonts w:ascii="標楷體" w:eastAsia="標楷體" w:hAnsi="標楷體" w:cs="標楷體" w:hint="eastAsia"/>
+          <w:color w:val="000000"/>
+          <w:sz w:val="24"/>
+          <w:szCs w:val="24"/>
+        </w:rPr>
+        <w:t>個</w:t>
+      </w:r>
+      <w:proofErr w:type="gramEnd"/>
+      <w:r>
+        <w:rPr>
+          <w:rFonts w:ascii="標楷體" w:eastAsia="標楷體" w:hAnsi="標楷體" w:cs="標楷體" w:hint="eastAsia"/>
+          <w:color w:val="000000"/>
+          <w:sz w:val="24"/>
+          <w:szCs w:val="24"/>
+        </w:rPr>
+        <w:t>是</w:t>
+      </w:r>
+      <w:r>
+        <w:rPr>
+          <w:rFonts w:ascii="標楷體" w:eastAsia="標楷體" w:hAnsi="標楷體" w:cs="標楷體" w:hint="eastAsia"/>
+          <w:color w:val="000000"/>
+          <w:sz w:val="24"/>
+          <w:szCs w:val="24"/>
+        </w:rPr>
+        <w:t>主角與敵人碰撞判斷上的誤差，由於遊戲圖片資源的倍率較小，我們在遊戲中皆放大兩倍作呈現，程式碼也都以兩倍的長度去判斷，但框架提供的</w:t>
+      </w:r>
+      <w:proofErr w:type="spellStart"/>
+      <w:r>
+        <w:rPr>
+          <w:rFonts w:ascii="Times New Roman" w:eastAsia="標楷體" w:hAnsi="Times New Roman" w:cs="Times New Roman"/>
+          <w:color w:val="000000"/>
+          <w:sz w:val="24"/>
+          <w:szCs w:val="24"/>
+        </w:rPr>
+        <w:t>isOverlap</w:t>
+      </w:r>
+      <w:proofErr w:type="spellEnd"/>
+      <w:proofErr w:type="gramStart"/>
+      <w:r>
+        <w:rPr>
+          <w:rFonts w:ascii="標楷體" w:eastAsia="標楷體" w:hAnsi="標楷體" w:cs="標楷體" w:hint="eastAsia"/>
+          <w:color w:val="000000"/>
+          <w:sz w:val="24"/>
+          <w:szCs w:val="24"/>
+        </w:rPr>
+        <w:t>函式卻是</w:t>
+      </w:r>
+      <w:proofErr w:type="gramEnd"/>
+      <w:r>
+        <w:rPr>
+          <w:rFonts w:ascii="標楷體" w:eastAsia="標楷體" w:hAnsi="標楷體" w:cs="標楷體" w:hint="eastAsia"/>
+          <w:color w:val="000000"/>
+          <w:sz w:val="24"/>
+          <w:szCs w:val="24"/>
+        </w:rPr>
+        <w:t>用原倍率的長寬</w:t>
+      </w:r>
+      <w:r>
+        <w:rPr>
+          <w:rFonts w:ascii="標楷體" w:eastAsia="標楷體" w:hAnsi="標楷體" w:cs="標楷體" w:hint="eastAsia"/>
+          <w:color w:val="000000"/>
+          <w:sz w:val="24"/>
+          <w:szCs w:val="24"/>
+        </w:rPr>
+        <w:t>去作判斷，導致會有誤差，在我們研究框架所提供的</w:t>
+      </w:r>
+      <w:proofErr w:type="gramStart"/>
+      <w:r>
+        <w:rPr>
+          <w:rFonts w:ascii="標楷體" w:eastAsia="標楷體" w:hAnsi="標楷體" w:cs="標楷體" w:hint="eastAsia"/>
+          <w:color w:val="000000"/>
+          <w:sz w:val="24"/>
+          <w:szCs w:val="24"/>
+        </w:rPr>
+        <w:t>函式後</w:t>
+      </w:r>
+      <w:proofErr w:type="gramEnd"/>
+      <w:r>
+        <w:rPr>
+          <w:rFonts w:ascii="標楷體" w:eastAsia="標楷體" w:hAnsi="標楷體" w:cs="標楷體" w:hint="eastAsia"/>
+          <w:color w:val="000000"/>
+          <w:sz w:val="24"/>
+          <w:szCs w:val="24"/>
+        </w:rPr>
+        <w:t>，我們將其修</w:t>
+      </w:r>
+      <w:r>
+        <w:rPr>
+          <w:rFonts w:ascii="標楷體" w:eastAsia="標楷體" w:hAnsi="標楷體" w:cs="標楷體" w:hint="eastAsia"/>
+          <w:color w:val="000000"/>
+          <w:sz w:val="24"/>
+          <w:szCs w:val="24"/>
+        </w:rPr>
+        <w:t>改優化後，原本的問題就迎刃而解了。</w:t>
+      </w:r>
+    </w:p>
+    <w:p>
+      <w:pPr>
+        <w:pBdr>
+          <w:top w:val="nil"/>
+          <w:left w:val="nil"/>
+          <w:bottom w:val="nil"/>
+          <w:right w:val="nil"/>
+          <w:between w:val="nil"/>
+        </w:pBdr>
+        <w:spacing w:before="178" w:line="360" w:lineRule="auto"/>
+        <w:ind w:leftChars="54" w:left="119" w:firstLine="420"/>
+        <w:jc w:val="both"/>
+        <w:rPr>
+          <w:rFonts w:ascii="標楷體" w:eastAsia="標楷體" w:hAnsi="標楷體" w:cs="標楷體"/>
+          <w:color w:val="000000"/>
+          <w:sz w:val="24"/>
+          <w:szCs w:val="24"/>
+        </w:rPr>
+      </w:pPr>
+      <w:r>
+        <w:rPr>
+          <w:rFonts w:ascii="標楷體" w:eastAsia="標楷體" w:hAnsi="標楷體" w:cs="標楷體" w:hint="eastAsia"/>
+          <w:color w:val="000000"/>
+          <w:sz w:val="24"/>
+          <w:szCs w:val="24"/>
+        </w:rPr>
+        <w:t>第三</w:t>
+      </w:r>
+      <w:proofErr w:type="gramStart"/>
+      <w:r>
+        <w:rPr>
+          <w:rFonts w:ascii="標楷體" w:eastAsia="標楷體" w:hAnsi="標楷體" w:cs="標楷體" w:hint="eastAsia"/>
+          <w:color w:val="000000"/>
+          <w:sz w:val="24"/>
+          <w:szCs w:val="24"/>
+        </w:rPr>
+        <w:t>個</w:t>
+      </w:r>
+      <w:proofErr w:type="gramEnd"/>
+      <w:r>
+        <w:rPr>
+          <w:rFonts w:ascii="標楷體" w:eastAsia="標楷體" w:hAnsi="標楷體" w:cs="標楷體" w:hint="eastAsia"/>
+          <w:color w:val="000000"/>
+          <w:sz w:val="24"/>
+          <w:szCs w:val="24"/>
+        </w:rPr>
+        <w:t>問題是在撰寫</w:t>
+      </w:r>
+      <w:proofErr w:type="gramStart"/>
+      <w:r>
+        <w:rPr>
+          <w:rFonts w:ascii="標楷體" w:eastAsia="標楷體" w:hAnsi="標楷體" w:cs="標楷體" w:hint="eastAsia"/>
+          <w:color w:val="000000"/>
+          <w:sz w:val="24"/>
+          <w:szCs w:val="24"/>
+        </w:rPr>
+        <w:t>洛克人片尾</w:t>
+      </w:r>
+      <w:proofErr w:type="gramEnd"/>
+      <w:r>
+        <w:rPr>
+          <w:rFonts w:ascii="標楷體" w:eastAsia="標楷體" w:hAnsi="標楷體" w:cs="標楷體" w:hint="eastAsia"/>
+          <w:color w:val="000000"/>
+          <w:sz w:val="24"/>
+          <w:szCs w:val="24"/>
+        </w:rPr>
+        <w:t>名單時，</w:t>
+      </w:r>
+      <w:proofErr w:type="gramStart"/>
+      <w:r>
+        <w:rPr>
+          <w:rFonts w:ascii="標楷體" w:eastAsia="標楷體" w:hAnsi="標楷體" w:cs="標楷體" w:hint="eastAsia"/>
+          <w:color w:val="000000"/>
+          <w:sz w:val="24"/>
+          <w:szCs w:val="24"/>
+        </w:rPr>
+        <w:t>背景幀數每次</w:t>
+      </w:r>
+      <w:proofErr w:type="gramEnd"/>
+      <w:r>
+        <w:rPr>
+          <w:rFonts w:ascii="標楷體" w:eastAsia="標楷體" w:hAnsi="標楷體" w:cs="標楷體" w:hint="eastAsia"/>
+          <w:color w:val="000000"/>
+          <w:sz w:val="24"/>
+          <w:szCs w:val="24"/>
+        </w:rPr>
+        <w:t>都不一樣，最後是直接把背景的秒數用文字顯示出來但放在畫面上看不到的地方就正常了，可能是有文字顯示和沒有文字顯示的效能不同導致的，所以我讓某個文字在畫面上固定顯示來確保我每次運行的動畫的時機點都是一致的。</w:t>
+      </w:r>
+      <w:r>
+        <w:rPr>
+          <w:rFonts w:ascii="標楷體" w:eastAsia="標楷體" w:hAnsi="標楷體" w:cs="標楷體"/>
+          <w:color w:val="000000"/>
+          <w:sz w:val="24"/>
+          <w:szCs w:val="24"/>
+        </w:rPr>
+        <w:t xml:space="preserve"> </w:t>
       </w:r>
     </w:p>
     <w:p>
@@ -9428,51 +10228,6 @@
           <w:szCs w:val="24"/>
         </w:rPr>
       </w:pPr>
-      <w:r>
-        <w:rPr>
-          <w:rFonts w:ascii="標楷體" w:eastAsia="標楷體" w:hAnsi="標楷體" w:cs="標楷體"/>
-          <w:color w:val="000000"/>
-          <w:sz w:val="24"/>
-          <w:szCs w:val="24"/>
-        </w:rPr>
-        <w:t>在這次實作中遇到了很多問題</w:t>
-      </w:r>
-      <w:r>
-        <w:rPr>
-          <w:rFonts w:ascii="標楷體" w:eastAsia="標楷體" w:hAnsi="標楷體" w:cs="標楷體"/>
-          <w:color w:val="000000"/>
-          <w:sz w:val="24"/>
-          <w:szCs w:val="24"/>
-        </w:rPr>
-        <w:t>與困難</w:t>
-      </w:r>
-      <w:r>
-        <w:rPr>
-          <w:rFonts w:ascii="標楷體" w:eastAsia="標楷體" w:hAnsi="標楷體" w:cs="標楷體"/>
-          <w:color w:val="000000"/>
-          <w:sz w:val="24"/>
-          <w:szCs w:val="24"/>
-        </w:rPr>
-        <w:t>，</w:t>
-      </w:r>
-      <w:r>
-        <w:rPr>
-          <w:rFonts w:ascii="標楷體" w:eastAsia="標楷體" w:hAnsi="標楷體" w:cs="標楷體"/>
-          <w:color w:val="000000"/>
-          <w:sz w:val="24"/>
-          <w:szCs w:val="24"/>
-        </w:rPr>
-        <w:t>最後都有成功解決</w:t>
-      </w:r>
-      <w:r>
-        <w:rPr>
-          <w:rFonts w:ascii="標楷體" w:eastAsia="標楷體" w:hAnsi="標楷體" w:cs="標楷體"/>
-          <w:color w:val="000000"/>
-          <w:sz w:val="24"/>
-          <w:szCs w:val="24"/>
-        </w:rPr>
-        <w:t>。</w:t>
-      </w:r>
     </w:p>
     <w:p>
       <w:pPr>
@@ -9486,178 +10241,12 @@
         <w:spacing w:before="178"/>
         <w:ind w:leftChars="54" w:left="119" w:firstLine="420"/>
         <w:rPr>
-          <w:rFonts w:ascii="標楷體" w:eastAsia="標楷體" w:hAnsi="標楷體" w:cs="標楷體"/>
-          <w:color w:val="000000"/>
-          <w:sz w:val="24"/>
-          <w:szCs w:val="24"/>
-        </w:rPr>
-      </w:pPr>
-      <w:r>
-        <w:rPr>
-          <w:rFonts w:ascii="標楷體" w:eastAsia="標楷體" w:hAnsi="標楷體" w:cs="標楷體" w:hint="eastAsia"/>
-          <w:color w:val="000000"/>
-          <w:sz w:val="24"/>
-          <w:szCs w:val="24"/>
-        </w:rPr>
-        <w:t>第一個是建地圖的工作量問題，我們的地圖是由32*32</w:t>
-      </w:r>
-      <w:r>
-        <w:rPr>
-          <w:rFonts w:ascii="標楷體" w:eastAsia="標楷體" w:hAnsi="標楷體" w:cs="標楷體" w:hint="eastAsia"/>
-          <w:color w:val="000000"/>
-          <w:sz w:val="24"/>
-          <w:szCs w:val="24"/>
-        </w:rPr>
-        <w:t>的方塊</w:t>
-      </w:r>
-      <w:r>
-        <w:rPr>
-          <w:rFonts w:ascii="標楷體" w:eastAsia="標楷體" w:hAnsi="標楷體" w:cs="標楷體" w:hint="eastAsia"/>
-          <w:color w:val="000000"/>
-          <w:sz w:val="24"/>
-          <w:szCs w:val="24"/>
-        </w:rPr>
-        <w:t>組成，因為我們的第一張地圖方格元素比較單純好辨識，因此在開發初期花費了3、4個小時</w:t>
-      </w:r>
-      <w:r>
-        <w:rPr>
-          <w:rFonts w:ascii="標楷體" w:eastAsia="標楷體" w:hAnsi="標楷體" w:cs="標楷體" w:hint="eastAsia"/>
-          <w:color w:val="000000"/>
-          <w:sz w:val="24"/>
-          <w:szCs w:val="24"/>
-        </w:rPr>
-        <w:t>，</w:t>
-      </w:r>
-      <w:r>
-        <w:rPr>
-          <w:rFonts w:ascii="標楷體" w:eastAsia="標楷體" w:hAnsi="標楷體" w:cs="標楷體" w:hint="eastAsia"/>
-          <w:color w:val="000000"/>
-          <w:sz w:val="24"/>
-          <w:szCs w:val="24"/>
-        </w:rPr>
-        <w:t>人工</w:t>
-      </w:r>
-      <w:r>
-        <w:rPr>
-          <w:rFonts w:ascii="標楷體" w:eastAsia="標楷體" w:hAnsi="標楷體" w:cs="標楷體" w:hint="eastAsia"/>
-          <w:color w:val="000000"/>
-          <w:sz w:val="24"/>
-          <w:szCs w:val="24"/>
-        </w:rPr>
-        <w:t>就能建好</w:t>
-      </w:r>
-      <w:r>
-        <w:rPr>
-          <w:rFonts w:ascii="標楷體" w:eastAsia="標楷體" w:hAnsi="標楷體" w:cs="標楷體" w:hint="eastAsia"/>
-          <w:color w:val="000000"/>
-          <w:sz w:val="24"/>
-          <w:szCs w:val="24"/>
-        </w:rPr>
-        <w:t>地圖檔案</w:t>
-      </w:r>
-      <w:r>
-        <w:rPr>
-          <w:rFonts w:ascii="標楷體" w:eastAsia="標楷體" w:hAnsi="標楷體" w:cs="標楷體" w:hint="eastAsia"/>
-          <w:color w:val="000000"/>
-          <w:sz w:val="24"/>
-          <w:szCs w:val="24"/>
-        </w:rPr>
-        <w:t>。</w:t>
-      </w:r>
-      <w:r>
-        <w:rPr>
-          <w:rFonts w:ascii="標楷體" w:eastAsia="標楷體" w:hAnsi="標楷體" w:cs="標楷體" w:hint="eastAsia"/>
-          <w:color w:val="000000"/>
-          <w:sz w:val="24"/>
-          <w:szCs w:val="24"/>
-        </w:rPr>
-        <w:t>不過在第二關的時候，我們發現花在建地圖上的時間可能會增多，</w:t>
-      </w:r>
-      <w:r>
-        <w:rPr>
-          <w:rFonts w:ascii="標楷體" w:eastAsia="標楷體" w:hAnsi="標楷體" w:cs="標楷體" w:hint="eastAsia"/>
-          <w:color w:val="000000"/>
-          <w:sz w:val="24"/>
-          <w:szCs w:val="24"/>
-        </w:rPr>
-        <w:t>整張圖會有21504個方塊，重複性的動作應該要避免，於是</w:t>
-      </w:r>
-      <w:r>
-        <w:rPr>
-          <w:rFonts w:ascii="標楷體" w:eastAsia="標楷體" w:hAnsi="標楷體" w:cs="標楷體" w:hint="eastAsia"/>
-          <w:color w:val="000000"/>
-          <w:sz w:val="24"/>
-          <w:szCs w:val="24"/>
-        </w:rPr>
-        <w:t>我們使用python的Pillow跟</w:t>
-      </w:r>
-      <w:proofErr w:type="spellStart"/>
-      <w:r>
-        <w:rPr>
-          <w:rFonts w:ascii="標楷體" w:eastAsia="標楷體" w:hAnsi="標楷體" w:cs="標楷體" w:hint="eastAsia"/>
-          <w:color w:val="000000"/>
-          <w:sz w:val="24"/>
-          <w:szCs w:val="24"/>
-        </w:rPr>
-        <w:t>numpy</w:t>
-      </w:r>
-      <w:proofErr w:type="spellEnd"/>
-      <w:proofErr w:type="gramStart"/>
-      <w:r>
-        <w:rPr>
-          <w:rFonts w:ascii="標楷體" w:eastAsia="標楷體" w:hAnsi="標楷體" w:cs="標楷體" w:hint="eastAsia"/>
-          <w:color w:val="000000"/>
-          <w:sz w:val="24"/>
-          <w:szCs w:val="24"/>
-        </w:rPr>
-        <w:t>函式庫來</w:t>
-      </w:r>
-      <w:proofErr w:type="gramEnd"/>
-      <w:r>
-        <w:rPr>
-          <w:rFonts w:ascii="標楷體" w:eastAsia="標楷體" w:hAnsi="標楷體" w:cs="標楷體" w:hint="eastAsia"/>
-          <w:color w:val="000000"/>
-          <w:sz w:val="24"/>
-          <w:szCs w:val="24"/>
-        </w:rPr>
-        <w:t>建立地圖檔，具體一點的作法為，讀取多個32*32的地圖方格</w:t>
-      </w:r>
-      <w:r>
-        <w:rPr>
-          <w:rFonts w:ascii="標楷體" w:eastAsia="標楷體" w:hAnsi="標楷體" w:cs="標楷體" w:hint="eastAsia"/>
-          <w:color w:val="000000"/>
-          <w:sz w:val="24"/>
-          <w:szCs w:val="24"/>
-        </w:rPr>
-        <w:t>元素</w:t>
-      </w:r>
-      <w:r>
-        <w:rPr>
-          <w:rFonts w:ascii="標楷體" w:eastAsia="標楷體" w:hAnsi="標楷體" w:cs="標楷體" w:hint="eastAsia"/>
-          <w:color w:val="000000"/>
-          <w:sz w:val="24"/>
-          <w:szCs w:val="24"/>
-        </w:rPr>
-        <w:t>，將大張的地圖針對每個32*32的方格與所有方格元素做比對，如果RGB</w:t>
-      </w:r>
-      <w:r>
-        <w:rPr>
-          <w:rFonts w:ascii="標楷體" w:eastAsia="標楷體" w:hAnsi="標楷體" w:cs="標楷體" w:hint="eastAsia"/>
-          <w:color w:val="000000"/>
-          <w:sz w:val="24"/>
-          <w:szCs w:val="24"/>
-        </w:rPr>
-        <w:t>的數值皆</w:t>
-      </w:r>
-      <w:r>
-        <w:rPr>
-          <w:rFonts w:ascii="標楷體" w:eastAsia="標楷體" w:hAnsi="標楷體" w:cs="標楷體" w:hint="eastAsia"/>
-          <w:color w:val="000000"/>
-          <w:sz w:val="24"/>
-          <w:szCs w:val="24"/>
-        </w:rPr>
-        <w:t>相同，就將該編號存入陣列當中，只需要在切出小格的元素，不到30分鐘就能建好地圖，省了不少開發時間。</w:t>
-      </w:r>
+          <w:rFonts w:ascii="標楷體" w:eastAsiaTheme="minorEastAsia" w:hAnsi="標楷體" w:cs="標楷體"/>
+          <w:color w:val="000000"/>
+          <w:sz w:val="24"/>
+          <w:szCs w:val="24"/>
+        </w:rPr>
+      </w:pPr>
     </w:p>
     <w:p>
       <w:pPr>
@@ -9671,119 +10260,12 @@
         <w:spacing w:before="178"/>
         <w:ind w:leftChars="54" w:left="119" w:firstLine="420"/>
         <w:rPr>
-          <w:rFonts w:ascii="標楷體" w:eastAsia="標楷體" w:hAnsi="標楷體" w:cs="標楷體"/>
-          <w:color w:val="000000"/>
-          <w:sz w:val="24"/>
-          <w:szCs w:val="24"/>
-        </w:rPr>
-      </w:pPr>
-      <w:r>
-        <w:rPr>
-          <w:rFonts w:ascii="標楷體" w:eastAsia="標楷體" w:hAnsi="標楷體" w:cs="標楷體" w:hint="eastAsia"/>
-          <w:color w:val="000000"/>
-          <w:sz w:val="24"/>
-          <w:szCs w:val="24"/>
-        </w:rPr>
-        <w:t>第二</w:t>
-      </w:r>
-      <w:proofErr w:type="gramStart"/>
-      <w:r>
-        <w:rPr>
-          <w:rFonts w:ascii="標楷體" w:eastAsia="標楷體" w:hAnsi="標楷體" w:cs="標楷體" w:hint="eastAsia"/>
-          <w:color w:val="000000"/>
-          <w:sz w:val="24"/>
-          <w:szCs w:val="24"/>
-        </w:rPr>
-        <w:t>個</w:t>
-      </w:r>
-      <w:proofErr w:type="gramEnd"/>
-      <w:r>
-        <w:rPr>
-          <w:rFonts w:ascii="標楷體" w:eastAsia="標楷體" w:hAnsi="標楷體" w:cs="標楷體" w:hint="eastAsia"/>
-          <w:color w:val="000000"/>
-          <w:sz w:val="24"/>
-          <w:szCs w:val="24"/>
-        </w:rPr>
-        <w:t>是</w:t>
-      </w:r>
-      <w:r>
-        <w:rPr>
-          <w:rFonts w:ascii="標楷體" w:eastAsia="標楷體" w:hAnsi="標楷體" w:cs="標楷體" w:hint="eastAsia"/>
-          <w:color w:val="000000"/>
-          <w:sz w:val="24"/>
-          <w:szCs w:val="24"/>
-        </w:rPr>
-        <w:t>主角與敵人碰撞判斷上的誤差，由於遊戲圖片資源的倍率較小，我們在遊戲中皆放大兩倍作呈現，程式碼也都以兩倍的長度去判斷，但框架提供的</w:t>
-      </w:r>
-      <w:proofErr w:type="spellStart"/>
-      <w:r>
-        <w:rPr>
-          <w:rFonts w:ascii="標楷體" w:eastAsia="標楷體" w:hAnsi="標楷體" w:cs="標楷體" w:hint="eastAsia"/>
-          <w:color w:val="000000"/>
-          <w:sz w:val="24"/>
-          <w:szCs w:val="24"/>
-        </w:rPr>
-        <w:t>isOverlap</w:t>
-      </w:r>
-      <w:proofErr w:type="spellEnd"/>
-      <w:proofErr w:type="gramStart"/>
-      <w:r>
-        <w:rPr>
-          <w:rFonts w:ascii="標楷體" w:eastAsia="標楷體" w:hAnsi="標楷體" w:cs="標楷體" w:hint="eastAsia"/>
-          <w:color w:val="000000"/>
-          <w:sz w:val="24"/>
-          <w:szCs w:val="24"/>
-        </w:rPr>
-        <w:t>函式卻</w:t>
-      </w:r>
-      <w:proofErr w:type="gramEnd"/>
-      <w:r>
-        <w:rPr>
-          <w:rFonts w:ascii="標楷體" w:eastAsia="標楷體" w:hAnsi="標楷體" w:cs="標楷體" w:hint="eastAsia"/>
-          <w:color w:val="000000"/>
-          <w:sz w:val="24"/>
-          <w:szCs w:val="24"/>
-        </w:rPr>
-        <w:t>是用原倍率的長寬</w:t>
-      </w:r>
-      <w:r>
-        <w:rPr>
-          <w:rFonts w:ascii="標楷體" w:eastAsia="標楷體" w:hAnsi="標楷體" w:cs="標楷體" w:hint="eastAsia"/>
-          <w:color w:val="000000"/>
-          <w:sz w:val="24"/>
-          <w:szCs w:val="24"/>
-        </w:rPr>
-        <w:t>去作判斷，導致會有誤差，在我們研究框架所提供的</w:t>
-      </w:r>
-      <w:proofErr w:type="gramStart"/>
-      <w:r>
-        <w:rPr>
-          <w:rFonts w:ascii="標楷體" w:eastAsia="標楷體" w:hAnsi="標楷體" w:cs="標楷體" w:hint="eastAsia"/>
-          <w:color w:val="000000"/>
-          <w:sz w:val="24"/>
-          <w:szCs w:val="24"/>
-        </w:rPr>
-        <w:t>函式</w:t>
-      </w:r>
-      <w:proofErr w:type="gramEnd"/>
-      <w:r>
-        <w:rPr>
-          <w:rFonts w:ascii="標楷體" w:eastAsia="標楷體" w:hAnsi="標楷體" w:cs="標楷體" w:hint="eastAsia"/>
-          <w:color w:val="000000"/>
-          <w:sz w:val="24"/>
-          <w:szCs w:val="24"/>
-        </w:rPr>
-        <w:t>後，我們將其修</w:t>
-      </w:r>
-      <w:r>
-        <w:rPr>
-          <w:rFonts w:ascii="標楷體" w:eastAsia="標楷體" w:hAnsi="標楷體" w:cs="標楷體" w:hint="eastAsia"/>
-          <w:color w:val="000000"/>
-          <w:sz w:val="24"/>
-          <w:szCs w:val="24"/>
-        </w:rPr>
-        <w:t>改優化後，原本的問題就迎刃而解了。</w:t>
-      </w:r>
+          <w:rFonts w:ascii="標楷體" w:eastAsiaTheme="minorEastAsia" w:hAnsi="標楷體" w:cs="標楷體"/>
+          <w:color w:val="000000"/>
+          <w:sz w:val="24"/>
+          <w:szCs w:val="24"/>
+        </w:rPr>
+      </w:pPr>
     </w:p>
     <w:p>
       <w:pPr>
@@ -9797,50 +10279,12 @@
         <w:spacing w:before="178"/>
         <w:ind w:leftChars="54" w:left="119" w:firstLine="420"/>
         <w:rPr>
-          <w:rFonts w:ascii="標楷體" w:eastAsia="標楷體" w:hAnsi="標楷體" w:cs="標楷體"/>
-          <w:color w:val="000000"/>
-          <w:sz w:val="24"/>
-          <w:szCs w:val="24"/>
-        </w:rPr>
-      </w:pPr>
-      <w:r>
-        <w:rPr>
-          <w:rFonts w:ascii="標楷體" w:eastAsia="標楷體" w:hAnsi="標楷體" w:cs="標楷體" w:hint="eastAsia"/>
-          <w:color w:val="000000"/>
-          <w:sz w:val="24"/>
-          <w:szCs w:val="24"/>
-        </w:rPr>
-        <w:t>第三</w:t>
-      </w:r>
-      <w:proofErr w:type="gramStart"/>
-      <w:r>
-        <w:rPr>
-          <w:rFonts w:ascii="標楷體" w:eastAsia="標楷體" w:hAnsi="標楷體" w:cs="標楷體" w:hint="eastAsia"/>
-          <w:color w:val="000000"/>
-          <w:sz w:val="24"/>
-          <w:szCs w:val="24"/>
-        </w:rPr>
-        <w:t>個</w:t>
-      </w:r>
-      <w:proofErr w:type="gramEnd"/>
-      <w:r>
-        <w:rPr>
-          <w:rFonts w:ascii="標楷體" w:eastAsia="標楷體" w:hAnsi="標楷體" w:cs="標楷體" w:hint="eastAsia"/>
-          <w:color w:val="000000"/>
-          <w:sz w:val="24"/>
-          <w:szCs w:val="24"/>
-        </w:rPr>
-        <w:t>是</w:t>
-      </w:r>
-      <w:r>
-        <w:rPr>
-          <w:rFonts w:ascii="標楷體" w:eastAsia="標楷體" w:hAnsi="標楷體" w:cs="標楷體" w:hint="eastAsia"/>
-          <w:color w:val="000000"/>
-          <w:sz w:val="24"/>
-          <w:szCs w:val="24"/>
-        </w:rPr>
-        <w:t>問</w:t>
-      </w:r>
+          <w:rFonts w:ascii="標楷體" w:eastAsiaTheme="minorEastAsia" w:hAnsi="標楷體" w:cs="標楷體"/>
+          <w:color w:val="000000"/>
+          <w:sz w:val="24"/>
+          <w:szCs w:val="24"/>
+        </w:rPr>
+      </w:pPr>
     </w:p>
     <w:p>
       <w:pPr>
@@ -10023,7 +10467,6 @@
           <w:between w:val="nil"/>
         </w:pBdr>
         <w:spacing w:before="178"/>
-        <w:ind w:leftChars="54" w:left="119" w:firstLine="420"/>
         <w:rPr>
           <w:rFonts w:ascii="標楷體" w:eastAsiaTheme="minorEastAsia" w:hAnsi="標楷體" w:cs="標楷體"/>
           <w:color w:val="000000"/>
@@ -10042,142 +10485,8 @@
           <w:between w:val="nil"/>
         </w:pBdr>
         <w:spacing w:before="178"/>
-        <w:ind w:leftChars="54" w:left="119" w:firstLine="420"/>
-        <w:rPr>
-          <w:rFonts w:ascii="標楷體" w:eastAsiaTheme="minorEastAsia" w:hAnsi="標楷體" w:cs="標楷體"/>
-          <w:color w:val="000000"/>
-          <w:sz w:val="24"/>
-          <w:szCs w:val="24"/>
-        </w:rPr>
-      </w:pPr>
-    </w:p>
-    <w:p>
-      <w:pPr>
-        <w:pBdr>
-          <w:top w:val="nil"/>
-          <w:left w:val="nil"/>
-          <w:bottom w:val="nil"/>
-          <w:right w:val="nil"/>
-          <w:between w:val="nil"/>
-        </w:pBdr>
-        <w:spacing w:before="178"/>
-        <w:ind w:leftChars="54" w:left="119" w:firstLine="420"/>
-        <w:rPr>
-          <w:rFonts w:ascii="標楷體" w:eastAsiaTheme="minorEastAsia" w:hAnsi="標楷體" w:cs="標楷體"/>
-          <w:color w:val="000000"/>
-          <w:sz w:val="24"/>
-          <w:szCs w:val="24"/>
-        </w:rPr>
-      </w:pPr>
-    </w:p>
-    <w:p>
-      <w:pPr>
-        <w:pBdr>
-          <w:top w:val="nil"/>
-          <w:left w:val="nil"/>
-          <w:bottom w:val="nil"/>
-          <w:right w:val="nil"/>
-          <w:between w:val="nil"/>
-        </w:pBdr>
-        <w:spacing w:before="178"/>
-        <w:ind w:leftChars="54" w:left="119" w:firstLine="420"/>
-        <w:rPr>
-          <w:rFonts w:ascii="標楷體" w:eastAsiaTheme="minorEastAsia" w:hAnsi="標楷體" w:cs="標楷體"/>
-          <w:color w:val="000000"/>
-          <w:sz w:val="24"/>
-          <w:szCs w:val="24"/>
-        </w:rPr>
-      </w:pPr>
-    </w:p>
-    <w:p>
-      <w:pPr>
-        <w:pBdr>
-          <w:top w:val="nil"/>
-          <w:left w:val="nil"/>
-          <w:bottom w:val="nil"/>
-          <w:right w:val="nil"/>
-          <w:between w:val="nil"/>
-        </w:pBdr>
-        <w:spacing w:before="178"/>
-        <w:ind w:leftChars="54" w:left="119" w:firstLine="420"/>
-        <w:rPr>
-          <w:rFonts w:ascii="標楷體" w:eastAsiaTheme="minorEastAsia" w:hAnsi="標楷體" w:cs="標楷體"/>
-          <w:color w:val="000000"/>
-          <w:sz w:val="24"/>
-          <w:szCs w:val="24"/>
-        </w:rPr>
-      </w:pPr>
-    </w:p>
-    <w:p>
-      <w:pPr>
-        <w:pBdr>
-          <w:top w:val="nil"/>
-          <w:left w:val="nil"/>
-          <w:bottom w:val="nil"/>
-          <w:right w:val="nil"/>
-          <w:between w:val="nil"/>
-        </w:pBdr>
-        <w:spacing w:before="178"/>
-        <w:ind w:leftChars="54" w:left="119" w:firstLine="420"/>
-        <w:rPr>
-          <w:rFonts w:ascii="標楷體" w:eastAsiaTheme="minorEastAsia" w:hAnsi="標楷體" w:cs="標楷體"/>
-          <w:color w:val="000000"/>
-          <w:sz w:val="24"/>
-          <w:szCs w:val="24"/>
-        </w:rPr>
-      </w:pPr>
-    </w:p>
-    <w:p>
-      <w:pPr>
-        <w:pBdr>
-          <w:top w:val="nil"/>
-          <w:left w:val="nil"/>
-          <w:bottom w:val="nil"/>
-          <w:right w:val="nil"/>
-          <w:between w:val="nil"/>
-        </w:pBdr>
-        <w:spacing w:before="178"/>
-        <w:ind w:leftChars="54" w:left="119" w:firstLine="420"/>
-        <w:rPr>
-          <w:rFonts w:ascii="標楷體" w:eastAsiaTheme="minorEastAsia" w:hAnsi="標楷體" w:cs="標楷體"/>
-          <w:color w:val="000000"/>
-          <w:sz w:val="24"/>
-          <w:szCs w:val="24"/>
-        </w:rPr>
-      </w:pPr>
-    </w:p>
-    <w:p>
-      <w:pPr>
-        <w:pBdr>
-          <w:top w:val="nil"/>
-          <w:left w:val="nil"/>
-          <w:bottom w:val="nil"/>
-          <w:right w:val="nil"/>
-          <w:between w:val="nil"/>
-        </w:pBdr>
-        <w:spacing w:before="178"/>
-        <w:ind w:leftChars="54" w:left="119" w:firstLine="420"/>
-        <w:rPr>
-          <w:rFonts w:ascii="標楷體" w:eastAsiaTheme="minorEastAsia" w:hAnsi="標楷體" w:cs="標楷體"/>
-          <w:color w:val="000000"/>
-          <w:sz w:val="24"/>
-          <w:szCs w:val="24"/>
-        </w:rPr>
-      </w:pPr>
-    </w:p>
-    <w:p>
-      <w:pPr>
-        <w:pBdr>
-          <w:top w:val="nil"/>
-          <w:left w:val="nil"/>
-          <w:bottom w:val="nil"/>
-          <w:right w:val="nil"/>
-          <w:between w:val="nil"/>
-        </w:pBdr>
-        <w:spacing w:before="178"/>
-        <w:ind w:leftChars="54" w:left="119" w:firstLine="420"/>
-        <w:rPr>
-          <w:rFonts w:ascii="標楷體" w:eastAsiaTheme="minorEastAsia" w:hAnsi="標楷體" w:cs="標楷體"/>
+        <w:rPr>
+          <w:rFonts w:ascii="標楷體" w:eastAsiaTheme="minorEastAsia" w:hAnsi="標楷體" w:cs="標楷體" w:hint="eastAsia"/>
           <w:color w:val="000000"/>
           <w:sz w:val="24"/>
           <w:szCs w:val="24"/>
@@ -10200,8 +10509,10 @@
           <w:rFonts w:ascii="標楷體" w:eastAsia="標楷體" w:hAnsi="標楷體" w:cs="標楷體"/>
         </w:rPr>
       </w:pPr>
-      <w:bookmarkStart w:id="11" w:name="_3rdcrjn" w:colFirst="0" w:colLast="0"/>
-      <w:bookmarkEnd w:id="11"/>
+      <w:bookmarkStart w:id="19" w:name="_3rdcrjn" w:colFirst="0" w:colLast="0"/>
+      <w:bookmarkStart w:id="20" w:name="_時間表"/>
+      <w:bookmarkEnd w:id="19"/>
+      <w:bookmarkEnd w:id="20"/>
       <w:r>
         <w:rPr>
           <w:rFonts w:ascii="標楷體" w:eastAsia="標楷體" w:hAnsi="標楷體" w:cs="標楷體"/>
@@ -10220,6 +10531,7 @@
         </w:pBdr>
         <w:spacing w:before="178" w:line="422" w:lineRule="auto"/>
         <w:ind w:left="120" w:right="263" w:firstLine="479"/>
+        <w:jc w:val="both"/>
         <w:rPr>
           <w:rFonts w:ascii="標楷體" w:eastAsiaTheme="minorEastAsia" w:hAnsi="標楷體" w:cs="標楷體"/>
           <w:color w:val="000000"/>
@@ -11204,48 +11516,48 @@
             </w:pPr>
             <w:r>
               <w:rPr>
+                <w:rFonts w:ascii="Times New Roman" w:eastAsiaTheme="minorEastAsia" w:hAnsi="Times New Roman" w:cs="Times New Roman" w:hint="eastAsia"/>
+                <w:color w:val="000000"/>
+                <w:sz w:val="24"/>
+                <w:szCs w:val="24"/>
+              </w:rPr>
+              <w:t>7</w:t>
+            </w:r>
+          </w:p>
+        </w:tc>
+        <w:tc>
+          <w:tcPr>
+            <w:tcW w:w="1701" w:type="dxa"/>
+          </w:tcPr>
+          <w:p>
+            <w:pPr>
+              <w:jc w:val="center"/>
+              <w:rPr>
                 <w:rFonts w:ascii="Times New Roman" w:eastAsiaTheme="minorEastAsia" w:hAnsi="Times New Roman" w:cs="Times New Roman"/>
                 <w:color w:val="000000"/>
                 <w:sz w:val="24"/>
                 <w:szCs w:val="24"/>
               </w:rPr>
-              <w:t>7</w:t>
-            </w:r>
-          </w:p>
-        </w:tc>
-        <w:tc>
-          <w:tcPr>
-            <w:tcW w:w="1701" w:type="dxa"/>
+            </w:pPr>
+            <w:r>
+              <w:rPr>
+                <w:rFonts w:ascii="Times New Roman" w:eastAsiaTheme="minorEastAsia" w:hAnsi="Times New Roman" w:cs="Times New Roman" w:hint="eastAsia"/>
+                <w:color w:val="000000"/>
+                <w:sz w:val="24"/>
+                <w:szCs w:val="24"/>
+              </w:rPr>
+              <w:t>0</w:t>
+            </w:r>
+          </w:p>
+        </w:tc>
+        <w:tc>
+          <w:tcPr>
+            <w:tcW w:w="1843" w:type="dxa"/>
           </w:tcPr>
           <w:p>
             <w:pPr>
               <w:jc w:val="center"/>
               <w:rPr>
-                <w:rFonts w:ascii="Times New Roman" w:eastAsiaTheme="minorEastAsia" w:hAnsi="Times New Roman" w:cs="Times New Roman"/>
-                <w:color w:val="000000"/>
-                <w:sz w:val="24"/>
-                <w:szCs w:val="24"/>
-              </w:rPr>
-            </w:pPr>
-            <w:r>
-              <w:rPr>
-                <w:rFonts w:ascii="Times New Roman" w:eastAsiaTheme="minorEastAsia" w:hAnsi="Times New Roman" w:cs="Times New Roman"/>
-                <w:color w:val="000000"/>
-                <w:sz w:val="24"/>
-                <w:szCs w:val="24"/>
-              </w:rPr>
-              <w:t>9</w:t>
-            </w:r>
-          </w:p>
-        </w:tc>
-        <w:tc>
-          <w:tcPr>
-            <w:tcW w:w="1843" w:type="dxa"/>
-          </w:tcPr>
-          <w:p>
-            <w:pPr>
-              <w:jc w:val="center"/>
-              <w:rPr>
                 <w:rFonts w:ascii="Times New Roman" w:eastAsia="標楷體" w:hAnsi="Times New Roman" w:cs="Times New Roman"/>
                 <w:color w:val="000000"/>
                 <w:sz w:val="24"/>
@@ -11254,12 +11566,12 @@
             </w:pPr>
             <w:r>
               <w:rPr>
-                <w:rFonts w:ascii="Times New Roman" w:eastAsia="標楷體" w:hAnsi="Times New Roman" w:cs="Times New Roman"/>
-                <w:color w:val="000000"/>
-                <w:sz w:val="24"/>
-                <w:szCs w:val="24"/>
-              </w:rPr>
-              <w:t>5</w:t>
+                <w:rFonts w:ascii="Times New Roman" w:eastAsia="標楷體" w:hAnsi="Times New Roman" w:cs="Times New Roman" w:hint="eastAsia"/>
+                <w:color w:val="000000"/>
+                <w:sz w:val="24"/>
+                <w:szCs w:val="24"/>
+              </w:rPr>
+              <w:t>16</w:t>
             </w:r>
           </w:p>
         </w:tc>
@@ -11270,20 +11582,20 @@
           <w:p>
             <w:pPr>
               <w:rPr>
-                <w:rFonts w:ascii="標楷體" w:eastAsia="標楷體" w:hAnsi="標楷體" w:cs="標楷體"/>
-                <w:color w:val="000000"/>
-                <w:sz w:val="24"/>
-                <w:szCs w:val="24"/>
-              </w:rPr>
-            </w:pPr>
-            <w:r>
-              <w:rPr>
                 <w:rFonts w:ascii="標楷體" w:eastAsia="標楷體" w:hAnsi="標楷體" w:cs="標楷體" w:hint="eastAsia"/>
                 <w:color w:val="000000"/>
                 <w:sz w:val="24"/>
                 <w:szCs w:val="24"/>
               </w:rPr>
-              <w:t>重建地圖、轉場</w:t>
+            </w:pPr>
+            <w:r>
+              <w:rPr>
+                <w:rFonts w:ascii="標楷體" w:eastAsia="標楷體" w:hAnsi="標楷體" w:cs="標楷體" w:hint="eastAsia"/>
+                <w:color w:val="000000"/>
+                <w:sz w:val="24"/>
+                <w:szCs w:val="24"/>
+              </w:rPr>
+              <w:t>主角爬梯</w:t>
             </w:r>
           </w:p>
         </w:tc>
@@ -11313,7 +11625,7 @@
                 <w:sz w:val="24"/>
                 <w:szCs w:val="24"/>
               </w:rPr>
-              <w:t>8</w:t>
+              <w:t>7</w:t>
             </w:r>
           </w:p>
         </w:tc>
@@ -11338,7 +11650,7 @@
                 <w:sz w:val="24"/>
                 <w:szCs w:val="24"/>
               </w:rPr>
-              <w:t>29</w:t>
+              <w:t>9</w:t>
             </w:r>
           </w:p>
         </w:tc>
@@ -11363,7 +11675,7 @@
                 <w:sz w:val="24"/>
                 <w:szCs w:val="24"/>
               </w:rPr>
-              <w:t>24</w:t>
+              <w:t>5</w:t>
             </w:r>
           </w:p>
         </w:tc>
@@ -11374,39 +11686,20 @@
           <w:p>
             <w:pPr>
               <w:rPr>
-                <w:rFonts w:ascii="Times New Roman" w:eastAsiaTheme="minorEastAsia" w:hAnsi="Times New Roman" w:cs="Times New Roman"/>
-                <w:color w:val="000000"/>
-                <w:sz w:val="24"/>
-                <w:szCs w:val="24"/>
-              </w:rPr>
-            </w:pPr>
-            <w:r>
-              <w:rPr>
-                <w:rFonts w:ascii="Times New Roman" w:eastAsiaTheme="minorEastAsia" w:hAnsi="Times New Roman" w:cs="Times New Roman"/>
-                <w:color w:val="000000"/>
-                <w:sz w:val="24"/>
-                <w:szCs w:val="24"/>
-              </w:rPr>
-              <w:t>DEMO1</w:t>
-            </w:r>
-          </w:p>
-          <w:p>
-            <w:pPr>
-              <w:rPr>
-                <w:rFonts w:ascii="標楷體" w:eastAsia="標楷體" w:hAnsi="標楷體" w:cs="Times New Roman"/>
-                <w:color w:val="000000"/>
-                <w:sz w:val="24"/>
-                <w:szCs w:val="24"/>
-              </w:rPr>
-            </w:pPr>
-            <w:r>
-              <w:rPr>
-                <w:rFonts w:ascii="標楷體" w:eastAsia="標楷體" w:hAnsi="標楷體" w:cs="Times New Roman" w:hint="eastAsia"/>
-                <w:color w:val="000000"/>
-                <w:sz w:val="24"/>
-                <w:szCs w:val="24"/>
-              </w:rPr>
-              <w:t>轉場、敵人移動</w:t>
+                <w:rFonts w:ascii="標楷體" w:eastAsia="標楷體" w:hAnsi="標楷體" w:cs="標楷體"/>
+                <w:color w:val="000000"/>
+                <w:sz w:val="24"/>
+                <w:szCs w:val="24"/>
+              </w:rPr>
+            </w:pPr>
+            <w:r>
+              <w:rPr>
+                <w:rFonts w:ascii="標楷體" w:eastAsia="標楷體" w:hAnsi="標楷體" w:cs="標楷體" w:hint="eastAsia"/>
+                <w:color w:val="000000"/>
+                <w:sz w:val="24"/>
+                <w:szCs w:val="24"/>
+              </w:rPr>
+              <w:t>重建地圖、轉場</w:t>
             </w:r>
           </w:p>
         </w:tc>
@@ -11436,7 +11729,7 @@
                 <w:sz w:val="24"/>
                 <w:szCs w:val="24"/>
               </w:rPr>
-              <w:t>9</w:t>
+              <w:t>8</w:t>
             </w:r>
           </w:p>
         </w:tc>
@@ -11461,7 +11754,7 @@
                 <w:sz w:val="24"/>
                 <w:szCs w:val="24"/>
               </w:rPr>
-              <w:t>11</w:t>
+              <w:t>29</w:t>
             </w:r>
           </w:p>
         </w:tc>
@@ -11486,7 +11779,7 @@
                 <w:sz w:val="24"/>
                 <w:szCs w:val="24"/>
               </w:rPr>
-              <w:t>0</w:t>
+              <w:t>24</w:t>
             </w:r>
           </w:p>
         </w:tc>
@@ -11497,20 +11790,39 @@
           <w:p>
             <w:pPr>
               <w:rPr>
-                <w:rFonts w:ascii="標楷體" w:eastAsia="標楷體" w:hAnsi="標楷體" w:cs="標楷體"/>
-                <w:color w:val="000000"/>
-                <w:sz w:val="24"/>
-                <w:szCs w:val="24"/>
-              </w:rPr>
-            </w:pPr>
-            <w:r>
-              <w:rPr>
-                <w:rFonts w:ascii="標楷體" w:eastAsia="標楷體" w:hAnsi="標楷體" w:cs="標楷體" w:hint="eastAsia"/>
-                <w:color w:val="000000"/>
-                <w:sz w:val="24"/>
-                <w:szCs w:val="24"/>
-              </w:rPr>
-              <w:t>敵人移動、敵人介面</w:t>
+                <w:rFonts w:ascii="Times New Roman" w:eastAsiaTheme="minorEastAsia" w:hAnsi="Times New Roman" w:cs="Times New Roman"/>
+                <w:color w:val="000000"/>
+                <w:sz w:val="24"/>
+                <w:szCs w:val="24"/>
+              </w:rPr>
+            </w:pPr>
+            <w:r>
+              <w:rPr>
+                <w:rFonts w:ascii="Times New Roman" w:eastAsiaTheme="minorEastAsia" w:hAnsi="Times New Roman" w:cs="Times New Roman"/>
+                <w:color w:val="000000"/>
+                <w:sz w:val="24"/>
+                <w:szCs w:val="24"/>
+              </w:rPr>
+              <w:t>DEMO1</w:t>
+            </w:r>
+          </w:p>
+          <w:p>
+            <w:pPr>
+              <w:rPr>
+                <w:rFonts w:ascii="標楷體" w:eastAsia="標楷體" w:hAnsi="標楷體" w:cs="Times New Roman"/>
+                <w:color w:val="000000"/>
+                <w:sz w:val="24"/>
+                <w:szCs w:val="24"/>
+              </w:rPr>
+            </w:pPr>
+            <w:r>
+              <w:rPr>
+                <w:rFonts w:ascii="標楷體" w:eastAsia="標楷體" w:hAnsi="標楷體" w:cs="Times New Roman" w:hint="eastAsia"/>
+                <w:color w:val="000000"/>
+                <w:sz w:val="24"/>
+                <w:szCs w:val="24"/>
+              </w:rPr>
+              <w:t>轉場、敵人移動</w:t>
             </w:r>
           </w:p>
         </w:tc>
@@ -11565,56 +11877,56 @@
                 <w:sz w:val="24"/>
                 <w:szCs w:val="24"/>
               </w:rPr>
+              <w:t>11</w:t>
+            </w:r>
+          </w:p>
+        </w:tc>
+        <w:tc>
+          <w:tcPr>
+            <w:tcW w:w="1843" w:type="dxa"/>
+          </w:tcPr>
+          <w:p>
+            <w:pPr>
+              <w:jc w:val="center"/>
+              <w:rPr>
+                <w:rFonts w:ascii="Times New Roman" w:eastAsia="標楷體" w:hAnsi="Times New Roman" w:cs="Times New Roman"/>
+                <w:color w:val="000000"/>
+                <w:sz w:val="24"/>
+                <w:szCs w:val="24"/>
+              </w:rPr>
+            </w:pPr>
+            <w:r>
+              <w:rPr>
+                <w:rFonts w:ascii="Times New Roman" w:eastAsia="標楷體" w:hAnsi="Times New Roman" w:cs="Times New Roman"/>
+                <w:color w:val="000000"/>
+                <w:sz w:val="24"/>
+                <w:szCs w:val="24"/>
+              </w:rPr>
               <w:t>0</w:t>
             </w:r>
           </w:p>
         </w:tc>
         <w:tc>
           <w:tcPr>
-            <w:tcW w:w="1843" w:type="dxa"/>
-          </w:tcPr>
-          <w:p>
-            <w:pPr>
-              <w:jc w:val="center"/>
-              <w:rPr>
-                <w:rFonts w:ascii="Times New Roman" w:eastAsia="標楷體" w:hAnsi="Times New Roman" w:cs="Times New Roman"/>
-                <w:color w:val="000000"/>
-                <w:sz w:val="24"/>
-                <w:szCs w:val="24"/>
-              </w:rPr>
-            </w:pPr>
-            <w:r>
-              <w:rPr>
-                <w:rFonts w:ascii="Times New Roman" w:eastAsia="標楷體" w:hAnsi="Times New Roman" w:cs="Times New Roman"/>
-                <w:color w:val="000000"/>
-                <w:sz w:val="24"/>
-                <w:szCs w:val="24"/>
-              </w:rPr>
-              <w:t>16</w:t>
-            </w:r>
-          </w:p>
-        </w:tc>
-        <w:tc>
-          <w:tcPr>
             <w:tcW w:w="3967" w:type="dxa"/>
           </w:tcPr>
           <w:p>
             <w:pPr>
               <w:rPr>
+                <w:rFonts w:ascii="標楷體" w:eastAsia="標楷體" w:hAnsi="標楷體" w:cs="標楷體"/>
+                <w:color w:val="000000"/>
+                <w:sz w:val="24"/>
+                <w:szCs w:val="24"/>
+              </w:rPr>
+            </w:pPr>
+            <w:r>
+              <w:rPr>
                 <w:rFonts w:ascii="標楷體" w:eastAsia="標楷體" w:hAnsi="標楷體" w:cs="標楷體" w:hint="eastAsia"/>
                 <w:color w:val="000000"/>
                 <w:sz w:val="24"/>
                 <w:szCs w:val="24"/>
               </w:rPr>
-            </w:pPr>
-            <w:r>
-              <w:rPr>
-                <w:rFonts w:ascii="標楷體" w:eastAsia="標楷體" w:hAnsi="標楷體" w:cs="標楷體" w:hint="eastAsia"/>
-                <w:color w:val="000000"/>
-                <w:sz w:val="24"/>
-                <w:szCs w:val="24"/>
-              </w:rPr>
-              <w:t>主角開火</w:t>
+              <w:t>敵人移動、敵人介面</w:t>
             </w:r>
           </w:p>
         </w:tc>
@@ -11644,7 +11956,7 @@
                 <w:sz w:val="24"/>
                 <w:szCs w:val="24"/>
               </w:rPr>
-              <w:t>10</w:t>
+              <w:t>9</w:t>
             </w:r>
           </w:p>
         </w:tc>
@@ -11669,7 +11981,7 @@
                 <w:sz w:val="24"/>
                 <w:szCs w:val="24"/>
               </w:rPr>
-              <w:t>10</w:t>
+              <w:t>0</w:t>
             </w:r>
           </w:p>
         </w:tc>
@@ -11694,7 +12006,7 @@
                 <w:sz w:val="24"/>
                 <w:szCs w:val="24"/>
               </w:rPr>
-              <w:t>0</w:t>
+              <w:t>16</w:t>
             </w:r>
           </w:p>
         </w:tc>
@@ -11705,20 +12017,20 @@
           <w:p>
             <w:pPr>
               <w:rPr>
-                <w:rFonts w:ascii="標楷體" w:eastAsia="標楷體" w:hAnsi="標楷體" w:cs="標楷體"/>
-                <w:color w:val="000000"/>
-                <w:sz w:val="24"/>
-                <w:szCs w:val="24"/>
-              </w:rPr>
-            </w:pPr>
-            <w:r>
-              <w:rPr>
                 <w:rFonts w:ascii="標楷體" w:eastAsia="標楷體" w:hAnsi="標楷體" w:cs="標楷體" w:hint="eastAsia"/>
                 <w:color w:val="000000"/>
                 <w:sz w:val="24"/>
                 <w:szCs w:val="24"/>
               </w:rPr>
-              <w:t>處理素材</w:t>
+            </w:pPr>
+            <w:r>
+              <w:rPr>
+                <w:rFonts w:ascii="標楷體" w:eastAsia="標楷體" w:hAnsi="標楷體" w:cs="標楷體" w:hint="eastAsia"/>
+                <w:color w:val="000000"/>
+                <w:sz w:val="24"/>
+                <w:szCs w:val="24"/>
+              </w:rPr>
+              <w:t>主角開火</w:t>
             </w:r>
           </w:p>
         </w:tc>
@@ -11748,7 +12060,7 @@
                 <w:sz w:val="24"/>
                 <w:szCs w:val="24"/>
               </w:rPr>
-              <w:t>11</w:t>
+              <w:t>10</w:t>
             </w:r>
           </w:p>
         </w:tc>
@@ -11773,7 +12085,7 @@
                 <w:sz w:val="24"/>
                 <w:szCs w:val="24"/>
               </w:rPr>
-              <w:t>15</w:t>
+              <w:t>10</w:t>
             </w:r>
           </w:p>
         </w:tc>
@@ -11809,21 +12121,12 @@
           <w:p>
             <w:pPr>
               <w:rPr>
-                <w:rFonts w:ascii="標楷體" w:eastAsiaTheme="minorEastAsia" w:hAnsi="標楷體" w:cs="標楷體"/>
-                <w:color w:val="000000"/>
-                <w:sz w:val="24"/>
-                <w:szCs w:val="24"/>
-              </w:rPr>
-            </w:pPr>
-            <w:r>
-              <w:rPr>
-                <w:rFonts w:ascii="Times New Roman" w:eastAsiaTheme="minorEastAsia" w:hAnsi="Times New Roman" w:cs="Times New Roman"/>
-                <w:color w:val="000000"/>
-                <w:sz w:val="24"/>
-                <w:szCs w:val="24"/>
-              </w:rPr>
-              <w:t>Boss1</w:t>
-            </w:r>
+                <w:rFonts w:ascii="標楷體" w:eastAsia="標楷體" w:hAnsi="標楷體" w:cs="標楷體"/>
+                <w:color w:val="000000"/>
+                <w:sz w:val="24"/>
+                <w:szCs w:val="24"/>
+              </w:rPr>
+            </w:pPr>
             <w:r>
               <w:rPr>
                 <w:rFonts w:ascii="標楷體" w:eastAsia="標楷體" w:hAnsi="標楷體" w:cs="標楷體" w:hint="eastAsia"/>
@@ -11831,7 +12134,7 @@
                 <w:sz w:val="24"/>
                 <w:szCs w:val="24"/>
               </w:rPr>
-              <w:t>移動</w:t>
+              <w:t>處理素材</w:t>
             </w:r>
           </w:p>
         </w:tc>
@@ -11861,7 +12164,7 @@
                 <w:sz w:val="24"/>
                 <w:szCs w:val="24"/>
               </w:rPr>
-              <w:t>12</w:t>
+              <w:t>11</w:t>
             </w:r>
           </w:p>
         </w:tc>
@@ -11886,7 +12189,7 @@
                 <w:sz w:val="24"/>
                 <w:szCs w:val="24"/>
               </w:rPr>
-              <w:t>13</w:t>
+              <w:t>15</w:t>
             </w:r>
           </w:p>
         </w:tc>
@@ -11944,7 +12247,7 @@
                 <w:sz w:val="24"/>
                 <w:szCs w:val="24"/>
               </w:rPr>
-              <w:t>介面</w:t>
+              <w:t>移動</w:t>
             </w:r>
           </w:p>
         </w:tc>
@@ -11974,92 +12277,82 @@
                 <w:sz w:val="24"/>
                 <w:szCs w:val="24"/>
               </w:rPr>
+              <w:t>12</w:t>
+            </w:r>
+          </w:p>
+        </w:tc>
+        <w:tc>
+          <w:tcPr>
+            <w:tcW w:w="1701" w:type="dxa"/>
+          </w:tcPr>
+          <w:p>
+            <w:pPr>
+              <w:jc w:val="center"/>
+              <w:rPr>
+                <w:rFonts w:ascii="Times New Roman" w:eastAsiaTheme="minorEastAsia" w:hAnsi="Times New Roman" w:cs="Times New Roman"/>
+                <w:color w:val="000000"/>
+                <w:sz w:val="24"/>
+                <w:szCs w:val="24"/>
+              </w:rPr>
+            </w:pPr>
+            <w:r>
+              <w:rPr>
+                <w:rFonts w:ascii="Times New Roman" w:eastAsiaTheme="minorEastAsia" w:hAnsi="Times New Roman" w:cs="Times New Roman"/>
+                <w:color w:val="000000"/>
+                <w:sz w:val="24"/>
+                <w:szCs w:val="24"/>
+              </w:rPr>
               <w:t>13</w:t>
             </w:r>
           </w:p>
         </w:tc>
         <w:tc>
           <w:tcPr>
-            <w:tcW w:w="1701" w:type="dxa"/>
+            <w:tcW w:w="1843" w:type="dxa"/>
           </w:tcPr>
           <w:p>
             <w:pPr>
               <w:jc w:val="center"/>
               <w:rPr>
+                <w:rFonts w:ascii="Times New Roman" w:eastAsia="標楷體" w:hAnsi="Times New Roman" w:cs="Times New Roman"/>
+                <w:color w:val="000000"/>
+                <w:sz w:val="24"/>
+                <w:szCs w:val="24"/>
+              </w:rPr>
+            </w:pPr>
+            <w:r>
+              <w:rPr>
+                <w:rFonts w:ascii="Times New Roman" w:eastAsia="標楷體" w:hAnsi="Times New Roman" w:cs="Times New Roman"/>
+                <w:color w:val="000000"/>
+                <w:sz w:val="24"/>
+                <w:szCs w:val="24"/>
+              </w:rPr>
+              <w:t>0</w:t>
+            </w:r>
+          </w:p>
+        </w:tc>
+        <w:tc>
+          <w:tcPr>
+            <w:tcW w:w="3967" w:type="dxa"/>
+          </w:tcPr>
+          <w:p>
+            <w:pPr>
+              <w:rPr>
+                <w:rFonts w:ascii="標楷體" w:eastAsiaTheme="minorEastAsia" w:hAnsi="標楷體" w:cs="標楷體"/>
+                <w:color w:val="000000"/>
+                <w:sz w:val="24"/>
+                <w:szCs w:val="24"/>
+              </w:rPr>
+            </w:pPr>
+            <w:r>
+              <w:rPr>
                 <w:rFonts w:ascii="Times New Roman" w:eastAsiaTheme="minorEastAsia" w:hAnsi="Times New Roman" w:cs="Times New Roman"/>
                 <w:color w:val="000000"/>
                 <w:sz w:val="24"/>
                 <w:szCs w:val="24"/>
               </w:rPr>
-            </w:pPr>
-            <w:r>
-              <w:rPr>
-                <w:rFonts w:ascii="Times New Roman" w:eastAsiaTheme="minorEastAsia" w:hAnsi="Times New Roman" w:cs="Times New Roman"/>
-                <w:color w:val="000000"/>
-                <w:sz w:val="24"/>
-                <w:szCs w:val="24"/>
-              </w:rPr>
-              <w:t>21</w:t>
-            </w:r>
-          </w:p>
-        </w:tc>
-        <w:tc>
-          <w:tcPr>
-            <w:tcW w:w="1843" w:type="dxa"/>
-          </w:tcPr>
-          <w:p>
-            <w:pPr>
-              <w:jc w:val="center"/>
-              <w:rPr>
-                <w:rFonts w:ascii="Times New Roman" w:eastAsia="標楷體" w:hAnsi="Times New Roman" w:cs="Times New Roman"/>
-                <w:color w:val="000000"/>
-                <w:sz w:val="24"/>
-                <w:szCs w:val="24"/>
-              </w:rPr>
-            </w:pPr>
-            <w:r>
-              <w:rPr>
-                <w:rFonts w:ascii="Times New Roman" w:eastAsia="標楷體" w:hAnsi="Times New Roman" w:cs="Times New Roman"/>
-                <w:color w:val="000000"/>
-                <w:sz w:val="24"/>
-                <w:szCs w:val="24"/>
-              </w:rPr>
-              <w:t>0</w:t>
-            </w:r>
-          </w:p>
-        </w:tc>
-        <w:tc>
-          <w:tcPr>
-            <w:tcW w:w="3967" w:type="dxa"/>
-          </w:tcPr>
-          <w:p>
-            <w:pPr>
-              <w:rPr>
-                <w:rFonts w:ascii="Times New Roman" w:eastAsiaTheme="minorEastAsia" w:hAnsi="Times New Roman" w:cs="Times New Roman"/>
-                <w:color w:val="000000"/>
-                <w:sz w:val="24"/>
-                <w:szCs w:val="24"/>
-              </w:rPr>
-            </w:pPr>
-            <w:r>
-              <w:rPr>
-                <w:rFonts w:ascii="Times New Roman" w:eastAsiaTheme="minorEastAsia" w:hAnsi="Times New Roman" w:cs="Times New Roman"/>
-                <w:color w:val="000000"/>
-                <w:sz w:val="24"/>
-                <w:szCs w:val="24"/>
-              </w:rPr>
-              <w:t>DEMO2</w:t>
-            </w:r>
-          </w:p>
-          <w:p>
-            <w:pPr>
-              <w:rPr>
-                <w:rFonts w:ascii="標楷體" w:eastAsia="標楷體" w:hAnsi="標楷體" w:cs="標楷體"/>
-                <w:color w:val="000000"/>
-                <w:sz w:val="24"/>
-                <w:szCs w:val="24"/>
-              </w:rPr>
-            </w:pPr>
+              <w:t>Boss1</w:t>
+            </w:r>
             <w:r>
               <w:rPr>
                 <w:rFonts w:ascii="標楷體" w:eastAsia="標楷體" w:hAnsi="標楷體" w:cs="標楷體" w:hint="eastAsia"/>
@@ -12067,7 +12360,7 @@
                 <w:sz w:val="24"/>
                 <w:szCs w:val="24"/>
               </w:rPr>
-              <w:t>主角敵人碰撞</w:t>
+              <w:t>介面</w:t>
             </w:r>
           </w:p>
         </w:tc>
@@ -12097,7 +12390,7 @@
                 <w:sz w:val="24"/>
                 <w:szCs w:val="24"/>
               </w:rPr>
-              <w:t>14</w:t>
+              <w:t>13</w:t>
             </w:r>
           </w:p>
         </w:tc>
@@ -12122,7 +12415,7 @@
                 <w:sz w:val="24"/>
                 <w:szCs w:val="24"/>
               </w:rPr>
-              <w:t>11</w:t>
+              <w:t>21</w:t>
             </w:r>
           </w:p>
         </w:tc>
@@ -12142,12 +12435,12 @@
             </w:pPr>
             <w:r>
               <w:rPr>
-                <w:rFonts w:ascii="Times New Roman" w:eastAsia="標楷體" w:hAnsi="Times New Roman" w:cs="Times New Roman"/>
-                <w:color w:val="000000"/>
-                <w:sz w:val="24"/>
-                <w:szCs w:val="24"/>
-              </w:rPr>
-              <w:t>0</w:t>
+                <w:rFonts w:ascii="Times New Roman" w:eastAsia="標楷體" w:hAnsi="Times New Roman" w:cs="Times New Roman" w:hint="eastAsia"/>
+                <w:color w:val="000000"/>
+                <w:sz w:val="24"/>
+                <w:szCs w:val="24"/>
+              </w:rPr>
+              <w:t>12</w:t>
             </w:r>
           </w:p>
         </w:tc>
@@ -12158,6 +12451,25 @@
           <w:p>
             <w:pPr>
               <w:rPr>
+                <w:rFonts w:ascii="Times New Roman" w:eastAsiaTheme="minorEastAsia" w:hAnsi="Times New Roman" w:cs="Times New Roman"/>
+                <w:color w:val="000000"/>
+                <w:sz w:val="24"/>
+                <w:szCs w:val="24"/>
+              </w:rPr>
+            </w:pPr>
+            <w:r>
+              <w:rPr>
+                <w:rFonts w:ascii="Times New Roman" w:eastAsiaTheme="minorEastAsia" w:hAnsi="Times New Roman" w:cs="Times New Roman"/>
+                <w:color w:val="000000"/>
+                <w:sz w:val="24"/>
+                <w:szCs w:val="24"/>
+              </w:rPr>
+              <w:t>DEMO2</w:t>
+            </w:r>
+          </w:p>
+          <w:p>
+            <w:pPr>
+              <w:rPr>
                 <w:rFonts w:ascii="標楷體" w:eastAsia="標楷體" w:hAnsi="標楷體" w:cs="標楷體"/>
                 <w:color w:val="000000"/>
                 <w:sz w:val="24"/>
@@ -12171,7 +12483,16 @@
                 <w:sz w:val="24"/>
                 <w:szCs w:val="24"/>
               </w:rPr>
-              <w:t>死亡動畫</w:t>
+              <w:t>主角敵人碰撞</w:t>
+            </w:r>
+            <w:r>
+              <w:rPr>
+                <w:rFonts w:ascii="標楷體" w:eastAsia="標楷體" w:hAnsi="標楷體" w:cs="標楷體" w:hint="eastAsia"/>
+                <w:color w:val="000000"/>
+                <w:sz w:val="24"/>
+                <w:szCs w:val="24"/>
+              </w:rPr>
+              <w:t>、音效</w:t>
             </w:r>
           </w:p>
         </w:tc>
@@ -12201,7 +12522,8 @@
                 <w:sz w:val="24"/>
                 <w:szCs w:val="24"/>
               </w:rPr>
-              <w:t>15</w:t>
+              <w:lastRenderedPageBreak/>
+              <w:t>14</w:t>
             </w:r>
           </w:p>
         </w:tc>
@@ -12226,7 +12548,7 @@
                 <w:sz w:val="24"/>
                 <w:szCs w:val="24"/>
               </w:rPr>
-              <w:t>14</w:t>
+              <w:t>11</w:t>
             </w:r>
           </w:p>
         </w:tc>
@@ -12275,7 +12597,7 @@
                 <w:sz w:val="24"/>
                 <w:szCs w:val="24"/>
               </w:rPr>
-              <w:t>第二關、更多怪物</w:t>
+              <w:t>死亡動畫</w:t>
             </w:r>
           </w:p>
         </w:tc>
@@ -12305,7 +12627,7 @@
                 <w:sz w:val="24"/>
                 <w:szCs w:val="24"/>
               </w:rPr>
-              <w:t>16</w:t>
+              <w:t>15</w:t>
             </w:r>
           </w:p>
         </w:tc>
@@ -12330,7 +12652,7 @@
                 <w:sz w:val="24"/>
                 <w:szCs w:val="24"/>
               </w:rPr>
-              <w:t>22</w:t>
+              <w:t>14</w:t>
             </w:r>
           </w:p>
         </w:tc>
@@ -12366,7 +12688,7 @@
           <w:p>
             <w:pPr>
               <w:rPr>
-                <w:rFonts w:ascii="標楷體" w:eastAsiaTheme="minorEastAsia" w:hAnsi="標楷體" w:cs="標楷體"/>
+                <w:rFonts w:ascii="標楷體" w:eastAsia="標楷體" w:hAnsi="標楷體" w:cs="標楷體"/>
                 <w:color w:val="000000"/>
                 <w:sz w:val="24"/>
                 <w:szCs w:val="24"/>
@@ -12379,16 +12701,7 @@
                 <w:sz w:val="24"/>
                 <w:szCs w:val="24"/>
               </w:rPr>
-              <w:t>更多怪物、完成</w:t>
-            </w:r>
-            <w:r>
-              <w:rPr>
-                <w:rFonts w:ascii="Times New Roman" w:eastAsiaTheme="minorEastAsia" w:hAnsi="Times New Roman" w:cs="Times New Roman"/>
-                <w:color w:val="000000"/>
-                <w:sz w:val="24"/>
-                <w:szCs w:val="24"/>
-              </w:rPr>
-              <w:t>boss2</w:t>
+              <w:t>第二關、更多怪物</w:t>
             </w:r>
           </w:p>
         </w:tc>
@@ -12418,7 +12731,7 @@
                 <w:sz w:val="24"/>
                 <w:szCs w:val="24"/>
               </w:rPr>
-              <w:t>17</w:t>
+              <w:t>16</w:t>
             </w:r>
           </w:p>
         </w:tc>
@@ -12443,7 +12756,7 @@
                 <w:sz w:val="24"/>
                 <w:szCs w:val="24"/>
               </w:rPr>
-              <w:t>6</w:t>
+              <w:t>22</w:t>
             </w:r>
           </w:p>
         </w:tc>
@@ -12468,7 +12781,7 @@
                 <w:sz w:val="24"/>
                 <w:szCs w:val="24"/>
               </w:rPr>
-              <w:t>4</w:t>
+              <w:t>0</w:t>
             </w:r>
           </w:p>
         </w:tc>
@@ -12479,7 +12792,7 @@
           <w:p>
             <w:pPr>
               <w:rPr>
-                <w:rFonts w:ascii="標楷體" w:eastAsia="標楷體" w:hAnsi="標楷體" w:cs="標楷體"/>
+                <w:rFonts w:ascii="標楷體" w:eastAsiaTheme="minorEastAsia" w:hAnsi="標楷體" w:cs="標楷體"/>
                 <w:color w:val="000000"/>
                 <w:sz w:val="24"/>
                 <w:szCs w:val="24"/>
@@ -12492,7 +12805,16 @@
                 <w:sz w:val="24"/>
                 <w:szCs w:val="24"/>
               </w:rPr>
-              <w:t>製作報告</w:t>
+              <w:t>更多怪物、完成</w:t>
+            </w:r>
+            <w:r>
+              <w:rPr>
+                <w:rFonts w:ascii="Times New Roman" w:eastAsiaTheme="minorEastAsia" w:hAnsi="Times New Roman" w:cs="Times New Roman"/>
+                <w:color w:val="000000"/>
+                <w:sz w:val="24"/>
+                <w:szCs w:val="24"/>
+              </w:rPr>
+              <w:t>boss2</w:t>
             </w:r>
           </w:p>
         </w:tc>
@@ -12522,7 +12844,7 @@
                 <w:sz w:val="24"/>
                 <w:szCs w:val="24"/>
               </w:rPr>
-              <w:t>18</w:t>
+              <w:t>17</w:t>
             </w:r>
           </w:p>
         </w:tc>
@@ -12547,7 +12869,7 @@
                 <w:sz w:val="24"/>
                 <w:szCs w:val="24"/>
               </w:rPr>
-              <w:t>0</w:t>
+              <w:t>6</w:t>
             </w:r>
           </w:p>
         </w:tc>
@@ -12572,7 +12894,7 @@
                 <w:sz w:val="24"/>
                 <w:szCs w:val="24"/>
               </w:rPr>
-              <w:t>15</w:t>
+              <w:t>4</w:t>
             </w:r>
           </w:p>
         </w:tc>
@@ -12583,26 +12905,7 @@
           <w:p>
             <w:pPr>
               <w:rPr>
-                <w:rFonts w:ascii="Times New Roman" w:eastAsiaTheme="minorEastAsia" w:hAnsi="Times New Roman" w:cs="Times New Roman"/>
-                <w:color w:val="000000"/>
-                <w:sz w:val="24"/>
-                <w:szCs w:val="24"/>
-              </w:rPr>
-            </w:pPr>
-            <w:r>
-              <w:rPr>
-                <w:rFonts w:ascii="Times New Roman" w:eastAsiaTheme="minorEastAsia" w:hAnsi="Times New Roman" w:cs="Times New Roman"/>
-                <w:color w:val="000000"/>
-                <w:sz w:val="24"/>
-                <w:szCs w:val="24"/>
-              </w:rPr>
-              <w:t>DEMO3</w:t>
-            </w:r>
-          </w:p>
-          <w:p>
-            <w:pPr>
-              <w:rPr>
-                <w:rFonts w:ascii="標楷體" w:eastAsiaTheme="minorEastAsia" w:hAnsi="標楷體" w:cs="標楷體" w:hint="eastAsia"/>
+                <w:rFonts w:ascii="標楷體" w:eastAsia="標楷體" w:hAnsi="標楷體" w:cs="標楷體"/>
                 <w:color w:val="000000"/>
                 <w:sz w:val="24"/>
                 <w:szCs w:val="24"/>
@@ -12615,26 +12918,7 @@
                 <w:sz w:val="24"/>
                 <w:szCs w:val="24"/>
               </w:rPr>
-              <w:t>片尾動畫、選角動畫、音效補完、</w:t>
-            </w:r>
-            <w:r>
-              <w:rPr>
-                <w:rFonts w:ascii="標楷體" w:eastAsia="標楷體" w:hAnsi="標楷體" w:cs="標楷體" w:hint="eastAsia"/>
-                <w:color w:val="000000"/>
-                <w:sz w:val="24"/>
-                <w:szCs w:val="24"/>
-              </w:rPr>
-              <w:lastRenderedPageBreak/>
-              <w:t>操作指示、生命數</w:t>
-            </w:r>
-            <w:r>
-              <w:rPr>
-                <w:rFonts w:ascii="Times New Roman" w:eastAsiaTheme="minorEastAsia" w:hAnsi="Times New Roman" w:cs="Times New Roman"/>
-                <w:color w:val="000000"/>
-                <w:sz w:val="24"/>
-                <w:szCs w:val="24"/>
-              </w:rPr>
-              <w:t>UI</w:t>
+              <w:t>製作報告</w:t>
             </w:r>
           </w:p>
         </w:tc>
@@ -12651,6 +12935,147 @@
             <w:pPr>
               <w:jc w:val="center"/>
               <w:rPr>
+                <w:rFonts w:ascii="Times New Roman" w:eastAsiaTheme="minorEastAsia" w:hAnsi="Times New Roman" w:cs="Times New Roman"/>
+                <w:color w:val="000000"/>
+                <w:sz w:val="24"/>
+                <w:szCs w:val="24"/>
+              </w:rPr>
+            </w:pPr>
+            <w:r>
+              <w:rPr>
+                <w:rFonts w:ascii="Times New Roman" w:eastAsiaTheme="minorEastAsia" w:hAnsi="Times New Roman" w:cs="Times New Roman"/>
+                <w:color w:val="000000"/>
+                <w:sz w:val="24"/>
+                <w:szCs w:val="24"/>
+              </w:rPr>
+              <w:t>18</w:t>
+            </w:r>
+          </w:p>
+        </w:tc>
+        <w:tc>
+          <w:tcPr>
+            <w:tcW w:w="1701" w:type="dxa"/>
+          </w:tcPr>
+          <w:p>
+            <w:pPr>
+              <w:jc w:val="center"/>
+              <w:rPr>
+                <w:rFonts w:ascii="Times New Roman" w:eastAsiaTheme="minorEastAsia" w:hAnsi="Times New Roman" w:cs="Times New Roman"/>
+                <w:color w:val="000000"/>
+                <w:sz w:val="24"/>
+                <w:szCs w:val="24"/>
+              </w:rPr>
+            </w:pPr>
+            <w:r>
+              <w:rPr>
+                <w:rFonts w:ascii="Times New Roman" w:eastAsiaTheme="minorEastAsia" w:hAnsi="Times New Roman" w:cs="Times New Roman" w:hint="eastAsia"/>
+                <w:color w:val="000000"/>
+                <w:sz w:val="24"/>
+                <w:szCs w:val="24"/>
+              </w:rPr>
+              <w:t>7</w:t>
+            </w:r>
+          </w:p>
+        </w:tc>
+        <w:tc>
+          <w:tcPr>
+            <w:tcW w:w="1843" w:type="dxa"/>
+          </w:tcPr>
+          <w:p>
+            <w:pPr>
+              <w:jc w:val="center"/>
+              <w:rPr>
+                <w:rFonts w:ascii="Times New Roman" w:eastAsia="標楷體" w:hAnsi="Times New Roman" w:cs="Times New Roman"/>
+                <w:color w:val="000000"/>
+                <w:sz w:val="24"/>
+                <w:szCs w:val="24"/>
+              </w:rPr>
+            </w:pPr>
+            <w:r>
+              <w:rPr>
+                <w:rFonts w:ascii="Times New Roman" w:eastAsia="標楷體" w:hAnsi="Times New Roman" w:cs="Times New Roman"/>
+                <w:color w:val="000000"/>
+                <w:sz w:val="24"/>
+                <w:szCs w:val="24"/>
+              </w:rPr>
+              <w:t>15</w:t>
+            </w:r>
+          </w:p>
+        </w:tc>
+        <w:tc>
+          <w:tcPr>
+            <w:tcW w:w="3967" w:type="dxa"/>
+          </w:tcPr>
+          <w:p>
+            <w:pPr>
+              <w:rPr>
+                <w:rFonts w:ascii="Times New Roman" w:eastAsiaTheme="minorEastAsia" w:hAnsi="Times New Roman" w:cs="Times New Roman"/>
+                <w:color w:val="000000"/>
+                <w:sz w:val="24"/>
+                <w:szCs w:val="24"/>
+              </w:rPr>
+            </w:pPr>
+            <w:r>
+              <w:rPr>
+                <w:rFonts w:ascii="Times New Roman" w:eastAsiaTheme="minorEastAsia" w:hAnsi="Times New Roman" w:cs="Times New Roman"/>
+                <w:color w:val="000000"/>
+                <w:sz w:val="24"/>
+                <w:szCs w:val="24"/>
+              </w:rPr>
+              <w:t>DEMO3</w:t>
+            </w:r>
+          </w:p>
+          <w:p>
+            <w:pPr>
+              <w:rPr>
+                <w:rFonts w:ascii="標楷體" w:eastAsiaTheme="minorEastAsia" w:hAnsi="標楷體" w:cs="標楷體" w:hint="eastAsia"/>
+                <w:color w:val="000000"/>
+                <w:sz w:val="24"/>
+                <w:szCs w:val="24"/>
+              </w:rPr>
+            </w:pPr>
+            <w:r>
+              <w:rPr>
+                <w:rFonts w:ascii="標楷體" w:eastAsia="標楷體" w:hAnsi="標楷體" w:cs="標楷體" w:hint="eastAsia"/>
+                <w:color w:val="000000"/>
+                <w:sz w:val="24"/>
+                <w:szCs w:val="24"/>
+              </w:rPr>
+              <w:t>片尾動畫、選角動畫、音效補完、</w:t>
+            </w:r>
+            <w:r>
+              <w:rPr>
+                <w:rFonts w:ascii="標楷體" w:eastAsia="標楷體" w:hAnsi="標楷體" w:cs="標楷體" w:hint="eastAsia"/>
+                <w:color w:val="000000"/>
+                <w:sz w:val="24"/>
+                <w:szCs w:val="24"/>
+              </w:rPr>
+              <w:t>操作指示、生命數</w:t>
+            </w:r>
+            <w:r>
+              <w:rPr>
+                <w:rFonts w:ascii="Times New Roman" w:eastAsiaTheme="minorEastAsia" w:hAnsi="Times New Roman" w:cs="Times New Roman"/>
+                <w:color w:val="000000"/>
+                <w:sz w:val="24"/>
+                <w:szCs w:val="24"/>
+              </w:rPr>
+              <w:t>UI</w:t>
+            </w:r>
+          </w:p>
+        </w:tc>
+      </w:tr>
+      <w:tr>
+        <w:trPr>
+          <w:trHeight w:val="536"/>
+        </w:trPr>
+        <w:tc>
+          <w:tcPr>
+            <w:tcW w:w="1242" w:type="dxa"/>
+          </w:tcPr>
+          <w:p>
+            <w:pPr>
+              <w:jc w:val="center"/>
+              <w:rPr>
                 <w:rFonts w:ascii="標楷體" w:eastAsia="標楷體" w:hAnsi="標楷體" w:cs="標楷體"/>
                 <w:color w:val="000000"/>
                 <w:sz w:val="24"/>
@@ -12664,7 +13089,6 @@
                 <w:sz w:val="24"/>
                 <w:szCs w:val="24"/>
               </w:rPr>
-              <w:lastRenderedPageBreak/>
               <w:t>總計</w:t>
             </w:r>
           </w:p>
@@ -12684,12 +13108,21 @@
             </w:pPr>
             <w:r>
               <w:rPr>
-                <w:rFonts w:ascii="標楷體" w:eastAsiaTheme="minorEastAsia" w:hAnsi="標楷體" w:cs="標楷體" w:hint="eastAsia"/>
-                <w:color w:val="000000"/>
-                <w:sz w:val="24"/>
-                <w:szCs w:val="24"/>
-              </w:rPr>
-              <w:t>188</w:t>
+                <w:rFonts w:ascii="Times New Roman" w:eastAsiaTheme="minorEastAsia" w:hAnsi="Times New Roman" w:cs="Times New Roman"/>
+                <w:color w:val="000000"/>
+                <w:sz w:val="24"/>
+                <w:szCs w:val="24"/>
+              </w:rPr>
+              <w:t>1</w:t>
+            </w:r>
+            <w:r>
+              <w:rPr>
+                <w:rFonts w:ascii="Times New Roman" w:eastAsiaTheme="minorEastAsia" w:hAnsi="Times New Roman" w:cs="Times New Roman"/>
+                <w:color w:val="000000"/>
+                <w:sz w:val="24"/>
+                <w:szCs w:val="24"/>
+              </w:rPr>
+              <w:t>95</w:t>
             </w:r>
             <w:r>
               <w:rPr>
@@ -12715,6 +13148,33 @@
                 <w:szCs w:val="24"/>
               </w:rPr>
             </w:pPr>
+            <w:r>
+              <w:rPr>
+                <w:rFonts w:ascii="Times New Roman" w:eastAsia="標楷體" w:hAnsi="Times New Roman" w:cs="Times New Roman"/>
+                <w:color w:val="000000"/>
+                <w:sz w:val="24"/>
+                <w:szCs w:val="24"/>
+              </w:rPr>
+              <w:t>1</w:t>
+            </w:r>
+            <w:r>
+              <w:rPr>
+                <w:rFonts w:ascii="Times New Roman" w:eastAsia="標楷體" w:hAnsi="Times New Roman" w:cs="Times New Roman"/>
+                <w:color w:val="000000"/>
+                <w:sz w:val="24"/>
+                <w:szCs w:val="24"/>
+              </w:rPr>
+              <w:t>56</w:t>
+            </w:r>
+            <w:r>
+              <w:rPr>
+                <w:rFonts w:ascii="標楷體" w:eastAsia="標楷體" w:hAnsi="標楷體" w:cs="標楷體" w:hint="eastAsia"/>
+                <w:color w:val="000000"/>
+                <w:sz w:val="24"/>
+                <w:szCs w:val="24"/>
+              </w:rPr>
+              <w:t>小時</w:t>
+            </w:r>
           </w:p>
         </w:tc>
         <w:tc>
@@ -12767,8 +13227,10 @@
           <w:rFonts w:ascii="標楷體" w:eastAsia="標楷體" w:hAnsi="標楷體" w:cs="標楷體"/>
         </w:rPr>
       </w:pPr>
-      <w:bookmarkStart w:id="12" w:name="_26in1rg" w:colFirst="0" w:colLast="0"/>
-      <w:bookmarkEnd w:id="12"/>
+      <w:bookmarkStart w:id="21" w:name="_26in1rg" w:colFirst="0" w:colLast="0"/>
+      <w:bookmarkStart w:id="22" w:name="_貢獻比例"/>
+      <w:bookmarkEnd w:id="21"/>
+      <w:bookmarkEnd w:id="22"/>
       <w:r>
         <w:rPr>
           <w:rFonts w:ascii="標楷體" w:eastAsia="標楷體" w:hAnsi="標楷體" w:cs="標楷體"/>
@@ -12899,8 +13361,10 @@
           <w:rFonts w:ascii="標楷體" w:eastAsia="標楷體" w:hAnsi="標楷體" w:cs="標楷體"/>
         </w:rPr>
       </w:pPr>
-      <w:bookmarkStart w:id="13" w:name="_lnxbz9" w:colFirst="0" w:colLast="0"/>
-      <w:bookmarkEnd w:id="13"/>
+      <w:bookmarkStart w:id="23" w:name="_lnxbz9" w:colFirst="0" w:colLast="0"/>
+      <w:bookmarkStart w:id="24" w:name="_自我檢核表"/>
+      <w:bookmarkEnd w:id="23"/>
+      <w:bookmarkEnd w:id="24"/>
       <w:r>
         <w:rPr>
           <w:rFonts w:ascii="標楷體" w:eastAsia="標楷體" w:hAnsi="標楷體" w:cs="標楷體"/>
@@ -13981,8 +14445,10 @@
           <w:rFonts w:ascii="標楷體" w:eastAsia="標楷體" w:hAnsi="標楷體" w:cs="標楷體"/>
         </w:rPr>
       </w:pPr>
-      <w:bookmarkStart w:id="14" w:name="_35nkun2" w:colFirst="0" w:colLast="0"/>
-      <w:bookmarkEnd w:id="14"/>
+      <w:bookmarkStart w:id="25" w:name="_35nkun2" w:colFirst="0" w:colLast="0"/>
+      <w:bookmarkStart w:id="26" w:name="_收穫"/>
+      <w:bookmarkEnd w:id="25"/>
+      <w:bookmarkEnd w:id="26"/>
       <w:r>
         <w:rPr>
           <w:rFonts w:ascii="標楷體" w:eastAsia="標楷體" w:hAnsi="標楷體" w:cs="標楷體"/>
@@ -14049,6 +14515,7 @@
         </w:pBdr>
         <w:spacing w:before="179" w:line="422" w:lineRule="auto"/>
         <w:ind w:left="120" w:right="263" w:firstLine="479"/>
+        <w:jc w:val="both"/>
         <w:rPr>
           <w:rFonts w:ascii="標楷體" w:eastAsiaTheme="minorEastAsia" w:hAnsi="標楷體" w:cs="標楷體"/>
           <w:color w:val="000000"/>
@@ -14265,9 +14732,11 @@
           <w:right w:val="nil"/>
           <w:between w:val="nil"/>
         </w:pBdr>
+        <w:spacing w:line="360" w:lineRule="auto"/>
         <w:ind w:firstLine="720"/>
-        <w:rPr>
-          <w:rFonts w:ascii="標楷體" w:eastAsia="標楷體" w:hAnsi="標楷體" w:cs="標楷體"/>
+        <w:jc w:val="both"/>
+        <w:rPr>
+          <w:rFonts w:ascii="標楷體" w:eastAsia="標楷體" w:hAnsi="標楷體" w:cs="標楷體" w:hint="eastAsia"/>
           <w:color w:val="000000"/>
           <w:sz w:val="24"/>
           <w:szCs w:val="24"/>
@@ -14310,24 +14779,9 @@
           <w:right w:val="nil"/>
           <w:between w:val="nil"/>
         </w:pBdr>
-        <w:rPr>
-          <w:rFonts w:ascii="標楷體" w:eastAsia="標楷體" w:hAnsi="標楷體" w:cs="標楷體"/>
-          <w:color w:val="000000"/>
-          <w:sz w:val="24"/>
-          <w:szCs w:val="24"/>
-        </w:rPr>
-      </w:pPr>
-    </w:p>
-    <w:p>
-      <w:pPr>
-        <w:pBdr>
-          <w:top w:val="nil"/>
-          <w:left w:val="nil"/>
-          <w:bottom w:val="nil"/>
-          <w:right w:val="nil"/>
-          <w:between w:val="nil"/>
-        </w:pBdr>
+        <w:spacing w:line="360" w:lineRule="auto"/>
         <w:ind w:firstLine="720"/>
+        <w:jc w:val="both"/>
         <w:rPr>
           <w:rFonts w:ascii="標楷體" w:eastAsia="標楷體" w:hAnsi="標楷體" w:cs="標楷體"/>
           <w:color w:val="000000"/>
@@ -14393,12 +14847,49 @@
       </w:r>
       <w:r>
         <w:rPr>
-          <w:rFonts w:ascii="標楷體" w:eastAsia="標楷體" w:hAnsi="標楷體" w:cs="標楷體"/>
-          <w:color w:val="000000"/>
-          <w:sz w:val="24"/>
-          <w:szCs w:val="24"/>
-        </w:rPr>
-        <w:t>Unity經驗也在此次專案中發揮了不少的作用。由於我對Unity有著豐富的經驗，這使得我能在遊戲邏輯的設計上提供組員實質的幫助。我的這段經驗不僅提升了我們的團隊效率，更提高了我們的遊戲品質。</w:t>
+          <w:rFonts w:ascii="Times New Roman" w:eastAsia="標楷體" w:hAnsi="Times New Roman" w:cs="Times New Roman"/>
+          <w:color w:val="000000"/>
+          <w:sz w:val="24"/>
+          <w:szCs w:val="24"/>
+        </w:rPr>
+        <w:t>Unity</w:t>
+      </w:r>
+      <w:r>
+        <w:rPr>
+          <w:rFonts w:ascii="標楷體" w:eastAsia="標楷體" w:hAnsi="標楷體" w:cs="標楷體"/>
+          <w:color w:val="000000"/>
+          <w:sz w:val="24"/>
+          <w:szCs w:val="24"/>
+        </w:rPr>
+        <w:t>經驗也在此次專案中發揮了不少的</w:t>
+      </w:r>
+      <w:r>
+        <w:rPr>
+          <w:rFonts w:ascii="標楷體" w:eastAsia="標楷體" w:hAnsi="標楷體" w:cs="標楷體"/>
+          <w:color w:val="000000"/>
+          <w:sz w:val="24"/>
+          <w:szCs w:val="24"/>
+        </w:rPr>
+        <w:lastRenderedPageBreak/>
+        <w:t>作用。由於我對</w:t>
+      </w:r>
+      <w:r>
+        <w:rPr>
+          <w:rFonts w:ascii="Times New Roman" w:eastAsia="標楷體" w:hAnsi="Times New Roman" w:cs="Times New Roman"/>
+          <w:color w:val="000000"/>
+          <w:sz w:val="24"/>
+          <w:szCs w:val="24"/>
+        </w:rPr>
+        <w:t>Unity</w:t>
+      </w:r>
+      <w:r>
+        <w:rPr>
+          <w:rFonts w:ascii="標楷體" w:eastAsia="標楷體" w:hAnsi="標楷體" w:cs="標楷體"/>
+          <w:color w:val="000000"/>
+          <w:sz w:val="24"/>
+          <w:szCs w:val="24"/>
+        </w:rPr>
+        <w:t>有著豐富的經驗，這使得我能在遊戲邏輯的設計上提供組員實質的幫助。我的這段經驗不僅提升了我們的團隊效率，更提高了我們的遊戲品質。</w:t>
       </w:r>
     </w:p>
     <w:p>
@@ -14417,6 +14908,8 @@
           <w:rFonts w:ascii="標楷體" w:eastAsia="標楷體" w:hAnsi="標楷體" w:cs="標楷體"/>
         </w:rPr>
       </w:pPr>
+      <w:bookmarkStart w:id="27" w:name="_心得、感想"/>
+      <w:bookmarkEnd w:id="27"/>
       <w:r>
         <w:rPr>
           <w:rFonts w:ascii="標楷體" w:eastAsia="標楷體" w:hAnsi="標楷體" w:cs="標楷體"/>
@@ -14490,6 +14983,8 @@
           <w:right w:val="nil"/>
           <w:between w:val="nil"/>
         </w:pBdr>
+        <w:spacing w:line="360" w:lineRule="auto"/>
+        <w:jc w:val="both"/>
         <w:rPr>
           <w:rFonts w:ascii="標楷體" w:eastAsia="標楷體" w:hAnsi="標楷體" w:cs="標楷體"/>
           <w:color w:val="000000"/>
@@ -14656,6 +15151,8 @@
           <w:right w:val="nil"/>
           <w:between w:val="nil"/>
         </w:pBdr>
+        <w:spacing w:line="360" w:lineRule="auto"/>
+        <w:jc w:val="both"/>
         <w:rPr>
           <w:rFonts w:ascii="標楷體" w:eastAsia="標楷體" w:hAnsi="標楷體" w:cs="標楷體"/>
           <w:color w:val="000000"/>
@@ -14762,8 +15259,6 @@
         </w:rPr>
         <w:t>順暢。</w:t>
       </w:r>
-      <w:bookmarkStart w:id="15" w:name="_GoBack"/>
-      <w:bookmarkEnd w:id="15"/>
     </w:p>
     <w:p>
       <w:pPr>
@@ -14774,6 +15269,8 @@
           <w:right w:val="nil"/>
           <w:between w:val="nil"/>
         </w:pBdr>
+        <w:spacing w:line="360" w:lineRule="auto"/>
+        <w:jc w:val="both"/>
         <w:rPr>
           <w:rFonts w:ascii="標楷體" w:eastAsia="標楷體" w:hAnsi="標楷體" w:cs="標楷體"/>
           <w:color w:val="000000"/>
@@ -14791,6 +15288,8 @@
           <w:right w:val="nil"/>
           <w:between w:val="nil"/>
         </w:pBdr>
+        <w:spacing w:line="360" w:lineRule="auto"/>
+        <w:jc w:val="both"/>
         <w:rPr>
           <w:rFonts w:ascii="標楷體" w:eastAsiaTheme="minorEastAsia" w:hAnsi="標楷體" w:cs="標楷體"/>
           <w:color w:val="000000"/>
@@ -14828,27 +15327,6 @@
     </w:p>
     <w:p>
       <w:pPr>
-        <w:pBdr>
-          <w:top w:val="nil"/>
-          <w:left w:val="nil"/>
-          <w:bottom w:val="nil"/>
-          <w:right w:val="nil"/>
-          <w:between w:val="nil"/>
-        </w:pBdr>
-        <w:rPr>
-          <w:rFonts w:ascii="標楷體" w:eastAsiaTheme="minorEastAsia" w:hAnsi="標楷體" w:cs="標楷體" w:hint="eastAsia"/>
-          <w:color w:val="000000"/>
-          <w:sz w:val="24"/>
-          <w:szCs w:val="24"/>
-        </w:rPr>
-      </w:pPr>
-    </w:p>
-    <w:p>
-      <w:pPr>
-        <w:numPr>
-          <w:ilvl w:val="0"/>
-          <w:numId w:val="8"/>
-        </w:numPr>
         <w:pBdr>
           <w:top w:val="nil"/>
           <w:left w:val="nil"/>
@@ -14860,40 +15338,71 @@
           <w:tab w:val="left" w:pos="421"/>
         </w:tabs>
         <w:spacing w:before="165" w:line="340" w:lineRule="auto"/>
-        <w:ind w:left="600" w:right="6024" w:hanging="480"/>
-        <w:rPr>
-          <w:color w:val="000000"/>
-        </w:rPr>
-      </w:pPr>
-      <w:r>
-        <w:rPr>
-          <w:rFonts w:ascii="標楷體" w:eastAsia="標楷體" w:hAnsi="標楷體" w:cs="標楷體"/>
-          <w:b/>
-          <w:color w:val="000000"/>
-          <w:sz w:val="24"/>
-          <w:szCs w:val="24"/>
-        </w:rPr>
-        <w:t>對於本課程的建議</w:t>
-      </w:r>
-      <w:r>
-        <w:rPr>
-          <w:rFonts w:ascii="標楷體" w:eastAsia="標楷體" w:hAnsi="標楷體" w:cs="標楷體"/>
-          <w:color w:val="000000"/>
-          <w:sz w:val="24"/>
-          <w:szCs w:val="24"/>
-        </w:rPr>
-        <w:t>沒有，謝謝老師。</w:t>
-      </w:r>
+        <w:ind w:right="6024"/>
+        <w:rPr>
+          <w:rFonts w:hint="eastAsia"/>
+          <w:color w:val="000000"/>
+        </w:rPr>
+      </w:pPr>
     </w:p>
     <w:p>
       <w:pPr>
-        <w:rPr>
-          <w:rFonts w:ascii="標楷體" w:eastAsiaTheme="minorEastAsia" w:hAnsi="標楷體" w:cs="標楷體"/>
-          <w:color w:val="000000"/>
-          <w:sz w:val="24"/>
-          <w:szCs w:val="24"/>
-        </w:rPr>
-      </w:pPr>
+        <w:pStyle w:val="2"/>
+        <w:rPr>
+          <w:rFonts w:ascii="標楷體" w:eastAsia="標楷體" w:hAnsi="標楷體" w:cs="標楷體"/>
+          <w:b w:val="0"/>
+          <w:color w:val="000000"/>
+        </w:rPr>
+      </w:pPr>
+      <w:bookmarkStart w:id="28" w:name="_7._對於本課程的建議"/>
+      <w:bookmarkEnd w:id="28"/>
+      <w:r>
+        <w:rPr>
+          <w:rFonts w:ascii="Times New Roman" w:eastAsiaTheme="minorEastAsia" w:hAnsi="Times New Roman" w:cs="Times New Roman"/>
+        </w:rPr>
+        <w:t>7.</w:t>
+      </w:r>
+      <w:r>
+        <w:rPr>
+          <w:rFonts w:ascii="標楷體" w:eastAsia="標楷體" w:hAnsi="標楷體" w:cs="標楷體"/>
+          <w:b w:val="0"/>
+          <w:color w:val="000000"/>
+        </w:rPr>
+        <w:t xml:space="preserve"> </w:t>
+      </w:r>
+      <w:r>
+        <w:rPr>
+          <w:rFonts w:ascii="標楷體" w:eastAsia="標楷體" w:hAnsi="標楷體" w:cs="標楷體"/>
+          <w:b w:val="0"/>
+          <w:color w:val="000000"/>
+        </w:rPr>
+        <w:t>對於本課程的建議</w:t>
+      </w:r>
+    </w:p>
+    <w:p>
+      <w:pPr>
+        <w:rPr>
+          <w:rFonts w:eastAsiaTheme="minorEastAsia" w:hint="eastAsia"/>
+        </w:rPr>
+      </w:pPr>
+      <w:r>
+        <w:rPr>
+          <w:rFonts w:ascii="標楷體" w:eastAsia="標楷體" w:hAnsi="標楷體" w:cs="標楷體" w:hint="eastAsia"/>
+          <w:color w:val="000000"/>
+          <w:sz w:val="24"/>
+          <w:szCs w:val="24"/>
+        </w:rPr>
+        <w:t xml:space="preserve">     </w:t>
+      </w:r>
+      <w:r>
+        <w:rPr>
+          <w:rFonts w:ascii="標楷體" w:eastAsia="標楷體" w:hAnsi="標楷體" w:cs="標楷體"/>
+          <w:color w:val="000000"/>
+          <w:sz w:val="24"/>
+          <w:szCs w:val="24"/>
+        </w:rPr>
+        <w:t>沒有，謝謝老師。</w:t>
+      </w:r>
     </w:p>
     <w:sectPr>
       <w:pgSz w:w="11910" w:h="16840"/>
@@ -14925,6 +15434,41 @@
 
 <file path=word/footer1.xml><?xml version="1.0" encoding="utf-8"?>
 <w:ftr xmlns:wpc="http://schemas.microsoft.com/office/word/2010/wordprocessingCanvas" xmlns:cx="http://schemas.microsoft.com/office/drawing/2014/chartex" xmlns:cx1="http://schemas.microsoft.com/office/drawing/2015/9/8/chartex" xmlns:cx2="http://schemas.microsoft.com/office/drawing/2015/10/21/chartex" xmlns:cx3="http://schemas.microsoft.com/office/drawing/2016/5/9/chartex" xmlns:cx4="http://schemas.microsoft.com/office/drawing/2016/5/10/chartex" xmlns:cx5="http://schemas.microsoft.com/office/drawing/2016/5/11/chartex" xmlns:cx6="http://schemas.microsoft.com/office/drawing/2016/5/12/chartex" xmlns:cx7="http://schemas.microsoft.com/office/drawing/2016/5/13/chartex" xmlns:cx8="http://schemas.microsoft.com/office/drawing/2016/5/14/chartex" xmlns:mc="http://schemas.openxmlformats.org/markup-compatibility/2006" xmlns:aink="http://schemas.microsoft.com/office/drawing/2016/ink" xmlns:am3d="http://schemas.microsoft.com/office/drawing/2017/model3d" xmlns:o="urn:schemas-microsoft-com:office:office" xmlns:r="http://schemas.openxmlformats.org/officeDocument/2006/relationships" xmlns:m="http://schemas.openxmlformats.org/officeDocument/2006/math" xmlns:v="urn:schemas-microsoft-com:vml" xmlns:wp14="http://schemas.microsoft.com/office/word/2010/wordprocessingDrawing" xmlns:wp="http://schemas.openxmlformats.org/drawingml/2006/wordprocessingDrawing" xmlns:w10="urn:schemas-microsoft-com:office:word" xmlns:w="http://schemas.openxmlformats.org/wordprocessingml/2006/main" xmlns:w14="http://schemas.microsoft.com/office/word/2010/wordml" xmlns:w15="http://schemas.microsoft.com/office/word/2012/wordml" xmlns:w16cid="http://schemas.microsoft.com/office/word/2016/wordml/cid" xmlns:w16se="http://schemas.microsoft.com/office/word/2015/wordml/symex" xmlns:wpg="http://schemas.microsoft.com/office/word/2010/wordprocessingGroup" xmlns:wpi="http://schemas.microsoft.com/office/word/2010/wordprocessingInk" xmlns:wne="http://schemas.microsoft.com/office/word/2006/wordml" xmlns:wps="http://schemas.microsoft.com/office/word/2010/wordprocessingShape" mc:Ignorable="w14 w15 w16se w16cid wp14">
+  <w:sdt>
+    <w:sdtPr>
+      <w:id w:val="-774640793"/>
+      <w:docPartObj>
+        <w:docPartGallery w:val="Page Numbers (Bottom of Page)"/>
+        <w:docPartUnique/>
+      </w:docPartObj>
+    </w:sdtPr>
+    <w:sdtContent>
+      <w:p>
+        <w:pPr>
+          <w:pStyle w:val="af0"/>
+          <w:jc w:val="center"/>
+        </w:pPr>
+        <w:r>
+          <w:fldChar w:fldCharType="begin"/>
+        </w:r>
+        <w:r>
+          <w:instrText>PAGE   \* MERGEFORMAT</w:instrText>
+        </w:r>
+        <w:r>
+          <w:fldChar w:fldCharType="separate"/>
+        </w:r>
+        <w:r>
+          <w:rPr>
+            <w:lang w:val="zh-TW"/>
+          </w:rPr>
+          <w:t>2</w:t>
+        </w:r>
+        <w:r>
+          <w:fldChar w:fldCharType="end"/>
+        </w:r>
+      </w:p>
+    </w:sdtContent>
+  </w:sdt>
   <w:p>
     <w:pPr>
       <w:pBdr>
@@ -14942,136 +15486,6 @@
         <w:szCs w:val="12"/>
       </w:rPr>
     </w:pPr>
-    <w:r>
-      <w:rPr>
-        <w:noProof/>
-      </w:rPr>
-      <mc:AlternateContent>
-        <mc:Choice Requires="wps">
-          <w:drawing>
-            <wp:anchor distT="0" distB="0" distL="114300" distR="114300" simplePos="0" relativeHeight="251658240" behindDoc="1" locked="0" layoutInCell="1" hidden="0" allowOverlap="1" wp14:anchorId="12A792AE" wp14:editId="41B2D2C9">
-              <wp:simplePos x="0" y="0"/>
-              <wp:positionH relativeFrom="column">
-                <wp:posOffset>2717800</wp:posOffset>
-              </wp:positionH>
-              <wp:positionV relativeFrom="paragraph">
-                <wp:posOffset>9906000</wp:posOffset>
-              </wp:positionV>
-              <wp:extent cx="213995" cy="161925"/>
-              <wp:effectExtent l="0" t="0" r="0" b="0"/>
-              <wp:wrapNone/>
-              <wp:docPr id="1" name="手繪多邊形 1"/>
-              <wp:cNvGraphicFramePr/>
-              <a:graphic xmlns:a="http://schemas.openxmlformats.org/drawingml/2006/main">
-                <a:graphicData uri="http://schemas.microsoft.com/office/word/2010/wordprocessingShape">
-                  <wps:wsp>
-                    <wps:cNvSpPr/>
-                    <wps:spPr>
-                      <a:xfrm>
-                        <a:off x="6310565" y="3703800"/>
-                        <a:ext cx="204470" cy="152400"/>
-                      </a:xfrm>
-                      <a:custGeom>
-                        <a:avLst/>
-                        <a:gdLst/>
-                        <a:ahLst/>
-                        <a:cxnLst/>
-                        <a:rect l="l" t="t" r="r" b="b"/>
-                        <a:pathLst>
-                          <a:path w="204470" h="152400" extrusionOk="0">
-                            <a:moveTo>
-                              <a:pt x="0" y="0"/>
-                            </a:moveTo>
-                            <a:lnTo>
-                              <a:pt x="0" y="152400"/>
-                            </a:lnTo>
-                            <a:lnTo>
-                              <a:pt x="204470" y="152400"/>
-                            </a:lnTo>
-                            <a:lnTo>
-                              <a:pt x="204470" y="0"/>
-                            </a:lnTo>
-                            <a:close/>
-                          </a:path>
-                        </a:pathLst>
-                      </a:custGeom>
-                      <a:solidFill>
-                        <a:srgbClr val="FFFFFF"/>
-                      </a:solidFill>
-                      <a:ln>
-                        <a:noFill/>
-                      </a:ln>
-                    </wps:spPr>
-                    <wps:txbx>
-                      <w:txbxContent>
-                        <w:p>
-                          <w:pPr>
-                            <w:spacing w:line="222" w:lineRule="auto"/>
-                            <w:ind w:left="60" w:firstLine="60"/>
-                            <w:textDirection w:val="btLr"/>
-                          </w:pPr>
-                          <w:r>
-                            <w:rPr>
-                              <w:rFonts w:ascii="Calibri" w:eastAsia="Calibri" w:hAnsi="Calibri" w:cs="Calibri"/>
-                              <w:color w:val="000000"/>
-                              <w:sz w:val="20"/>
-                            </w:rPr>
-                            <w:t xml:space="preserve"> PAGE </w:t>
-                          </w:r>
-                          <w:r>
-                            <w:rPr>
-                              <w:color w:val="000000"/>
-                            </w:rPr>
-                            <w:t>10</w:t>
-                          </w:r>
-                        </w:p>
-                      </w:txbxContent>
-                    </wps:txbx>
-                    <wps:bodyPr spcFirstLastPara="1" wrap="square" lIns="88900" tIns="38100" rIns="88900" bIns="38100" anchor="t" anchorCtr="0">
-                      <a:noAutofit/>
-                    </wps:bodyPr>
-                  </wps:wsp>
-                </a:graphicData>
-              </a:graphic>
-            </wp:anchor>
-          </w:drawing>
-        </mc:Choice>
-        <mc:Fallback>
-          <w:pict>
-            <v:shape w14:anchorId="12A792AE" id="手繪多邊形 1" o:spid="_x0000_s1026" style="position:absolute;margin-left:214pt;margin-top:780pt;width:16.85pt;height:12.75pt;z-index:-251658240;visibility:visible;mso-wrap-style:square;mso-wrap-distance-left:9pt;mso-wrap-distance-top:0;mso-wrap-distance-right:9pt;mso-wrap-distance-bottom:0;mso-position-horizontal:absolute;mso-position-horizontal-relative:text;mso-position-vertical:absolute;mso-position-vertical-relative:text;v-text-anchor:top" coordsize="204470,152400" o:spt="100" o:gfxdata="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" adj="-11796480,,5400" path="m,l,152400r204470,l204470,,,xe" stroked="f">
-              <v:stroke joinstyle="miter"/>
-              <v:formulas/>
-              <v:path arrowok="t" o:extrusionok="f" o:connecttype="custom" textboxrect="0,0,204470,152400"/>
-              <v:textbox inset="7pt,3pt,7pt,3pt">
-                <w:txbxContent>
-                  <w:p>
-                    <w:pPr>
-                      <w:spacing w:line="222" w:lineRule="auto"/>
-                      <w:ind w:left="60" w:firstLine="60"/>
-                      <w:textDirection w:val="btLr"/>
-                    </w:pPr>
-                    <w:r>
-                      <w:rPr>
-                        <w:rFonts w:ascii="Calibri" w:eastAsia="Calibri" w:hAnsi="Calibri" w:cs="Calibri"/>
-                        <w:color w:val="000000"/>
-                        <w:sz w:val="20"/>
-                      </w:rPr>
-                      <w:t xml:space="preserve"> PAGE </w:t>
-                    </w:r>
-                    <w:r>
-                      <w:rPr>
-                        <w:color w:val="000000"/>
-                      </w:rPr>
-                      <w:t>10</w:t>
-                    </w:r>
-                  </w:p>
-                </w:txbxContent>
-              </v:textbox>
-            </v:shape>
-          </w:pict>
-        </mc:Fallback>
-      </mc:AlternateContent>
-    </w:r>
   </w:p>
 </w:ftr>
 </file>
@@ -16690,6 +17104,39 @@
       <w:szCs w:val="20"/>
     </w:rPr>
   </w:style>
+  <w:style w:type="character" w:styleId="af2">
+    <w:name w:val="Hyperlink"/>
+    <w:basedOn w:val="a0"/>
+    <w:uiPriority w:val="99"/>
+    <w:unhideWhenUsed/>
+    <w:rsid w:val="00C90223"/>
+    <w:rPr>
+      <w:color w:val="0000FF" w:themeColor="hyperlink"/>
+      <w:u w:val="single"/>
+    </w:rPr>
+  </w:style>
+  <w:style w:type="character" w:styleId="af3">
+    <w:name w:val="Unresolved Mention"/>
+    <w:basedOn w:val="a0"/>
+    <w:uiPriority w:val="99"/>
+    <w:semiHidden/>
+    <w:unhideWhenUsed/>
+    <w:rsid w:val="00C90223"/>
+    <w:rPr>
+      <w:color w:val="605E5C"/>
+      <w:shd w:val="clear" w:color="auto" w:fill="E1DFDD"/>
+    </w:rPr>
+  </w:style>
+  <w:style w:type="paragraph" w:styleId="af4">
+    <w:name w:val="List Paragraph"/>
+    <w:basedOn w:val="a"/>
+    <w:uiPriority w:val="34"/>
+    <w:qFormat/>
+    <w:rsid w:val="00C90223"/>
+    <w:pPr>
+      <w:ind w:leftChars="200" w:left="480"/>
+    </w:pPr>
+  </w:style>
 </w:styles>
 </file>
 
@@ -17018,7 +17465,7 @@
 </file>
 
 <file path=customXml/itemProps1.xml><?xml version="1.0" encoding="utf-8"?>
-<ds:datastoreItem xmlns:ds="http://schemas.openxmlformats.org/officeDocument/2006/customXml" ds:itemID="{21FCEEBC-D599-4EDD-977C-B09E0F101DA2}">
+<ds:datastoreItem xmlns:ds="http://schemas.openxmlformats.org/officeDocument/2006/customXml" ds:itemID="{36D45B32-2D8E-46C1-BBDE-231E783D1BFD}">
   <ds:schemaRefs>
     <ds:schemaRef ds:uri="http://schemas.openxmlformats.org/officeDocument/2006/bibliography"/>
   </ds:schemaRefs>

--- a/finalReport.docx
+++ b/finalReport.docx
@@ -1983,7 +1983,7 @@
         <w:ind w:left="600"/>
         <w:jc w:val="both"/>
         <w:rPr>
-          <w:rFonts w:ascii="標楷體" w:eastAsia="標楷體" w:hAnsi="標楷體" w:cs="標楷體"/>
+          <w:rFonts w:ascii="標楷體" w:eastAsia="標楷體" w:hAnsi="標楷體" w:cs="標楷體" w:hint="eastAsia"/>
           <w:sz w:val="24"/>
           <w:szCs w:val="24"/>
         </w:rPr>
@@ -2036,40 +2036,6 @@
         </w:rPr>
         <w:t>框架技術</w:t>
       </w:r>
-    </w:p>
-    <w:p>
-      <w:pPr>
-        <w:pBdr>
-          <w:top w:val="nil"/>
-          <w:left w:val="nil"/>
-          <w:bottom w:val="nil"/>
-          <w:right w:val="nil"/>
-          <w:between w:val="nil"/>
-        </w:pBdr>
-        <w:rPr>
-          <w:rFonts w:ascii="標楷體" w:eastAsia="標楷體" w:hAnsi="標楷體" w:cs="標楷體"/>
-          <w:color w:val="000000"/>
-          <w:sz w:val="24"/>
-          <w:szCs w:val="24"/>
-        </w:rPr>
-      </w:pPr>
-    </w:p>
-    <w:p>
-      <w:pPr>
-        <w:pBdr>
-          <w:top w:val="nil"/>
-          <w:left w:val="nil"/>
-          <w:bottom w:val="nil"/>
-          <w:right w:val="nil"/>
-          <w:between w:val="nil"/>
-        </w:pBdr>
-        <w:rPr>
-          <w:rFonts w:ascii="標楷體" w:eastAsia="標楷體" w:hAnsi="標楷體" w:cs="標楷體"/>
-          <w:color w:val="000000"/>
-          <w:sz w:val="17"/>
-          <w:szCs w:val="17"/>
-        </w:rPr>
-      </w:pPr>
     </w:p>
     <w:p>
       <w:pPr>
@@ -2414,8 +2380,6 @@
         </w:rPr>
         <w:t>。</w:t>
       </w:r>
-      <w:bookmarkStart w:id="4" w:name="_GoBack"/>
-      <w:bookmarkEnd w:id="4"/>
     </w:p>
     <w:p>
       <w:pPr>
@@ -2520,7 +2484,7 @@
           <w:sz w:val="24"/>
           <w:szCs w:val="24"/>
         </w:rPr>
-        <w:t>重生點後</w:t>
+        <w:t>重生點</w:t>
       </w:r>
       <w:proofErr w:type="gramEnd"/>
       <w:r>
@@ -2529,7 +2493,7 @@
           <w:sz w:val="24"/>
           <w:szCs w:val="24"/>
         </w:rPr>
-        <w:t>，</w:t>
+        <w:t>後，</w:t>
       </w:r>
       <w:proofErr w:type="gramStart"/>
       <w:r>
@@ -2538,7 +2502,7 @@
           <w:sz w:val="24"/>
           <w:szCs w:val="24"/>
         </w:rPr>
-        <w:t>重生點會</w:t>
+        <w:t>重生點</w:t>
       </w:r>
       <w:proofErr w:type="gramEnd"/>
       <w:r>
@@ -2547,7 +2511,7 @@
           <w:sz w:val="24"/>
           <w:szCs w:val="24"/>
         </w:rPr>
-        <w:t>更新。</w:t>
+        <w:t>會更新。</w:t>
       </w:r>
     </w:p>
     <w:p>
@@ -2583,7 +2547,6 @@
           <w:sz w:val="24"/>
           <w:szCs w:val="24"/>
         </w:rPr>
-        <w:lastRenderedPageBreak/>
         <w:t>密技的部分，</w:t>
       </w:r>
       <w:r>
@@ -2661,10 +2624,10 @@
           <w:rFonts w:ascii="標楷體" w:eastAsia="標楷體" w:hAnsi="標楷體" w:cs="標楷體"/>
         </w:rPr>
       </w:pPr>
-      <w:bookmarkStart w:id="5" w:name="_3znysh7" w:colFirst="0" w:colLast="0"/>
-      <w:bookmarkStart w:id="6" w:name="_遊戲圖形"/>
+      <w:bookmarkStart w:id="4" w:name="_3znysh7" w:colFirst="0" w:colLast="0"/>
+      <w:bookmarkStart w:id="5" w:name="_遊戲圖形"/>
+      <w:bookmarkEnd w:id="4"/>
       <w:bookmarkEnd w:id="5"/>
-      <w:bookmarkEnd w:id="6"/>
       <w:r>
         <w:rPr>
           <w:rFonts w:ascii="標楷體" w:eastAsia="標楷體" w:hAnsi="標楷體" w:cs="標楷體"/>
@@ -4028,10 +3991,10 @@
           <w:rFonts w:ascii="標楷體" w:eastAsia="標楷體" w:hAnsi="標楷體" w:cs="標楷體"/>
         </w:rPr>
       </w:pPr>
-      <w:bookmarkStart w:id="7" w:name="_2et92p0" w:colFirst="0" w:colLast="0"/>
-      <w:bookmarkStart w:id="8" w:name="_遊戲音效"/>
+      <w:bookmarkStart w:id="6" w:name="_2et92p0" w:colFirst="0" w:colLast="0"/>
+      <w:bookmarkStart w:id="7" w:name="_遊戲音效"/>
+      <w:bookmarkEnd w:id="6"/>
       <w:bookmarkEnd w:id="7"/>
-      <w:bookmarkEnd w:id="8"/>
       <w:r>
         <w:rPr>
           <w:rFonts w:ascii="標楷體" w:eastAsia="標楷體" w:hAnsi="標楷體" w:cs="標楷體"/>
@@ -6118,6 +6081,132 @@
                 <w:szCs w:val="24"/>
               </w:rPr>
               <w:t>MenuSelect.wav</w:t>
+            </w:r>
+          </w:p>
+        </w:tc>
+      </w:tr>
+      <w:tr>
+        <w:trPr>
+          <w:trHeight w:val="104"/>
+          <w:jc w:val="center"/>
+        </w:trPr>
+        <w:tc>
+          <w:tcPr>
+            <w:tcW w:w="714" w:type="dxa"/>
+          </w:tcPr>
+          <w:p>
+            <w:pPr>
+              <w:pBdr>
+                <w:top w:val="nil"/>
+                <w:left w:val="nil"/>
+                <w:bottom w:val="nil"/>
+                <w:right w:val="nil"/>
+                <w:between w:val="nil"/>
+              </w:pBdr>
+              <w:spacing w:before="104"/>
+              <w:ind w:leftChars="100" w:left="220" w:rightChars="407" w:right="895"/>
+              <w:jc w:val="center"/>
+              <w:rPr>
+                <w:rFonts w:ascii="標楷體" w:eastAsia="標楷體" w:hAnsi="標楷體" w:cs="標楷體"/>
+                <w:sz w:val="24"/>
+                <w:szCs w:val="24"/>
+              </w:rPr>
+            </w:pPr>
+            <w:r>
+              <w:rPr>
+                <w:rFonts w:ascii="標楷體" w:eastAsia="標楷體" w:hAnsi="標楷體" w:cs="標楷體" w:hint="eastAsia"/>
+                <w:sz w:val="24"/>
+                <w:szCs w:val="24"/>
+              </w:rPr>
+              <w:t>地圖</w:t>
+            </w:r>
+          </w:p>
+        </w:tc>
+        <w:tc>
+          <w:tcPr>
+            <w:tcW w:w="3814" w:type="dxa"/>
+          </w:tcPr>
+          <w:p>
+            <w:pPr>
+              <w:pBdr>
+                <w:top w:val="nil"/>
+                <w:left w:val="nil"/>
+                <w:bottom w:val="nil"/>
+                <w:right w:val="nil"/>
+                <w:between w:val="nil"/>
+              </w:pBdr>
+              <w:spacing w:before="103"/>
+              <w:ind w:left="992" w:right="895" w:hanging="165"/>
+              <w:jc w:val="center"/>
+              <w:rPr>
+                <w:rFonts w:ascii="標楷體" w:eastAsia="標楷體" w:hAnsi="標楷體" w:cs="新細明體"/>
+                <w:color w:val="000000"/>
+                <w:sz w:val="24"/>
+                <w:szCs w:val="24"/>
+              </w:rPr>
+            </w:pPr>
+            <w:r>
+              <w:rPr>
+                <w:rFonts w:ascii="Times New Roman" w:eastAsia="標楷體" w:hAnsi="Times New Roman" w:cs="Times New Roman"/>
+                <w:color w:val="000000"/>
+                <w:sz w:val="24"/>
+                <w:szCs w:val="24"/>
+              </w:rPr>
+              <w:t>Boss</w:t>
+            </w:r>
+            <w:r>
+              <w:rPr>
+                <w:rFonts w:ascii="標楷體" w:eastAsia="標楷體" w:hAnsi="標楷體" w:cs="新細明體" w:hint="eastAsia"/>
+                <w:color w:val="000000"/>
+                <w:sz w:val="24"/>
+                <w:szCs w:val="24"/>
+              </w:rPr>
+              <w:t>通道門</w:t>
+            </w:r>
+            <w:r>
+              <w:rPr>
+                <w:rFonts w:ascii="標楷體" w:eastAsia="標楷體" w:hAnsi="標楷體" w:cs="新細明體" w:hint="eastAsia"/>
+                <w:color w:val="000000"/>
+                <w:sz w:val="24"/>
+                <w:szCs w:val="24"/>
+              </w:rPr>
+              <w:t>音效</w:t>
+            </w:r>
+          </w:p>
+        </w:tc>
+        <w:tc>
+          <w:tcPr>
+            <w:tcW w:w="4032" w:type="dxa"/>
+          </w:tcPr>
+          <w:p>
+            <w:pPr>
+              <w:pBdr>
+                <w:top w:val="nil"/>
+                <w:left w:val="nil"/>
+                <w:bottom w:val="nil"/>
+                <w:right w:val="nil"/>
+                <w:between w:val="nil"/>
+              </w:pBdr>
+              <w:spacing w:before="131"/>
+              <w:ind w:left="280" w:right="276"/>
+              <w:jc w:val="center"/>
+              <w:rPr>
+                <w:rFonts w:ascii="Times New Roman" w:eastAsia="標楷體" w:hAnsi="Times New Roman" w:cs="Times New Roman"/>
+                <w:color w:val="000000"/>
+                <w:sz w:val="24"/>
+                <w:szCs w:val="24"/>
+              </w:rPr>
+            </w:pPr>
+            <w:bookmarkStart w:id="8" w:name="_GoBack"/>
+            <w:bookmarkEnd w:id="8"/>
+            <w:r>
+              <w:rPr>
+                <w:rFonts w:ascii="Times New Roman" w:eastAsia="標楷體" w:hAnsi="Times New Roman" w:cs="Times New Roman"/>
+                <w:color w:val="000000"/>
+                <w:sz w:val="24"/>
+                <w:szCs w:val="24"/>
+              </w:rPr>
+              <w:t>BossGate.wav</w:t>
             </w:r>
           </w:p>
         </w:tc>
@@ -8500,8 +8589,9 @@
           <w:sz w:val="24"/>
           <w:szCs w:val="24"/>
         </w:rPr>
-        <w:t>關卡，就呼叫該關卡的物件函式，一切的定義都交由關卡物件，而每個關卡</w:t>
-      </w:r>
+        <w:t>關卡，就呼叫該關卡的物件函式，一切的定義都交由關卡物件，而每</w:t>
+      </w:r>
+      <w:proofErr w:type="gramStart"/>
       <w:r>
         <w:rPr>
           <w:rFonts w:ascii="標楷體" w:eastAsia="標楷體" w:hAnsi="標楷體" w:cs="標楷體" w:hint="eastAsia"/>
@@ -8509,6 +8599,25 @@
           <w:sz w:val="24"/>
           <w:szCs w:val="24"/>
         </w:rPr>
+        <w:t>個</w:t>
+      </w:r>
+      <w:proofErr w:type="gramEnd"/>
+      <w:r>
+        <w:rPr>
+          <w:rFonts w:ascii="標楷體" w:eastAsia="標楷體" w:hAnsi="標楷體" w:cs="標楷體" w:hint="eastAsia"/>
+          <w:color w:val="000000"/>
+          <w:sz w:val="24"/>
+          <w:szCs w:val="24"/>
+        </w:rPr>
+        <w:t>關卡</w:t>
+      </w:r>
+      <w:r>
+        <w:rPr>
+          <w:rFonts w:ascii="標楷體" w:eastAsia="標楷體" w:hAnsi="標楷體" w:cs="標楷體" w:hint="eastAsia"/>
+          <w:color w:val="000000"/>
+          <w:sz w:val="24"/>
+          <w:szCs w:val="24"/>
+        </w:rPr>
         <w:t>又各自擁有</w:t>
       </w:r>
       <w:r>
@@ -8518,8 +8627,9 @@
           <w:sz w:val="24"/>
           <w:szCs w:val="24"/>
         </w:rPr>
-        <w:t>敵人跟主角物件，就這樣一層層下去，可以確保在每</w:t>
-      </w:r>
+        <w:t>敵人跟主角物件，就這樣</w:t>
+      </w:r>
+      <w:proofErr w:type="gramStart"/>
       <w:r>
         <w:rPr>
           <w:rFonts w:ascii="標楷體" w:eastAsia="標楷體" w:hAnsi="標楷體" w:cs="標楷體" w:hint="eastAsia"/>
@@ -8527,8 +8637,9 @@
           <w:sz w:val="24"/>
           <w:szCs w:val="24"/>
         </w:rPr>
-        <w:t>個物件只需要處理自己的事</w:t>
-      </w:r>
+        <w:t>一</w:t>
+      </w:r>
+      <w:proofErr w:type="gramEnd"/>
       <w:r>
         <w:rPr>
           <w:rFonts w:ascii="標楷體" w:eastAsia="標楷體" w:hAnsi="標楷體" w:cs="標楷體" w:hint="eastAsia"/>
@@ -8536,6 +8647,35 @@
           <w:sz w:val="24"/>
           <w:szCs w:val="24"/>
         </w:rPr>
+        <w:t>層層下去，可以確保在每</w:t>
+      </w:r>
+      <w:proofErr w:type="gramStart"/>
+      <w:r>
+        <w:rPr>
+          <w:rFonts w:ascii="標楷體" w:eastAsia="標楷體" w:hAnsi="標楷體" w:cs="標楷體" w:hint="eastAsia"/>
+          <w:color w:val="000000"/>
+          <w:sz w:val="24"/>
+          <w:szCs w:val="24"/>
+        </w:rPr>
+        <w:t>個</w:t>
+      </w:r>
+      <w:proofErr w:type="gramEnd"/>
+      <w:r>
+        <w:rPr>
+          <w:rFonts w:ascii="標楷體" w:eastAsia="標楷體" w:hAnsi="標楷體" w:cs="標楷體" w:hint="eastAsia"/>
+          <w:color w:val="000000"/>
+          <w:sz w:val="24"/>
+          <w:szCs w:val="24"/>
+        </w:rPr>
+        <w:t>物件只需要處理自己的事</w:t>
+      </w:r>
+      <w:r>
+        <w:rPr>
+          <w:rFonts w:ascii="標楷體" w:eastAsia="標楷體" w:hAnsi="標楷體" w:cs="標楷體" w:hint="eastAsia"/>
+          <w:color w:val="000000"/>
+          <w:sz w:val="24"/>
+          <w:szCs w:val="24"/>
+        </w:rPr>
         <w:t>就好，</w:t>
       </w:r>
       <w:r>
@@ -8555,7 +8695,7 @@
           <w:sz w:val="24"/>
           <w:szCs w:val="24"/>
         </w:rPr>
-        <w:t>組員間的負</w:t>
+        <w:t>組員間的負責</w:t>
       </w:r>
       <w:proofErr w:type="gramEnd"/>
       <w:r>
@@ -8565,7 +8705,7 @@
           <w:sz w:val="24"/>
           <w:szCs w:val="24"/>
         </w:rPr>
-        <w:t>責部分。在完成遊戲架構後，我們開始研究整個框架的檔案建置順序以做到標頭檔獨立，讓組員可以各自開發不同的</w:t>
+        <w:t>部分。在完成遊戲架構後，我們開始研究整個框架的檔案建置順序以做到標頭檔獨立，讓組員可以各自開發不同的</w:t>
       </w:r>
       <w:r>
         <w:rPr>
@@ -9021,7 +9161,7 @@
         <w:ind w:right="142" w:firstLine="120"/>
         <w:jc w:val="both"/>
         <w:rPr>
-          <w:rFonts w:ascii="標楷體" w:eastAsia="標楷體" w:hAnsi="標楷體" w:cs="標楷體"/>
+          <w:rFonts w:ascii="標楷體" w:eastAsia="標楷體" w:hAnsi="標楷體" w:cs="標楷體" w:hint="eastAsia"/>
           <w:color w:val="000000"/>
           <w:sz w:val="24"/>
           <w:szCs w:val="24"/>
@@ -9076,75 +9216,7 @@
           <w:between w:val="nil"/>
         </w:pBdr>
         <w:rPr>
-          <w:rFonts w:ascii="標楷體" w:eastAsiaTheme="minorEastAsia" w:hAnsi="標楷體" w:cs="標楷體"/>
-          <w:color w:val="000000"/>
-          <w:sz w:val="24"/>
-          <w:szCs w:val="24"/>
-        </w:rPr>
-      </w:pPr>
-    </w:p>
-    <w:p>
-      <w:pPr>
-        <w:pBdr>
-          <w:top w:val="nil"/>
-          <w:left w:val="nil"/>
-          <w:bottom w:val="nil"/>
-          <w:right w:val="nil"/>
-          <w:between w:val="nil"/>
-        </w:pBdr>
-        <w:rPr>
-          <w:rFonts w:ascii="標楷體" w:eastAsiaTheme="minorEastAsia" w:hAnsi="標楷體" w:cs="標楷體"/>
-          <w:color w:val="000000"/>
-          <w:sz w:val="24"/>
-          <w:szCs w:val="24"/>
-        </w:rPr>
-      </w:pPr>
-    </w:p>
-    <w:p>
-      <w:pPr>
-        <w:pBdr>
-          <w:top w:val="nil"/>
-          <w:left w:val="nil"/>
-          <w:bottom w:val="nil"/>
-          <w:right w:val="nil"/>
-          <w:between w:val="nil"/>
-        </w:pBdr>
-        <w:rPr>
-          <w:rFonts w:ascii="標楷體" w:eastAsiaTheme="minorEastAsia" w:hAnsi="標楷體" w:cs="標楷體"/>
-          <w:color w:val="000000"/>
-          <w:sz w:val="24"/>
-          <w:szCs w:val="24"/>
-        </w:rPr>
-      </w:pPr>
-    </w:p>
-    <w:p>
-      <w:pPr>
-        <w:pBdr>
-          <w:top w:val="nil"/>
-          <w:left w:val="nil"/>
-          <w:bottom w:val="nil"/>
-          <w:right w:val="nil"/>
-          <w:between w:val="nil"/>
-        </w:pBdr>
-        <w:rPr>
-          <w:rFonts w:ascii="標楷體" w:eastAsiaTheme="minorEastAsia" w:hAnsi="標楷體" w:cs="標楷體"/>
-          <w:color w:val="000000"/>
-          <w:sz w:val="24"/>
-          <w:szCs w:val="24"/>
-        </w:rPr>
-      </w:pPr>
-    </w:p>
-    <w:p>
-      <w:pPr>
-        <w:pBdr>
-          <w:top w:val="nil"/>
-          <w:left w:val="nil"/>
-          <w:bottom w:val="nil"/>
-          <w:right w:val="nil"/>
-          <w:between w:val="nil"/>
-        </w:pBdr>
-        <w:rPr>
-          <w:rFonts w:ascii="標楷體" w:eastAsia="標楷體" w:hAnsi="標楷體" w:cs="標楷體"/>
+          <w:rFonts w:ascii="標楷體" w:eastAsia="標楷體" w:hAnsi="標楷體" w:cs="標楷體" w:hint="eastAsia"/>
           <w:color w:val="000000"/>
           <w:sz w:val="18"/>
           <w:szCs w:val="18"/>
@@ -9374,17 +9446,7 @@
           <w:sz w:val="24"/>
           <w:szCs w:val="24"/>
         </w:rPr>
-        <w:t>攻</w:t>
-      </w:r>
-      <w:r>
-        <w:rPr>
-          <w:rFonts w:ascii="標楷體" w:eastAsia="標楷體" w:hAnsi="標楷體" w:cs="標楷體" w:hint="eastAsia"/>
-          <w:color w:val="000000"/>
-          <w:sz w:val="24"/>
-          <w:szCs w:val="24"/>
-        </w:rPr>
-        <w:lastRenderedPageBreak/>
-        <w:t>擊，就</w:t>
+        <w:t>攻擊，就</w:t>
       </w:r>
       <w:r>
         <w:rPr>
@@ -9908,19 +9970,8 @@
           <w:sz w:val="24"/>
           <w:szCs w:val="24"/>
         </w:rPr>
-        <w:t>，將大張的地圖針對每</w:t>
-      </w:r>
-      <w:proofErr w:type="gramStart"/>
-      <w:r>
-        <w:rPr>
-          <w:rFonts w:ascii="標楷體" w:eastAsia="標楷體" w:hAnsi="標楷體" w:cs="標楷體" w:hint="eastAsia"/>
-          <w:color w:val="000000"/>
-          <w:sz w:val="24"/>
-          <w:szCs w:val="24"/>
-        </w:rPr>
-        <w:t>個</w:t>
-      </w:r>
-      <w:proofErr w:type="gramEnd"/>
+        <w:t>，將大張的地圖針對每個</w:t>
+      </w:r>
       <w:r>
         <w:rPr>
           <w:rFonts w:ascii="Times New Roman" w:eastAsia="標楷體" w:hAnsi="Times New Roman" w:cs="Times New Roman"/>
@@ -10061,7 +10112,7 @@
           <w:sz w:val="24"/>
           <w:szCs w:val="24"/>
         </w:rPr>
-        <w:t>函式卻是</w:t>
+        <w:t>函式卻</w:t>
       </w:r>
       <w:proofErr w:type="gramEnd"/>
       <w:r>
@@ -10071,7 +10122,7 @@
           <w:sz w:val="24"/>
           <w:szCs w:val="24"/>
         </w:rPr>
-        <w:t>用原倍率的長寬</w:t>
+        <w:t>是用原倍率的長寬</w:t>
       </w:r>
       <w:r>
         <w:rPr>
@@ -10090,7 +10141,7 @@
           <w:sz w:val="24"/>
           <w:szCs w:val="24"/>
         </w:rPr>
-        <w:t>函式後</w:t>
+        <w:t>函式</w:t>
       </w:r>
       <w:proofErr w:type="gramEnd"/>
       <w:r>
@@ -10100,7 +10151,7 @@
           <w:sz w:val="24"/>
           <w:szCs w:val="24"/>
         </w:rPr>
-        <w:t>，我們將其修</w:t>
+        <w:t>後，我們將其修</w:t>
       </w:r>
       <w:r>
         <w:rPr>
@@ -10158,7 +10209,7 @@
           <w:sz w:val="24"/>
           <w:szCs w:val="24"/>
         </w:rPr>
-        <w:t>問題是在撰寫</w:t>
+        <w:t>問題是在撰寫洛</w:t>
       </w:r>
       <w:proofErr w:type="gramStart"/>
       <w:r>
@@ -10168,7 +10219,7 @@
           <w:sz w:val="24"/>
           <w:szCs w:val="24"/>
         </w:rPr>
-        <w:t>洛克人片尾</w:t>
+        <w:t>克人片</w:t>
       </w:r>
       <w:proofErr w:type="gramEnd"/>
       <w:r>
@@ -10178,7 +10229,7 @@
           <w:sz w:val="24"/>
           <w:szCs w:val="24"/>
         </w:rPr>
-        <w:t>名單時，</w:t>
+        <w:t>尾名單時，</w:t>
       </w:r>
       <w:proofErr w:type="gramStart"/>
       <w:r>
@@ -10188,7 +10239,7 @@
           <w:sz w:val="24"/>
           <w:szCs w:val="24"/>
         </w:rPr>
-        <w:t>背景幀數每次</w:t>
+        <w:t>背景幀數每</w:t>
       </w:r>
       <w:proofErr w:type="gramEnd"/>
       <w:r>
@@ -10198,7 +10249,7 @@
           <w:sz w:val="24"/>
           <w:szCs w:val="24"/>
         </w:rPr>
-        <w:t>都不一樣，最後是直接把背景的秒數用文字顯示出來但放在畫面上看不到的地方就正常了，可能是有文字顯示和沒有文字顯示的效能不同導致的，所以我讓某個文字在畫面上固定顯示來確保我每次運行的動畫的時機點都是一致的。</w:t>
+        <w:t>次都不一樣，最後是直接把背景的秒數用文字顯示出來但放在畫面上看不到的地方就正常了，可能是有文字顯示和沒有文字顯示的效能不同導致的，所以我讓某個文字在畫面上固定顯示來確保我每次運行的動畫的時機點都是一致的。</w:t>
       </w:r>
       <w:r>
         <w:rPr>
@@ -10354,119 +10405,6 @@
         </w:pBdr>
         <w:spacing w:before="178"/>
         <w:ind w:leftChars="54" w:left="119" w:firstLine="420"/>
-        <w:rPr>
-          <w:rFonts w:ascii="標楷體" w:eastAsiaTheme="minorEastAsia" w:hAnsi="標楷體" w:cs="標楷體"/>
-          <w:color w:val="000000"/>
-          <w:sz w:val="24"/>
-          <w:szCs w:val="24"/>
-        </w:rPr>
-      </w:pPr>
-    </w:p>
-    <w:p>
-      <w:pPr>
-        <w:pBdr>
-          <w:top w:val="nil"/>
-          <w:left w:val="nil"/>
-          <w:bottom w:val="nil"/>
-          <w:right w:val="nil"/>
-          <w:between w:val="nil"/>
-        </w:pBdr>
-        <w:spacing w:before="178"/>
-        <w:ind w:leftChars="54" w:left="119" w:firstLine="420"/>
-        <w:rPr>
-          <w:rFonts w:ascii="標楷體" w:eastAsiaTheme="minorEastAsia" w:hAnsi="標楷體" w:cs="標楷體"/>
-          <w:color w:val="000000"/>
-          <w:sz w:val="24"/>
-          <w:szCs w:val="24"/>
-        </w:rPr>
-      </w:pPr>
-    </w:p>
-    <w:p>
-      <w:pPr>
-        <w:pBdr>
-          <w:top w:val="nil"/>
-          <w:left w:val="nil"/>
-          <w:bottom w:val="nil"/>
-          <w:right w:val="nil"/>
-          <w:between w:val="nil"/>
-        </w:pBdr>
-        <w:spacing w:before="178"/>
-        <w:ind w:leftChars="54" w:left="119" w:firstLine="420"/>
-        <w:rPr>
-          <w:rFonts w:ascii="標楷體" w:eastAsiaTheme="minorEastAsia" w:hAnsi="標楷體" w:cs="標楷體"/>
-          <w:color w:val="000000"/>
-          <w:sz w:val="24"/>
-          <w:szCs w:val="24"/>
-        </w:rPr>
-      </w:pPr>
-    </w:p>
-    <w:p>
-      <w:pPr>
-        <w:pBdr>
-          <w:top w:val="nil"/>
-          <w:left w:val="nil"/>
-          <w:bottom w:val="nil"/>
-          <w:right w:val="nil"/>
-          <w:between w:val="nil"/>
-        </w:pBdr>
-        <w:spacing w:before="178"/>
-        <w:ind w:leftChars="54" w:left="119" w:firstLine="420"/>
-        <w:rPr>
-          <w:rFonts w:ascii="標楷體" w:eastAsiaTheme="minorEastAsia" w:hAnsi="標楷體" w:cs="標楷體"/>
-          <w:color w:val="000000"/>
-          <w:sz w:val="24"/>
-          <w:szCs w:val="24"/>
-        </w:rPr>
-      </w:pPr>
-    </w:p>
-    <w:p>
-      <w:pPr>
-        <w:pBdr>
-          <w:top w:val="nil"/>
-          <w:left w:val="nil"/>
-          <w:bottom w:val="nil"/>
-          <w:right w:val="nil"/>
-          <w:between w:val="nil"/>
-        </w:pBdr>
-        <w:spacing w:before="178"/>
-        <w:ind w:leftChars="54" w:left="119" w:firstLine="420"/>
-        <w:rPr>
-          <w:rFonts w:ascii="標楷體" w:eastAsiaTheme="minorEastAsia" w:hAnsi="標楷體" w:cs="標楷體"/>
-          <w:color w:val="000000"/>
-          <w:sz w:val="24"/>
-          <w:szCs w:val="24"/>
-        </w:rPr>
-      </w:pPr>
-    </w:p>
-    <w:p>
-      <w:pPr>
-        <w:pBdr>
-          <w:top w:val="nil"/>
-          <w:left w:val="nil"/>
-          <w:bottom w:val="nil"/>
-          <w:right w:val="nil"/>
-          <w:between w:val="nil"/>
-        </w:pBdr>
-        <w:spacing w:before="178"/>
-        <w:ind w:leftChars="54" w:left="119" w:firstLine="420"/>
-        <w:rPr>
-          <w:rFonts w:ascii="標楷體" w:eastAsiaTheme="minorEastAsia" w:hAnsi="標楷體" w:cs="標楷體"/>
-          <w:color w:val="000000"/>
-          <w:sz w:val="24"/>
-          <w:szCs w:val="24"/>
-        </w:rPr>
-      </w:pPr>
-    </w:p>
-    <w:p>
-      <w:pPr>
-        <w:pBdr>
-          <w:top w:val="nil"/>
-          <w:left w:val="nil"/>
-          <w:bottom w:val="nil"/>
-          <w:right w:val="nil"/>
-          <w:between w:val="nil"/>
-        </w:pBdr>
-        <w:spacing w:before="178"/>
         <w:rPr>
           <w:rFonts w:ascii="標楷體" w:eastAsiaTheme="minorEastAsia" w:hAnsi="標楷體" w:cs="標楷體"/>
           <w:color w:val="000000"/>
@@ -10517,6 +10455,7 @@
         <w:rPr>
           <w:rFonts w:ascii="標楷體" w:eastAsia="標楷體" w:hAnsi="標楷體" w:cs="標楷體"/>
         </w:rPr>
+        <w:lastRenderedPageBreak/>
         <w:t>時間表</w:t>
       </w:r>
     </w:p>
@@ -12522,7 +12461,6 @@
                 <w:sz w:val="24"/>
                 <w:szCs w:val="24"/>
               </w:rPr>
-              <w:lastRenderedPageBreak/>
               <w:t>14</w:t>
             </w:r>
           </w:p>
@@ -13089,6 +13027,7 @@
                 <w:sz w:val="24"/>
                 <w:szCs w:val="24"/>
               </w:rPr>
+              <w:lastRenderedPageBreak/>
               <w:t>總計</w:t>
             </w:r>
           </w:p>
@@ -17465,7 +17404,7 @@
 </file>
 
 <file path=customXml/itemProps1.xml><?xml version="1.0" encoding="utf-8"?>
-<ds:datastoreItem xmlns:ds="http://schemas.openxmlformats.org/officeDocument/2006/customXml" ds:itemID="{36D45B32-2D8E-46C1-BBDE-231E783D1BFD}">
+<ds:datastoreItem xmlns:ds="http://schemas.openxmlformats.org/officeDocument/2006/customXml" ds:itemID="{2DB403DE-A25C-43DD-BD0E-190E3906B337}">
   <ds:schemaRefs>
     <ds:schemaRef ds:uri="http://schemas.openxmlformats.org/officeDocument/2006/bibliography"/>
   </ds:schemaRefs>
